--- a/PDToolDocs/docs_original/PDTool Module - Group.docx
+++ b/PDToolDocs/docs_original/PDTool Module - Group.docx
@@ -1,14 +1,16 @@
 
 <file path=word/document.xml><?xml version="1.0" encoding="utf-8"?>
-<w:document xmlns:wpc="http://schemas.microsoft.com/office/word/2010/wordprocessingCanvas" xmlns:mo="http://schemas.microsoft.com/office/mac/office/2008/main" xmlns:mc="http://schemas.openxmlformats.org/markup-compatibility/2006" xmlns:mv="urn:schemas-microsoft-com:mac:vml" xmlns:o="urn:schemas-microsoft-com:office:office" xmlns:r="http://schemas.openxmlformats.org/officeDocument/2006/relationships" xmlns:m="http://schemas.openxmlformats.org/officeDocument/2006/math" xmlns:v="urn:schemas-microsoft-com:vml" xmlns:wp14="http://schemas.microsoft.com/office/word/2010/wordprocessingDrawing" xmlns:wp="http://schemas.openxmlformats.org/drawingml/2006/wordprocessingDrawing" xmlns:w10="urn:schemas-microsoft-com:office:word" xmlns:w="http://schemas.openxmlformats.org/wordprocessingml/2006/main" xmlns:w14="http://schemas.microsoft.com/office/word/2010/wordml" xmlns:w15="http://schemas.microsoft.com/office/word/2012/wordml" xmlns:wpg="http://schemas.microsoft.com/office/word/2010/wordprocessingGroup" xmlns:wpi="http://schemas.microsoft.com/office/word/2010/wordprocessingInk" xmlns:wne="http://schemas.microsoft.com/office/word/2006/wordml" xmlns:wps="http://schemas.microsoft.com/office/word/2010/wordprocessingShape" mc:Ignorable="w14 w15 wp14">
+<w:document xmlns:wpc="http://schemas.microsoft.com/office/word/2010/wordprocessingCanvas" xmlns:cx="http://schemas.microsoft.com/office/drawing/2014/chartex" xmlns:cx1="http://schemas.microsoft.com/office/drawing/2015/9/8/chartex" xmlns:cx2="http://schemas.microsoft.com/office/drawing/2015/10/21/chartex" xmlns:cx3="http://schemas.microsoft.com/office/drawing/2016/5/9/chartex" xmlns:cx4="http://schemas.microsoft.com/office/drawing/2016/5/10/chartex" xmlns:cx5="http://schemas.microsoft.com/office/drawing/2016/5/11/chartex" xmlns:cx6="http://schemas.microsoft.com/office/drawing/2016/5/12/chartex" xmlns:cx7="http://schemas.microsoft.com/office/drawing/2016/5/13/chartex" xmlns:cx8="http://schemas.microsoft.com/office/drawing/2016/5/14/chartex" xmlns:mc="http://schemas.openxmlformats.org/markup-compatibility/2006" xmlns:aink="http://schemas.microsoft.com/office/drawing/2016/ink" xmlns:am3d="http://schemas.microsoft.com/office/drawing/2017/model3d" xmlns:o="urn:schemas-microsoft-com:office:office" xmlns:r="http://schemas.openxmlformats.org/officeDocument/2006/relationships" xmlns:m="http://schemas.openxmlformats.org/officeDocument/2006/math" xmlns:v="urn:schemas-microsoft-com:vml" xmlns:wp14="http://schemas.microsoft.com/office/word/2010/wordprocessingDrawing" xmlns:wp="http://schemas.openxmlformats.org/drawingml/2006/wordprocessingDrawing" xmlns:w10="urn:schemas-microsoft-com:office:word" xmlns:w="http://schemas.openxmlformats.org/wordprocessingml/2006/main" xmlns:w14="http://schemas.microsoft.com/office/word/2010/wordml" xmlns:w15="http://schemas.microsoft.com/office/word/2012/wordml" xmlns:w16cid="http://schemas.microsoft.com/office/word/2016/wordml/cid" xmlns:w16se="http://schemas.microsoft.com/office/word/2015/wordml/symex" xmlns:wpg="http://schemas.microsoft.com/office/word/2010/wordprocessingGroup" xmlns:wpi="http://schemas.microsoft.com/office/word/2010/wordprocessingInk" xmlns:wne="http://schemas.microsoft.com/office/word/2006/wordml" xmlns:wps="http://schemas.microsoft.com/office/word/2010/wordprocessingShape" mc:Ignorable="w14 w15 w16se w16cid wp14">
   <w:body>
     <w:p>
       <w:pPr>
         <w:pStyle w:val="Title"/>
       </w:pPr>
+      <w:proofErr w:type="spellStart"/>
       <w:r>
         <w:t>PDTool</w:t>
       </w:r>
+      <w:proofErr w:type="spellEnd"/>
       <w:r>
         <w:t xml:space="preserve"> </w:t>
       </w:r>
@@ -135,6 +137,7 @@
               </w:rPr>
               <w:t xml:space="preserve">AS Assets </w:t>
             </w:r>
+            <w:proofErr w:type="spellStart"/>
             <w:r>
               <w:rPr>
                 <w:szCs w:val="20"/>
@@ -142,6 +145,7 @@
               </w:rPr>
               <w:t>PDTool</w:t>
             </w:r>
+            <w:proofErr w:type="spellEnd"/>
             <w:r>
               <w:rPr>
                 <w:szCs w:val="20"/>
@@ -202,13 +206,31 @@
               </w:rPr>
               <w:t xml:space="preserve">This document is only valid on the day it was printed. The source of the document will be found in the </w:t>
             </w:r>
+            <w:proofErr w:type="spellStart"/>
             <w:r>
               <w:rPr>
                 <w:szCs w:val="20"/>
                 <w:lang w:val="en-CA" w:eastAsia="en-CA" w:bidi="he-IL"/>
               </w:rPr>
-              <w:t>PDTool and PDToolRelease</w:t>
+              <w:t>PDTool</w:t>
             </w:r>
+            <w:proofErr w:type="spellEnd"/>
+            <w:r>
+              <w:rPr>
+                <w:szCs w:val="20"/>
+                <w:lang w:val="en-CA" w:eastAsia="en-CA" w:bidi="he-IL"/>
+              </w:rPr>
+              <w:t xml:space="preserve"> and </w:t>
+            </w:r>
+            <w:proofErr w:type="spellStart"/>
+            <w:r>
+              <w:rPr>
+                <w:szCs w:val="20"/>
+                <w:lang w:val="en-CA" w:eastAsia="en-CA" w:bidi="he-IL"/>
+              </w:rPr>
+              <w:t>PDToolRelease</w:t>
+            </w:r>
+            <w:proofErr w:type="spellEnd"/>
             <w:r>
               <w:rPr>
                 <w:szCs w:val="20"/>
@@ -1351,6 +1373,13 @@
               </w:rPr>
               <w:t>4.</w:t>
             </w:r>
+            <w:r>
+              <w:rPr>
+                <w:sz w:val="16"/>
+                <w:szCs w:val="16"/>
+              </w:rPr>
+              <w:t>0</w:t>
+            </w:r>
           </w:p>
         </w:tc>
         <w:tc>
@@ -1434,6 +1463,135 @@
                 <w:lang w:val="en-GB"/>
               </w:rPr>
               <w:t>Initial revision with Tibco</w:t>
+            </w:r>
+          </w:p>
+        </w:tc>
+      </w:tr>
+      <w:tr>
+        <w:trPr>
+          <w:trHeight w:val="287"/>
+        </w:trPr>
+        <w:tc>
+          <w:tcPr>
+            <w:tcW w:w="2340" w:type="dxa"/>
+            <w:tcBorders>
+              <w:top w:val="single" w:sz="4" w:space="0" w:color="auto"/>
+              <w:left w:val="single" w:sz="4" w:space="0" w:color="auto"/>
+              <w:bottom w:val="single" w:sz="4" w:space="0" w:color="auto"/>
+              <w:right w:val="single" w:sz="4" w:space="0" w:color="auto"/>
+            </w:tcBorders>
+            <w:shd w:val="clear" w:color="auto" w:fill="auto"/>
+          </w:tcPr>
+          <w:p>
+            <w:pPr>
+              <w:pStyle w:val="Abstract"/>
+              <w:spacing w:before="60" w:after="60" w:line="240" w:lineRule="auto"/>
+              <w:ind w:left="0"/>
+              <w:rPr>
+                <w:sz w:val="16"/>
+                <w:szCs w:val="16"/>
+              </w:rPr>
+            </w:pPr>
+            <w:r>
+              <w:rPr>
+                <w:sz w:val="16"/>
+                <w:szCs w:val="16"/>
+              </w:rPr>
+              <w:t>5.0</w:t>
+            </w:r>
+          </w:p>
+        </w:tc>
+        <w:tc>
+          <w:tcPr>
+            <w:tcW w:w="1620" w:type="dxa"/>
+            <w:tcBorders>
+              <w:top w:val="single" w:sz="4" w:space="0" w:color="auto"/>
+              <w:left w:val="single" w:sz="4" w:space="0" w:color="auto"/>
+              <w:bottom w:val="single" w:sz="4" w:space="0" w:color="auto"/>
+              <w:right w:val="single" w:sz="4" w:space="0" w:color="auto"/>
+            </w:tcBorders>
+            <w:shd w:val="clear" w:color="auto" w:fill="auto"/>
+          </w:tcPr>
+          <w:p>
+            <w:pPr>
+              <w:pStyle w:val="Abstract"/>
+              <w:spacing w:before="60" w:after="60" w:line="240" w:lineRule="auto"/>
+              <w:ind w:left="0"/>
+              <w:rPr>
+                <w:sz w:val="16"/>
+                <w:szCs w:val="16"/>
+              </w:rPr>
+            </w:pPr>
+            <w:r>
+              <w:rPr>
+                <w:sz w:val="16"/>
+                <w:szCs w:val="16"/>
+              </w:rPr>
+              <w:t>08/27/2020</w:t>
+            </w:r>
+          </w:p>
+        </w:tc>
+        <w:tc>
+          <w:tcPr>
+            <w:tcW w:w="1800" w:type="dxa"/>
+            <w:tcBorders>
+              <w:top w:val="single" w:sz="4" w:space="0" w:color="auto"/>
+              <w:left w:val="single" w:sz="4" w:space="0" w:color="auto"/>
+              <w:bottom w:val="single" w:sz="4" w:space="0" w:color="auto"/>
+              <w:right w:val="single" w:sz="4" w:space="0" w:color="auto"/>
+            </w:tcBorders>
+            <w:shd w:val="clear" w:color="auto" w:fill="auto"/>
+          </w:tcPr>
+          <w:p>
+            <w:pPr>
+              <w:pStyle w:val="Abstract"/>
+              <w:spacing w:before="60" w:after="60" w:line="240" w:lineRule="auto"/>
+              <w:ind w:left="0"/>
+              <w:rPr>
+                <w:sz w:val="16"/>
+                <w:szCs w:val="16"/>
+                <w:lang w:val="en-GB"/>
+              </w:rPr>
+            </w:pPr>
+            <w:r>
+              <w:rPr>
+                <w:sz w:val="16"/>
+                <w:szCs w:val="16"/>
+                <w:lang w:val="en-GB"/>
+              </w:rPr>
+              <w:t>Mike Tinius</w:t>
+            </w:r>
+          </w:p>
+        </w:tc>
+        <w:tc>
+          <w:tcPr>
+            <w:tcW w:w="3888" w:type="dxa"/>
+            <w:tcBorders>
+              <w:top w:val="single" w:sz="4" w:space="0" w:color="auto"/>
+              <w:left w:val="single" w:sz="4" w:space="0" w:color="auto"/>
+              <w:bottom w:val="single" w:sz="4" w:space="0" w:color="auto"/>
+              <w:right w:val="single" w:sz="4" w:space="0" w:color="auto"/>
+            </w:tcBorders>
+            <w:shd w:val="clear" w:color="auto" w:fill="auto"/>
+          </w:tcPr>
+          <w:p>
+            <w:pPr>
+              <w:pStyle w:val="Abstract"/>
+              <w:spacing w:before="60" w:after="60" w:line="240" w:lineRule="auto"/>
+              <w:ind w:left="0"/>
+              <w:rPr>
+                <w:sz w:val="16"/>
+                <w:szCs w:val="16"/>
+                <w:lang w:val="en-GB"/>
+              </w:rPr>
+            </w:pPr>
+            <w:r>
+              <w:rPr>
+                <w:sz w:val="16"/>
+                <w:szCs w:val="16"/>
+                <w:lang w:val="en-GB"/>
+              </w:rPr>
+              <w:t>Updated documentation</w:t>
             </w:r>
           </w:p>
         </w:tc>
@@ -1547,8 +1705,13 @@
                 <w:lang w:val="en-CA" w:eastAsia="en-CA" w:bidi="he-IL"/>
               </w:rPr>
             </w:pPr>
+            <w:proofErr w:type="spellStart"/>
             <w:r>
-              <w:t>PDTool User's Guide.pdf</w:t>
+              <w:t>PDTool</w:t>
+            </w:r>
+            <w:proofErr w:type="spellEnd"/>
+            <w:r>
+              <w:t xml:space="preserve"> User's Guide.pdf</w:t>
             </w:r>
           </w:p>
         </w:tc>
@@ -1722,7 +1885,14 @@
                 <w:szCs w:val="20"/>
                 <w:lang w:val="en-CA" w:eastAsia="en-CA" w:bidi="he-IL"/>
               </w:rPr>
-              <w:t>.4</w:t>
+              <w:t>.</w:t>
+            </w:r>
+            <w:r>
+              <w:rPr>
+                <w:szCs w:val="20"/>
+                <w:lang w:val="en-CA" w:eastAsia="en-CA" w:bidi="he-IL"/>
+              </w:rPr>
+              <w:t>8</w:t>
             </w:r>
             <w:r>
               <w:rPr>
@@ -1774,7 +1944,8 @@
           <w:rFonts w:asciiTheme="minorHAnsi" w:eastAsiaTheme="minorEastAsia" w:hAnsiTheme="minorHAnsi" w:cstheme="minorBidi"/>
           <w:b w:val="0"/>
           <w:bCs w:val="0"/>
-          <w:szCs w:val="24"/>
+          <w:sz w:val="22"/>
+          <w:szCs w:val="22"/>
         </w:rPr>
       </w:pPr>
       <w:r>
@@ -1787,7 +1958,7 @@
         <w:rPr>
           <w:rFonts w:ascii="Helvetica" w:hAnsi="Helvetica"/>
         </w:rPr>
-        <w:instrText xml:space="preserve"> TOC \o "1-3" </w:instrText>
+        <w:instrText xml:space="preserve"> TOC \o "1-3" \h \z </w:instrText>
       </w:r>
       <w:r>
         <w:rPr>
@@ -1795,138 +1966,749 @@
         </w:rPr>
         <w:fldChar w:fldCharType="separate"/>
       </w:r>
-      <w:r>
-        <w:t>1</w:t>
-      </w:r>
-      <w:r>
+      <w:hyperlink w:anchor="_Toc49316074" w:history="1">
+        <w:r>
+          <w:rPr>
+            <w:rStyle w:val="Hyperlink"/>
+          </w:rPr>
+          <w:t>1</w:t>
+        </w:r>
+        <w:r>
+          <w:rPr>
+            <w:rFonts w:asciiTheme="minorHAnsi" w:eastAsiaTheme="minorEastAsia" w:hAnsiTheme="minorHAnsi" w:cstheme="minorBidi"/>
+            <w:b w:val="0"/>
+            <w:bCs w:val="0"/>
+            <w:sz w:val="22"/>
+            <w:szCs w:val="22"/>
+          </w:rPr>
+          <w:tab/>
+        </w:r>
+        <w:r>
+          <w:rPr>
+            <w:rStyle w:val="Hyperlink"/>
+          </w:rPr>
+          <w:t>Introduction</w:t>
+        </w:r>
+        <w:r>
+          <w:rPr>
+            <w:webHidden/>
+          </w:rPr>
+          <w:tab/>
+        </w:r>
+        <w:r>
+          <w:rPr>
+            <w:webHidden/>
+          </w:rPr>
+          <w:fldChar w:fldCharType="begin"/>
+        </w:r>
+        <w:r>
+          <w:rPr>
+            <w:webHidden/>
+          </w:rPr>
+          <w:instrText xml:space="preserve"> PAGEREF _Toc49316074 \h </w:instrText>
+        </w:r>
+        <w:r>
+          <w:rPr>
+            <w:webHidden/>
+          </w:rPr>
+        </w:r>
+        <w:r>
+          <w:rPr>
+            <w:webHidden/>
+          </w:rPr>
+          <w:fldChar w:fldCharType="separate"/>
+        </w:r>
+        <w:r>
+          <w:rPr>
+            <w:webHidden/>
+          </w:rPr>
+          <w:t>4</w:t>
+        </w:r>
+        <w:r>
+          <w:rPr>
+            <w:webHidden/>
+          </w:rPr>
+          <w:fldChar w:fldCharType="end"/>
+        </w:r>
+      </w:hyperlink>
+    </w:p>
+    <w:p>
+      <w:pPr>
+        <w:pStyle w:val="TOC2"/>
+        <w:rPr>
+          <w:rFonts w:asciiTheme="minorHAnsi" w:eastAsiaTheme="minorEastAsia" w:hAnsiTheme="minorHAnsi" w:cstheme="minorBidi"/>
+          <w:sz w:val="22"/>
+          <w:szCs w:val="22"/>
+        </w:rPr>
+      </w:pPr>
+      <w:hyperlink w:anchor="_Toc49316075" w:history="1">
+        <w:r>
+          <w:rPr>
+            <w:rStyle w:val="Hyperlink"/>
+          </w:rPr>
+          <w:t>Purpose</w:t>
+        </w:r>
+        <w:r>
+          <w:rPr>
+            <w:webHidden/>
+          </w:rPr>
+          <w:tab/>
+        </w:r>
+        <w:r>
+          <w:rPr>
+            <w:webHidden/>
+          </w:rPr>
+          <w:fldChar w:fldCharType="begin"/>
+        </w:r>
+        <w:r>
+          <w:rPr>
+            <w:webHidden/>
+          </w:rPr>
+          <w:instrText xml:space="preserve"> PAGEREF _Toc49316075 \h </w:instrText>
+        </w:r>
+        <w:r>
+          <w:rPr>
+            <w:webHidden/>
+          </w:rPr>
+        </w:r>
+        <w:r>
+          <w:rPr>
+            <w:webHidden/>
+          </w:rPr>
+          <w:fldChar w:fldCharType="separate"/>
+        </w:r>
+        <w:r>
+          <w:rPr>
+            <w:webHidden/>
+          </w:rPr>
+          <w:t>4</w:t>
+        </w:r>
+        <w:r>
+          <w:rPr>
+            <w:webHidden/>
+          </w:rPr>
+          <w:fldChar w:fldCharType="end"/>
+        </w:r>
+      </w:hyperlink>
+    </w:p>
+    <w:p>
+      <w:pPr>
+        <w:pStyle w:val="TOC2"/>
+        <w:rPr>
+          <w:rFonts w:asciiTheme="minorHAnsi" w:eastAsiaTheme="minorEastAsia" w:hAnsiTheme="minorHAnsi" w:cstheme="minorBidi"/>
+          <w:sz w:val="22"/>
+          <w:szCs w:val="22"/>
+        </w:rPr>
+      </w:pPr>
+      <w:hyperlink w:anchor="_Toc49316076" w:history="1">
+        <w:r>
+          <w:rPr>
+            <w:rStyle w:val="Hyperlink"/>
+          </w:rPr>
+          <w:t>Audience</w:t>
+        </w:r>
+        <w:r>
+          <w:rPr>
+            <w:webHidden/>
+          </w:rPr>
+          <w:tab/>
+        </w:r>
+        <w:r>
+          <w:rPr>
+            <w:webHidden/>
+          </w:rPr>
+          <w:fldChar w:fldCharType="begin"/>
+        </w:r>
+        <w:r>
+          <w:rPr>
+            <w:webHidden/>
+          </w:rPr>
+          <w:instrText xml:space="preserve"> PAGEREF _Toc49316076 \h </w:instrText>
+        </w:r>
+        <w:r>
+          <w:rPr>
+            <w:webHidden/>
+          </w:rPr>
+        </w:r>
+        <w:r>
+          <w:rPr>
+            <w:webHidden/>
+          </w:rPr>
+          <w:fldChar w:fldCharType="separate"/>
+        </w:r>
+        <w:r>
+          <w:rPr>
+            <w:webHidden/>
+          </w:rPr>
+          <w:t>4</w:t>
+        </w:r>
+        <w:r>
+          <w:rPr>
+            <w:webHidden/>
+          </w:rPr>
+          <w:fldChar w:fldCharType="end"/>
+        </w:r>
+      </w:hyperlink>
+    </w:p>
+    <w:p>
+      <w:pPr>
+        <w:pStyle w:val="TOC2"/>
+        <w:rPr>
+          <w:rFonts w:asciiTheme="minorHAnsi" w:eastAsiaTheme="minorEastAsia" w:hAnsiTheme="minorHAnsi" w:cstheme="minorBidi"/>
+          <w:sz w:val="22"/>
+          <w:szCs w:val="22"/>
+        </w:rPr>
+      </w:pPr>
+      <w:hyperlink w:anchor="_Toc49316077" w:history="1">
+        <w:r>
+          <w:rPr>
+            <w:rStyle w:val="Hyperlink"/>
+          </w:rPr>
+          <w:t>References</w:t>
+        </w:r>
+        <w:r>
+          <w:rPr>
+            <w:webHidden/>
+          </w:rPr>
+          <w:tab/>
+        </w:r>
+        <w:r>
+          <w:rPr>
+            <w:webHidden/>
+          </w:rPr>
+          <w:fldChar w:fldCharType="begin"/>
+        </w:r>
+        <w:r>
+          <w:rPr>
+            <w:webHidden/>
+          </w:rPr>
+          <w:instrText xml:space="preserve"> PAGEREF _Toc49316077 \h </w:instrText>
+        </w:r>
+        <w:r>
+          <w:rPr>
+            <w:webHidden/>
+          </w:rPr>
+        </w:r>
+        <w:r>
+          <w:rPr>
+            <w:webHidden/>
+          </w:rPr>
+          <w:fldChar w:fldCharType="separate"/>
+        </w:r>
+        <w:r>
+          <w:rPr>
+            <w:webHidden/>
+          </w:rPr>
+          <w:t>4</w:t>
+        </w:r>
+        <w:r>
+          <w:rPr>
+            <w:webHidden/>
+          </w:rPr>
+          <w:fldChar w:fldCharType="end"/>
+        </w:r>
+      </w:hyperlink>
+    </w:p>
+    <w:p>
+      <w:pPr>
+        <w:pStyle w:val="TOC1"/>
         <w:rPr>
           <w:rFonts w:asciiTheme="minorHAnsi" w:eastAsiaTheme="minorEastAsia" w:hAnsiTheme="minorHAnsi" w:cstheme="minorBidi"/>
           <w:b w:val="0"/>
           <w:bCs w:val="0"/>
-          <w:szCs w:val="24"/>
-        </w:rPr>
-        <w:tab/>
-      </w:r>
-      <w:r>
-        <w:t>Introduction</w:t>
-      </w:r>
-      <w:r>
-        <w:tab/>
-      </w:r>
-      <w:r>
-        <w:fldChar w:fldCharType="begin"/>
-      </w:r>
-      <w:r>
-        <w:instrText xml:space="preserve"> PAGEREF _Toc501091144 \h </w:instrText>
-      </w:r>
-      <w:r>
-        <w:fldChar w:fldCharType="separate"/>
-      </w:r>
-      <w:r>
-        <w:t>4</w:t>
-      </w:r>
-      <w:r>
-        <w:fldChar w:fldCharType="end"/>
-      </w:r>
+          <w:sz w:val="22"/>
+          <w:szCs w:val="22"/>
+        </w:rPr>
+      </w:pPr>
+      <w:hyperlink w:anchor="_Toc49316078" w:history="1">
+        <w:r>
+          <w:rPr>
+            <w:rStyle w:val="Hyperlink"/>
+          </w:rPr>
+          <w:t>2</w:t>
+        </w:r>
+        <w:r>
+          <w:rPr>
+            <w:rFonts w:asciiTheme="minorHAnsi" w:eastAsiaTheme="minorEastAsia" w:hAnsiTheme="minorHAnsi" w:cstheme="minorBidi"/>
+            <w:b w:val="0"/>
+            <w:bCs w:val="0"/>
+            <w:sz w:val="22"/>
+            <w:szCs w:val="22"/>
+          </w:rPr>
+          <w:tab/>
+        </w:r>
+        <w:r>
+          <w:rPr>
+            <w:rStyle w:val="Hyperlink"/>
+          </w:rPr>
+          <w:t>Group Definition Module</w:t>
+        </w:r>
+        <w:r>
+          <w:rPr>
+            <w:webHidden/>
+          </w:rPr>
+          <w:tab/>
+        </w:r>
+        <w:r>
+          <w:rPr>
+            <w:webHidden/>
+          </w:rPr>
+          <w:fldChar w:fldCharType="begin"/>
+        </w:r>
+        <w:r>
+          <w:rPr>
+            <w:webHidden/>
+          </w:rPr>
+          <w:instrText xml:space="preserve"> PAGEREF _Toc49316078 \h </w:instrText>
+        </w:r>
+        <w:r>
+          <w:rPr>
+            <w:webHidden/>
+          </w:rPr>
+        </w:r>
+        <w:r>
+          <w:rPr>
+            <w:webHidden/>
+          </w:rPr>
+          <w:fldChar w:fldCharType="separate"/>
+        </w:r>
+        <w:r>
+          <w:rPr>
+            <w:webHidden/>
+          </w:rPr>
+          <w:t>5</w:t>
+        </w:r>
+        <w:r>
+          <w:rPr>
+            <w:webHidden/>
+          </w:rPr>
+          <w:fldChar w:fldCharType="end"/>
+        </w:r>
+      </w:hyperlink>
     </w:p>
     <w:p>
       <w:pPr>
         <w:pStyle w:val="TOC2"/>
         <w:rPr>
           <w:rFonts w:asciiTheme="minorHAnsi" w:eastAsiaTheme="minorEastAsia" w:hAnsiTheme="minorHAnsi" w:cstheme="minorBidi"/>
-          <w:sz w:val="24"/>
-        </w:rPr>
-      </w:pPr>
-      <w:r>
-        <w:rPr>
-          <w:color w:val="1F497D"/>
-        </w:rPr>
-        <w:t>Purpose</w:t>
-      </w:r>
-      <w:r>
-        <w:tab/>
-      </w:r>
-      <w:r>
-        <w:fldChar w:fldCharType="begin"/>
-      </w:r>
-      <w:r>
-        <w:instrText xml:space="preserve"> PAGEREF _Toc501091145 \h </w:instrText>
-      </w:r>
-      <w:r>
-        <w:fldChar w:fldCharType="separate"/>
-      </w:r>
-      <w:r>
-        <w:t>4</w:t>
-      </w:r>
-      <w:r>
-        <w:fldChar w:fldCharType="end"/>
-      </w:r>
-    </w:p>
-    <w:p>
-      <w:pPr>
-        <w:pStyle w:val="TOC2"/>
+          <w:sz w:val="22"/>
+          <w:szCs w:val="22"/>
+        </w:rPr>
+      </w:pPr>
+      <w:hyperlink w:anchor="_Toc49316079" w:history="1">
+        <w:r>
+          <w:rPr>
+            <w:rStyle w:val="Hyperlink"/>
+          </w:rPr>
+          <w:t>Method Definitions and Signatures</w:t>
+        </w:r>
+        <w:r>
+          <w:rPr>
+            <w:webHidden/>
+          </w:rPr>
+          <w:tab/>
+        </w:r>
+        <w:r>
+          <w:rPr>
+            <w:webHidden/>
+          </w:rPr>
+          <w:fldChar w:fldCharType="begin"/>
+        </w:r>
+        <w:r>
+          <w:rPr>
+            <w:webHidden/>
+          </w:rPr>
+          <w:instrText xml:space="preserve"> PAGEREF _Toc49316079 \h </w:instrText>
+        </w:r>
+        <w:r>
+          <w:rPr>
+            <w:webHidden/>
+          </w:rPr>
+        </w:r>
+        <w:r>
+          <w:rPr>
+            <w:webHidden/>
+          </w:rPr>
+          <w:fldChar w:fldCharType="separate"/>
+        </w:r>
+        <w:r>
+          <w:rPr>
+            <w:webHidden/>
+          </w:rPr>
+          <w:t>5</w:t>
+        </w:r>
+        <w:r>
+          <w:rPr>
+            <w:webHidden/>
+          </w:rPr>
+          <w:fldChar w:fldCharType="end"/>
+        </w:r>
+      </w:hyperlink>
+    </w:p>
+    <w:p>
+      <w:pPr>
+        <w:pStyle w:val="TOC3"/>
         <w:rPr>
           <w:rFonts w:asciiTheme="minorHAnsi" w:eastAsiaTheme="minorEastAsia" w:hAnsiTheme="minorHAnsi" w:cstheme="minorBidi"/>
-          <w:sz w:val="24"/>
-        </w:rPr>
-      </w:pPr>
-      <w:r>
-        <w:rPr>
-          <w:color w:val="1F497D"/>
-        </w:rPr>
-        <w:t>Audience</w:t>
-      </w:r>
-      <w:r>
-        <w:tab/>
-      </w:r>
-      <w:r>
-        <w:fldChar w:fldCharType="begin"/>
-      </w:r>
-      <w:r>
-        <w:instrText xml:space="preserve"> PAGEREF _Toc501091146 \h </w:instrText>
-      </w:r>
-      <w:r>
-        <w:fldChar w:fldCharType="separate"/>
-      </w:r>
-      <w:r>
-        <w:t>4</w:t>
-      </w:r>
-      <w:r>
-        <w:fldChar w:fldCharType="end"/>
-      </w:r>
-    </w:p>
-    <w:p>
-      <w:pPr>
-        <w:pStyle w:val="TOC2"/>
+          <w:sz w:val="22"/>
+          <w:szCs w:val="22"/>
+        </w:rPr>
+      </w:pPr>
+      <w:hyperlink w:anchor="_Toc49316080" w:history="1">
+        <w:r>
+          <w:rPr>
+            <w:rStyle w:val="Hyperlink"/>
+          </w:rPr>
+          <w:t>1.</w:t>
+        </w:r>
+        <w:r>
+          <w:rPr>
+            <w:rFonts w:asciiTheme="minorHAnsi" w:eastAsiaTheme="minorEastAsia" w:hAnsiTheme="minorHAnsi" w:cstheme="minorBidi"/>
+            <w:sz w:val="22"/>
+            <w:szCs w:val="22"/>
+          </w:rPr>
+          <w:tab/>
+        </w:r>
+        <w:r>
+          <w:rPr>
+            <w:rStyle w:val="Hyperlink"/>
+          </w:rPr>
+          <w:t>createOrUpdateGroups</w:t>
+        </w:r>
+        <w:r>
+          <w:rPr>
+            <w:webHidden/>
+          </w:rPr>
+          <w:tab/>
+        </w:r>
+        <w:r>
+          <w:rPr>
+            <w:webHidden/>
+          </w:rPr>
+          <w:fldChar w:fldCharType="begin"/>
+        </w:r>
+        <w:r>
+          <w:rPr>
+            <w:webHidden/>
+          </w:rPr>
+          <w:instrText xml:space="preserve"> PAGEREF _Toc49316080 \h </w:instrText>
+        </w:r>
+        <w:r>
+          <w:rPr>
+            <w:webHidden/>
+          </w:rPr>
+        </w:r>
+        <w:r>
+          <w:rPr>
+            <w:webHidden/>
+          </w:rPr>
+          <w:fldChar w:fldCharType="separate"/>
+        </w:r>
+        <w:r>
+          <w:rPr>
+            <w:webHidden/>
+          </w:rPr>
+          <w:t>5</w:t>
+        </w:r>
+        <w:r>
+          <w:rPr>
+            <w:webHidden/>
+          </w:rPr>
+          <w:fldChar w:fldCharType="end"/>
+        </w:r>
+      </w:hyperlink>
+    </w:p>
+    <w:p>
+      <w:pPr>
+        <w:pStyle w:val="TOC3"/>
         <w:rPr>
           <w:rFonts w:asciiTheme="minorHAnsi" w:eastAsiaTheme="minorEastAsia" w:hAnsiTheme="minorHAnsi" w:cstheme="minorBidi"/>
-          <w:sz w:val="24"/>
-        </w:rPr>
-      </w:pPr>
-      <w:r>
-        <w:rPr>
-          <w:color w:val="1F497D"/>
-        </w:rPr>
-        <w:t>References</w:t>
-      </w:r>
-      <w:r>
-        <w:tab/>
-      </w:r>
-      <w:r>
-        <w:fldChar w:fldCharType="begin"/>
-      </w:r>
-      <w:r>
-        <w:instrText xml:space="preserve"> PAGEREF _Toc501091147 \h </w:instrText>
-      </w:r>
-      <w:r>
-        <w:fldChar w:fldCharType="separate"/>
-      </w:r>
-      <w:r>
-        <w:t>4</w:t>
-      </w:r>
-      <w:r>
-        <w:fldChar w:fldCharType="end"/>
-      </w:r>
+          <w:sz w:val="22"/>
+          <w:szCs w:val="22"/>
+        </w:rPr>
+      </w:pPr>
+      <w:hyperlink w:anchor="_Toc49316081" w:history="1">
+        <w:r>
+          <w:rPr>
+            <w:rStyle w:val="Hyperlink"/>
+          </w:rPr>
+          <w:t>2.</w:t>
+        </w:r>
+        <w:r>
+          <w:rPr>
+            <w:rFonts w:asciiTheme="minorHAnsi" w:eastAsiaTheme="minorEastAsia" w:hAnsiTheme="minorHAnsi" w:cstheme="minorBidi"/>
+            <w:sz w:val="22"/>
+            <w:szCs w:val="22"/>
+          </w:rPr>
+          <w:tab/>
+        </w:r>
+        <w:r>
+          <w:rPr>
+            <w:rStyle w:val="Hyperlink"/>
+          </w:rPr>
+          <w:t>deleteGroups</w:t>
+        </w:r>
+        <w:r>
+          <w:rPr>
+            <w:webHidden/>
+          </w:rPr>
+          <w:tab/>
+        </w:r>
+        <w:r>
+          <w:rPr>
+            <w:webHidden/>
+          </w:rPr>
+          <w:fldChar w:fldCharType="begin"/>
+        </w:r>
+        <w:r>
+          <w:rPr>
+            <w:webHidden/>
+          </w:rPr>
+          <w:instrText xml:space="preserve"> PAGEREF _Toc49316081 \h </w:instrText>
+        </w:r>
+        <w:r>
+          <w:rPr>
+            <w:webHidden/>
+          </w:rPr>
+        </w:r>
+        <w:r>
+          <w:rPr>
+            <w:webHidden/>
+          </w:rPr>
+          <w:fldChar w:fldCharType="separate"/>
+        </w:r>
+        <w:r>
+          <w:rPr>
+            <w:webHidden/>
+          </w:rPr>
+          <w:t>5</w:t>
+        </w:r>
+        <w:r>
+          <w:rPr>
+            <w:webHidden/>
+          </w:rPr>
+          <w:fldChar w:fldCharType="end"/>
+        </w:r>
+      </w:hyperlink>
+    </w:p>
+    <w:p>
+      <w:pPr>
+        <w:pStyle w:val="TOC3"/>
+        <w:rPr>
+          <w:rFonts w:asciiTheme="minorHAnsi" w:eastAsiaTheme="minorEastAsia" w:hAnsiTheme="minorHAnsi" w:cstheme="minorBidi"/>
+          <w:sz w:val="22"/>
+          <w:szCs w:val="22"/>
+        </w:rPr>
+      </w:pPr>
+      <w:hyperlink w:anchor="_Toc49316082" w:history="1">
+        <w:r>
+          <w:rPr>
+            <w:rStyle w:val="Hyperlink"/>
+          </w:rPr>
+          <w:t>3.</w:t>
+        </w:r>
+        <w:r>
+          <w:rPr>
+            <w:rFonts w:asciiTheme="minorHAnsi" w:eastAsiaTheme="minorEastAsia" w:hAnsiTheme="minorHAnsi" w:cstheme="minorBidi"/>
+            <w:sz w:val="22"/>
+            <w:szCs w:val="22"/>
+          </w:rPr>
+          <w:tab/>
+        </w:r>
+        <w:r>
+          <w:rPr>
+            <w:rStyle w:val="Hyperlink"/>
+          </w:rPr>
+          <w:t>addUsersToGroups</w:t>
+        </w:r>
+        <w:r>
+          <w:rPr>
+            <w:webHidden/>
+          </w:rPr>
+          <w:tab/>
+        </w:r>
+        <w:r>
+          <w:rPr>
+            <w:webHidden/>
+          </w:rPr>
+          <w:fldChar w:fldCharType="begin"/>
+        </w:r>
+        <w:r>
+          <w:rPr>
+            <w:webHidden/>
+          </w:rPr>
+          <w:instrText xml:space="preserve"> PAGEREF _Toc49316082 \h </w:instrText>
+        </w:r>
+        <w:r>
+          <w:rPr>
+            <w:webHidden/>
+          </w:rPr>
+        </w:r>
+        <w:r>
+          <w:rPr>
+            <w:webHidden/>
+          </w:rPr>
+          <w:fldChar w:fldCharType="separate"/>
+        </w:r>
+        <w:r>
+          <w:rPr>
+            <w:webHidden/>
+          </w:rPr>
+          <w:t>5</w:t>
+        </w:r>
+        <w:r>
+          <w:rPr>
+            <w:webHidden/>
+          </w:rPr>
+          <w:fldChar w:fldCharType="end"/>
+        </w:r>
+      </w:hyperlink>
+    </w:p>
+    <w:p>
+      <w:pPr>
+        <w:pStyle w:val="TOC3"/>
+        <w:rPr>
+          <w:rFonts w:asciiTheme="minorHAnsi" w:eastAsiaTheme="minorEastAsia" w:hAnsiTheme="minorHAnsi" w:cstheme="minorBidi"/>
+          <w:sz w:val="22"/>
+          <w:szCs w:val="22"/>
+        </w:rPr>
+      </w:pPr>
+      <w:hyperlink w:anchor="_Toc49316083" w:history="1">
+        <w:r>
+          <w:rPr>
+            <w:rStyle w:val="Hyperlink"/>
+          </w:rPr>
+          <w:t>4.</w:t>
+        </w:r>
+        <w:r>
+          <w:rPr>
+            <w:rFonts w:asciiTheme="minorHAnsi" w:eastAsiaTheme="minorEastAsia" w:hAnsiTheme="minorHAnsi" w:cstheme="minorBidi"/>
+            <w:sz w:val="22"/>
+            <w:szCs w:val="22"/>
+          </w:rPr>
+          <w:tab/>
+        </w:r>
+        <w:r>
+          <w:rPr>
+            <w:rStyle w:val="Hyperlink"/>
+          </w:rPr>
+          <w:t>deleteUsersFromGroups</w:t>
+        </w:r>
+        <w:r>
+          <w:rPr>
+            <w:webHidden/>
+          </w:rPr>
+          <w:tab/>
+        </w:r>
+        <w:r>
+          <w:rPr>
+            <w:webHidden/>
+          </w:rPr>
+          <w:fldChar w:fldCharType="begin"/>
+        </w:r>
+        <w:r>
+          <w:rPr>
+            <w:webHidden/>
+          </w:rPr>
+          <w:instrText xml:space="preserve"> PAGEREF _Toc49316083 \h </w:instrText>
+        </w:r>
+        <w:r>
+          <w:rPr>
+            <w:webHidden/>
+          </w:rPr>
+        </w:r>
+        <w:r>
+          <w:rPr>
+            <w:webHidden/>
+          </w:rPr>
+          <w:fldChar w:fldCharType="separate"/>
+        </w:r>
+        <w:r>
+          <w:rPr>
+            <w:webHidden/>
+          </w:rPr>
+          <w:t>6</w:t>
+        </w:r>
+        <w:r>
+          <w:rPr>
+            <w:webHidden/>
+          </w:rPr>
+          <w:fldChar w:fldCharType="end"/>
+        </w:r>
+      </w:hyperlink>
+    </w:p>
+    <w:p>
+      <w:pPr>
+        <w:pStyle w:val="TOC3"/>
+        <w:rPr>
+          <w:rFonts w:asciiTheme="minorHAnsi" w:eastAsiaTheme="minorEastAsia" w:hAnsiTheme="minorHAnsi" w:cstheme="minorBidi"/>
+          <w:sz w:val="22"/>
+          <w:szCs w:val="22"/>
+        </w:rPr>
+      </w:pPr>
+      <w:hyperlink w:anchor="_Toc49316084" w:history="1">
+        <w:r>
+          <w:rPr>
+            <w:rStyle w:val="Hyperlink"/>
+          </w:rPr>
+          <w:t>5.</w:t>
+        </w:r>
+        <w:r>
+          <w:rPr>
+            <w:rFonts w:asciiTheme="minorHAnsi" w:eastAsiaTheme="minorEastAsia" w:hAnsiTheme="minorHAnsi" w:cstheme="minorBidi"/>
+            <w:sz w:val="22"/>
+            <w:szCs w:val="22"/>
+          </w:rPr>
+          <w:tab/>
+        </w:r>
+        <w:r>
+          <w:rPr>
+            <w:rStyle w:val="Hyperlink"/>
+          </w:rPr>
+          <w:t>generateGroupsXML</w:t>
+        </w:r>
+        <w:r>
+          <w:rPr>
+            <w:webHidden/>
+          </w:rPr>
+          <w:tab/>
+        </w:r>
+        <w:r>
+          <w:rPr>
+            <w:webHidden/>
+          </w:rPr>
+          <w:fldChar w:fldCharType="begin"/>
+        </w:r>
+        <w:r>
+          <w:rPr>
+            <w:webHidden/>
+          </w:rPr>
+          <w:instrText xml:space="preserve"> PAGEREF _Toc49316084 \h </w:instrText>
+        </w:r>
+        <w:r>
+          <w:rPr>
+            <w:webHidden/>
+          </w:rPr>
+        </w:r>
+        <w:r>
+          <w:rPr>
+            <w:webHidden/>
+          </w:rPr>
+          <w:fldChar w:fldCharType="separate"/>
+        </w:r>
+        <w:r>
+          <w:rPr>
+            <w:webHidden/>
+          </w:rPr>
+          <w:t>6</w:t>
+        </w:r>
+        <w:r>
+          <w:rPr>
+            <w:webHidden/>
+          </w:rPr>
+          <w:fldChar w:fldCharType="end"/>
+        </w:r>
+      </w:hyperlink>
     </w:p>
     <w:p>
       <w:pPr>
@@ -1935,285 +2717,447 @@
           <w:rFonts w:asciiTheme="minorHAnsi" w:eastAsiaTheme="minorEastAsia" w:hAnsiTheme="minorHAnsi" w:cstheme="minorBidi"/>
           <w:b w:val="0"/>
           <w:bCs w:val="0"/>
-          <w:szCs w:val="24"/>
-        </w:rPr>
-      </w:pPr>
-      <w:r>
-        <w:t>2</w:t>
-      </w:r>
-      <w:r>
+          <w:sz w:val="22"/>
+          <w:szCs w:val="22"/>
+        </w:rPr>
+      </w:pPr>
+      <w:hyperlink w:anchor="_Toc49316085" w:history="1">
+        <w:r>
+          <w:rPr>
+            <w:rStyle w:val="Hyperlink"/>
+          </w:rPr>
+          <w:t>3</w:t>
+        </w:r>
+        <w:r>
+          <w:rPr>
+            <w:rFonts w:asciiTheme="minorHAnsi" w:eastAsiaTheme="minorEastAsia" w:hAnsiTheme="minorHAnsi" w:cstheme="minorBidi"/>
+            <w:b w:val="0"/>
+            <w:bCs w:val="0"/>
+            <w:sz w:val="22"/>
+            <w:szCs w:val="22"/>
+          </w:rPr>
+          <w:tab/>
+        </w:r>
+        <w:r>
+          <w:rPr>
+            <w:rStyle w:val="Hyperlink"/>
+          </w:rPr>
+          <w:t>Group Module XML Configuration</w:t>
+        </w:r>
+        <w:r>
+          <w:rPr>
+            <w:webHidden/>
+          </w:rPr>
+          <w:tab/>
+        </w:r>
+        <w:r>
+          <w:rPr>
+            <w:webHidden/>
+          </w:rPr>
+          <w:fldChar w:fldCharType="begin"/>
+        </w:r>
+        <w:r>
+          <w:rPr>
+            <w:webHidden/>
+          </w:rPr>
+          <w:instrText xml:space="preserve"> PAGEREF _Toc49316085 \h </w:instrText>
+        </w:r>
+        <w:r>
+          <w:rPr>
+            <w:webHidden/>
+          </w:rPr>
+        </w:r>
+        <w:r>
+          <w:rPr>
+            <w:webHidden/>
+          </w:rPr>
+          <w:fldChar w:fldCharType="separate"/>
+        </w:r>
+        <w:r>
+          <w:rPr>
+            <w:webHidden/>
+          </w:rPr>
+          <w:t>7</w:t>
+        </w:r>
+        <w:r>
+          <w:rPr>
+            <w:webHidden/>
+          </w:rPr>
+          <w:fldChar w:fldCharType="end"/>
+        </w:r>
+      </w:hyperlink>
+    </w:p>
+    <w:p>
+      <w:pPr>
+        <w:pStyle w:val="TOC2"/>
+        <w:rPr>
+          <w:rFonts w:asciiTheme="minorHAnsi" w:eastAsiaTheme="minorEastAsia" w:hAnsiTheme="minorHAnsi" w:cstheme="minorBidi"/>
+          <w:sz w:val="22"/>
+          <w:szCs w:val="22"/>
+        </w:rPr>
+      </w:pPr>
+      <w:hyperlink w:anchor="_Toc49316086" w:history="1">
+        <w:r>
+          <w:rPr>
+            <w:rStyle w:val="Hyperlink"/>
+          </w:rPr>
+          <w:t>Description of the Module XML</w:t>
+        </w:r>
+        <w:r>
+          <w:rPr>
+            <w:webHidden/>
+          </w:rPr>
+          <w:tab/>
+        </w:r>
+        <w:r>
+          <w:rPr>
+            <w:webHidden/>
+          </w:rPr>
+          <w:fldChar w:fldCharType="begin"/>
+        </w:r>
+        <w:r>
+          <w:rPr>
+            <w:webHidden/>
+          </w:rPr>
+          <w:instrText xml:space="preserve"> PAGEREF _Toc49316086 \h </w:instrText>
+        </w:r>
+        <w:r>
+          <w:rPr>
+            <w:webHidden/>
+          </w:rPr>
+        </w:r>
+        <w:r>
+          <w:rPr>
+            <w:webHidden/>
+          </w:rPr>
+          <w:fldChar w:fldCharType="separate"/>
+        </w:r>
+        <w:r>
+          <w:rPr>
+            <w:webHidden/>
+          </w:rPr>
+          <w:t>7</w:t>
+        </w:r>
+        <w:r>
+          <w:rPr>
+            <w:webHidden/>
+          </w:rPr>
+          <w:fldChar w:fldCharType="end"/>
+        </w:r>
+      </w:hyperlink>
+    </w:p>
+    <w:p>
+      <w:pPr>
+        <w:pStyle w:val="TOC2"/>
+        <w:rPr>
+          <w:rFonts w:asciiTheme="minorHAnsi" w:eastAsiaTheme="minorEastAsia" w:hAnsiTheme="minorHAnsi" w:cstheme="minorBidi"/>
+          <w:sz w:val="22"/>
+          <w:szCs w:val="22"/>
+        </w:rPr>
+      </w:pPr>
+      <w:hyperlink w:anchor="_Toc49316087" w:history="1">
+        <w:r>
+          <w:rPr>
+            <w:rStyle w:val="Hyperlink"/>
+          </w:rPr>
+          <w:t>Attributes of Interest</w:t>
+        </w:r>
+        <w:r>
+          <w:rPr>
+            <w:webHidden/>
+          </w:rPr>
+          <w:tab/>
+        </w:r>
+        <w:r>
+          <w:rPr>
+            <w:webHidden/>
+          </w:rPr>
+          <w:fldChar w:fldCharType="begin"/>
+        </w:r>
+        <w:r>
+          <w:rPr>
+            <w:webHidden/>
+          </w:rPr>
+          <w:instrText xml:space="preserve"> PAGEREF _Toc49316087 \h </w:instrText>
+        </w:r>
+        <w:r>
+          <w:rPr>
+            <w:webHidden/>
+          </w:rPr>
+        </w:r>
+        <w:r>
+          <w:rPr>
+            <w:webHidden/>
+          </w:rPr>
+          <w:fldChar w:fldCharType="separate"/>
+        </w:r>
+        <w:r>
+          <w:rPr>
+            <w:webHidden/>
+          </w:rPr>
+          <w:t>7</w:t>
+        </w:r>
+        <w:r>
+          <w:rPr>
+            <w:webHidden/>
+          </w:rPr>
+          <w:fldChar w:fldCharType="end"/>
+        </w:r>
+      </w:hyperlink>
+    </w:p>
+    <w:p>
+      <w:pPr>
+        <w:pStyle w:val="TOC2"/>
+        <w:rPr>
+          <w:rFonts w:asciiTheme="minorHAnsi" w:eastAsiaTheme="minorEastAsia" w:hAnsiTheme="minorHAnsi" w:cstheme="minorBidi"/>
+          <w:sz w:val="22"/>
+          <w:szCs w:val="22"/>
+        </w:rPr>
+      </w:pPr>
+      <w:hyperlink w:anchor="_Toc49316088" w:history="1">
+        <w:r>
+          <w:rPr>
+            <w:rStyle w:val="Hyperlink"/>
+          </w:rPr>
+          <w:t>Attribute Value Restrictions</w:t>
+        </w:r>
+        <w:r>
+          <w:rPr>
+            <w:webHidden/>
+          </w:rPr>
+          <w:tab/>
+        </w:r>
+        <w:r>
+          <w:rPr>
+            <w:webHidden/>
+          </w:rPr>
+          <w:fldChar w:fldCharType="begin"/>
+        </w:r>
+        <w:r>
+          <w:rPr>
+            <w:webHidden/>
+          </w:rPr>
+          <w:instrText xml:space="preserve"> PAGEREF _Toc49316088 \h </w:instrText>
+        </w:r>
+        <w:r>
+          <w:rPr>
+            <w:webHidden/>
+          </w:rPr>
+        </w:r>
+        <w:r>
+          <w:rPr>
+            <w:webHidden/>
+          </w:rPr>
+          <w:fldChar w:fldCharType="separate"/>
+        </w:r>
+        <w:r>
+          <w:rPr>
+            <w:webHidden/>
+          </w:rPr>
+          <w:t>7</w:t>
+        </w:r>
+        <w:r>
+          <w:rPr>
+            <w:webHidden/>
+          </w:rPr>
+          <w:fldChar w:fldCharType="end"/>
+        </w:r>
+      </w:hyperlink>
+    </w:p>
+    <w:p>
+      <w:pPr>
+        <w:pStyle w:val="TOC1"/>
         <w:rPr>
           <w:rFonts w:asciiTheme="minorHAnsi" w:eastAsiaTheme="minorEastAsia" w:hAnsiTheme="minorHAnsi" w:cstheme="minorBidi"/>
           <w:b w:val="0"/>
           <w:bCs w:val="0"/>
-          <w:szCs w:val="24"/>
-        </w:rPr>
-        <w:tab/>
-      </w:r>
-      <w:r>
-        <w:t>Group Definition Module</w:t>
-      </w:r>
-      <w:r>
-        <w:tab/>
-      </w:r>
-      <w:r>
-        <w:fldChar w:fldCharType="begin"/>
-      </w:r>
-      <w:r>
-        <w:instrText xml:space="preserve"> PAGEREF _Toc501091148 \h </w:instrText>
-      </w:r>
-      <w:r>
-        <w:fldChar w:fldCharType="separate"/>
-      </w:r>
-      <w:r>
-        <w:t>5</w:t>
-      </w:r>
-      <w:r>
-        <w:fldChar w:fldCharType="end"/>
-      </w:r>
+          <w:sz w:val="22"/>
+          <w:szCs w:val="22"/>
+        </w:rPr>
+      </w:pPr>
+      <w:hyperlink w:anchor="_Toc49316089" w:history="1">
+        <w:r>
+          <w:rPr>
+            <w:rStyle w:val="Hyperlink"/>
+          </w:rPr>
+          <w:t>4</w:t>
+        </w:r>
+        <w:r>
+          <w:rPr>
+            <w:rFonts w:asciiTheme="minorHAnsi" w:eastAsiaTheme="minorEastAsia" w:hAnsiTheme="minorHAnsi" w:cstheme="minorBidi"/>
+            <w:b w:val="0"/>
+            <w:bCs w:val="0"/>
+            <w:sz w:val="22"/>
+            <w:szCs w:val="22"/>
+          </w:rPr>
+          <w:tab/>
+        </w:r>
+        <w:r>
+          <w:rPr>
+            <w:rStyle w:val="Hyperlink"/>
+          </w:rPr>
+          <w:t>How To Execute</w:t>
+        </w:r>
+        <w:r>
+          <w:rPr>
+            <w:webHidden/>
+          </w:rPr>
+          <w:tab/>
+        </w:r>
+        <w:r>
+          <w:rPr>
+            <w:webHidden/>
+          </w:rPr>
+          <w:fldChar w:fldCharType="begin"/>
+        </w:r>
+        <w:r>
+          <w:rPr>
+            <w:webHidden/>
+          </w:rPr>
+          <w:instrText xml:space="preserve"> PAGEREF _Toc49316089 \h </w:instrText>
+        </w:r>
+        <w:r>
+          <w:rPr>
+            <w:webHidden/>
+          </w:rPr>
+        </w:r>
+        <w:r>
+          <w:rPr>
+            <w:webHidden/>
+          </w:rPr>
+          <w:fldChar w:fldCharType="separate"/>
+        </w:r>
+        <w:r>
+          <w:rPr>
+            <w:webHidden/>
+          </w:rPr>
+          <w:t>9</w:t>
+        </w:r>
+        <w:r>
+          <w:rPr>
+            <w:webHidden/>
+          </w:rPr>
+          <w:fldChar w:fldCharType="end"/>
+        </w:r>
+      </w:hyperlink>
     </w:p>
     <w:p>
       <w:pPr>
         <w:pStyle w:val="TOC2"/>
         <w:rPr>
           <w:rFonts w:asciiTheme="minorHAnsi" w:eastAsiaTheme="minorEastAsia" w:hAnsiTheme="minorHAnsi" w:cstheme="minorBidi"/>
-          <w:sz w:val="24"/>
-        </w:rPr>
-      </w:pPr>
-      <w:r>
-        <w:rPr>
-          <w:color w:val="1F497D"/>
-        </w:rPr>
-        <w:t>Method Definitions and Signatures</w:t>
-      </w:r>
-      <w:r>
-        <w:tab/>
-      </w:r>
-      <w:r>
-        <w:fldChar w:fldCharType="begin"/>
-      </w:r>
-      <w:r>
-        <w:instrText xml:space="preserve"> PAGEREF _Toc501091149 \h </w:instrText>
-      </w:r>
-      <w:r>
-        <w:fldChar w:fldCharType="separate"/>
-      </w:r>
-      <w:r>
-        <w:t>5</w:t>
-      </w:r>
-      <w:r>
-        <w:fldChar w:fldCharType="end"/>
-      </w:r>
-    </w:p>
-    <w:p>
-      <w:pPr>
-        <w:pStyle w:val="TOC3"/>
+          <w:sz w:val="22"/>
+          <w:szCs w:val="22"/>
+        </w:rPr>
+      </w:pPr>
+      <w:hyperlink w:anchor="_Toc49316090" w:history="1">
+        <w:r>
+          <w:rPr>
+            <w:rStyle w:val="Hyperlink"/>
+          </w:rPr>
+          <w:t>Script Execution</w:t>
+        </w:r>
+        <w:r>
+          <w:rPr>
+            <w:webHidden/>
+          </w:rPr>
+          <w:tab/>
+        </w:r>
+        <w:r>
+          <w:rPr>
+            <w:webHidden/>
+          </w:rPr>
+          <w:fldChar w:fldCharType="begin"/>
+        </w:r>
+        <w:r>
+          <w:rPr>
+            <w:webHidden/>
+          </w:rPr>
+          <w:instrText xml:space="preserve"> PAGEREF _Toc49316090 \h </w:instrText>
+        </w:r>
+        <w:r>
+          <w:rPr>
+            <w:webHidden/>
+          </w:rPr>
+        </w:r>
+        <w:r>
+          <w:rPr>
+            <w:webHidden/>
+          </w:rPr>
+          <w:fldChar w:fldCharType="separate"/>
+        </w:r>
+        <w:r>
+          <w:rPr>
+            <w:webHidden/>
+          </w:rPr>
+          <w:t>9</w:t>
+        </w:r>
+        <w:r>
+          <w:rPr>
+            <w:webHidden/>
+          </w:rPr>
+          <w:fldChar w:fldCharType="end"/>
+        </w:r>
+      </w:hyperlink>
+    </w:p>
+    <w:p>
+      <w:pPr>
+        <w:pStyle w:val="TOC2"/>
         <w:rPr>
           <w:rFonts w:asciiTheme="minorHAnsi" w:eastAsiaTheme="minorEastAsia" w:hAnsiTheme="minorHAnsi" w:cstheme="minorBidi"/>
-          <w:sz w:val="24"/>
-          <w:szCs w:val="24"/>
-        </w:rPr>
-      </w:pPr>
-      <w:r>
-        <w:t>1.</w:t>
-      </w:r>
-      <w:r>
-        <w:rPr>
-          <w:rFonts w:asciiTheme="minorHAnsi" w:eastAsiaTheme="minorEastAsia" w:hAnsiTheme="minorHAnsi" w:cstheme="minorBidi"/>
-          <w:sz w:val="24"/>
-          <w:szCs w:val="24"/>
-        </w:rPr>
-        <w:tab/>
-      </w:r>
-      <w:r>
-        <w:t>createOrUpdateGroups</w:t>
-      </w:r>
-      <w:r>
-        <w:tab/>
-      </w:r>
-      <w:r>
-        <w:fldChar w:fldCharType="begin"/>
-      </w:r>
-      <w:r>
-        <w:instrText xml:space="preserve"> PAGEREF _Toc501091150 \h </w:instrText>
-      </w:r>
-      <w:r>
-        <w:fldChar w:fldCharType="separate"/>
-      </w:r>
-      <w:r>
-        <w:t>5</w:t>
-      </w:r>
-      <w:r>
-        <w:fldChar w:fldCharType="end"/>
-      </w:r>
-    </w:p>
-    <w:p>
-      <w:pPr>
-        <w:pStyle w:val="TOC3"/>
-        <w:rPr>
-          <w:rFonts w:asciiTheme="minorHAnsi" w:eastAsiaTheme="minorEastAsia" w:hAnsiTheme="minorHAnsi" w:cstheme="minorBidi"/>
-          <w:sz w:val="24"/>
-          <w:szCs w:val="24"/>
-        </w:rPr>
-      </w:pPr>
-      <w:r>
-        <w:t>2.</w:t>
-      </w:r>
-      <w:r>
-        <w:rPr>
-          <w:rFonts w:asciiTheme="minorHAnsi" w:eastAsiaTheme="minorEastAsia" w:hAnsiTheme="minorHAnsi" w:cstheme="minorBidi"/>
-          <w:sz w:val="24"/>
-          <w:szCs w:val="24"/>
-        </w:rPr>
-        <w:tab/>
-      </w:r>
-      <w:r>
-        <w:t>deleteGroups</w:t>
-      </w:r>
-      <w:r>
-        <w:tab/>
-      </w:r>
-      <w:r>
-        <w:fldChar w:fldCharType="begin"/>
-      </w:r>
-      <w:r>
-        <w:instrText xml:space="preserve"> PAGEREF _Toc501091151 \h </w:instrText>
-      </w:r>
-      <w:r>
-        <w:fldChar w:fldCharType="separate"/>
-      </w:r>
-      <w:r>
-        <w:t>5</w:t>
-      </w:r>
-      <w:r>
-        <w:fldChar w:fldCharType="end"/>
-      </w:r>
-    </w:p>
-    <w:p>
-      <w:pPr>
-        <w:pStyle w:val="TOC3"/>
-        <w:rPr>
-          <w:rFonts w:asciiTheme="minorHAnsi" w:eastAsiaTheme="minorEastAsia" w:hAnsiTheme="minorHAnsi" w:cstheme="minorBidi"/>
-          <w:sz w:val="24"/>
-          <w:szCs w:val="24"/>
-        </w:rPr>
-      </w:pPr>
-      <w:r>
-        <w:t>3.</w:t>
-      </w:r>
-      <w:r>
-        <w:rPr>
-          <w:rFonts w:asciiTheme="minorHAnsi" w:eastAsiaTheme="minorEastAsia" w:hAnsiTheme="minorHAnsi" w:cstheme="minorBidi"/>
-          <w:sz w:val="24"/>
-          <w:szCs w:val="24"/>
-        </w:rPr>
-        <w:tab/>
-      </w:r>
-      <w:r>
-        <w:t>addUsersToGroups</w:t>
-      </w:r>
-      <w:r>
-        <w:tab/>
-      </w:r>
-      <w:r>
-        <w:fldChar w:fldCharType="begin"/>
-      </w:r>
-      <w:r>
-        <w:instrText xml:space="preserve"> PAGEREF _Toc501091152 \h </w:instrText>
-      </w:r>
-      <w:r>
-        <w:fldChar w:fldCharType="separate"/>
-      </w:r>
-      <w:r>
-        <w:t>5</w:t>
-      </w:r>
-      <w:r>
-        <w:fldChar w:fldCharType="end"/>
-      </w:r>
-    </w:p>
-    <w:p>
-      <w:pPr>
-        <w:pStyle w:val="TOC3"/>
-        <w:rPr>
-          <w:rFonts w:asciiTheme="minorHAnsi" w:eastAsiaTheme="minorEastAsia" w:hAnsiTheme="minorHAnsi" w:cstheme="minorBidi"/>
-          <w:sz w:val="24"/>
-          <w:szCs w:val="24"/>
-        </w:rPr>
-      </w:pPr>
-      <w:r>
-        <w:t>4.</w:t>
-      </w:r>
-      <w:r>
-        <w:rPr>
-          <w:rFonts w:asciiTheme="minorHAnsi" w:eastAsiaTheme="minorEastAsia" w:hAnsiTheme="minorHAnsi" w:cstheme="minorBidi"/>
-          <w:sz w:val="24"/>
-          <w:szCs w:val="24"/>
-        </w:rPr>
-        <w:tab/>
-      </w:r>
-      <w:r>
-        <w:t>deleteUsersFromGroups</w:t>
-      </w:r>
-      <w:r>
-        <w:tab/>
-      </w:r>
-      <w:r>
-        <w:fldChar w:fldCharType="begin"/>
-      </w:r>
-      <w:r>
-        <w:instrText xml:space="preserve"> PAGEREF _Toc501091153 \h </w:instrText>
-      </w:r>
-      <w:r>
-        <w:fldChar w:fldCharType="separate"/>
-      </w:r>
-      <w:r>
-        <w:t>6</w:t>
-      </w:r>
-      <w:r>
-        <w:fldChar w:fldCharType="end"/>
-      </w:r>
-    </w:p>
-    <w:p>
-      <w:pPr>
-        <w:pStyle w:val="TOC3"/>
-        <w:rPr>
-          <w:rFonts w:asciiTheme="minorHAnsi" w:eastAsiaTheme="minorEastAsia" w:hAnsiTheme="minorHAnsi" w:cstheme="minorBidi"/>
-          <w:sz w:val="24"/>
-          <w:szCs w:val="24"/>
-        </w:rPr>
-      </w:pPr>
-      <w:r>
-        <w:t>5.</w:t>
-      </w:r>
-      <w:r>
-        <w:rPr>
-          <w:rFonts w:asciiTheme="minorHAnsi" w:eastAsiaTheme="minorEastAsia" w:hAnsiTheme="minorHAnsi" w:cstheme="minorBidi"/>
-          <w:sz w:val="24"/>
-          <w:szCs w:val="24"/>
-        </w:rPr>
-        <w:tab/>
-      </w:r>
-      <w:r>
-        <w:t>generateGroupsXML</w:t>
-      </w:r>
-      <w:r>
-        <w:tab/>
-      </w:r>
-      <w:r>
-        <w:fldChar w:fldCharType="begin"/>
-      </w:r>
-      <w:r>
-        <w:instrText xml:space="preserve"> PAGEREF _Toc501091154 \h </w:instrText>
-      </w:r>
-      <w:r>
-        <w:fldChar w:fldCharType="separate"/>
-      </w:r>
-      <w:r>
-        <w:t>6</w:t>
-      </w:r>
-      <w:r>
-        <w:fldChar w:fldCharType="end"/>
-      </w:r>
+          <w:sz w:val="22"/>
+          <w:szCs w:val="22"/>
+        </w:rPr>
+      </w:pPr>
+      <w:hyperlink w:anchor="_Toc49316091" w:history="1">
+        <w:r>
+          <w:rPr>
+            <w:rStyle w:val="Hyperlink"/>
+          </w:rPr>
+          <w:t>Ant Execution</w:t>
+        </w:r>
+        <w:r>
+          <w:rPr>
+            <w:webHidden/>
+          </w:rPr>
+          <w:tab/>
+        </w:r>
+        <w:r>
+          <w:rPr>
+            <w:webHidden/>
+          </w:rPr>
+          <w:fldChar w:fldCharType="begin"/>
+        </w:r>
+        <w:r>
+          <w:rPr>
+            <w:webHidden/>
+          </w:rPr>
+          <w:instrText xml:space="preserve"> PAGEREF _Toc49316091 \h </w:instrText>
+        </w:r>
+        <w:r>
+          <w:rPr>
+            <w:webHidden/>
+          </w:rPr>
+        </w:r>
+        <w:r>
+          <w:rPr>
+            <w:webHidden/>
+          </w:rPr>
+          <w:fldChar w:fldCharType="separate"/>
+        </w:r>
+        <w:r>
+          <w:rPr>
+            <w:webHidden/>
+          </w:rPr>
+          <w:t>10</w:t>
+        </w:r>
+        <w:r>
+          <w:rPr>
+            <w:webHidden/>
+          </w:rPr>
+          <w:fldChar w:fldCharType="end"/>
+        </w:r>
+      </w:hyperlink>
     </w:p>
     <w:p>
       <w:pPr>
@@ -2222,141 +3166,329 @@
           <w:rFonts w:asciiTheme="minorHAnsi" w:eastAsiaTheme="minorEastAsia" w:hAnsiTheme="minorHAnsi" w:cstheme="minorBidi"/>
           <w:b w:val="0"/>
           <w:bCs w:val="0"/>
-          <w:szCs w:val="24"/>
-        </w:rPr>
-      </w:pPr>
-      <w:r>
-        <w:t>3</w:t>
-      </w:r>
-      <w:r>
+          <w:sz w:val="22"/>
+          <w:szCs w:val="22"/>
+        </w:rPr>
+      </w:pPr>
+      <w:hyperlink w:anchor="_Toc49316092" w:history="1">
+        <w:r>
+          <w:rPr>
+            <w:rStyle w:val="Hyperlink"/>
+          </w:rPr>
+          <w:t>5</w:t>
+        </w:r>
+        <w:r>
+          <w:rPr>
+            <w:rFonts w:asciiTheme="minorHAnsi" w:eastAsiaTheme="minorEastAsia" w:hAnsiTheme="minorHAnsi" w:cstheme="minorBidi"/>
+            <w:b w:val="0"/>
+            <w:bCs w:val="0"/>
+            <w:sz w:val="22"/>
+            <w:szCs w:val="22"/>
+          </w:rPr>
+          <w:tab/>
+        </w:r>
+        <w:r>
+          <w:rPr>
+            <w:rStyle w:val="Hyperlink"/>
+          </w:rPr>
+          <w:t>PDTool Examples</w:t>
+        </w:r>
+        <w:r>
+          <w:rPr>
+            <w:webHidden/>
+          </w:rPr>
+          <w:tab/>
+        </w:r>
+        <w:r>
+          <w:rPr>
+            <w:webHidden/>
+          </w:rPr>
+          <w:fldChar w:fldCharType="begin"/>
+        </w:r>
+        <w:r>
+          <w:rPr>
+            <w:webHidden/>
+          </w:rPr>
+          <w:instrText xml:space="preserve"> PAGEREF _Toc49316092 \h </w:instrText>
+        </w:r>
+        <w:r>
+          <w:rPr>
+            <w:webHidden/>
+          </w:rPr>
+        </w:r>
+        <w:r>
+          <w:rPr>
+            <w:webHidden/>
+          </w:rPr>
+          <w:fldChar w:fldCharType="separate"/>
+        </w:r>
+        <w:r>
+          <w:rPr>
+            <w:webHidden/>
+          </w:rPr>
+          <w:t>13</w:t>
+        </w:r>
+        <w:r>
+          <w:rPr>
+            <w:webHidden/>
+          </w:rPr>
+          <w:fldChar w:fldCharType="end"/>
+        </w:r>
+      </w:hyperlink>
+    </w:p>
+    <w:p>
+      <w:pPr>
+        <w:pStyle w:val="TOC2"/>
+        <w:rPr>
+          <w:rFonts w:asciiTheme="minorHAnsi" w:eastAsiaTheme="minorEastAsia" w:hAnsiTheme="minorHAnsi" w:cstheme="minorBidi"/>
+          <w:sz w:val="22"/>
+          <w:szCs w:val="22"/>
+        </w:rPr>
+      </w:pPr>
+      <w:hyperlink w:anchor="_Toc49316093" w:history="1">
+        <w:r>
+          <w:rPr>
+            <w:rStyle w:val="Hyperlink"/>
+          </w:rPr>
+          <w:t>Scenario 1 – Generate Group XML</w:t>
+        </w:r>
+        <w:r>
+          <w:rPr>
+            <w:webHidden/>
+          </w:rPr>
+          <w:tab/>
+        </w:r>
+        <w:r>
+          <w:rPr>
+            <w:webHidden/>
+          </w:rPr>
+          <w:fldChar w:fldCharType="begin"/>
+        </w:r>
+        <w:r>
+          <w:rPr>
+            <w:webHidden/>
+          </w:rPr>
+          <w:instrText xml:space="preserve"> PAGEREF _Toc49316093 \h </w:instrText>
+        </w:r>
+        <w:r>
+          <w:rPr>
+            <w:webHidden/>
+          </w:rPr>
+        </w:r>
+        <w:r>
+          <w:rPr>
+            <w:webHidden/>
+          </w:rPr>
+          <w:fldChar w:fldCharType="separate"/>
+        </w:r>
+        <w:r>
+          <w:rPr>
+            <w:webHidden/>
+          </w:rPr>
+          <w:t>13</w:t>
+        </w:r>
+        <w:r>
+          <w:rPr>
+            <w:webHidden/>
+          </w:rPr>
+          <w:fldChar w:fldCharType="end"/>
+        </w:r>
+      </w:hyperlink>
+    </w:p>
+    <w:p>
+      <w:pPr>
+        <w:pStyle w:val="TOC2"/>
+        <w:rPr>
+          <w:rFonts w:asciiTheme="minorHAnsi" w:eastAsiaTheme="minorEastAsia" w:hAnsiTheme="minorHAnsi" w:cstheme="minorBidi"/>
+          <w:sz w:val="22"/>
+          <w:szCs w:val="22"/>
+        </w:rPr>
+      </w:pPr>
+      <w:hyperlink w:anchor="_Toc49316094" w:history="1">
+        <w:r>
+          <w:rPr>
+            <w:rStyle w:val="Hyperlink"/>
+          </w:rPr>
+          <w:t>Scenario 2 – Delete Groups</w:t>
+        </w:r>
+        <w:r>
+          <w:rPr>
+            <w:webHidden/>
+          </w:rPr>
+          <w:tab/>
+        </w:r>
+        <w:r>
+          <w:rPr>
+            <w:webHidden/>
+          </w:rPr>
+          <w:fldChar w:fldCharType="begin"/>
+        </w:r>
+        <w:r>
+          <w:rPr>
+            <w:webHidden/>
+          </w:rPr>
+          <w:instrText xml:space="preserve"> PAGEREF _Toc49316094 \h </w:instrText>
+        </w:r>
+        <w:r>
+          <w:rPr>
+            <w:webHidden/>
+          </w:rPr>
+        </w:r>
+        <w:r>
+          <w:rPr>
+            <w:webHidden/>
+          </w:rPr>
+          <w:fldChar w:fldCharType="separate"/>
+        </w:r>
+        <w:r>
+          <w:rPr>
+            <w:webHidden/>
+          </w:rPr>
+          <w:t>14</w:t>
+        </w:r>
+        <w:r>
+          <w:rPr>
+            <w:webHidden/>
+          </w:rPr>
+          <w:fldChar w:fldCharType="end"/>
+        </w:r>
+      </w:hyperlink>
+    </w:p>
+    <w:p>
+      <w:pPr>
+        <w:pStyle w:val="TOC2"/>
+        <w:rPr>
+          <w:rFonts w:asciiTheme="minorHAnsi" w:eastAsiaTheme="minorEastAsia" w:hAnsiTheme="minorHAnsi" w:cstheme="minorBidi"/>
+          <w:sz w:val="22"/>
+          <w:szCs w:val="22"/>
+        </w:rPr>
+      </w:pPr>
+      <w:hyperlink w:anchor="_Toc49316095" w:history="1">
+        <w:r>
+          <w:rPr>
+            <w:rStyle w:val="Hyperlink"/>
+          </w:rPr>
+          <w:t>Scenario 3 – Create Or Update Groups</w:t>
+        </w:r>
+        <w:r>
+          <w:rPr>
+            <w:webHidden/>
+          </w:rPr>
+          <w:tab/>
+        </w:r>
+        <w:r>
+          <w:rPr>
+            <w:webHidden/>
+          </w:rPr>
+          <w:fldChar w:fldCharType="begin"/>
+        </w:r>
+        <w:r>
+          <w:rPr>
+            <w:webHidden/>
+          </w:rPr>
+          <w:instrText xml:space="preserve"> PAGEREF _Toc49316095 \h </w:instrText>
+        </w:r>
+        <w:r>
+          <w:rPr>
+            <w:webHidden/>
+          </w:rPr>
+        </w:r>
+        <w:r>
+          <w:rPr>
+            <w:webHidden/>
+          </w:rPr>
+          <w:fldChar w:fldCharType="separate"/>
+        </w:r>
+        <w:r>
+          <w:rPr>
+            <w:webHidden/>
+          </w:rPr>
+          <w:t>15</w:t>
+        </w:r>
+        <w:r>
+          <w:rPr>
+            <w:webHidden/>
+          </w:rPr>
+          <w:fldChar w:fldCharType="end"/>
+        </w:r>
+      </w:hyperlink>
+    </w:p>
+    <w:p>
+      <w:pPr>
+        <w:pStyle w:val="TOC1"/>
         <w:rPr>
           <w:rFonts w:asciiTheme="minorHAnsi" w:eastAsiaTheme="minorEastAsia" w:hAnsiTheme="minorHAnsi" w:cstheme="minorBidi"/>
           <w:b w:val="0"/>
           <w:bCs w:val="0"/>
-          <w:szCs w:val="24"/>
-        </w:rPr>
-        <w:tab/>
-      </w:r>
-      <w:r>
-        <w:t>Group Module XML Configuration</w:t>
-      </w:r>
-      <w:r>
-        <w:tab/>
-      </w:r>
-      <w:r>
-        <w:fldChar w:fldCharType="begin"/>
-      </w:r>
-      <w:r>
-        <w:instrText xml:space="preserve"> PAGEREF _Toc501091155 \h </w:instrText>
-      </w:r>
-      <w:r>
-        <w:fldChar w:fldCharType="separate"/>
-      </w:r>
-      <w:r>
-        <w:t>7</w:t>
-      </w:r>
-      <w:r>
-        <w:fldChar w:fldCharType="end"/>
-      </w:r>
-    </w:p>
-    <w:p>
-      <w:pPr>
-        <w:pStyle w:val="TOC2"/>
-        <w:rPr>
-          <w:rFonts w:asciiTheme="minorHAnsi" w:eastAsiaTheme="minorEastAsia" w:hAnsiTheme="minorHAnsi" w:cstheme="minorBidi"/>
-          <w:sz w:val="24"/>
-        </w:rPr>
-      </w:pPr>
-      <w:r>
-        <w:rPr>
-          <w:color w:val="1F497D"/>
-        </w:rPr>
-        <w:t>Description of the Module XML</w:t>
-      </w:r>
-      <w:r>
-        <w:tab/>
-      </w:r>
-      <w:r>
-        <w:fldChar w:fldCharType="begin"/>
-      </w:r>
-      <w:r>
-        <w:instrText xml:space="preserve"> PAGEREF _Toc501091156 \h </w:instrText>
-      </w:r>
-      <w:r>
-        <w:fldChar w:fldCharType="separate"/>
-      </w:r>
-      <w:r>
-        <w:t>7</w:t>
-      </w:r>
-      <w:r>
-        <w:fldChar w:fldCharType="end"/>
-      </w:r>
-    </w:p>
-    <w:p>
-      <w:pPr>
-        <w:pStyle w:val="TOC2"/>
-        <w:rPr>
-          <w:rFonts w:asciiTheme="minorHAnsi" w:eastAsiaTheme="minorEastAsia" w:hAnsiTheme="minorHAnsi" w:cstheme="minorBidi"/>
-          <w:sz w:val="24"/>
-        </w:rPr>
-      </w:pPr>
-      <w:r>
-        <w:rPr>
-          <w:color w:val="1F497D"/>
-        </w:rPr>
-        <w:t>Attributes of Interest</w:t>
-      </w:r>
-      <w:r>
-        <w:tab/>
-      </w:r>
-      <w:r>
-        <w:fldChar w:fldCharType="begin"/>
-      </w:r>
-      <w:r>
-        <w:instrText xml:space="preserve"> PAGEREF _Toc501091157 \h </w:instrText>
-      </w:r>
-      <w:r>
-        <w:fldChar w:fldCharType="separate"/>
-      </w:r>
-      <w:r>
-        <w:t>7</w:t>
-      </w:r>
-      <w:r>
-        <w:fldChar w:fldCharType="end"/>
-      </w:r>
-    </w:p>
-    <w:p>
-      <w:pPr>
-        <w:pStyle w:val="TOC2"/>
-        <w:rPr>
-          <w:rFonts w:asciiTheme="minorHAnsi" w:eastAsiaTheme="minorEastAsia" w:hAnsiTheme="minorHAnsi" w:cstheme="minorBidi"/>
-          <w:sz w:val="24"/>
-        </w:rPr>
-      </w:pPr>
-      <w:r>
-        <w:rPr>
-          <w:color w:val="1F497D"/>
-        </w:rPr>
-        <w:t>Attribute Value Restrictions</w:t>
-      </w:r>
-      <w:r>
-        <w:tab/>
-      </w:r>
-      <w:r>
-        <w:fldChar w:fldCharType="begin"/>
-      </w:r>
-      <w:r>
-        <w:instrText xml:space="preserve"> PAGEREF _Toc501091158 \h </w:instrText>
-      </w:r>
-      <w:r>
-        <w:fldChar w:fldCharType="separate"/>
-      </w:r>
-      <w:r>
-        <w:t>7</w:t>
-      </w:r>
-      <w:r>
-        <w:fldChar w:fldCharType="end"/>
-      </w:r>
+          <w:sz w:val="22"/>
+          <w:szCs w:val="22"/>
+        </w:rPr>
+      </w:pPr>
+      <w:hyperlink w:anchor="_Toc49316096" w:history="1">
+        <w:r>
+          <w:rPr>
+            <w:rStyle w:val="Hyperlink"/>
+          </w:rPr>
+          <w:t>6</w:t>
+        </w:r>
+        <w:r>
+          <w:rPr>
+            <w:rFonts w:asciiTheme="minorHAnsi" w:eastAsiaTheme="minorEastAsia" w:hAnsiTheme="minorHAnsi" w:cstheme="minorBidi"/>
+            <w:b w:val="0"/>
+            <w:bCs w:val="0"/>
+            <w:sz w:val="22"/>
+            <w:szCs w:val="22"/>
+          </w:rPr>
+          <w:tab/>
+        </w:r>
+        <w:r>
+          <w:rPr>
+            <w:rStyle w:val="Hyperlink"/>
+          </w:rPr>
+          <w:t>Exceptions and Messages</w:t>
+        </w:r>
+        <w:r>
+          <w:rPr>
+            <w:webHidden/>
+          </w:rPr>
+          <w:tab/>
+        </w:r>
+        <w:r>
+          <w:rPr>
+            <w:webHidden/>
+          </w:rPr>
+          <w:fldChar w:fldCharType="begin"/>
+        </w:r>
+        <w:r>
+          <w:rPr>
+            <w:webHidden/>
+          </w:rPr>
+          <w:instrText xml:space="preserve"> PAGEREF _Toc49316096 \h </w:instrText>
+        </w:r>
+        <w:r>
+          <w:rPr>
+            <w:webHidden/>
+          </w:rPr>
+        </w:r>
+        <w:r>
+          <w:rPr>
+            <w:webHidden/>
+          </w:rPr>
+          <w:fldChar w:fldCharType="separate"/>
+        </w:r>
+        <w:r>
+          <w:rPr>
+            <w:webHidden/>
+          </w:rPr>
+          <w:t>16</w:t>
+        </w:r>
+        <w:r>
+          <w:rPr>
+            <w:webHidden/>
+          </w:rPr>
+          <w:fldChar w:fldCharType="end"/>
+        </w:r>
+      </w:hyperlink>
     </w:p>
     <w:p>
       <w:pPr>
@@ -2365,431 +3497,220 @@
           <w:rFonts w:asciiTheme="minorHAnsi" w:eastAsiaTheme="minorEastAsia" w:hAnsiTheme="minorHAnsi" w:cstheme="minorBidi"/>
           <w:b w:val="0"/>
           <w:bCs w:val="0"/>
-          <w:szCs w:val="24"/>
-        </w:rPr>
-      </w:pPr>
-      <w:r>
-        <w:t>4</w:t>
-      </w:r>
-      <w:r>
+          <w:sz w:val="22"/>
+          <w:szCs w:val="22"/>
+        </w:rPr>
+      </w:pPr>
+      <w:hyperlink w:anchor="_Toc49316097" w:history="1">
+        <w:r>
+          <w:rPr>
+            <w:rStyle w:val="Hyperlink"/>
+          </w:rPr>
+          <w:t>7</w:t>
+        </w:r>
+        <w:r>
+          <w:rPr>
+            <w:rFonts w:asciiTheme="minorHAnsi" w:eastAsiaTheme="minorEastAsia" w:hAnsiTheme="minorHAnsi" w:cstheme="minorBidi"/>
+            <w:b w:val="0"/>
+            <w:bCs w:val="0"/>
+            <w:sz w:val="22"/>
+            <w:szCs w:val="22"/>
+          </w:rPr>
+          <w:tab/>
+        </w:r>
+        <w:r>
+          <w:rPr>
+            <w:rStyle w:val="Hyperlink"/>
+          </w:rPr>
+          <w:t>Conclusion</w:t>
+        </w:r>
+        <w:r>
+          <w:rPr>
+            <w:webHidden/>
+          </w:rPr>
+          <w:tab/>
+        </w:r>
+        <w:r>
+          <w:rPr>
+            <w:webHidden/>
+          </w:rPr>
+          <w:fldChar w:fldCharType="begin"/>
+        </w:r>
+        <w:r>
+          <w:rPr>
+            <w:webHidden/>
+          </w:rPr>
+          <w:instrText xml:space="preserve"> PAGEREF _Toc49316097 \h </w:instrText>
+        </w:r>
+        <w:r>
+          <w:rPr>
+            <w:webHidden/>
+          </w:rPr>
+        </w:r>
+        <w:r>
+          <w:rPr>
+            <w:webHidden/>
+          </w:rPr>
+          <w:fldChar w:fldCharType="separate"/>
+        </w:r>
+        <w:r>
+          <w:rPr>
+            <w:webHidden/>
+          </w:rPr>
+          <w:t>17</w:t>
+        </w:r>
+        <w:r>
+          <w:rPr>
+            <w:webHidden/>
+          </w:rPr>
+          <w:fldChar w:fldCharType="end"/>
+        </w:r>
+      </w:hyperlink>
+    </w:p>
+    <w:p>
+      <w:pPr>
+        <w:pStyle w:val="TOC2"/>
         <w:rPr>
           <w:rFonts w:asciiTheme="minorHAnsi" w:eastAsiaTheme="minorEastAsia" w:hAnsiTheme="minorHAnsi" w:cstheme="minorBidi"/>
-          <w:b w:val="0"/>
-          <w:bCs w:val="0"/>
-          <w:szCs w:val="24"/>
-        </w:rPr>
-        <w:tab/>
-      </w:r>
-      <w:r>
-        <w:t>How To Execute</w:t>
-      </w:r>
-      <w:r>
-        <w:tab/>
-      </w:r>
-      <w:r>
-        <w:fldChar w:fldCharType="begin"/>
-      </w:r>
-      <w:r>
-        <w:instrText xml:space="preserve"> PAGEREF _Toc501091159 \h </w:instrText>
-      </w:r>
-      <w:r>
-        <w:fldChar w:fldCharType="separate"/>
-      </w:r>
-      <w:r>
-        <w:t>9</w:t>
-      </w:r>
-      <w:r>
+          <w:sz w:val="22"/>
+          <w:szCs w:val="22"/>
+        </w:rPr>
+      </w:pPr>
+      <w:hyperlink w:anchor="_Toc49316098" w:history="1">
+        <w:r>
+          <w:rPr>
+            <w:rStyle w:val="Hyperlink"/>
+          </w:rPr>
+          <w:t>Concluding Remarks</w:t>
+        </w:r>
+        <w:r>
+          <w:rPr>
+            <w:webHidden/>
+          </w:rPr>
+          <w:tab/>
+        </w:r>
+        <w:r>
+          <w:rPr>
+            <w:webHidden/>
+          </w:rPr>
+          <w:fldChar w:fldCharType="begin"/>
+        </w:r>
+        <w:r>
+          <w:rPr>
+            <w:webHidden/>
+          </w:rPr>
+          <w:instrText xml:space="preserve"> PAGEREF _Toc49316098 \h </w:instrText>
+        </w:r>
+        <w:r>
+          <w:rPr>
+            <w:webHidden/>
+          </w:rPr>
+        </w:r>
+        <w:r>
+          <w:rPr>
+            <w:webHidden/>
+          </w:rPr>
+          <w:fldChar w:fldCharType="separate"/>
+        </w:r>
+        <w:r>
+          <w:rPr>
+            <w:webHidden/>
+          </w:rPr>
+          <w:t>17</w:t>
+        </w:r>
+        <w:r>
+          <w:rPr>
+            <w:webHidden/>
+          </w:rPr>
+          <w:fldChar w:fldCharType="end"/>
+        </w:r>
+      </w:hyperlink>
+    </w:p>
+    <w:p>
+      <w:pPr>
+        <w:pStyle w:val="TOC3"/>
+        <w:rPr>
+          <w:rFonts w:asciiTheme="minorHAnsi" w:eastAsiaTheme="minorEastAsia" w:hAnsiTheme="minorHAnsi" w:cstheme="minorBidi"/>
+          <w:sz w:val="22"/>
+          <w:szCs w:val="22"/>
+        </w:rPr>
+      </w:pPr>
+      <w:hyperlink w:anchor="_Toc49316099" w:history="1">
+        <w:r>
+          <w:rPr>
+            <w:rStyle w:val="Hyperlink"/>
+          </w:rPr>
+          <w:t>How you can help!</w:t>
+        </w:r>
+        <w:r>
+          <w:rPr>
+            <w:webHidden/>
+          </w:rPr>
+          <w:tab/>
+        </w:r>
+        <w:r>
+          <w:rPr>
+            <w:webHidden/>
+          </w:rPr>
+          <w:fldChar w:fldCharType="begin"/>
+        </w:r>
+        <w:r>
+          <w:rPr>
+            <w:webHidden/>
+          </w:rPr>
+          <w:instrText xml:space="preserve"> PAGEREF _Toc49316099 \h </w:instrText>
+        </w:r>
+        <w:r>
+          <w:rPr>
+            <w:webHidden/>
+          </w:rPr>
+        </w:r>
+        <w:r>
+          <w:rPr>
+            <w:webHidden/>
+          </w:rPr>
+          <w:fldChar w:fldCharType="separate"/>
+        </w:r>
+        <w:r>
+          <w:rPr>
+            <w:webHidden/>
+          </w:rPr>
+          <w:t>17</w:t>
+        </w:r>
+        <w:r>
+          <w:rPr>
+            <w:webHidden/>
+          </w:rPr>
+          <w:fldChar w:fldCharType="end"/>
+        </w:r>
+      </w:hyperlink>
+    </w:p>
+    <w:p>
+      <w:pPr>
+        <w:pStyle w:val="TOC1"/>
+        <w:rPr>
+          <w:rFonts w:ascii="Helvetica" w:hAnsi="Helvetica"/>
+        </w:rPr>
+      </w:pPr>
+      <w:r>
+        <w:rPr>
+          <w:rFonts w:ascii="Helvetica" w:hAnsi="Helvetica"/>
+        </w:rPr>
         <w:fldChar w:fldCharType="end"/>
       </w:r>
-    </w:p>
-    <w:p>
-      <w:pPr>
-        <w:pStyle w:val="TOC2"/>
-        <w:rPr>
-          <w:rFonts w:asciiTheme="minorHAnsi" w:eastAsiaTheme="minorEastAsia" w:hAnsiTheme="minorHAnsi" w:cstheme="minorBidi"/>
-          <w:sz w:val="24"/>
-        </w:rPr>
-      </w:pPr>
-      <w:r>
-        <w:rPr>
-          <w:color w:val="1F497D"/>
-        </w:rPr>
-        <w:t>Script Execution</w:t>
-      </w:r>
-      <w:r>
-        <w:tab/>
-      </w:r>
-      <w:r>
-        <w:fldChar w:fldCharType="begin"/>
-      </w:r>
-      <w:r>
-        <w:instrText xml:space="preserve"> PAGEREF _Toc501091160 \h </w:instrText>
-      </w:r>
-      <w:r>
-        <w:fldChar w:fldCharType="separate"/>
-      </w:r>
-      <w:r>
-        <w:t>9</w:t>
-      </w:r>
-      <w:r>
-        <w:fldChar w:fldCharType="end"/>
-      </w:r>
-    </w:p>
-    <w:p>
-      <w:pPr>
-        <w:pStyle w:val="TOC2"/>
-        <w:rPr>
-          <w:rFonts w:asciiTheme="minorHAnsi" w:eastAsiaTheme="minorEastAsia" w:hAnsiTheme="minorHAnsi" w:cstheme="minorBidi"/>
-          <w:sz w:val="24"/>
-        </w:rPr>
-      </w:pPr>
-      <w:r>
-        <w:rPr>
-          <w:color w:val="1F497D"/>
-        </w:rPr>
-        <w:t>Ant Execution</w:t>
-      </w:r>
-      <w:r>
-        <w:tab/>
-      </w:r>
-      <w:r>
-        <w:fldChar w:fldCharType="begin"/>
-      </w:r>
-      <w:r>
-        <w:instrText xml:space="preserve"> PAGEREF _Toc501091161 \h </w:instrText>
-      </w:r>
-      <w:r>
-        <w:fldChar w:fldCharType="separate"/>
-      </w:r>
-      <w:r>
-        <w:t>10</w:t>
-      </w:r>
-      <w:r>
-        <w:fldChar w:fldCharType="end"/>
-      </w:r>
-    </w:p>
-    <w:p>
-      <w:pPr>
-        <w:pStyle w:val="TOC1"/>
-        <w:rPr>
-          <w:rFonts w:asciiTheme="minorHAnsi" w:eastAsiaTheme="minorEastAsia" w:hAnsiTheme="minorHAnsi" w:cstheme="minorBidi"/>
-          <w:b w:val="0"/>
-          <w:bCs w:val="0"/>
-          <w:szCs w:val="24"/>
-        </w:rPr>
-      </w:pPr>
-      <w:r>
-        <w:t>5</w:t>
-      </w:r>
-      <w:r>
-        <w:rPr>
-          <w:rFonts w:asciiTheme="minorHAnsi" w:eastAsiaTheme="minorEastAsia" w:hAnsiTheme="minorHAnsi" w:cstheme="minorBidi"/>
-          <w:b w:val="0"/>
-          <w:bCs w:val="0"/>
-          <w:szCs w:val="24"/>
-        </w:rPr>
-        <w:tab/>
-      </w:r>
-      <w:r>
-        <w:t>PDTool Examples</w:t>
-      </w:r>
-      <w:r>
-        <w:tab/>
-      </w:r>
-      <w:r>
-        <w:fldChar w:fldCharType="begin"/>
-      </w:r>
-      <w:r>
-        <w:instrText xml:space="preserve"> PAGEREF _Toc501091162 \h </w:instrText>
-      </w:r>
-      <w:r>
-        <w:fldChar w:fldCharType="separate"/>
-      </w:r>
-      <w:r>
-        <w:t>13</w:t>
-      </w:r>
-      <w:r>
-        <w:fldChar w:fldCharType="end"/>
-      </w:r>
-    </w:p>
-    <w:p>
-      <w:pPr>
-        <w:pStyle w:val="TOC2"/>
-        <w:rPr>
-          <w:rFonts w:asciiTheme="minorHAnsi" w:eastAsiaTheme="minorEastAsia" w:hAnsiTheme="minorHAnsi" w:cstheme="minorBidi"/>
-          <w:sz w:val="24"/>
-        </w:rPr>
-      </w:pPr>
-      <w:r>
-        <w:rPr>
-          <w:color w:val="1F497D"/>
-        </w:rPr>
-        <w:t>Scenario 1 – Generate Group XML</w:t>
-      </w:r>
-      <w:r>
-        <w:tab/>
-      </w:r>
-      <w:r>
-        <w:fldChar w:fldCharType="begin"/>
-      </w:r>
-      <w:r>
-        <w:instrText xml:space="preserve"> PAGEREF _Toc501091163 \h </w:instrText>
-      </w:r>
-      <w:r>
-        <w:fldChar w:fldCharType="separate"/>
-      </w:r>
-      <w:r>
-        <w:t>13</w:t>
-      </w:r>
-      <w:r>
-        <w:fldChar w:fldCharType="end"/>
-      </w:r>
-    </w:p>
-    <w:p>
-      <w:pPr>
-        <w:pStyle w:val="TOC2"/>
-        <w:rPr>
-          <w:rFonts w:asciiTheme="minorHAnsi" w:eastAsiaTheme="minorEastAsia" w:hAnsiTheme="minorHAnsi" w:cstheme="minorBidi"/>
-          <w:sz w:val="24"/>
-        </w:rPr>
-      </w:pPr>
-      <w:r>
-        <w:rPr>
-          <w:color w:val="1F497D"/>
-        </w:rPr>
-        <w:t>Scenario 2 – Delete Groups</w:t>
-      </w:r>
-      <w:r>
-        <w:tab/>
-      </w:r>
-      <w:r>
-        <w:fldChar w:fldCharType="begin"/>
-      </w:r>
-      <w:r>
-        <w:instrText xml:space="preserve"> PAGEREF _Toc501091164 \h </w:instrText>
-      </w:r>
-      <w:r>
-        <w:fldChar w:fldCharType="separate"/>
-      </w:r>
-      <w:r>
-        <w:t>14</w:t>
-      </w:r>
-      <w:r>
-        <w:fldChar w:fldCharType="end"/>
-      </w:r>
-    </w:p>
-    <w:p>
-      <w:pPr>
-        <w:pStyle w:val="TOC2"/>
-        <w:rPr>
-          <w:rFonts w:asciiTheme="minorHAnsi" w:eastAsiaTheme="minorEastAsia" w:hAnsiTheme="minorHAnsi" w:cstheme="minorBidi"/>
-          <w:sz w:val="24"/>
-        </w:rPr>
-      </w:pPr>
-      <w:r>
-        <w:rPr>
-          <w:color w:val="1F497D"/>
-        </w:rPr>
-        <w:t>Scenario 3 – Create Or Update Groups</w:t>
-      </w:r>
-      <w:r>
-        <w:tab/>
-      </w:r>
-      <w:r>
-        <w:fldChar w:fldCharType="begin"/>
-      </w:r>
-      <w:r>
-        <w:instrText xml:space="preserve"> PAGEREF _Toc501091165 \h </w:instrText>
-      </w:r>
-      <w:r>
-        <w:fldChar w:fldCharType="separate"/>
-      </w:r>
-      <w:r>
-        <w:t>15</w:t>
-      </w:r>
-      <w:r>
-        <w:fldChar w:fldCharType="end"/>
-      </w:r>
-    </w:p>
-    <w:p>
-      <w:pPr>
-        <w:pStyle w:val="TOC1"/>
-        <w:rPr>
-          <w:rFonts w:asciiTheme="minorHAnsi" w:eastAsiaTheme="minorEastAsia" w:hAnsiTheme="minorHAnsi" w:cstheme="minorBidi"/>
-          <w:b w:val="0"/>
-          <w:bCs w:val="0"/>
-          <w:szCs w:val="24"/>
-        </w:rPr>
-      </w:pPr>
-      <w:r>
-        <w:t>6</w:t>
-      </w:r>
-      <w:r>
-        <w:rPr>
-          <w:rFonts w:asciiTheme="minorHAnsi" w:eastAsiaTheme="minorEastAsia" w:hAnsiTheme="minorHAnsi" w:cstheme="minorBidi"/>
-          <w:b w:val="0"/>
-          <w:bCs w:val="0"/>
-          <w:szCs w:val="24"/>
-        </w:rPr>
-        <w:tab/>
-      </w:r>
-      <w:r>
-        <w:t>Exceptions and Messages</w:t>
-      </w:r>
-      <w:r>
-        <w:tab/>
-      </w:r>
-      <w:r>
-        <w:fldChar w:fldCharType="begin"/>
-      </w:r>
-      <w:r>
-        <w:instrText xml:space="preserve"> PAGEREF _Toc501091166 \h </w:instrText>
-      </w:r>
-      <w:r>
-        <w:fldChar w:fldCharType="separate"/>
-      </w:r>
-      <w:r>
-        <w:t>16</w:t>
-      </w:r>
-      <w:r>
-        <w:fldChar w:fldCharType="end"/>
-      </w:r>
-    </w:p>
-    <w:p>
-      <w:pPr>
-        <w:pStyle w:val="TOC1"/>
-        <w:rPr>
-          <w:rFonts w:asciiTheme="minorHAnsi" w:eastAsiaTheme="minorEastAsia" w:hAnsiTheme="minorHAnsi" w:cstheme="minorBidi"/>
-          <w:b w:val="0"/>
-          <w:bCs w:val="0"/>
-          <w:szCs w:val="24"/>
-        </w:rPr>
-      </w:pPr>
-      <w:r>
-        <w:t>7</w:t>
-      </w:r>
-      <w:r>
-        <w:rPr>
-          <w:rFonts w:asciiTheme="minorHAnsi" w:eastAsiaTheme="minorEastAsia" w:hAnsiTheme="minorHAnsi" w:cstheme="minorBidi"/>
-          <w:b w:val="0"/>
-          <w:bCs w:val="0"/>
-          <w:szCs w:val="24"/>
-        </w:rPr>
-        <w:tab/>
-      </w:r>
-      <w:r>
-        <w:t>Conclusion</w:t>
-      </w:r>
-      <w:r>
-        <w:tab/>
-      </w:r>
-      <w:r>
-        <w:fldChar w:fldCharType="begin"/>
-      </w:r>
-      <w:r>
-        <w:instrText xml:space="preserve"> PAGEREF _Toc501091167 \h </w:instrText>
-      </w:r>
-      <w:r>
-        <w:fldChar w:fldCharType="separate"/>
-      </w:r>
-      <w:r>
-        <w:t>17</w:t>
-      </w:r>
-      <w:r>
-        <w:fldChar w:fldCharType="end"/>
-      </w:r>
-    </w:p>
-    <w:p>
-      <w:pPr>
-        <w:pStyle w:val="TOC2"/>
-        <w:rPr>
-          <w:rFonts w:asciiTheme="minorHAnsi" w:eastAsiaTheme="minorEastAsia" w:hAnsiTheme="minorHAnsi" w:cstheme="minorBidi"/>
-          <w:sz w:val="24"/>
-        </w:rPr>
-      </w:pPr>
-      <w:r>
-        <w:rPr>
-          <w:color w:val="1F497D"/>
-        </w:rPr>
-        <w:t>Concluding Remarks</w:t>
-      </w:r>
-      <w:r>
-        <w:tab/>
-      </w:r>
-      <w:r>
-        <w:fldChar w:fldCharType="begin"/>
-      </w:r>
-      <w:r>
-        <w:instrText xml:space="preserve"> PAGEREF _Toc501091168 \h </w:instrText>
-      </w:r>
-      <w:r>
-        <w:fldChar w:fldCharType="separate"/>
-      </w:r>
-      <w:r>
-        <w:t>17</w:t>
-      </w:r>
-      <w:r>
-        <w:fldChar w:fldCharType="end"/>
-      </w:r>
-    </w:p>
-    <w:p>
-      <w:pPr>
-        <w:pStyle w:val="TOC3"/>
-        <w:rPr>
-          <w:rFonts w:asciiTheme="minorHAnsi" w:eastAsiaTheme="minorEastAsia" w:hAnsiTheme="minorHAnsi" w:cstheme="minorBidi"/>
-          <w:sz w:val="24"/>
-          <w:szCs w:val="24"/>
-        </w:rPr>
-      </w:pPr>
-      <w:r>
-        <w:rPr>
-          <w:color w:val="1F497D"/>
-        </w:rPr>
-        <w:t>How you can help!</w:t>
-      </w:r>
-      <w:r>
-        <w:tab/>
-      </w:r>
-      <w:r>
-        <w:fldChar w:fldCharType="begin"/>
-      </w:r>
-      <w:r>
-        <w:instrText xml:space="preserve"> PAGEREF _Toc501091169 \h </w:instrText>
-      </w:r>
-      <w:r>
-        <w:fldChar w:fldCharType="separate"/>
-      </w:r>
-      <w:r>
-        <w:t>17</w:t>
-      </w:r>
-      <w:r>
-        <w:fldChar w:fldCharType="end"/>
-      </w:r>
-    </w:p>
-    <w:p>
-      <w:pPr>
-        <w:pStyle w:val="TOC1"/>
-        <w:rPr>
-          <w:rFonts w:ascii="Helvetica" w:hAnsi="Helvetica"/>
-        </w:rPr>
-      </w:pPr>
-      <w:r>
-        <w:rPr>
-          <w:rFonts w:ascii="Helvetica" w:hAnsi="Helvetica"/>
-        </w:rPr>
-        <w:fldChar w:fldCharType="end"/>
-      </w:r>
+      <w:bookmarkStart w:id="1" w:name="_GoBack"/>
+      <w:bookmarkEnd w:id="1"/>
     </w:p>
     <w:p>
       <w:pPr>
         <w:pStyle w:val="Heading1Numbered"/>
       </w:pPr>
-      <w:bookmarkStart w:id="1" w:name="_Toc501091144"/>
+      <w:bookmarkStart w:id="2" w:name="_Toc49316074"/>
       <w:r>
         <w:lastRenderedPageBreak/>
         <w:t>Introduction</w:t>
       </w:r>
-      <w:bookmarkEnd w:id="1"/>
+      <w:bookmarkEnd w:id="2"/>
     </w:p>
     <w:p>
       <w:pPr>
@@ -2798,18 +3719,18 @@
           <w:color w:val="1F497D"/>
         </w:rPr>
       </w:pPr>
-      <w:bookmarkStart w:id="2" w:name="_Toc404006680"/>
-      <w:bookmarkStart w:id="3" w:name="_Toc430705424"/>
-      <w:bookmarkStart w:id="4" w:name="_Toc501091145"/>
+      <w:bookmarkStart w:id="3" w:name="_Toc404006680"/>
+      <w:bookmarkStart w:id="4" w:name="_Toc430705424"/>
+      <w:bookmarkStart w:id="5" w:name="_Toc49316075"/>
       <w:r>
         <w:rPr>
           <w:color w:val="1F497D"/>
         </w:rPr>
         <w:t>Purpose</w:t>
       </w:r>
-      <w:bookmarkEnd w:id="2"/>
       <w:bookmarkEnd w:id="3"/>
       <w:bookmarkEnd w:id="4"/>
+      <w:bookmarkEnd w:id="5"/>
     </w:p>
     <w:p>
       <w:pPr>
@@ -2818,7 +3739,7 @@
           <w:rFonts w:cs="Arial"/>
         </w:rPr>
       </w:pPr>
-      <w:bookmarkStart w:id="5" w:name="_Toc296517237"/>
+      <w:bookmarkStart w:id="6" w:name="_Toc296517237"/>
       <w:r>
         <w:rPr>
           <w:rFonts w:cs="Arial"/>
@@ -2857,21 +3778,21 @@
           <w:color w:val="1F497D"/>
         </w:rPr>
       </w:pPr>
-      <w:bookmarkStart w:id="6" w:name="_Toc354014335"/>
-      <w:bookmarkStart w:id="7" w:name="_Toc404006681"/>
-      <w:bookmarkStart w:id="8" w:name="_Toc430705425"/>
-      <w:bookmarkStart w:id="9" w:name="_Toc501091146"/>
+      <w:bookmarkStart w:id="7" w:name="_Toc354014335"/>
+      <w:bookmarkStart w:id="8" w:name="_Toc404006681"/>
+      <w:bookmarkStart w:id="9" w:name="_Toc430705425"/>
+      <w:bookmarkStart w:id="10" w:name="_Toc49316076"/>
       <w:r>
         <w:rPr>
           <w:color w:val="1F497D"/>
         </w:rPr>
         <w:t>Audience</w:t>
       </w:r>
-      <w:bookmarkEnd w:id="5"/>
       <w:bookmarkEnd w:id="6"/>
       <w:bookmarkEnd w:id="7"/>
       <w:bookmarkEnd w:id="8"/>
       <w:bookmarkEnd w:id="9"/>
+      <w:bookmarkEnd w:id="10"/>
     </w:p>
     <w:p>
       <w:pPr>
@@ -2987,14 +3908,14 @@
           <w:color w:val="1F497D"/>
         </w:rPr>
       </w:pPr>
-      <w:bookmarkStart w:id="10" w:name="_Toc501091147"/>
+      <w:bookmarkStart w:id="11" w:name="_Toc49316077"/>
       <w:r>
         <w:rPr>
           <w:color w:val="1F497D"/>
         </w:rPr>
         <w:t>References</w:t>
       </w:r>
-      <w:bookmarkEnd w:id="10"/>
+      <w:bookmarkEnd w:id="11"/>
     </w:p>
     <w:p>
       <w:pPr>
@@ -3104,12 +4025,12 @@
       <w:pPr>
         <w:pStyle w:val="Heading1Numbered"/>
       </w:pPr>
-      <w:bookmarkStart w:id="11" w:name="_Toc501091148"/>
+      <w:bookmarkStart w:id="12" w:name="_Toc49316078"/>
       <w:r>
         <w:lastRenderedPageBreak/>
         <w:t>Group Definition Module</w:t>
       </w:r>
-      <w:bookmarkEnd w:id="11"/>
+      <w:bookmarkEnd w:id="12"/>
     </w:p>
     <w:p>
       <w:pPr>
@@ -3118,20 +4039,20 @@
           <w:color w:val="1F497D"/>
         </w:rPr>
       </w:pPr>
-      <w:bookmarkStart w:id="12" w:name="_Toc336890744"/>
-      <w:bookmarkStart w:id="13" w:name="_Toc413251613"/>
-      <w:bookmarkStart w:id="14" w:name="_Toc413254233"/>
-      <w:bookmarkStart w:id="15" w:name="_Toc501091149"/>
+      <w:bookmarkStart w:id="13" w:name="_Toc336890744"/>
+      <w:bookmarkStart w:id="14" w:name="_Toc413251613"/>
+      <w:bookmarkStart w:id="15" w:name="_Toc413254233"/>
+      <w:bookmarkStart w:id="16" w:name="_Toc49316079"/>
       <w:r>
         <w:rPr>
           <w:color w:val="1F497D"/>
         </w:rPr>
         <w:t>Method Definitions and Signatures</w:t>
       </w:r>
-      <w:bookmarkEnd w:id="12"/>
       <w:bookmarkEnd w:id="13"/>
       <w:bookmarkEnd w:id="14"/>
       <w:bookmarkEnd w:id="15"/>
+      <w:bookmarkEnd w:id="16"/>
     </w:p>
     <w:p>
       <w:pPr>
@@ -3145,18 +4066,20 @@
           <w:sz w:val="24"/>
         </w:rPr>
       </w:pPr>
-      <w:bookmarkStart w:id="16" w:name="_Toc413251614"/>
-      <w:bookmarkStart w:id="17" w:name="_Toc413254234"/>
-      <w:bookmarkStart w:id="18" w:name="_Toc501091150"/>
+      <w:bookmarkStart w:id="17" w:name="_Toc413251614"/>
+      <w:bookmarkStart w:id="18" w:name="_Toc413254234"/>
+      <w:bookmarkStart w:id="19" w:name="_Toc49316080"/>
+      <w:proofErr w:type="spellStart"/>
       <w:r>
         <w:rPr>
           <w:sz w:val="24"/>
         </w:rPr>
         <w:t>createOrUpdateGroups</w:t>
       </w:r>
-      <w:bookmarkEnd w:id="16"/>
       <w:bookmarkEnd w:id="17"/>
       <w:bookmarkEnd w:id="18"/>
+      <w:bookmarkEnd w:id="19"/>
+      <w:proofErr w:type="spellEnd"/>
     </w:p>
     <w:p>
       <w:pPr>
@@ -3185,7 +4108,23 @@
         <w:ind w:left="720"/>
       </w:pPr>
       <w:r>
-        <w:t>@param serverId - target server id from servers config xml</w:t>
+        <w:t xml:space="preserve">@param </w:t>
+      </w:r>
+      <w:proofErr w:type="spellStart"/>
+      <w:r>
+        <w:t>serverId</w:t>
+      </w:r>
+      <w:proofErr w:type="spellEnd"/>
+      <w:r>
+        <w:t xml:space="preserve"> - target server id from </w:t>
+      </w:r>
+      <w:proofErr w:type="gramStart"/>
+      <w:r>
+        <w:t>servers</w:t>
+      </w:r>
+      <w:proofErr w:type="gramEnd"/>
+      <w:r>
+        <w:t xml:space="preserve"> config xml</w:t>
       </w:r>
     </w:p>
     <w:p>
@@ -3194,7 +4133,15 @@
         <w:ind w:left="720"/>
       </w:pPr>
       <w:r>
-        <w:t>@param groupIds - comma separated list of group Ids</w:t>
+        <w:t xml:space="preserve">@param </w:t>
+      </w:r>
+      <w:proofErr w:type="spellStart"/>
+      <w:r>
+        <w:t>groupIds</w:t>
+      </w:r>
+      <w:proofErr w:type="spellEnd"/>
+      <w:r>
+        <w:t xml:space="preserve"> - comma separated list of group Ids</w:t>
       </w:r>
     </w:p>
     <w:p>
@@ -3203,7 +4150,23 @@
         <w:ind w:left="720"/>
       </w:pPr>
       <w:r>
-        <w:t>@param pathToGroupsXML - path to the groups xml</w:t>
+        <w:t xml:space="preserve">@param </w:t>
+      </w:r>
+      <w:proofErr w:type="spellStart"/>
+      <w:r>
+        <w:t>pathToGroupsXML</w:t>
+      </w:r>
+      <w:proofErr w:type="spellEnd"/>
+      <w:r>
+        <w:t xml:space="preserve"> - path to the </w:t>
+      </w:r>
+      <w:proofErr w:type="gramStart"/>
+      <w:r>
+        <w:t>groups</w:t>
+      </w:r>
+      <w:proofErr w:type="gramEnd"/>
+      <w:r>
+        <w:t xml:space="preserve"> xml</w:t>
       </w:r>
     </w:p>
     <w:p>
@@ -3212,7 +4175,15 @@
         <w:ind w:left="720"/>
       </w:pPr>
       <w:r>
-        <w:t>@param pathToServersXML - path to the server values xml</w:t>
+        <w:t xml:space="preserve">@param </w:t>
+      </w:r>
+      <w:proofErr w:type="spellStart"/>
+      <w:r>
+        <w:t>pathToServersXML</w:t>
+      </w:r>
+      <w:proofErr w:type="spellEnd"/>
+      <w:r>
+        <w:t xml:space="preserve"> - path to the server values xml</w:t>
       </w:r>
     </w:p>
     <w:p>
@@ -3230,8 +4201,13 @@
         <w:ind w:left="720"/>
       </w:pPr>
       <w:r>
-        <w:t>@throws CompositeException</w:t>
-      </w:r>
+        <w:t xml:space="preserve">@throws </w:t>
+      </w:r>
+      <w:proofErr w:type="spellStart"/>
+      <w:r>
+        <w:t>CompositeException</w:t>
+      </w:r>
+      <w:proofErr w:type="spellEnd"/>
     </w:p>
     <w:p>
       <w:pPr>
@@ -3245,7 +4221,60 @@
         <w:ind w:left="720"/>
       </w:pPr>
       <w:r>
-        <w:t xml:space="preserve">public void createOrUpdateGroups(String serverId, String groupIds, String pathToGroupsXML, String pathToServersXML) throws CompositeException; </w:t>
+        <w:t xml:space="preserve">public void </w:t>
+      </w:r>
+      <w:proofErr w:type="spellStart"/>
+      <w:proofErr w:type="gramStart"/>
+      <w:r>
+        <w:t>createOrUpdateGroups</w:t>
+      </w:r>
+      <w:proofErr w:type="spellEnd"/>
+      <w:r>
+        <w:t>(</w:t>
+      </w:r>
+      <w:proofErr w:type="gramEnd"/>
+      <w:r>
+        <w:t xml:space="preserve">String </w:t>
+      </w:r>
+      <w:proofErr w:type="spellStart"/>
+      <w:r>
+        <w:t>serverId</w:t>
+      </w:r>
+      <w:proofErr w:type="spellEnd"/>
+      <w:r>
+        <w:t xml:space="preserve">, String </w:t>
+      </w:r>
+      <w:proofErr w:type="spellStart"/>
+      <w:r>
+        <w:t>groupIds</w:t>
+      </w:r>
+      <w:proofErr w:type="spellEnd"/>
+      <w:r>
+        <w:t xml:space="preserve">, String </w:t>
+      </w:r>
+      <w:proofErr w:type="spellStart"/>
+      <w:r>
+        <w:t>pathToGroupsXML</w:t>
+      </w:r>
+      <w:proofErr w:type="spellEnd"/>
+      <w:r>
+        <w:t xml:space="preserve">, String </w:t>
+      </w:r>
+      <w:proofErr w:type="spellStart"/>
+      <w:r>
+        <w:t>pathToServersXML</w:t>
+      </w:r>
+      <w:proofErr w:type="spellEnd"/>
+      <w:r>
+        <w:t xml:space="preserve">) throws </w:t>
+      </w:r>
+      <w:proofErr w:type="spellStart"/>
+      <w:r>
+        <w:t>CompositeException</w:t>
+      </w:r>
+      <w:proofErr w:type="spellEnd"/>
+      <w:r>
+        <w:t xml:space="preserve">; </w:t>
       </w:r>
     </w:p>
     <w:p>
@@ -3260,18 +4289,20 @@
           <w:sz w:val="24"/>
         </w:rPr>
       </w:pPr>
-      <w:bookmarkStart w:id="19" w:name="_Toc413251615"/>
-      <w:bookmarkStart w:id="20" w:name="_Toc413254235"/>
-      <w:bookmarkStart w:id="21" w:name="_Toc501091151"/>
+      <w:bookmarkStart w:id="20" w:name="_Toc413251615"/>
+      <w:bookmarkStart w:id="21" w:name="_Toc413254235"/>
+      <w:bookmarkStart w:id="22" w:name="_Toc49316081"/>
+      <w:proofErr w:type="spellStart"/>
       <w:r>
         <w:rPr>
           <w:sz w:val="24"/>
         </w:rPr>
         <w:t>deleteGroups</w:t>
       </w:r>
-      <w:bookmarkEnd w:id="19"/>
       <w:bookmarkEnd w:id="20"/>
       <w:bookmarkEnd w:id="21"/>
+      <w:bookmarkEnd w:id="22"/>
+      <w:proofErr w:type="spellEnd"/>
     </w:p>
     <w:p>
       <w:pPr>
@@ -3300,7 +4331,23 @@
         <w:ind w:left="720"/>
       </w:pPr>
       <w:r>
-        <w:t>@param serverId - target server id from servers config xml</w:t>
+        <w:t xml:space="preserve">@param </w:t>
+      </w:r>
+      <w:proofErr w:type="spellStart"/>
+      <w:r>
+        <w:t>serverId</w:t>
+      </w:r>
+      <w:proofErr w:type="spellEnd"/>
+      <w:r>
+        <w:t xml:space="preserve"> - target server id from </w:t>
+      </w:r>
+      <w:proofErr w:type="gramStart"/>
+      <w:r>
+        <w:t>servers</w:t>
+      </w:r>
+      <w:proofErr w:type="gramEnd"/>
+      <w:r>
+        <w:t xml:space="preserve"> config xml</w:t>
       </w:r>
     </w:p>
     <w:p>
@@ -3309,7 +4356,15 @@
         <w:ind w:left="720"/>
       </w:pPr>
       <w:r>
-        <w:t>@param groupIds - comma separated list of group Ids</w:t>
+        <w:t xml:space="preserve">@param </w:t>
+      </w:r>
+      <w:proofErr w:type="spellStart"/>
+      <w:r>
+        <w:t>groupIds</w:t>
+      </w:r>
+      <w:proofErr w:type="spellEnd"/>
+      <w:r>
+        <w:t xml:space="preserve"> - comma separated list of group Ids</w:t>
       </w:r>
     </w:p>
     <w:p>
@@ -3318,7 +4373,23 @@
         <w:ind w:left="720"/>
       </w:pPr>
       <w:r>
-        <w:t>@param pathToGroupsXML - path to the groups xml</w:t>
+        <w:t xml:space="preserve">@param </w:t>
+      </w:r>
+      <w:proofErr w:type="spellStart"/>
+      <w:r>
+        <w:t>pathToGroupsXML</w:t>
+      </w:r>
+      <w:proofErr w:type="spellEnd"/>
+      <w:r>
+        <w:t xml:space="preserve"> - path to the </w:t>
+      </w:r>
+      <w:proofErr w:type="gramStart"/>
+      <w:r>
+        <w:t>groups</w:t>
+      </w:r>
+      <w:proofErr w:type="gramEnd"/>
+      <w:r>
+        <w:t xml:space="preserve"> xml</w:t>
       </w:r>
     </w:p>
     <w:p>
@@ -3327,7 +4398,15 @@
         <w:ind w:left="720"/>
       </w:pPr>
       <w:r>
-        <w:t>@param pathToServersXML - path to the server values xml</w:t>
+        <w:t xml:space="preserve">@param </w:t>
+      </w:r>
+      <w:proofErr w:type="spellStart"/>
+      <w:r>
+        <w:t>pathToServersXML</w:t>
+      </w:r>
+      <w:proofErr w:type="spellEnd"/>
+      <w:r>
+        <w:t xml:space="preserve"> - path to the server values xml</w:t>
       </w:r>
     </w:p>
     <w:p>
@@ -3345,8 +4424,13 @@
         <w:ind w:left="720"/>
       </w:pPr>
       <w:r>
-        <w:t>@throws CompositeException</w:t>
-      </w:r>
+        <w:t xml:space="preserve">@throws </w:t>
+      </w:r>
+      <w:proofErr w:type="spellStart"/>
+      <w:r>
+        <w:t>CompositeException</w:t>
+      </w:r>
+      <w:proofErr w:type="spellEnd"/>
     </w:p>
     <w:p>
       <w:pPr>
@@ -3360,7 +4444,60 @@
         <w:ind w:left="720"/>
       </w:pPr>
       <w:r>
-        <w:t xml:space="preserve">public void deleteGroups(String serverId, String groupIds, String pathToGroupsXML, String pathToServersXML) throws CompositeException; </w:t>
+        <w:t xml:space="preserve">public void </w:t>
+      </w:r>
+      <w:proofErr w:type="spellStart"/>
+      <w:proofErr w:type="gramStart"/>
+      <w:r>
+        <w:t>deleteGroups</w:t>
+      </w:r>
+      <w:proofErr w:type="spellEnd"/>
+      <w:r>
+        <w:t>(</w:t>
+      </w:r>
+      <w:proofErr w:type="gramEnd"/>
+      <w:r>
+        <w:t xml:space="preserve">String </w:t>
+      </w:r>
+      <w:proofErr w:type="spellStart"/>
+      <w:r>
+        <w:t>serverId</w:t>
+      </w:r>
+      <w:proofErr w:type="spellEnd"/>
+      <w:r>
+        <w:t xml:space="preserve">, String </w:t>
+      </w:r>
+      <w:proofErr w:type="spellStart"/>
+      <w:r>
+        <w:t>groupIds</w:t>
+      </w:r>
+      <w:proofErr w:type="spellEnd"/>
+      <w:r>
+        <w:t xml:space="preserve">, String </w:t>
+      </w:r>
+      <w:proofErr w:type="spellStart"/>
+      <w:r>
+        <w:t>pathToGroupsXML</w:t>
+      </w:r>
+      <w:proofErr w:type="spellEnd"/>
+      <w:r>
+        <w:t xml:space="preserve">, String </w:t>
+      </w:r>
+      <w:proofErr w:type="spellStart"/>
+      <w:r>
+        <w:t>pathToServersXML</w:t>
+      </w:r>
+      <w:proofErr w:type="spellEnd"/>
+      <w:r>
+        <w:t xml:space="preserve">) throws </w:t>
+      </w:r>
+      <w:proofErr w:type="spellStart"/>
+      <w:r>
+        <w:t>CompositeException</w:t>
+      </w:r>
+      <w:proofErr w:type="spellEnd"/>
+      <w:r>
+        <w:t xml:space="preserve">; </w:t>
       </w:r>
     </w:p>
     <w:p>
@@ -3375,18 +4512,20 @@
           <w:sz w:val="24"/>
         </w:rPr>
       </w:pPr>
-      <w:bookmarkStart w:id="22" w:name="_Toc413251616"/>
-      <w:bookmarkStart w:id="23" w:name="_Toc413254236"/>
-      <w:bookmarkStart w:id="24" w:name="_Toc501091152"/>
+      <w:bookmarkStart w:id="23" w:name="_Toc413251616"/>
+      <w:bookmarkStart w:id="24" w:name="_Toc413254236"/>
+      <w:bookmarkStart w:id="25" w:name="_Toc49316082"/>
+      <w:proofErr w:type="spellStart"/>
       <w:r>
         <w:rPr>
           <w:sz w:val="24"/>
         </w:rPr>
         <w:t>addUsersToGroups</w:t>
       </w:r>
-      <w:bookmarkEnd w:id="22"/>
       <w:bookmarkEnd w:id="23"/>
       <w:bookmarkEnd w:id="24"/>
+      <w:bookmarkEnd w:id="25"/>
+      <w:proofErr w:type="spellEnd"/>
     </w:p>
     <w:p>
       <w:pPr>
@@ -3427,7 +4566,23 @@
         <w:ind w:left="720"/>
       </w:pPr>
       <w:r>
-        <w:t>@param serverId - target server id from servers config xml</w:t>
+        <w:t xml:space="preserve">@param </w:t>
+      </w:r>
+      <w:proofErr w:type="spellStart"/>
+      <w:r>
+        <w:t>serverId</w:t>
+      </w:r>
+      <w:proofErr w:type="spellEnd"/>
+      <w:r>
+        <w:t xml:space="preserve"> - target server id from </w:t>
+      </w:r>
+      <w:proofErr w:type="gramStart"/>
+      <w:r>
+        <w:t>servers</w:t>
+      </w:r>
+      <w:proofErr w:type="gramEnd"/>
+      <w:r>
+        <w:t xml:space="preserve"> config xml</w:t>
       </w:r>
     </w:p>
     <w:p>
@@ -3436,7 +4591,15 @@
         <w:ind w:left="720"/>
       </w:pPr>
       <w:r>
-        <w:t>@param groupIds - comma separated list of group Ids</w:t>
+        <w:t xml:space="preserve">@param </w:t>
+      </w:r>
+      <w:proofErr w:type="spellStart"/>
+      <w:r>
+        <w:t>groupIds</w:t>
+      </w:r>
+      <w:proofErr w:type="spellEnd"/>
+      <w:r>
+        <w:t xml:space="preserve"> - comma separated list of group Ids</w:t>
       </w:r>
     </w:p>
     <w:p>
@@ -3445,7 +4608,15 @@
         <w:ind w:left="720"/>
       </w:pPr>
       <w:r>
-        <w:t>@param userNames - comma separated user names</w:t>
+        <w:t xml:space="preserve">@param </w:t>
+      </w:r>
+      <w:proofErr w:type="spellStart"/>
+      <w:r>
+        <w:t>userNames</w:t>
+      </w:r>
+      <w:proofErr w:type="spellEnd"/>
+      <w:r>
+        <w:t xml:space="preserve"> - comma separated user names</w:t>
       </w:r>
     </w:p>
     <w:p>
@@ -3454,7 +4625,23 @@
         <w:ind w:left="720"/>
       </w:pPr>
       <w:r>
-        <w:t>@param pathToGroupsXML - path to the groups xml</w:t>
+        <w:t xml:space="preserve">@param </w:t>
+      </w:r>
+      <w:proofErr w:type="spellStart"/>
+      <w:r>
+        <w:t>pathToGroupsXML</w:t>
+      </w:r>
+      <w:proofErr w:type="spellEnd"/>
+      <w:r>
+        <w:t xml:space="preserve"> - path to the </w:t>
+      </w:r>
+      <w:proofErr w:type="gramStart"/>
+      <w:r>
+        <w:t>groups</w:t>
+      </w:r>
+      <w:proofErr w:type="gramEnd"/>
+      <w:r>
+        <w:t xml:space="preserve"> xml</w:t>
       </w:r>
     </w:p>
     <w:p>
@@ -3463,7 +4650,15 @@
         <w:ind w:left="720"/>
       </w:pPr>
       <w:r>
-        <w:t>@param pathToServersXML - path to the server values xml</w:t>
+        <w:t xml:space="preserve">@param </w:t>
+      </w:r>
+      <w:proofErr w:type="spellStart"/>
+      <w:r>
+        <w:t>pathToServersXML</w:t>
+      </w:r>
+      <w:proofErr w:type="spellEnd"/>
+      <w:r>
+        <w:t xml:space="preserve"> - path to the server values xml</w:t>
       </w:r>
     </w:p>
     <w:p>
@@ -3482,8 +4677,13 @@
       </w:pPr>
       <w:r>
         <w:lastRenderedPageBreak/>
-        <w:t>@throws CompositeException</w:t>
-      </w:r>
+        <w:t xml:space="preserve">@throws </w:t>
+      </w:r>
+      <w:proofErr w:type="spellStart"/>
+      <w:r>
+        <w:t>CompositeException</w:t>
+      </w:r>
+      <w:proofErr w:type="spellEnd"/>
     </w:p>
     <w:p>
       <w:pPr>
@@ -3497,8 +4697,38 @@
         <w:ind w:left="720"/>
       </w:pPr>
       <w:r>
-        <w:t xml:space="preserve">public void addUsersToGroups(String serverId, String groupIds, String </w:t>
-      </w:r>
+        <w:t xml:space="preserve">public void </w:t>
+      </w:r>
+      <w:proofErr w:type="spellStart"/>
+      <w:proofErr w:type="gramStart"/>
+      <w:r>
+        <w:t>addUsersToGroups</w:t>
+      </w:r>
+      <w:proofErr w:type="spellEnd"/>
+      <w:r>
+        <w:t>(</w:t>
+      </w:r>
+      <w:proofErr w:type="gramEnd"/>
+      <w:r>
+        <w:t xml:space="preserve">String </w:t>
+      </w:r>
+      <w:proofErr w:type="spellStart"/>
+      <w:r>
+        <w:t>serverId</w:t>
+      </w:r>
+      <w:proofErr w:type="spellEnd"/>
+      <w:r>
+        <w:t xml:space="preserve">, String </w:t>
+      </w:r>
+      <w:proofErr w:type="spellStart"/>
+      <w:r>
+        <w:t>groupIds</w:t>
+      </w:r>
+      <w:proofErr w:type="spellEnd"/>
+      <w:r>
+        <w:t xml:space="preserve">, String </w:t>
+      </w:r>
+      <w:proofErr w:type="spellStart"/>
       <w:r>
         <w:rPr>
           <w:b/>
@@ -3506,6 +4736,7 @@
         </w:rPr>
         <w:t>deleteUsersFromGroups</w:t>
       </w:r>
+      <w:proofErr w:type="spellEnd"/>
       <w:r>
         <w:rPr>
           <w:b/>
@@ -3520,8 +4751,37 @@
         </w:rPr>
         <w:t xml:space="preserve">String </w:t>
       </w:r>
-      <w:r>
-        <w:t xml:space="preserve">userNames,String pathToGroupsXML, String pathToServersXML) throws CompositeException; </w:t>
+      <w:proofErr w:type="spellStart"/>
+      <w:r>
+        <w:t>userNames,String</w:t>
+      </w:r>
+      <w:proofErr w:type="spellEnd"/>
+      <w:r>
+        <w:t xml:space="preserve"> </w:t>
+      </w:r>
+      <w:proofErr w:type="spellStart"/>
+      <w:r>
+        <w:t>pathToGroupsXML</w:t>
+      </w:r>
+      <w:proofErr w:type="spellEnd"/>
+      <w:r>
+        <w:t xml:space="preserve">, String </w:t>
+      </w:r>
+      <w:proofErr w:type="spellStart"/>
+      <w:r>
+        <w:t>pathToServersXML</w:t>
+      </w:r>
+      <w:proofErr w:type="spellEnd"/>
+      <w:r>
+        <w:t xml:space="preserve">) throws </w:t>
+      </w:r>
+      <w:proofErr w:type="spellStart"/>
+      <w:r>
+        <w:t>CompositeException</w:t>
+      </w:r>
+      <w:proofErr w:type="spellEnd"/>
+      <w:r>
+        <w:t xml:space="preserve">; </w:t>
       </w:r>
     </w:p>
     <w:p>
@@ -3536,18 +4796,20 @@
           <w:sz w:val="24"/>
         </w:rPr>
       </w:pPr>
-      <w:bookmarkStart w:id="25" w:name="_Toc413251617"/>
-      <w:bookmarkStart w:id="26" w:name="_Toc413254237"/>
-      <w:bookmarkStart w:id="27" w:name="_Toc501091153"/>
+      <w:bookmarkStart w:id="26" w:name="_Toc413251617"/>
+      <w:bookmarkStart w:id="27" w:name="_Toc413254237"/>
+      <w:bookmarkStart w:id="28" w:name="_Toc49316083"/>
+      <w:proofErr w:type="spellStart"/>
       <w:r>
         <w:rPr>
           <w:sz w:val="24"/>
         </w:rPr>
         <w:t>deleteUsersFromGroups</w:t>
       </w:r>
-      <w:bookmarkEnd w:id="25"/>
       <w:bookmarkEnd w:id="26"/>
       <w:bookmarkEnd w:id="27"/>
+      <w:bookmarkEnd w:id="28"/>
+      <w:proofErr w:type="spellEnd"/>
     </w:p>
     <w:p>
       <w:pPr>
@@ -3600,7 +4862,23 @@
         <w:ind w:left="720"/>
       </w:pPr>
       <w:r>
-        <w:t>@param serverId - target server id from servers config xml</w:t>
+        <w:t xml:space="preserve">@param </w:t>
+      </w:r>
+      <w:proofErr w:type="spellStart"/>
+      <w:r>
+        <w:t>serverId</w:t>
+      </w:r>
+      <w:proofErr w:type="spellEnd"/>
+      <w:r>
+        <w:t xml:space="preserve"> - target server id from </w:t>
+      </w:r>
+      <w:proofErr w:type="gramStart"/>
+      <w:r>
+        <w:t>servers</w:t>
+      </w:r>
+      <w:proofErr w:type="gramEnd"/>
+      <w:r>
+        <w:t xml:space="preserve"> config xml</w:t>
       </w:r>
     </w:p>
     <w:p>
@@ -3609,7 +4887,15 @@
         <w:ind w:left="720"/>
       </w:pPr>
       <w:r>
-        <w:t>@param groupIds - comma separated list of group Ids</w:t>
+        <w:t xml:space="preserve">@param </w:t>
+      </w:r>
+      <w:proofErr w:type="spellStart"/>
+      <w:r>
+        <w:t>groupIds</w:t>
+      </w:r>
+      <w:proofErr w:type="spellEnd"/>
+      <w:r>
+        <w:t xml:space="preserve"> - comma separated list of group Ids</w:t>
       </w:r>
     </w:p>
     <w:p>
@@ -3618,7 +4904,23 @@
         <w:ind w:left="720"/>
       </w:pPr>
       <w:r>
-        <w:t>@param userNames - comma separated user names like username1,username2</w:t>
+        <w:t xml:space="preserve">@param </w:t>
+      </w:r>
+      <w:proofErr w:type="spellStart"/>
+      <w:r>
+        <w:t>userNames</w:t>
+      </w:r>
+      <w:proofErr w:type="spellEnd"/>
+      <w:r>
+        <w:t xml:space="preserve"> - comma separated user names like username</w:t>
+      </w:r>
+      <w:proofErr w:type="gramStart"/>
+      <w:r>
+        <w:t>1,username</w:t>
+      </w:r>
+      <w:proofErr w:type="gramEnd"/>
+      <w:r>
+        <w:t>2</w:t>
       </w:r>
     </w:p>
     <w:p>
@@ -3627,7 +4929,23 @@
         <w:ind w:left="720"/>
       </w:pPr>
       <w:r>
-        <w:t>@param pathToGroupsXML - path to the groups xml</w:t>
+        <w:t xml:space="preserve">@param </w:t>
+      </w:r>
+      <w:proofErr w:type="spellStart"/>
+      <w:r>
+        <w:t>pathToGroupsXML</w:t>
+      </w:r>
+      <w:proofErr w:type="spellEnd"/>
+      <w:r>
+        <w:t xml:space="preserve"> - path to the </w:t>
+      </w:r>
+      <w:proofErr w:type="gramStart"/>
+      <w:r>
+        <w:t>groups</w:t>
+      </w:r>
+      <w:proofErr w:type="gramEnd"/>
+      <w:r>
+        <w:t xml:space="preserve"> xml</w:t>
       </w:r>
     </w:p>
     <w:p>
@@ -3636,7 +4954,15 @@
         <w:ind w:left="720"/>
       </w:pPr>
       <w:r>
-        <w:t>@param pathToServersXML - path to the server values xml</w:t>
+        <w:t xml:space="preserve">@param </w:t>
+      </w:r>
+      <w:proofErr w:type="spellStart"/>
+      <w:r>
+        <w:t>pathToServersXML</w:t>
+      </w:r>
+      <w:proofErr w:type="spellEnd"/>
+      <w:r>
+        <w:t xml:space="preserve"> - path to the server values xml</w:t>
       </w:r>
     </w:p>
     <w:p>
@@ -3654,8 +4980,13 @@
         <w:ind w:left="720"/>
       </w:pPr>
       <w:r>
-        <w:t>@throws CompositeException</w:t>
-      </w:r>
+        <w:t xml:space="preserve">@throws </w:t>
+      </w:r>
+      <w:proofErr w:type="spellStart"/>
+      <w:r>
+        <w:t>CompositeException</w:t>
+      </w:r>
+      <w:proofErr w:type="spellEnd"/>
     </w:p>
     <w:p>
       <w:pPr>
@@ -3669,7 +5000,68 @@
         <w:ind w:left="720"/>
       </w:pPr>
       <w:r>
-        <w:t xml:space="preserve">public void deleteUsersFromGroups(String serverId, String groupIds, String userNames,String pathToGroupsXML, String pathToServersXML) throws CompositeException; </w:t>
+        <w:t xml:space="preserve">public void </w:t>
+      </w:r>
+      <w:proofErr w:type="spellStart"/>
+      <w:proofErr w:type="gramStart"/>
+      <w:r>
+        <w:t>deleteUsersFromGroups</w:t>
+      </w:r>
+      <w:proofErr w:type="spellEnd"/>
+      <w:r>
+        <w:t>(</w:t>
+      </w:r>
+      <w:proofErr w:type="gramEnd"/>
+      <w:r>
+        <w:t xml:space="preserve">String </w:t>
+      </w:r>
+      <w:proofErr w:type="spellStart"/>
+      <w:r>
+        <w:t>serverId</w:t>
+      </w:r>
+      <w:proofErr w:type="spellEnd"/>
+      <w:r>
+        <w:t xml:space="preserve">, String </w:t>
+      </w:r>
+      <w:proofErr w:type="spellStart"/>
+      <w:r>
+        <w:t>groupIds</w:t>
+      </w:r>
+      <w:proofErr w:type="spellEnd"/>
+      <w:r>
+        <w:t xml:space="preserve">, String </w:t>
+      </w:r>
+      <w:proofErr w:type="spellStart"/>
+      <w:r>
+        <w:t>userNames,String</w:t>
+      </w:r>
+      <w:proofErr w:type="spellEnd"/>
+      <w:r>
+        <w:t xml:space="preserve"> </w:t>
+      </w:r>
+      <w:proofErr w:type="spellStart"/>
+      <w:r>
+        <w:t>pathToGroupsXML</w:t>
+      </w:r>
+      <w:proofErr w:type="spellEnd"/>
+      <w:r>
+        <w:t xml:space="preserve">, String </w:t>
+      </w:r>
+      <w:proofErr w:type="spellStart"/>
+      <w:r>
+        <w:t>pathToServersXML</w:t>
+      </w:r>
+      <w:proofErr w:type="spellEnd"/>
+      <w:r>
+        <w:t xml:space="preserve">) throws </w:t>
+      </w:r>
+      <w:proofErr w:type="spellStart"/>
+      <w:r>
+        <w:t>CompositeException</w:t>
+      </w:r>
+      <w:proofErr w:type="spellEnd"/>
+      <w:r>
+        <w:t xml:space="preserve">; </w:t>
       </w:r>
     </w:p>
     <w:p>
@@ -3684,18 +5076,20 @@
           <w:sz w:val="24"/>
         </w:rPr>
       </w:pPr>
-      <w:bookmarkStart w:id="28" w:name="_Toc413251618"/>
-      <w:bookmarkStart w:id="29" w:name="_Toc413254238"/>
-      <w:bookmarkStart w:id="30" w:name="_Toc501091154"/>
+      <w:bookmarkStart w:id="29" w:name="_Toc413251618"/>
+      <w:bookmarkStart w:id="30" w:name="_Toc413254238"/>
+      <w:bookmarkStart w:id="31" w:name="_Toc49316084"/>
+      <w:proofErr w:type="spellStart"/>
       <w:r>
         <w:rPr>
           <w:sz w:val="24"/>
         </w:rPr>
         <w:t>generateGroupsXML</w:t>
       </w:r>
-      <w:bookmarkEnd w:id="28"/>
       <w:bookmarkEnd w:id="29"/>
       <w:bookmarkEnd w:id="30"/>
+      <w:bookmarkEnd w:id="31"/>
+      <w:proofErr w:type="spellEnd"/>
     </w:p>
     <w:p>
       <w:pPr>
@@ -3709,7 +5103,21 @@
         <w:rPr>
           <w:bCs/>
         </w:rPr>
-        <w:t>Export existing CIS groups to a XML file based on the list of passed in group ids and server id</w:t>
+        <w:t xml:space="preserve">Export existing CIS groups to </w:t>
+      </w:r>
+      <w:proofErr w:type="gramStart"/>
+      <w:r>
+        <w:rPr>
+          <w:bCs/>
+        </w:rPr>
+        <w:t>a</w:t>
+      </w:r>
+      <w:proofErr w:type="gramEnd"/>
+      <w:r>
+        <w:rPr>
+          <w:bCs/>
+        </w:rPr>
+        <w:t xml:space="preserve"> XML file based on the list of passed in group ids and server id</w:t>
       </w:r>
       <w:r>
         <w:rPr>
@@ -3724,7 +5132,23 @@
         <w:ind w:left="720"/>
       </w:pPr>
       <w:r>
-        <w:t>@param serverId - target server id from servers config xml</w:t>
+        <w:t xml:space="preserve">@param </w:t>
+      </w:r>
+      <w:proofErr w:type="spellStart"/>
+      <w:r>
+        <w:t>serverId</w:t>
+      </w:r>
+      <w:proofErr w:type="spellEnd"/>
+      <w:r>
+        <w:t xml:space="preserve"> - target server id from </w:t>
+      </w:r>
+      <w:proofErr w:type="gramStart"/>
+      <w:r>
+        <w:t>servers</w:t>
+      </w:r>
+      <w:proofErr w:type="gramEnd"/>
+      <w:r>
+        <w:t xml:space="preserve"> config xml</w:t>
       </w:r>
     </w:p>
     <w:p>
@@ -3742,7 +5166,15 @@
         <w:ind w:left="720"/>
       </w:pPr>
       <w:r>
-        <w:t>@param pathToGroupsXML - path including name to the groups xml which needs to be created</w:t>
+        <w:t xml:space="preserve">@param </w:t>
+      </w:r>
+      <w:proofErr w:type="spellStart"/>
+      <w:r>
+        <w:t>pathToGroupsXML</w:t>
+      </w:r>
+      <w:proofErr w:type="spellEnd"/>
+      <w:r>
+        <w:t xml:space="preserve"> - path including name to the groups xml which needs to be created</w:t>
       </w:r>
     </w:p>
     <w:p>
@@ -3751,7 +5183,15 @@
         <w:ind w:left="720"/>
       </w:pPr>
       <w:r>
-        <w:t>@param pathToServersXML - path to the server values xml</w:t>
+        <w:t xml:space="preserve">@param </w:t>
+      </w:r>
+      <w:proofErr w:type="spellStart"/>
+      <w:r>
+        <w:t>pathToServersXML</w:t>
+      </w:r>
+      <w:proofErr w:type="spellEnd"/>
+      <w:r>
+        <w:t xml:space="preserve"> - path to the server values xml</w:t>
       </w:r>
     </w:p>
     <w:p>
@@ -3769,8 +5209,13 @@
         <w:ind w:left="720"/>
       </w:pPr>
       <w:r>
-        <w:t>@throws CompositeException</w:t>
-      </w:r>
+        <w:t xml:space="preserve">@throws </w:t>
+      </w:r>
+      <w:proofErr w:type="spellStart"/>
+      <w:r>
+        <w:t>CompositeException</w:t>
+      </w:r>
+      <w:proofErr w:type="spellEnd"/>
     </w:p>
     <w:p>
       <w:pPr>
@@ -3784,7 +5229,60 @@
         <w:ind w:left="720"/>
       </w:pPr>
       <w:r>
-        <w:t xml:space="preserve">public void generateGroupsXML(String serverId,String domainName,String pathToGroupsXML, String pathToServersXML) throws CompositeException; </w:t>
+        <w:t xml:space="preserve">public void </w:t>
+      </w:r>
+      <w:proofErr w:type="spellStart"/>
+      <w:proofErr w:type="gramStart"/>
+      <w:r>
+        <w:t>generateGroupsXML</w:t>
+      </w:r>
+      <w:proofErr w:type="spellEnd"/>
+      <w:r>
+        <w:t>(</w:t>
+      </w:r>
+      <w:proofErr w:type="gramEnd"/>
+      <w:r>
+        <w:t xml:space="preserve">String </w:t>
+      </w:r>
+      <w:proofErr w:type="spellStart"/>
+      <w:r>
+        <w:t>serverId,String</w:t>
+      </w:r>
+      <w:proofErr w:type="spellEnd"/>
+      <w:r>
+        <w:t xml:space="preserve"> </w:t>
+      </w:r>
+      <w:proofErr w:type="spellStart"/>
+      <w:r>
+        <w:t>domainName,String</w:t>
+      </w:r>
+      <w:proofErr w:type="spellEnd"/>
+      <w:r>
+        <w:t xml:space="preserve"> </w:t>
+      </w:r>
+      <w:proofErr w:type="spellStart"/>
+      <w:r>
+        <w:t>pathToGroupsXML</w:t>
+      </w:r>
+      <w:proofErr w:type="spellEnd"/>
+      <w:r>
+        <w:t xml:space="preserve">, String </w:t>
+      </w:r>
+      <w:proofErr w:type="spellStart"/>
+      <w:r>
+        <w:t>pathToServersXML</w:t>
+      </w:r>
+      <w:proofErr w:type="spellEnd"/>
+      <w:r>
+        <w:t xml:space="preserve">) throws </w:t>
+      </w:r>
+      <w:proofErr w:type="spellStart"/>
+      <w:r>
+        <w:t>CompositeException</w:t>
+      </w:r>
+      <w:proofErr w:type="spellEnd"/>
+      <w:r>
+        <w:t xml:space="preserve">; </w:t>
       </w:r>
     </w:p>
     <w:p>
@@ -3802,6 +5300,7 @@
       <w:r>
         <w:t xml:space="preserve">The arguments </w:t>
       </w:r>
+      <w:proofErr w:type="spellStart"/>
       <w:r>
         <w:t>pathTo</w:t>
       </w:r>
@@ -3811,18 +5310,23 @@
       <w:r>
         <w:t>XML</w:t>
       </w:r>
+      <w:proofErr w:type="spellEnd"/>
       <w:r>
         <w:t xml:space="preserve"> and </w:t>
       </w:r>
+      <w:proofErr w:type="spellStart"/>
       <w:r>
         <w:t>pathToServersXML</w:t>
       </w:r>
+      <w:proofErr w:type="spellEnd"/>
       <w:r>
         <w:t xml:space="preserve"> will be located in </w:t>
       </w:r>
+      <w:proofErr w:type="spellStart"/>
       <w:r>
         <w:t>PDTool</w:t>
       </w:r>
+      <w:proofErr w:type="spellEnd"/>
       <w:r>
         <w:t>/resources/modules.  The value passed into the methods will be the fully qualified path</w:t>
       </w:r>
@@ -3840,19 +5344,27 @@
       <w:pPr>
         <w:pStyle w:val="Heading1Numbered"/>
       </w:pPr>
-      <w:bookmarkStart w:id="31" w:name="_Toc501091155"/>
+      <w:bookmarkStart w:id="32" w:name="_Toc49316085"/>
       <w:r>
         <w:lastRenderedPageBreak/>
         <w:t>Group Module XML Configuration</w:t>
       </w:r>
-      <w:bookmarkEnd w:id="31"/>
+      <w:bookmarkEnd w:id="32"/>
     </w:p>
     <w:p>
       <w:pPr>
         <w:pStyle w:val="CS-Bodytext"/>
       </w:pPr>
       <w:r>
-        <w:t>A full description of the PDToolModule XML Schema can be found by reviewing /docs/</w:t>
+        <w:t xml:space="preserve">A full description of the </w:t>
+      </w:r>
+      <w:proofErr w:type="spellStart"/>
+      <w:r>
+        <w:t>PDToolModule</w:t>
+      </w:r>
+      <w:proofErr w:type="spellEnd"/>
+      <w:r>
+        <w:t xml:space="preserve"> XML Schema can be found by reviewing /docs/</w:t>
       </w:r>
       <w:r>
         <w:t xml:space="preserve"> PDToolModule</w:t>
@@ -3868,20 +5380,20 @@
           <w:color w:val="1F497D"/>
         </w:rPr>
       </w:pPr>
-      <w:bookmarkStart w:id="32" w:name="_Toc336890746"/>
-      <w:bookmarkStart w:id="33" w:name="_Toc413251620"/>
-      <w:bookmarkStart w:id="34" w:name="_Toc413254240"/>
-      <w:bookmarkStart w:id="35" w:name="_Toc501091156"/>
+      <w:bookmarkStart w:id="33" w:name="_Toc336890746"/>
+      <w:bookmarkStart w:id="34" w:name="_Toc413251620"/>
+      <w:bookmarkStart w:id="35" w:name="_Toc413254240"/>
+      <w:bookmarkStart w:id="36" w:name="_Toc49316086"/>
       <w:r>
         <w:rPr>
           <w:color w:val="1F497D"/>
         </w:rPr>
         <w:t>Description of the Module XML</w:t>
       </w:r>
-      <w:bookmarkEnd w:id="32"/>
       <w:bookmarkEnd w:id="33"/>
       <w:bookmarkEnd w:id="34"/>
       <w:bookmarkEnd w:id="35"/>
+      <w:bookmarkEnd w:id="36"/>
     </w:p>
     <w:p>
       <w:pPr>
@@ -3890,15 +5402,19 @@
       <w:r>
         <w:t xml:space="preserve">The </w:t>
       </w:r>
+      <w:proofErr w:type="spellStart"/>
       <w:r>
         <w:t>GroupModule</w:t>
       </w:r>
+      <w:proofErr w:type="spellEnd"/>
       <w:r>
         <w:t xml:space="preserve"> XML provides a structure “group” for “create, update, delete, manage users” and generating the user XML.  The global entry point node is called “</w:t>
       </w:r>
+      <w:proofErr w:type="spellStart"/>
       <w:r>
         <w:t>GroupModule</w:t>
       </w:r>
+      <w:proofErr w:type="spellEnd"/>
       <w:r>
         <w:t>” and contains zero or more “group” nodes.</w:t>
       </w:r>
@@ -3934,7 +5450,23 @@
           <w:sz w:val="18"/>
           <w:szCs w:val="18"/>
         </w:rPr>
-        <w:t>&lt;p1:GroupModule xmlns:p1="http://</w:t>
+        <w:t>&lt;p</w:t>
+      </w:r>
+      <w:proofErr w:type="gramStart"/>
+      <w:r>
+        <w:rPr>
+          <w:sz w:val="18"/>
+          <w:szCs w:val="18"/>
+        </w:rPr>
+        <w:t>1:GroupModule</w:t>
+      </w:r>
+      <w:proofErr w:type="gramEnd"/>
+      <w:r>
+        <w:rPr>
+          <w:sz w:val="18"/>
+          <w:szCs w:val="18"/>
+        </w:rPr>
+        <w:t xml:space="preserve"> xmlns:p1="http://</w:t>
       </w:r>
       <w:r>
         <w:rPr>
@@ -4013,7 +5545,23 @@
           <w:sz w:val="18"/>
           <w:szCs w:val="18"/>
         </w:rPr>
-        <w:t xml:space="preserve">        &lt;groupName&gt;g</w:t>
+        <w:t xml:space="preserve">        &lt;</w:t>
+      </w:r>
+      <w:proofErr w:type="spellStart"/>
+      <w:r>
+        <w:rPr>
+          <w:sz w:val="18"/>
+          <w:szCs w:val="18"/>
+        </w:rPr>
+        <w:t>groupName</w:t>
+      </w:r>
+      <w:proofErr w:type="spellEnd"/>
+      <w:r>
+        <w:rPr>
+          <w:sz w:val="18"/>
+          <w:szCs w:val="18"/>
+        </w:rPr>
+        <w:t>&gt;g</w:t>
       </w:r>
       <w:r>
         <w:rPr>
@@ -4027,7 +5575,23 @@
           <w:sz w:val="18"/>
           <w:szCs w:val="18"/>
         </w:rPr>
-        <w:t>1&lt;/groupName&gt;</w:t>
+        <w:t>1&lt;/</w:t>
+      </w:r>
+      <w:proofErr w:type="spellStart"/>
+      <w:r>
+        <w:rPr>
+          <w:sz w:val="18"/>
+          <w:szCs w:val="18"/>
+        </w:rPr>
+        <w:t>groupName</w:t>
+      </w:r>
+      <w:proofErr w:type="spellEnd"/>
+      <w:r>
+        <w:rPr>
+          <w:sz w:val="18"/>
+          <w:szCs w:val="18"/>
+        </w:rPr>
+        <w:t>&gt;</w:t>
       </w:r>
     </w:p>
     <w:p>
@@ -4044,7 +5608,39 @@
           <w:sz w:val="18"/>
           <w:szCs w:val="18"/>
         </w:rPr>
-        <w:t xml:space="preserve">        &lt;groupDomain&gt;composite&lt;/groupDomain&gt;</w:t>
+        <w:t xml:space="preserve">        &lt;</w:t>
+      </w:r>
+      <w:proofErr w:type="spellStart"/>
+      <w:r>
+        <w:rPr>
+          <w:sz w:val="18"/>
+          <w:szCs w:val="18"/>
+        </w:rPr>
+        <w:t>groupDomain</w:t>
+      </w:r>
+      <w:proofErr w:type="spellEnd"/>
+      <w:r>
+        <w:rPr>
+          <w:sz w:val="18"/>
+          <w:szCs w:val="18"/>
+        </w:rPr>
+        <w:t>&gt;composite&lt;/</w:t>
+      </w:r>
+      <w:proofErr w:type="spellStart"/>
+      <w:r>
+        <w:rPr>
+          <w:sz w:val="18"/>
+          <w:szCs w:val="18"/>
+        </w:rPr>
+        <w:t>groupDomain</w:t>
+      </w:r>
+      <w:proofErr w:type="spellEnd"/>
+      <w:r>
+        <w:rPr>
+          <w:sz w:val="18"/>
+          <w:szCs w:val="18"/>
+        </w:rPr>
+        <w:t>&gt;</w:t>
       </w:r>
     </w:p>
     <w:p>
@@ -4151,7 +5747,23 @@
           <w:sz w:val="18"/>
           <w:szCs w:val="18"/>
         </w:rPr>
-        <w:t xml:space="preserve">        &lt;groupName&gt;g</w:t>
+        <w:t xml:space="preserve">        &lt;</w:t>
+      </w:r>
+      <w:proofErr w:type="spellStart"/>
+      <w:r>
+        <w:rPr>
+          <w:sz w:val="18"/>
+          <w:szCs w:val="18"/>
+        </w:rPr>
+        <w:t>groupName</w:t>
+      </w:r>
+      <w:proofErr w:type="spellEnd"/>
+      <w:r>
+        <w:rPr>
+          <w:sz w:val="18"/>
+          <w:szCs w:val="18"/>
+        </w:rPr>
+        <w:t>&gt;g</w:t>
       </w:r>
       <w:r>
         <w:rPr>
@@ -4165,7 +5777,23 @@
           <w:sz w:val="18"/>
           <w:szCs w:val="18"/>
         </w:rPr>
-        <w:t>2&lt;/groupName&gt;</w:t>
+        <w:t>2&lt;/</w:t>
+      </w:r>
+      <w:proofErr w:type="spellStart"/>
+      <w:r>
+        <w:rPr>
+          <w:sz w:val="18"/>
+          <w:szCs w:val="18"/>
+        </w:rPr>
+        <w:t>groupName</w:t>
+      </w:r>
+      <w:proofErr w:type="spellEnd"/>
+      <w:r>
+        <w:rPr>
+          <w:sz w:val="18"/>
+          <w:szCs w:val="18"/>
+        </w:rPr>
+        <w:t>&gt;</w:t>
       </w:r>
     </w:p>
     <w:p>
@@ -4182,7 +5810,39 @@
           <w:sz w:val="18"/>
           <w:szCs w:val="18"/>
         </w:rPr>
-        <w:t xml:space="preserve">        &lt;groupDomain&gt;composite&lt;/groupDomain&gt;</w:t>
+        <w:t xml:space="preserve">        &lt;</w:t>
+      </w:r>
+      <w:proofErr w:type="spellStart"/>
+      <w:r>
+        <w:rPr>
+          <w:sz w:val="18"/>
+          <w:szCs w:val="18"/>
+        </w:rPr>
+        <w:t>groupDomain</w:t>
+      </w:r>
+      <w:proofErr w:type="spellEnd"/>
+      <w:r>
+        <w:rPr>
+          <w:sz w:val="18"/>
+          <w:szCs w:val="18"/>
+        </w:rPr>
+        <w:t>&gt;composite&lt;/</w:t>
+      </w:r>
+      <w:proofErr w:type="spellStart"/>
+      <w:r>
+        <w:rPr>
+          <w:sz w:val="18"/>
+          <w:szCs w:val="18"/>
+        </w:rPr>
+        <w:t>groupDomain</w:t>
+      </w:r>
+      <w:proofErr w:type="spellEnd"/>
+      <w:r>
+        <w:rPr>
+          <w:sz w:val="18"/>
+          <w:szCs w:val="18"/>
+        </w:rPr>
+        <w:t>&gt;</w:t>
       </w:r>
     </w:p>
     <w:p>
@@ -4233,7 +5893,23 @@
           <w:sz w:val="18"/>
           <w:szCs w:val="18"/>
         </w:rPr>
-        <w:t>&lt;/p1:GroupModule&gt;</w:t>
+        <w:t>&lt;/p</w:t>
+      </w:r>
+      <w:proofErr w:type="gramStart"/>
+      <w:r>
+        <w:rPr>
+          <w:sz w:val="18"/>
+          <w:szCs w:val="18"/>
+        </w:rPr>
+        <w:t>1:GroupModule</w:t>
+      </w:r>
+      <w:proofErr w:type="gramEnd"/>
+      <w:r>
+        <w:rPr>
+          <w:sz w:val="18"/>
+          <w:szCs w:val="18"/>
+        </w:rPr>
+        <w:t>&gt;</w:t>
       </w:r>
     </w:p>
     <w:p>
@@ -4243,20 +5919,20 @@
           <w:color w:val="1F497D"/>
         </w:rPr>
       </w:pPr>
-      <w:bookmarkStart w:id="36" w:name="_Toc336890747"/>
-      <w:bookmarkStart w:id="37" w:name="_Toc413251621"/>
-      <w:bookmarkStart w:id="38" w:name="_Toc413254241"/>
-      <w:bookmarkStart w:id="39" w:name="_Toc501091157"/>
+      <w:bookmarkStart w:id="37" w:name="_Toc336890747"/>
+      <w:bookmarkStart w:id="38" w:name="_Toc413251621"/>
+      <w:bookmarkStart w:id="39" w:name="_Toc413254241"/>
+      <w:bookmarkStart w:id="40" w:name="_Toc49316087"/>
       <w:r>
         <w:rPr>
           <w:color w:val="1F497D"/>
         </w:rPr>
         <w:t>Attributes of Interest</w:t>
       </w:r>
-      <w:bookmarkEnd w:id="36"/>
       <w:bookmarkEnd w:id="37"/>
       <w:bookmarkEnd w:id="38"/>
       <w:bookmarkEnd w:id="39"/>
+      <w:bookmarkEnd w:id="40"/>
     </w:p>
     <w:p>
       <w:pPr>
@@ -4277,6 +5953,7 @@
       <w:pPr>
         <w:pStyle w:val="CS-Bodytext"/>
       </w:pPr>
+      <w:proofErr w:type="spellStart"/>
       <w:r>
         <w:rPr>
           <w:b/>
@@ -4284,14 +5961,24 @@
         </w:rPr>
         <w:t>groupName</w:t>
       </w:r>
-      <w:r>
-        <w:t xml:space="preserve"> – this value is tells the system the name of the group.</w:t>
+      <w:proofErr w:type="spellEnd"/>
+      <w:r>
+        <w:t xml:space="preserve"> – this value is </w:t>
+      </w:r>
+      <w:proofErr w:type="gramStart"/>
+      <w:r>
+        <w:t>tells</w:t>
+      </w:r>
+      <w:proofErr w:type="gramEnd"/>
+      <w:r>
+        <w:t xml:space="preserve"> the system the name of the group.</w:t>
       </w:r>
     </w:p>
     <w:p>
       <w:pPr>
         <w:pStyle w:val="CS-Bodytext"/>
       </w:pPr>
+      <w:proofErr w:type="spellStart"/>
       <w:r>
         <w:rPr>
           <w:b/>
@@ -4299,8 +5986,17 @@
         </w:rPr>
         <w:t>groupDomain</w:t>
       </w:r>
-      <w:r>
-        <w:t xml:space="preserve"> – this value is tells the system which “valid’ domain the user belongs to.</w:t>
+      <w:proofErr w:type="spellEnd"/>
+      <w:r>
+        <w:t xml:space="preserve"> – this value is </w:t>
+      </w:r>
+      <w:proofErr w:type="gramStart"/>
+      <w:r>
+        <w:t>tells</w:t>
+      </w:r>
+      <w:proofErr w:type="gramEnd"/>
+      <w:r>
+        <w:t xml:space="preserve"> the system which “valid’ domain the user belongs to.</w:t>
       </w:r>
     </w:p>
     <w:p>
@@ -4310,20 +6006,20 @@
           <w:color w:val="1F497D"/>
         </w:rPr>
       </w:pPr>
-      <w:bookmarkStart w:id="40" w:name="_Toc336890748"/>
-      <w:bookmarkStart w:id="41" w:name="_Toc413251622"/>
-      <w:bookmarkStart w:id="42" w:name="_Toc413254242"/>
-      <w:bookmarkStart w:id="43" w:name="_Toc501091158"/>
+      <w:bookmarkStart w:id="41" w:name="_Toc336890748"/>
+      <w:bookmarkStart w:id="42" w:name="_Toc413251622"/>
+      <w:bookmarkStart w:id="43" w:name="_Toc413254242"/>
+      <w:bookmarkStart w:id="44" w:name="_Toc49316088"/>
       <w:r>
         <w:rPr>
           <w:color w:val="1F497D"/>
         </w:rPr>
         <w:t>Attribute Value Restrictions</w:t>
       </w:r>
-      <w:bookmarkEnd w:id="40"/>
       <w:bookmarkEnd w:id="41"/>
       <w:bookmarkEnd w:id="42"/>
       <w:bookmarkEnd w:id="43"/>
+      <w:bookmarkEnd w:id="44"/>
     </w:p>
     <w:p>
       <w:pPr>
@@ -4392,6 +6088,7 @@
         </w:rPr>
         <w:t>&lt;</w:t>
       </w:r>
+      <w:proofErr w:type="spellStart"/>
       <w:r>
         <w:rPr>
           <w:rFonts w:ascii="Courier New" w:hAnsi="Courier New" w:cs="Courier New"/>
@@ -4399,7 +6096,17 @@
           <w:sz w:val="18"/>
           <w:szCs w:val="18"/>
         </w:rPr>
-        <w:t xml:space="preserve">xs:element </w:t>
+        <w:t>xs:element</w:t>
+      </w:r>
+      <w:proofErr w:type="spellEnd"/>
+      <w:r>
+        <w:rPr>
+          <w:rFonts w:ascii="Courier New" w:hAnsi="Courier New" w:cs="Courier New"/>
+          <w:color w:val="AC30BD"/>
+          <w:sz w:val="18"/>
+          <w:szCs w:val="18"/>
+        </w:rPr>
+        <w:t xml:space="preserve"> </w:t>
       </w:r>
       <w:r>
         <w:rPr>
@@ -4426,7 +6133,27 @@
           <w:sz w:val="18"/>
           <w:szCs w:val="18"/>
         </w:rPr>
-        <w:t xml:space="preserve"> maxOccurs=</w:t>
+        <w:t xml:space="preserve"> </w:t>
+      </w:r>
+      <w:proofErr w:type="spellStart"/>
+      <w:r>
+        <w:rPr>
+          <w:rFonts w:ascii="Courier New" w:hAnsi="Courier New" w:cs="Courier New"/>
+          <w:color w:val="D00020"/>
+          <w:sz w:val="18"/>
+          <w:szCs w:val="18"/>
+        </w:rPr>
+        <w:t>maxOccurs</w:t>
+      </w:r>
+      <w:proofErr w:type="spellEnd"/>
+      <w:r>
+        <w:rPr>
+          <w:rFonts w:ascii="Courier New" w:hAnsi="Courier New" w:cs="Courier New"/>
+          <w:color w:val="D00020"/>
+          <w:sz w:val="18"/>
+          <w:szCs w:val="18"/>
+        </w:rPr>
+        <w:t>=</w:t>
       </w:r>
       <w:r>
         <w:rPr>
@@ -4482,6 +6209,7 @@
         </w:rPr>
         <w:t>&lt;</w:t>
       </w:r>
+      <w:proofErr w:type="spellStart"/>
       <w:r>
         <w:rPr>
           <w:rFonts w:ascii="Courier New" w:hAnsi="Courier New" w:cs="Courier New"/>
@@ -4491,6 +6219,7 @@
         </w:rPr>
         <w:t>xs:simpleType</w:t>
       </w:r>
+      <w:proofErr w:type="spellEnd"/>
       <w:r>
         <w:rPr>
           <w:rFonts w:ascii="Courier New" w:hAnsi="Courier New" w:cs="Courier New"/>
@@ -4518,6 +6247,7 @@
         </w:rPr>
         <w:t>&lt;</w:t>
       </w:r>
+      <w:proofErr w:type="spellStart"/>
       <w:r>
         <w:rPr>
           <w:rFonts w:ascii="Courier New" w:hAnsi="Courier New" w:cs="Courier New"/>
@@ -4525,7 +6255,17 @@
           <w:sz w:val="18"/>
           <w:szCs w:val="18"/>
         </w:rPr>
-        <w:t xml:space="preserve">xs:restriction </w:t>
+        <w:t>xs:restriction</w:t>
+      </w:r>
+      <w:proofErr w:type="spellEnd"/>
+      <w:r>
+        <w:rPr>
+          <w:rFonts w:ascii="Courier New" w:hAnsi="Courier New" w:cs="Courier New"/>
+          <w:color w:val="AC30BD"/>
+          <w:sz w:val="18"/>
+          <w:szCs w:val="18"/>
+        </w:rPr>
+        <w:t xml:space="preserve"> </w:t>
       </w:r>
       <w:r>
         <w:rPr>
@@ -4543,7 +6283,27 @@
           <w:sz w:val="18"/>
           <w:szCs w:val="18"/>
         </w:rPr>
-        <w:t>"xs:string"</w:t>
+        <w:t>"</w:t>
+      </w:r>
+      <w:proofErr w:type="spellStart"/>
+      <w:r>
+        <w:rPr>
+          <w:rFonts w:ascii="Courier New" w:hAnsi="Courier New" w:cs="Courier New"/>
+          <w:color w:val="000090"/>
+          <w:sz w:val="18"/>
+          <w:szCs w:val="18"/>
+        </w:rPr>
+        <w:t>xs:string</w:t>
+      </w:r>
+      <w:proofErr w:type="spellEnd"/>
+      <w:r>
+        <w:rPr>
+          <w:rFonts w:ascii="Courier New" w:hAnsi="Courier New" w:cs="Courier New"/>
+          <w:color w:val="000090"/>
+          <w:sz w:val="18"/>
+          <w:szCs w:val="18"/>
+        </w:rPr>
+        <w:t>"</w:t>
       </w:r>
       <w:r>
         <w:rPr>
@@ -4572,6 +6332,7 @@
         </w:rPr>
         <w:t>&lt;</w:t>
       </w:r>
+      <w:proofErr w:type="spellStart"/>
       <w:r>
         <w:rPr>
           <w:rFonts w:ascii="Courier New" w:hAnsi="Courier New" w:cs="Courier New"/>
@@ -4579,7 +6340,17 @@
           <w:sz w:val="18"/>
           <w:szCs w:val="18"/>
         </w:rPr>
-        <w:t xml:space="preserve">xs:enumeration </w:t>
+        <w:t>xs:enumeration</w:t>
+      </w:r>
+      <w:proofErr w:type="spellEnd"/>
+      <w:r>
+        <w:rPr>
+          <w:rFonts w:ascii="Courier New" w:hAnsi="Courier New" w:cs="Courier New"/>
+          <w:color w:val="AC30BD"/>
+          <w:sz w:val="18"/>
+          <w:szCs w:val="18"/>
+        </w:rPr>
+        <w:t xml:space="preserve"> </w:t>
       </w:r>
       <w:r>
         <w:rPr>
@@ -4635,6 +6406,7 @@
         </w:rPr>
         <w:t>&lt;</w:t>
       </w:r>
+      <w:proofErr w:type="spellStart"/>
       <w:r>
         <w:rPr>
           <w:rFonts w:ascii="Courier New" w:hAnsi="Courier New" w:cs="Courier New"/>
@@ -4642,7 +6414,17 @@
           <w:sz w:val="18"/>
           <w:szCs w:val="18"/>
         </w:rPr>
-        <w:t xml:space="preserve">xs:enumeration </w:t>
+        <w:t>xs:enumeration</w:t>
+      </w:r>
+      <w:proofErr w:type="spellEnd"/>
+      <w:r>
+        <w:rPr>
+          <w:rFonts w:ascii="Courier New" w:hAnsi="Courier New" w:cs="Courier New"/>
+          <w:color w:val="AC30BD"/>
+          <w:sz w:val="18"/>
+          <w:szCs w:val="18"/>
+        </w:rPr>
+        <w:t xml:space="preserve"> </w:t>
       </w:r>
       <w:r>
         <w:rPr>
@@ -4698,6 +6480,7 @@
         </w:rPr>
         <w:t>&lt;</w:t>
       </w:r>
+      <w:proofErr w:type="spellStart"/>
       <w:r>
         <w:rPr>
           <w:rFonts w:ascii="Courier New" w:hAnsi="Courier New" w:cs="Courier New"/>
@@ -4705,7 +6488,17 @@
           <w:sz w:val="18"/>
           <w:szCs w:val="18"/>
         </w:rPr>
-        <w:t xml:space="preserve">xs:enumeration </w:t>
+        <w:t>xs:enumeration</w:t>
+      </w:r>
+      <w:proofErr w:type="spellEnd"/>
+      <w:r>
+        <w:rPr>
+          <w:rFonts w:ascii="Courier New" w:hAnsi="Courier New" w:cs="Courier New"/>
+          <w:color w:val="AC30BD"/>
+          <w:sz w:val="18"/>
+          <w:szCs w:val="18"/>
+        </w:rPr>
+        <w:t xml:space="preserve"> </w:t>
       </w:r>
       <w:r>
         <w:rPr>
@@ -4761,6 +6554,7 @@
         </w:rPr>
         <w:t>&lt;</w:t>
       </w:r>
+      <w:proofErr w:type="spellStart"/>
       <w:r>
         <w:rPr>
           <w:rFonts w:ascii="Courier New" w:hAnsi="Courier New" w:cs="Courier New"/>
@@ -4768,7 +6562,17 @@
           <w:sz w:val="18"/>
           <w:szCs w:val="18"/>
         </w:rPr>
-        <w:t xml:space="preserve">xs:enumeration </w:t>
+        <w:t>xs:enumeration</w:t>
+      </w:r>
+      <w:proofErr w:type="spellEnd"/>
+      <w:r>
+        <w:rPr>
+          <w:rFonts w:ascii="Courier New" w:hAnsi="Courier New" w:cs="Courier New"/>
+          <w:color w:val="AC30BD"/>
+          <w:sz w:val="18"/>
+          <w:szCs w:val="18"/>
+        </w:rPr>
+        <w:t xml:space="preserve"> </w:t>
       </w:r>
       <w:r>
         <w:rPr>
@@ -4824,6 +6628,7 @@
         </w:rPr>
         <w:t>&lt;</w:t>
       </w:r>
+      <w:proofErr w:type="spellStart"/>
       <w:r>
         <w:rPr>
           <w:rFonts w:ascii="Courier New" w:hAnsi="Courier New" w:cs="Courier New"/>
@@ -4831,7 +6636,17 @@
           <w:sz w:val="18"/>
           <w:szCs w:val="18"/>
         </w:rPr>
-        <w:t xml:space="preserve">xs:enumeration </w:t>
+        <w:t>xs:enumeration</w:t>
+      </w:r>
+      <w:proofErr w:type="spellEnd"/>
+      <w:r>
+        <w:rPr>
+          <w:rFonts w:ascii="Courier New" w:hAnsi="Courier New" w:cs="Courier New"/>
+          <w:color w:val="AC30BD"/>
+          <w:sz w:val="18"/>
+          <w:szCs w:val="18"/>
+        </w:rPr>
+        <w:t xml:space="preserve"> </w:t>
       </w:r>
       <w:r>
         <w:rPr>
@@ -4895,6 +6710,7 @@
         </w:rPr>
         <w:t>&lt;</w:t>
       </w:r>
+      <w:proofErr w:type="spellStart"/>
       <w:r>
         <w:rPr>
           <w:rFonts w:ascii="Courier New" w:hAnsi="Courier New" w:cs="Courier New"/>
@@ -4902,7 +6718,17 @@
           <w:sz w:val="18"/>
           <w:szCs w:val="18"/>
         </w:rPr>
-        <w:t xml:space="preserve">xs:enumeration </w:t>
+        <w:t>xs:enumeration</w:t>
+      </w:r>
+      <w:proofErr w:type="spellEnd"/>
+      <w:r>
+        <w:rPr>
+          <w:rFonts w:ascii="Courier New" w:hAnsi="Courier New" w:cs="Courier New"/>
+          <w:color w:val="AC30BD"/>
+          <w:sz w:val="18"/>
+          <w:szCs w:val="18"/>
+        </w:rPr>
+        <w:t xml:space="preserve"> </w:t>
       </w:r>
       <w:r>
         <w:rPr>
@@ -4958,6 +6784,7 @@
         </w:rPr>
         <w:t>&lt;</w:t>
       </w:r>
+      <w:proofErr w:type="spellStart"/>
       <w:r>
         <w:rPr>
           <w:rFonts w:ascii="Courier New" w:hAnsi="Courier New" w:cs="Courier New"/>
@@ -4965,7 +6792,17 @@
           <w:sz w:val="18"/>
           <w:szCs w:val="18"/>
         </w:rPr>
-        <w:t xml:space="preserve">xs:enumeration </w:t>
+        <w:t>xs:enumeration</w:t>
+      </w:r>
+      <w:proofErr w:type="spellEnd"/>
+      <w:r>
+        <w:rPr>
+          <w:rFonts w:ascii="Courier New" w:hAnsi="Courier New" w:cs="Courier New"/>
+          <w:color w:val="AC30BD"/>
+          <w:sz w:val="18"/>
+          <w:szCs w:val="18"/>
+        </w:rPr>
+        <w:t xml:space="preserve"> </w:t>
       </w:r>
       <w:r>
         <w:rPr>
@@ -5021,6 +6858,7 @@
         </w:rPr>
         <w:t>&lt;</w:t>
       </w:r>
+      <w:proofErr w:type="spellStart"/>
       <w:r>
         <w:rPr>
           <w:rFonts w:ascii="Courier New" w:hAnsi="Courier New" w:cs="Courier New"/>
@@ -5028,7 +6866,17 @@
           <w:sz w:val="18"/>
           <w:szCs w:val="18"/>
         </w:rPr>
-        <w:t xml:space="preserve">xs:enumeration </w:t>
+        <w:t>xs:enumeration</w:t>
+      </w:r>
+      <w:proofErr w:type="spellEnd"/>
+      <w:r>
+        <w:rPr>
+          <w:rFonts w:ascii="Courier New" w:hAnsi="Courier New" w:cs="Courier New"/>
+          <w:color w:val="AC30BD"/>
+          <w:sz w:val="18"/>
+          <w:szCs w:val="18"/>
+        </w:rPr>
+        <w:t xml:space="preserve"> </w:t>
       </w:r>
       <w:r>
         <w:rPr>
@@ -5084,6 +6932,7 @@
         </w:rPr>
         <w:t>&lt;</w:t>
       </w:r>
+      <w:proofErr w:type="spellStart"/>
       <w:r>
         <w:rPr>
           <w:rFonts w:ascii="Courier New" w:hAnsi="Courier New" w:cs="Courier New"/>
@@ -5091,7 +6940,17 @@
           <w:sz w:val="18"/>
           <w:szCs w:val="18"/>
         </w:rPr>
-        <w:t xml:space="preserve">xs:enumeration </w:t>
+        <w:t>xs:enumeration</w:t>
+      </w:r>
+      <w:proofErr w:type="spellEnd"/>
+      <w:r>
+        <w:rPr>
+          <w:rFonts w:ascii="Courier New" w:hAnsi="Courier New" w:cs="Courier New"/>
+          <w:color w:val="AC30BD"/>
+          <w:sz w:val="18"/>
+          <w:szCs w:val="18"/>
+        </w:rPr>
+        <w:t xml:space="preserve"> </w:t>
       </w:r>
       <w:r>
         <w:rPr>
@@ -5147,6 +7006,7 @@
         </w:rPr>
         <w:t>&lt;</w:t>
       </w:r>
+      <w:proofErr w:type="spellStart"/>
       <w:r>
         <w:rPr>
           <w:rFonts w:ascii="Courier New" w:hAnsi="Courier New" w:cs="Courier New"/>
@@ -5154,7 +7014,17 @@
           <w:sz w:val="18"/>
           <w:szCs w:val="18"/>
         </w:rPr>
-        <w:t xml:space="preserve">xs:enumeration </w:t>
+        <w:t>xs:enumeration</w:t>
+      </w:r>
+      <w:proofErr w:type="spellEnd"/>
+      <w:r>
+        <w:rPr>
+          <w:rFonts w:ascii="Courier New" w:hAnsi="Courier New" w:cs="Courier New"/>
+          <w:color w:val="AC30BD"/>
+          <w:sz w:val="18"/>
+          <w:szCs w:val="18"/>
+        </w:rPr>
+        <w:t xml:space="preserve"> </w:t>
       </w:r>
       <w:r>
         <w:rPr>
@@ -5217,8 +7087,19 @@
           <w:sz w:val="18"/>
           <w:szCs w:val="18"/>
         </w:rPr>
-        <w:t>/xs:restriction</w:t>
-      </w:r>
+        <w:t>/</w:t>
+      </w:r>
+      <w:proofErr w:type="spellStart"/>
+      <w:r>
+        <w:rPr>
+          <w:rFonts w:ascii="Courier New" w:hAnsi="Courier New" w:cs="Courier New"/>
+          <w:color w:val="AC30BD"/>
+          <w:sz w:val="18"/>
+          <w:szCs w:val="18"/>
+        </w:rPr>
+        <w:t>xs:restriction</w:t>
+      </w:r>
+      <w:proofErr w:type="spellEnd"/>
       <w:r>
         <w:rPr>
           <w:rFonts w:ascii="Courier New" w:hAnsi="Courier New" w:cs="Courier New"/>
@@ -5253,8 +7134,19 @@
           <w:sz w:val="18"/>
           <w:szCs w:val="18"/>
         </w:rPr>
-        <w:t>/xs:simpleType</w:t>
-      </w:r>
+        <w:t>/</w:t>
+      </w:r>
+      <w:proofErr w:type="spellStart"/>
+      <w:r>
+        <w:rPr>
+          <w:rFonts w:ascii="Courier New" w:hAnsi="Courier New" w:cs="Courier New"/>
+          <w:color w:val="AC30BD"/>
+          <w:sz w:val="18"/>
+          <w:szCs w:val="18"/>
+        </w:rPr>
+        <w:t>xs:simpleType</w:t>
+      </w:r>
+      <w:proofErr w:type="spellEnd"/>
       <w:r>
         <w:rPr>
           <w:rFonts w:ascii="Courier New" w:hAnsi="Courier New" w:cs="Courier New"/>
@@ -5289,8 +7181,19 @@
           <w:sz w:val="18"/>
           <w:szCs w:val="18"/>
         </w:rPr>
-        <w:t>/xs:element</w:t>
-      </w:r>
+        <w:t>/</w:t>
+      </w:r>
+      <w:proofErr w:type="spellStart"/>
+      <w:r>
+        <w:rPr>
+          <w:rFonts w:ascii="Courier New" w:hAnsi="Courier New" w:cs="Courier New"/>
+          <w:color w:val="AC30BD"/>
+          <w:sz w:val="18"/>
+          <w:szCs w:val="18"/>
+        </w:rPr>
+        <w:t>xs:element</w:t>
+      </w:r>
+      <w:proofErr w:type="spellEnd"/>
       <w:r>
         <w:rPr>
           <w:rFonts w:ascii="Courier New" w:hAnsi="Courier New" w:cs="Courier New"/>
@@ -5314,12 +7217,12 @@
       <w:pPr>
         <w:pStyle w:val="Heading1Numbered"/>
       </w:pPr>
-      <w:bookmarkStart w:id="44" w:name="_Toc501091159"/>
+      <w:bookmarkStart w:id="45" w:name="_Toc49316089"/>
       <w:r>
         <w:lastRenderedPageBreak/>
         <w:t>How To Execute</w:t>
       </w:r>
-      <w:bookmarkEnd w:id="44"/>
+      <w:bookmarkEnd w:id="45"/>
     </w:p>
     <w:p>
       <w:pPr>
@@ -5327,7 +7230,7 @@
           <w:rFonts w:ascii="Arial" w:hAnsi="Arial" w:cs="Arial"/>
         </w:rPr>
       </w:pPr>
-      <w:bookmarkStart w:id="45" w:name="_Toc267666134"/>
+      <w:bookmarkStart w:id="46" w:name="_Toc267666134"/>
       <w:r>
         <w:rPr>
           <w:rFonts w:ascii="Arial" w:hAnsi="Arial" w:cs="Arial"/>
@@ -5354,22 +7257,22 @@
           <w:color w:val="1F497D"/>
         </w:rPr>
       </w:pPr>
-      <w:bookmarkStart w:id="46" w:name="_Toc295209569"/>
-      <w:bookmarkStart w:id="47" w:name="_Toc336890750"/>
-      <w:bookmarkStart w:id="48" w:name="_Toc413251624"/>
-      <w:bookmarkStart w:id="49" w:name="_Toc413254244"/>
-      <w:bookmarkStart w:id="50" w:name="_Toc501091160"/>
+      <w:bookmarkStart w:id="47" w:name="_Toc295209569"/>
+      <w:bookmarkStart w:id="48" w:name="_Toc336890750"/>
+      <w:bookmarkStart w:id="49" w:name="_Toc413251624"/>
+      <w:bookmarkStart w:id="50" w:name="_Toc413254244"/>
+      <w:bookmarkStart w:id="51" w:name="_Toc49316090"/>
       <w:r>
         <w:rPr>
           <w:color w:val="1F497D"/>
         </w:rPr>
         <w:t>Script Execution</w:t>
       </w:r>
-      <w:bookmarkEnd w:id="46"/>
       <w:bookmarkEnd w:id="47"/>
       <w:bookmarkEnd w:id="48"/>
       <w:bookmarkEnd w:id="49"/>
       <w:bookmarkEnd w:id="50"/>
+      <w:bookmarkEnd w:id="51"/>
     </w:p>
     <w:p>
       <w:pPr>
@@ -5385,6 +7288,7 @@
         </w:rPr>
         <w:t>The full details on property file setup and script execution can be found in the document “</w:t>
       </w:r>
+      <w:proofErr w:type="spellStart"/>
       <w:r>
         <w:rPr>
           <w:rFonts w:ascii="Arial" w:hAnsi="Arial" w:cs="Arial"/>
@@ -5399,7 +7303,16 @@
           <w:i/>
           <w:color w:val="0070C0"/>
         </w:rPr>
-        <w:t>Tool User's Guide.pdf</w:t>
+        <w:t>Tool</w:t>
+      </w:r>
+      <w:proofErr w:type="spellEnd"/>
+      <w:r>
+        <w:rPr>
+          <w:rFonts w:ascii="Arial" w:hAnsi="Arial" w:cs="Arial"/>
+          <w:i/>
+          <w:color w:val="0070C0"/>
+        </w:rPr>
+        <w:t xml:space="preserve"> User's Guide.pdf</w:t>
       </w:r>
       <w:r>
         <w:rPr>
@@ -5420,8 +7333,30 @@
         <w:rPr>
           <w:rFonts w:ascii="Arial" w:hAnsi="Arial" w:cs="Arial"/>
         </w:rPr>
-        <w:t>Windows: ExecutePDTool.bat -exec ../resources/plans/UnitTest-Group.dp</w:t>
-      </w:r>
+        <w:t>Windows: ExecutePDTool.bat -exec</w:t>
+      </w:r>
+      <w:proofErr w:type="gramStart"/>
+      <w:r>
+        <w:rPr>
+          <w:rFonts w:ascii="Arial" w:hAnsi="Arial" w:cs="Arial"/>
+        </w:rPr>
+        <w:t xml:space="preserve"> ..</w:t>
+      </w:r>
+      <w:proofErr w:type="gramEnd"/>
+      <w:r>
+        <w:rPr>
+          <w:rFonts w:ascii="Arial" w:hAnsi="Arial" w:cs="Arial"/>
+        </w:rPr>
+        <w:t>/resources/plans/</w:t>
+      </w:r>
+      <w:proofErr w:type="spellStart"/>
+      <w:r>
+        <w:rPr>
+          <w:rFonts w:ascii="Arial" w:hAnsi="Arial" w:cs="Arial"/>
+        </w:rPr>
+        <w:t>UnitTest-Group.dp</w:t>
+      </w:r>
+      <w:proofErr w:type="spellEnd"/>
     </w:p>
     <w:p>
       <w:pPr>
@@ -5435,8 +7370,30 @@
         <w:rPr>
           <w:rFonts w:ascii="Arial" w:hAnsi="Arial" w:cs="Arial"/>
         </w:rPr>
-        <w:t>Unix: ./ExecutePDTool.sh -exec ../resources/plans/UnitTest-Group.dp</w:t>
-      </w:r>
+        <w:t>Unix: ./ExecutePDTool.sh -exec</w:t>
+      </w:r>
+      <w:proofErr w:type="gramStart"/>
+      <w:r>
+        <w:rPr>
+          <w:rFonts w:ascii="Arial" w:hAnsi="Arial" w:cs="Arial"/>
+        </w:rPr>
+        <w:t xml:space="preserve"> ..</w:t>
+      </w:r>
+      <w:proofErr w:type="gramEnd"/>
+      <w:r>
+        <w:rPr>
+          <w:rFonts w:ascii="Arial" w:hAnsi="Arial" w:cs="Arial"/>
+        </w:rPr>
+        <w:t>/resources/plans/</w:t>
+      </w:r>
+      <w:proofErr w:type="spellStart"/>
+      <w:r>
+        <w:rPr>
+          <w:rFonts w:ascii="Arial" w:hAnsi="Arial" w:cs="Arial"/>
+        </w:rPr>
+        <w:t>UnitTest-Group.dp</w:t>
+      </w:r>
+      <w:proofErr w:type="spellEnd"/>
     </w:p>
     <w:p>
       <w:pPr>
@@ -5456,8 +7413,9 @@
           <w:i/>
           <w:u w:val="single"/>
         </w:rPr>
-        <w:t>Properties File (UnitTest-Group.dp)</w:t>
-      </w:r>
+        <w:t>Properties File (</w:t>
+      </w:r>
+      <w:proofErr w:type="spellStart"/>
       <w:r>
         <w:rPr>
           <w:rFonts w:ascii="Arial" w:hAnsi="Arial" w:cs="Arial"/>
@@ -5465,6 +7423,25 @@
           <w:i/>
           <w:u w:val="single"/>
         </w:rPr>
+        <w:t>UnitTest-Group.dp</w:t>
+      </w:r>
+      <w:proofErr w:type="spellEnd"/>
+      <w:r>
+        <w:rPr>
+          <w:rFonts w:ascii="Arial" w:hAnsi="Arial" w:cs="Arial"/>
+          <w:b/>
+          <w:i/>
+          <w:u w:val="single"/>
+        </w:rPr>
+        <w:t>)</w:t>
+      </w:r>
+      <w:r>
+        <w:rPr>
+          <w:rFonts w:ascii="Arial" w:hAnsi="Arial" w:cs="Arial"/>
+          <w:b/>
+          <w:i/>
+          <w:u w:val="single"/>
+        </w:rPr>
         <w:t>:</w:t>
       </w:r>
     </w:p>
@@ -5516,6 +7493,7 @@
         </w:rPr>
         <w:t xml:space="preserve"># </w:t>
       </w:r>
+      <w:proofErr w:type="spellStart"/>
       <w:r>
         <w:rPr>
           <w:sz w:val="18"/>
@@ -5523,6 +7501,7 @@
         </w:rPr>
         <w:t>UnitTest-Group.dp</w:t>
       </w:r>
+      <w:proofErr w:type="spellEnd"/>
     </w:p>
     <w:p>
       <w:pPr>
@@ -5640,7 +7619,23 @@
           <w:sz w:val="18"/>
           <w:szCs w:val="18"/>
         </w:rPr>
-        <w:t>#                                    ANSWER: "ds1,ds2,ds3"</w:t>
+        <w:t>#                                    ANSWER: "ds</w:t>
+      </w:r>
+      <w:proofErr w:type="gramStart"/>
+      <w:r>
+        <w:rPr>
+          <w:sz w:val="18"/>
+          <w:szCs w:val="18"/>
+        </w:rPr>
+        <w:t>1,ds</w:t>
+      </w:r>
+      <w:proofErr w:type="gramEnd"/>
+      <w:r>
+        <w:rPr>
+          <w:sz w:val="18"/>
+          <w:szCs w:val="18"/>
+        </w:rPr>
+        <w:t>2,ds3"</w:t>
       </w:r>
     </w:p>
     <w:p>
@@ -5691,7 +7686,23 @@
           <w:sz w:val="18"/>
           <w:szCs w:val="18"/>
         </w:rPr>
-        <w:t>#            i.   There is no distinguishing between Windows and Unix variables.   Both UNIX style variables ($VAR) and</w:t>
+        <w:t xml:space="preserve">#            </w:t>
+      </w:r>
+      <w:proofErr w:type="spellStart"/>
+      <w:r>
+        <w:rPr>
+          <w:sz w:val="18"/>
+          <w:szCs w:val="18"/>
+        </w:rPr>
+        <w:t>i</w:t>
+      </w:r>
+      <w:proofErr w:type="spellEnd"/>
+      <w:r>
+        <w:rPr>
+          <w:sz w:val="18"/>
+          <w:szCs w:val="18"/>
+        </w:rPr>
+        <w:t>.   There is no distinguishing between Windows and Unix variables.   Both UNIX style variables ($VAR) and</w:t>
       </w:r>
     </w:p>
     <w:p>
@@ -5775,6 +7786,7 @@
         </w:rPr>
         <w:t xml:space="preserve">) gets resolved on invocation </w:t>
       </w:r>
+      <w:proofErr w:type="spellStart"/>
       <w:r>
         <w:rPr>
           <w:sz w:val="18"/>
@@ -5782,6 +7794,7 @@
         </w:rPr>
         <w:t>PDTool</w:t>
       </w:r>
+      <w:proofErr w:type="spellEnd"/>
       <w:r>
         <w:rPr>
           <w:sz w:val="18"/>
@@ -5868,6 +7881,7 @@
         </w:rPr>
         <w:t xml:space="preserve">=C:/dev/Cis Deploy Tool/resources/modules, </w:t>
       </w:r>
+      <w:proofErr w:type="spellStart"/>
       <w:r>
         <w:rPr>
           <w:sz w:val="18"/>
@@ -5875,6 +7889,7 @@
         </w:rPr>
         <w:t>PDTool</w:t>
       </w:r>
+      <w:proofErr w:type="spellEnd"/>
       <w:r>
         <w:rPr>
           <w:sz w:val="18"/>
@@ -5970,7 +7985,23 @@
           <w:szCs w:val="18"/>
         </w:rPr>
         <w:tab/>
-        <w:t xml:space="preserve"> i. In this example $PROJECT_HOME will resolve to a path that contains spaces such as C:/dev/Cis Deploy Tool</w:t>
+        <w:t xml:space="preserve"> </w:t>
+      </w:r>
+      <w:proofErr w:type="spellStart"/>
+      <w:r>
+        <w:rPr>
+          <w:sz w:val="18"/>
+          <w:szCs w:val="18"/>
+        </w:rPr>
+        <w:t>i</w:t>
+      </w:r>
+      <w:proofErr w:type="spellEnd"/>
+      <w:r>
+        <w:rPr>
+          <w:sz w:val="18"/>
+          <w:szCs w:val="18"/>
+        </w:rPr>
+        <w:t>. In this example $PROJECT_HOME will resolve to a path that contains spaces such as C:/dev/Cis Deploy Tool</w:t>
       </w:r>
     </w:p>
     <w:p>
@@ -5987,7 +8018,71 @@
           <w:sz w:val="18"/>
           <w:szCs w:val="18"/>
         </w:rPr>
-        <w:t>#                       For example take the parameter -pkgfile $PROJECT_HOME$/bin/carfiles/testout.car.</w:t>
+        <w:t xml:space="preserve">#                       For </w:t>
+      </w:r>
+      <w:proofErr w:type="gramStart"/>
+      <w:r>
+        <w:rPr>
+          <w:sz w:val="18"/>
+          <w:szCs w:val="18"/>
+        </w:rPr>
+        <w:t>example</w:t>
+      </w:r>
+      <w:proofErr w:type="gramEnd"/>
+      <w:r>
+        <w:rPr>
+          <w:sz w:val="18"/>
+          <w:szCs w:val="18"/>
+        </w:rPr>
+        <w:t xml:space="preserve"> take the parameter -</w:t>
+      </w:r>
+      <w:proofErr w:type="spellStart"/>
+      <w:r>
+        <w:rPr>
+          <w:sz w:val="18"/>
+          <w:szCs w:val="18"/>
+        </w:rPr>
+        <w:t>pkgfile</w:t>
+      </w:r>
+      <w:proofErr w:type="spellEnd"/>
+      <w:r>
+        <w:rPr>
+          <w:sz w:val="18"/>
+          <w:szCs w:val="18"/>
+        </w:rPr>
+        <w:t xml:space="preserve"> $PROJECT_HOME$/bin/</w:t>
+      </w:r>
+      <w:proofErr w:type="spellStart"/>
+      <w:r>
+        <w:rPr>
+          <w:sz w:val="18"/>
+          <w:szCs w:val="18"/>
+        </w:rPr>
+        <w:t>carfiles</w:t>
+      </w:r>
+      <w:proofErr w:type="spellEnd"/>
+      <w:r>
+        <w:rPr>
+          <w:sz w:val="18"/>
+          <w:szCs w:val="18"/>
+        </w:rPr>
+        <w:t>/</w:t>
+      </w:r>
+      <w:proofErr w:type="spellStart"/>
+      <w:r>
+        <w:rPr>
+          <w:sz w:val="18"/>
+          <w:szCs w:val="18"/>
+        </w:rPr>
+        <w:t>testout.car</w:t>
+      </w:r>
+      <w:proofErr w:type="spellEnd"/>
+      <w:r>
+        <w:rPr>
+          <w:sz w:val="18"/>
+          <w:szCs w:val="18"/>
+        </w:rPr>
+        <w:t>.</w:t>
       </w:r>
     </w:p>
     <w:p>
@@ -6022,7 +8117,55 @@
           <w:sz w:val="18"/>
           <w:szCs w:val="18"/>
         </w:rPr>
-        <w:t>#                              ANSWER: "-pkgfile $PROJECT_HOME/bin/carfiles/testout.car"</w:t>
+        <w:t>#                              ANSWER: "-</w:t>
+      </w:r>
+      <w:proofErr w:type="spellStart"/>
+      <w:r>
+        <w:rPr>
+          <w:sz w:val="18"/>
+          <w:szCs w:val="18"/>
+        </w:rPr>
+        <w:t>pkgfile</w:t>
+      </w:r>
+      <w:proofErr w:type="spellEnd"/>
+      <w:r>
+        <w:rPr>
+          <w:sz w:val="18"/>
+          <w:szCs w:val="18"/>
+        </w:rPr>
+        <w:t xml:space="preserve"> $PROJECT_HOME/bin/</w:t>
+      </w:r>
+      <w:proofErr w:type="spellStart"/>
+      <w:r>
+        <w:rPr>
+          <w:sz w:val="18"/>
+          <w:szCs w:val="18"/>
+        </w:rPr>
+        <w:t>carfiles</w:t>
+      </w:r>
+      <w:proofErr w:type="spellEnd"/>
+      <w:r>
+        <w:rPr>
+          <w:sz w:val="18"/>
+          <w:szCs w:val="18"/>
+        </w:rPr>
+        <w:t>/</w:t>
+      </w:r>
+      <w:proofErr w:type="spellStart"/>
+      <w:r>
+        <w:rPr>
+          <w:sz w:val="18"/>
+          <w:szCs w:val="18"/>
+        </w:rPr>
+        <w:t>testout.car</w:t>
+      </w:r>
+      <w:proofErr w:type="spellEnd"/>
+      <w:r>
+        <w:rPr>
+          <w:sz w:val="18"/>
+          <w:szCs w:val="18"/>
+        </w:rPr>
+        <w:t>"</w:t>
       </w:r>
     </w:p>
     <w:p>
@@ -6248,7 +8391,23 @@
           <w:sz w:val="18"/>
           <w:szCs w:val="18"/>
         </w:rPr>
-        <w:t># Param1=[PASS or FAIL]  :: Expected Regression Behavior.  Informs the script whether you expect the action to pass or fail.  Can be used for regression testing.</w:t>
+        <w:t># Param1</w:t>
+      </w:r>
+      <w:proofErr w:type="gramStart"/>
+      <w:r>
+        <w:rPr>
+          <w:sz w:val="18"/>
+          <w:szCs w:val="18"/>
+        </w:rPr>
+        <w:t>=[</w:t>
+      </w:r>
+      <w:proofErr w:type="gramEnd"/>
+      <w:r>
+        <w:rPr>
+          <w:sz w:val="18"/>
+          <w:szCs w:val="18"/>
+        </w:rPr>
+        <w:t>PASS or FAIL]  :: Expected Regression Behavior.  Informs the script whether you expect the action to pass or fail.  Can be used for regression testing.</w:t>
       </w:r>
     </w:p>
     <w:p>
@@ -6265,7 +8424,23 @@
           <w:sz w:val="18"/>
           <w:szCs w:val="18"/>
         </w:rPr>
-        <w:t># Param2=[TRUE or FALSE] :: Exit Orchestration script on error</w:t>
+        <w:t># Param2</w:t>
+      </w:r>
+      <w:proofErr w:type="gramStart"/>
+      <w:r>
+        <w:rPr>
+          <w:sz w:val="18"/>
+          <w:szCs w:val="18"/>
+        </w:rPr>
+        <w:t>=[</w:t>
+      </w:r>
+      <w:proofErr w:type="gramEnd"/>
+      <w:r>
+        <w:rPr>
+          <w:sz w:val="18"/>
+          <w:szCs w:val="18"/>
+        </w:rPr>
+        <w:t>TRUE or FALSE] :: Exit Orchestration script on error</w:t>
       </w:r>
     </w:p>
     <w:p>
@@ -6411,7 +8586,7 @@
           <w:szCs w:val="18"/>
         </w:rPr>
       </w:pPr>
-      <w:bookmarkStart w:id="51" w:name="_Toc295209570"/>
+      <w:bookmarkStart w:id="52" w:name="_Toc295209570"/>
       <w:r>
         <w:rPr>
           <w:sz w:val="18"/>
@@ -6433,16 +8608,32 @@
           <w:szCs w:val="18"/>
         </w:rPr>
         <w:tab/>
+      </w:r>
+      <w:proofErr w:type="spellStart"/>
+      <w:r>
+        <w:rPr>
+          <w:sz w:val="18"/>
+          <w:szCs w:val="18"/>
+        </w:rPr>
         <w:t>ExecuteAction</w:t>
       </w:r>
+      <w:proofErr w:type="spellEnd"/>
       <w:r>
         <w:rPr>
           <w:sz w:val="18"/>
           <w:szCs w:val="18"/>
         </w:rPr>
         <w:tab/>
+      </w:r>
+      <w:proofErr w:type="spellStart"/>
+      <w:r>
+        <w:rPr>
+          <w:sz w:val="18"/>
+          <w:szCs w:val="18"/>
+        </w:rPr>
         <w:t>generateGroupsXML</w:t>
       </w:r>
+      <w:proofErr w:type="spellEnd"/>
       <w:r>
         <w:rPr>
           <w:sz w:val="18"/>
@@ -6545,7 +8736,38 @@
           <w:szCs w:val="18"/>
         </w:rPr>
         <w:tab/>
-        <w:t xml:space="preserve">ExecuteAction   deleteGroups </w:t>
+      </w:r>
+      <w:proofErr w:type="spellStart"/>
+      <w:r>
+        <w:rPr>
+          <w:sz w:val="18"/>
+          <w:szCs w:val="18"/>
+        </w:rPr>
+        <w:t>ExecuteAction</w:t>
+      </w:r>
+      <w:proofErr w:type="spellEnd"/>
+      <w:r>
+        <w:rPr>
+          <w:sz w:val="18"/>
+          <w:szCs w:val="18"/>
+        </w:rPr>
+        <w:t xml:space="preserve">   </w:t>
+      </w:r>
+      <w:proofErr w:type="spellStart"/>
+      <w:r>
+        <w:rPr>
+          <w:sz w:val="18"/>
+          <w:szCs w:val="18"/>
+        </w:rPr>
+        <w:t>deleteGroups</w:t>
+      </w:r>
+      <w:proofErr w:type="spellEnd"/>
+      <w:r>
+        <w:rPr>
+          <w:sz w:val="18"/>
+          <w:szCs w:val="18"/>
+        </w:rPr>
+        <w:t xml:space="preserve"> </w:t>
       </w:r>
       <w:r>
         <w:rPr>
@@ -6656,7 +8878,38 @@
           <w:szCs w:val="18"/>
         </w:rPr>
         <w:tab/>
-        <w:t xml:space="preserve">ExecuteAction   createOrUpdateGroups </w:t>
+      </w:r>
+      <w:proofErr w:type="spellStart"/>
+      <w:r>
+        <w:rPr>
+          <w:sz w:val="18"/>
+          <w:szCs w:val="18"/>
+        </w:rPr>
+        <w:t>ExecuteAction</w:t>
+      </w:r>
+      <w:proofErr w:type="spellEnd"/>
+      <w:r>
+        <w:rPr>
+          <w:sz w:val="18"/>
+          <w:szCs w:val="18"/>
+        </w:rPr>
+        <w:t xml:space="preserve">   </w:t>
+      </w:r>
+      <w:proofErr w:type="spellStart"/>
+      <w:r>
+        <w:rPr>
+          <w:sz w:val="18"/>
+          <w:szCs w:val="18"/>
+        </w:rPr>
+        <w:t>createOrUpdateGroups</w:t>
+      </w:r>
+      <w:proofErr w:type="spellEnd"/>
+      <w:r>
+        <w:rPr>
+          <w:sz w:val="18"/>
+          <w:szCs w:val="18"/>
+        </w:rPr>
+        <w:t xml:space="preserve"> </w:t>
       </w:r>
       <w:r>
         <w:rPr>
@@ -6677,7 +8930,23 @@
           <w:sz w:val="18"/>
           <w:szCs w:val="18"/>
         </w:rPr>
-        <w:t xml:space="preserve"> "group1,group2" </w:t>
+        <w:t xml:space="preserve"> "group</w:t>
+      </w:r>
+      <w:proofErr w:type="gramStart"/>
+      <w:r>
+        <w:rPr>
+          <w:sz w:val="18"/>
+          <w:szCs w:val="18"/>
+        </w:rPr>
+        <w:t>1,group</w:t>
+      </w:r>
+      <w:proofErr w:type="gramEnd"/>
+      <w:r>
+        <w:rPr>
+          <w:sz w:val="18"/>
+          <w:szCs w:val="18"/>
+        </w:rPr>
+        <w:t xml:space="preserve">2" </w:t>
       </w:r>
       <w:r>
         <w:rPr>
@@ -6746,16 +9015,32 @@
           <w:szCs w:val="18"/>
         </w:rPr>
         <w:tab/>
+      </w:r>
+      <w:proofErr w:type="spellStart"/>
+      <w:r>
+        <w:rPr>
+          <w:sz w:val="18"/>
+          <w:szCs w:val="18"/>
+        </w:rPr>
         <w:t>ExecuteAction</w:t>
       </w:r>
+      <w:proofErr w:type="spellEnd"/>
       <w:r>
         <w:rPr>
           <w:sz w:val="18"/>
           <w:szCs w:val="18"/>
         </w:rPr>
         <w:tab/>
+      </w:r>
+      <w:proofErr w:type="spellStart"/>
+      <w:r>
+        <w:rPr>
+          <w:sz w:val="18"/>
+          <w:szCs w:val="18"/>
+        </w:rPr>
         <w:t>addUsersToGroups</w:t>
       </w:r>
+      <w:proofErr w:type="spellEnd"/>
       <w:r>
         <w:rPr>
           <w:sz w:val="18"/>
@@ -6851,15 +9136,38 @@
           <w:szCs w:val="18"/>
         </w:rPr>
         <w:tab/>
+      </w:r>
+      <w:proofErr w:type="spellStart"/>
+      <w:r>
+        <w:rPr>
+          <w:sz w:val="18"/>
+          <w:szCs w:val="18"/>
+        </w:rPr>
         <w:t>ExecuteAction</w:t>
       </w:r>
+      <w:proofErr w:type="spellEnd"/>
       <w:r>
         <w:rPr>
           <w:sz w:val="18"/>
           <w:szCs w:val="18"/>
         </w:rPr>
         <w:tab/>
-        <w:t xml:space="preserve">deleteUsersFromGroups </w:t>
+      </w:r>
+      <w:proofErr w:type="spellStart"/>
+      <w:r>
+        <w:rPr>
+          <w:sz w:val="18"/>
+          <w:szCs w:val="18"/>
+        </w:rPr>
+        <w:t>deleteUsersFromGroups</w:t>
+      </w:r>
+      <w:proofErr w:type="spellEnd"/>
+      <w:r>
+        <w:rPr>
+          <w:sz w:val="18"/>
+          <w:szCs w:val="18"/>
+        </w:rPr>
+        <w:t xml:space="preserve"> </w:t>
       </w:r>
       <w:r>
         <w:rPr>
@@ -6926,21 +9234,21 @@
           <w:color w:val="1F497D"/>
         </w:rPr>
       </w:pPr>
-      <w:bookmarkStart w:id="52" w:name="_Toc336890751"/>
-      <w:bookmarkStart w:id="53" w:name="_Toc413251625"/>
-      <w:bookmarkStart w:id="54" w:name="_Toc413254245"/>
-      <w:bookmarkStart w:id="55" w:name="_Toc501091161"/>
+      <w:bookmarkStart w:id="53" w:name="_Toc336890751"/>
+      <w:bookmarkStart w:id="54" w:name="_Toc413251625"/>
+      <w:bookmarkStart w:id="55" w:name="_Toc413254245"/>
+      <w:bookmarkStart w:id="56" w:name="_Toc49316091"/>
       <w:r>
         <w:rPr>
           <w:color w:val="1F497D"/>
         </w:rPr>
         <w:t>Ant Execution</w:t>
       </w:r>
-      <w:bookmarkEnd w:id="51"/>
       <w:bookmarkEnd w:id="52"/>
       <w:bookmarkEnd w:id="53"/>
       <w:bookmarkEnd w:id="54"/>
       <w:bookmarkEnd w:id="55"/>
+      <w:bookmarkEnd w:id="56"/>
     </w:p>
     <w:p>
       <w:pPr>
@@ -6956,6 +9264,7 @@
         </w:rPr>
         <w:t>The full details on build file setup and ant execution can be found in the document “</w:t>
       </w:r>
+      <w:proofErr w:type="spellStart"/>
       <w:r>
         <w:rPr>
           <w:rFonts w:ascii="Arial" w:hAnsi="Arial" w:cs="Arial"/>
@@ -6970,7 +9279,16 @@
           <w:i/>
           <w:color w:val="0070C0"/>
         </w:rPr>
-        <w:t>Tool User's Guide.pdf</w:t>
+        <w:t>Tool</w:t>
+      </w:r>
+      <w:proofErr w:type="spellEnd"/>
+      <w:r>
+        <w:rPr>
+          <w:rFonts w:ascii="Arial" w:hAnsi="Arial" w:cs="Arial"/>
+          <w:i/>
+          <w:color w:val="0070C0"/>
+        </w:rPr>
+        <w:t xml:space="preserve"> User's Guide.pdf</w:t>
       </w:r>
       <w:r>
         <w:rPr>
@@ -7094,14 +9412,39 @@
           <w:sz w:val="16"/>
           <w:szCs w:val="16"/>
         </w:rPr>
-        <w:t>&lt;project name="PDTool</w:t>
-      </w:r>
-      <w:r>
-        <w:rPr>
-          <w:sz w:val="16"/>
-          <w:szCs w:val="16"/>
-        </w:rPr>
-        <w:t>" default="default" basedir="."&gt;</w:t>
+        <w:t>&lt;project name="</w:t>
+      </w:r>
+      <w:proofErr w:type="spellStart"/>
+      <w:r>
+        <w:rPr>
+          <w:sz w:val="16"/>
+          <w:szCs w:val="16"/>
+        </w:rPr>
+        <w:t>PDTool</w:t>
+      </w:r>
+      <w:proofErr w:type="spellEnd"/>
+      <w:r>
+        <w:rPr>
+          <w:sz w:val="16"/>
+          <w:szCs w:val="16"/>
+        </w:rPr>
+        <w:t xml:space="preserve">" default="default" </w:t>
+      </w:r>
+      <w:proofErr w:type="spellStart"/>
+      <w:r>
+        <w:rPr>
+          <w:sz w:val="16"/>
+          <w:szCs w:val="16"/>
+        </w:rPr>
+        <w:t>basedir</w:t>
+      </w:r>
+      <w:proofErr w:type="spellEnd"/>
+      <w:r>
+        <w:rPr>
+          <w:sz w:val="16"/>
+          <w:szCs w:val="16"/>
+        </w:rPr>
+        <w:t>="."&gt;</w:t>
       </w:r>
     </w:p>
     <w:p>
@@ -7165,12 +9508,21 @@
         </w:rPr>
         <w:t xml:space="preserve">  </w:t>
       </w:r>
-      <w:r>
-        <w:rPr>
-          <w:sz w:val="16"/>
-          <w:szCs w:val="16"/>
-        </w:rPr>
-        <w:t>&lt;!-- Default properties --&gt;</w:t>
+      <w:proofErr w:type="gramStart"/>
+      <w:r>
+        <w:rPr>
+          <w:sz w:val="16"/>
+          <w:szCs w:val="16"/>
+        </w:rPr>
+        <w:t>&lt;!--</w:t>
+      </w:r>
+      <w:proofErr w:type="gramEnd"/>
+      <w:r>
+        <w:rPr>
+          <w:sz w:val="16"/>
+          <w:szCs w:val="16"/>
+        </w:rPr>
+        <w:t xml:space="preserve"> Default properties --&gt;</w:t>
       </w:r>
     </w:p>
     <w:p>
@@ -7246,7 +9598,23 @@
           <w:sz w:val="16"/>
           <w:szCs w:val="16"/>
         </w:rPr>
-        <w:t xml:space="preserve">property name="noarguments" </w:t>
+        <w:t>property name="</w:t>
+      </w:r>
+      <w:proofErr w:type="spellStart"/>
+      <w:r>
+        <w:rPr>
+          <w:sz w:val="16"/>
+          <w:szCs w:val="16"/>
+        </w:rPr>
+        <w:t>noarguments</w:t>
+      </w:r>
+      <w:proofErr w:type="spellEnd"/>
+      <w:r>
+        <w:rPr>
+          <w:sz w:val="16"/>
+          <w:szCs w:val="16"/>
+        </w:rPr>
+        <w:t xml:space="preserve">" </w:t>
       </w:r>
       <w:r>
         <w:rPr>
@@ -7267,7 +9635,41 @@
           <w:sz w:val="16"/>
           <w:szCs w:val="16"/>
         </w:rPr>
-        <w:t>value="&amp;quot;&amp;quot;"/&gt;</w:t>
+        <w:t>value="&amp;</w:t>
+      </w:r>
+      <w:proofErr w:type="spellStart"/>
+      <w:proofErr w:type="gramStart"/>
+      <w:r>
+        <w:rPr>
+          <w:sz w:val="16"/>
+          <w:szCs w:val="16"/>
+        </w:rPr>
+        <w:t>quot</w:t>
+      </w:r>
+      <w:proofErr w:type="spellEnd"/>
+      <w:r>
+        <w:rPr>
+          <w:sz w:val="16"/>
+          <w:szCs w:val="16"/>
+        </w:rPr>
+        <w:t>;&amp;</w:t>
+      </w:r>
+      <w:proofErr w:type="spellStart"/>
+      <w:proofErr w:type="gramEnd"/>
+      <w:r>
+        <w:rPr>
+          <w:sz w:val="16"/>
+          <w:szCs w:val="16"/>
+        </w:rPr>
+        <w:t>quot</w:t>
+      </w:r>
+      <w:proofErr w:type="spellEnd"/>
+      <w:r>
+        <w:rPr>
+          <w:sz w:val="16"/>
+          <w:szCs w:val="16"/>
+        </w:rPr>
+        <w:t>;"/&gt;</w:t>
       </w:r>
     </w:p>
     <w:p>
@@ -7310,12 +9712,21 @@
         </w:rPr>
         <w:t xml:space="preserve">  </w:t>
       </w:r>
-      <w:r>
-        <w:rPr>
-          <w:sz w:val="16"/>
-          <w:szCs w:val="16"/>
-        </w:rPr>
-        <w:t>&lt;!-- Custom properties --&gt;</w:t>
+      <w:proofErr w:type="gramStart"/>
+      <w:r>
+        <w:rPr>
+          <w:sz w:val="16"/>
+          <w:szCs w:val="16"/>
+        </w:rPr>
+        <w:t>&lt;!--</w:t>
+      </w:r>
+      <w:proofErr w:type="gramEnd"/>
+      <w:r>
+        <w:rPr>
+          <w:sz w:val="16"/>
+          <w:szCs w:val="16"/>
+        </w:rPr>
+        <w:t xml:space="preserve"> Custom properties --&gt;</w:t>
       </w:r>
     </w:p>
     <w:p>
@@ -7341,6 +9752,7 @@
         </w:rPr>
         <w:t>&lt;property name="</w:t>
       </w:r>
+      <w:proofErr w:type="spellStart"/>
       <w:r>
         <w:rPr>
           <w:sz w:val="16"/>
@@ -7353,7 +9765,15 @@
           <w:sz w:val="16"/>
           <w:szCs w:val="16"/>
         </w:rPr>
-        <w:t xml:space="preserve">Ids" </w:t>
+        <w:t>Ids</w:t>
+      </w:r>
+      <w:proofErr w:type="spellEnd"/>
+      <w:r>
+        <w:rPr>
+          <w:sz w:val="16"/>
+          <w:szCs w:val="16"/>
+        </w:rPr>
+        <w:t xml:space="preserve">" </w:t>
       </w:r>
       <w:r>
         <w:rPr>
@@ -7388,7 +9808,23 @@
           <w:sz w:val="16"/>
           <w:szCs w:val="16"/>
         </w:rPr>
-        <w:t>group1,group2</w:t>
+        <w:t>group</w:t>
+      </w:r>
+      <w:proofErr w:type="gramStart"/>
+      <w:r>
+        <w:rPr>
+          <w:sz w:val="16"/>
+          <w:szCs w:val="16"/>
+        </w:rPr>
+        <w:t>1,group</w:t>
+      </w:r>
+      <w:proofErr w:type="gramEnd"/>
+      <w:r>
+        <w:rPr>
+          <w:sz w:val="16"/>
+          <w:szCs w:val="16"/>
+        </w:rPr>
+        <w:t>2</w:t>
       </w:r>
       <w:r>
         <w:rPr>
@@ -7419,7 +9855,15 @@
           <w:sz w:val="16"/>
           <w:szCs w:val="16"/>
         </w:rPr>
-        <w:t>&lt;property name="pathToGen</w:t>
+        <w:t>&lt;property name="</w:t>
+      </w:r>
+      <w:proofErr w:type="spellStart"/>
+      <w:r>
+        <w:rPr>
+          <w:sz w:val="16"/>
+          <w:szCs w:val="16"/>
+        </w:rPr>
+        <w:t>pathToGen</w:t>
       </w:r>
       <w:r>
         <w:rPr>
@@ -7433,7 +9877,15 @@
           <w:sz w:val="16"/>
           <w:szCs w:val="16"/>
         </w:rPr>
-        <w:t xml:space="preserve">ML" </w:t>
+        <w:t>ML</w:t>
+      </w:r>
+      <w:proofErr w:type="spellEnd"/>
+      <w:r>
+        <w:rPr>
+          <w:sz w:val="16"/>
+          <w:szCs w:val="16"/>
+        </w:rPr>
+        <w:t xml:space="preserve">" </w:t>
       </w:r>
       <w:r>
         <w:rPr>
@@ -7511,12 +9963,21 @@
         </w:rPr>
         <w:t xml:space="preserve">  </w:t>
       </w:r>
-      <w:r>
-        <w:rPr>
-          <w:sz w:val="16"/>
-          <w:szCs w:val="16"/>
-        </w:rPr>
-        <w:t>&lt;!-- Default Path properties --&gt;</w:t>
+      <w:proofErr w:type="gramStart"/>
+      <w:r>
+        <w:rPr>
+          <w:sz w:val="16"/>
+          <w:szCs w:val="16"/>
+        </w:rPr>
+        <w:t>&lt;!--</w:t>
+      </w:r>
+      <w:proofErr w:type="gramEnd"/>
+      <w:r>
+        <w:rPr>
+          <w:sz w:val="16"/>
+          <w:szCs w:val="16"/>
+        </w:rPr>
+        <w:t xml:space="preserve"> Default Path properties --&gt;</w:t>
       </w:r>
     </w:p>
     <w:p>
@@ -7665,7 +10126,23 @@
           <w:sz w:val="16"/>
           <w:szCs w:val="16"/>
         </w:rPr>
-        <w:t xml:space="preserve">&lt;property name="pathToServersXML" </w:t>
+        <w:t>&lt;property name="</w:t>
+      </w:r>
+      <w:proofErr w:type="spellStart"/>
+      <w:r>
+        <w:rPr>
+          <w:sz w:val="16"/>
+          <w:szCs w:val="16"/>
+        </w:rPr>
+        <w:t>pathToServersXML</w:t>
+      </w:r>
+      <w:proofErr w:type="spellEnd"/>
+      <w:r>
+        <w:rPr>
+          <w:sz w:val="16"/>
+          <w:szCs w:val="16"/>
+        </w:rPr>
+        <w:t xml:space="preserve">" </w:t>
       </w:r>
       <w:r>
         <w:rPr>
@@ -7724,7 +10201,23 @@
           <w:sz w:val="16"/>
           <w:szCs w:val="16"/>
         </w:rPr>
-        <w:t xml:space="preserve">&lt;property name="pathToArchiveXML" </w:t>
+        <w:t>&lt;property name="</w:t>
+      </w:r>
+      <w:proofErr w:type="spellStart"/>
+      <w:r>
+        <w:rPr>
+          <w:sz w:val="16"/>
+          <w:szCs w:val="16"/>
+        </w:rPr>
+        <w:t>pathToArchiveXML</w:t>
+      </w:r>
+      <w:proofErr w:type="spellEnd"/>
+      <w:r>
+        <w:rPr>
+          <w:sz w:val="16"/>
+          <w:szCs w:val="16"/>
+        </w:rPr>
+        <w:t xml:space="preserve">" </w:t>
       </w:r>
       <w:r>
         <w:rPr>
@@ -7783,7 +10276,23 @@
           <w:sz w:val="16"/>
           <w:szCs w:val="16"/>
         </w:rPr>
-        <w:t xml:space="preserve">&lt;property name="pathToDataSourcesXML" </w:t>
+        <w:t>&lt;property name="</w:t>
+      </w:r>
+      <w:proofErr w:type="spellStart"/>
+      <w:r>
+        <w:rPr>
+          <w:sz w:val="16"/>
+          <w:szCs w:val="16"/>
+        </w:rPr>
+        <w:t>pathToDataSourcesXML</w:t>
+      </w:r>
+      <w:proofErr w:type="spellEnd"/>
+      <w:r>
+        <w:rPr>
+          <w:sz w:val="16"/>
+          <w:szCs w:val="16"/>
+        </w:rPr>
+        <w:t xml:space="preserve">" </w:t>
       </w:r>
       <w:r>
         <w:rPr>
@@ -7836,7 +10345,23 @@
           <w:sz w:val="16"/>
           <w:szCs w:val="16"/>
         </w:rPr>
-        <w:t xml:space="preserve">&lt;property name="pathToGroupsXML" </w:t>
+        <w:t>&lt;property name="</w:t>
+      </w:r>
+      <w:proofErr w:type="spellStart"/>
+      <w:r>
+        <w:rPr>
+          <w:sz w:val="16"/>
+          <w:szCs w:val="16"/>
+        </w:rPr>
+        <w:t>pathToGroupsXML</w:t>
+      </w:r>
+      <w:proofErr w:type="spellEnd"/>
+      <w:r>
+        <w:rPr>
+          <w:sz w:val="16"/>
+          <w:szCs w:val="16"/>
+        </w:rPr>
+        <w:t xml:space="preserve">" </w:t>
       </w:r>
       <w:r>
         <w:rPr>
@@ -7895,7 +10420,23 @@
           <w:sz w:val="16"/>
           <w:szCs w:val="16"/>
         </w:rPr>
-        <w:t xml:space="preserve">&lt;property name="pathToPrivilegeXML" </w:t>
+        <w:t>&lt;property name="</w:t>
+      </w:r>
+      <w:proofErr w:type="spellStart"/>
+      <w:r>
+        <w:rPr>
+          <w:sz w:val="16"/>
+          <w:szCs w:val="16"/>
+        </w:rPr>
+        <w:t>pathToPrivilegeXML</w:t>
+      </w:r>
+      <w:proofErr w:type="spellEnd"/>
+      <w:r>
+        <w:rPr>
+          <w:sz w:val="16"/>
+          <w:szCs w:val="16"/>
+        </w:rPr>
+        <w:t xml:space="preserve">" </w:t>
       </w:r>
       <w:r>
         <w:rPr>
@@ -7941,7 +10482,15 @@
           <w:sz w:val="16"/>
           <w:szCs w:val="16"/>
         </w:rPr>
-        <w:t>&lt;property name="pathTo</w:t>
+        <w:t>&lt;property name="</w:t>
+      </w:r>
+      <w:proofErr w:type="spellStart"/>
+      <w:r>
+        <w:rPr>
+          <w:sz w:val="16"/>
+          <w:szCs w:val="16"/>
+        </w:rPr>
+        <w:t>pathTo</w:t>
       </w:r>
       <w:r>
         <w:rPr>
@@ -7955,7 +10504,15 @@
           <w:sz w:val="16"/>
           <w:szCs w:val="16"/>
         </w:rPr>
-        <w:t xml:space="preserve">XML" </w:t>
+        <w:t>XML</w:t>
+      </w:r>
+      <w:proofErr w:type="spellEnd"/>
+      <w:r>
+        <w:rPr>
+          <w:sz w:val="16"/>
+          <w:szCs w:val="16"/>
+        </w:rPr>
+        <w:t xml:space="preserve">" </w:t>
       </w:r>
       <w:r>
         <w:rPr>
@@ -8028,7 +10585,15 @@
           <w:sz w:val="16"/>
           <w:szCs w:val="16"/>
         </w:rPr>
-        <w:t>&lt;property name="pathTo</w:t>
+        <w:t>&lt;property name="</w:t>
+      </w:r>
+      <w:proofErr w:type="spellStart"/>
+      <w:r>
+        <w:rPr>
+          <w:sz w:val="16"/>
+          <w:szCs w:val="16"/>
+        </w:rPr>
+        <w:t>pathTo</w:t>
       </w:r>
       <w:r>
         <w:rPr>
@@ -8042,7 +10607,15 @@
           <w:sz w:val="16"/>
           <w:szCs w:val="16"/>
         </w:rPr>
-        <w:t xml:space="preserve">XML" </w:t>
+        <w:t>XML</w:t>
+      </w:r>
+      <w:proofErr w:type="spellEnd"/>
+      <w:r>
+        <w:rPr>
+          <w:sz w:val="16"/>
+          <w:szCs w:val="16"/>
+        </w:rPr>
+        <w:t xml:space="preserve">" </w:t>
       </w:r>
       <w:r>
         <w:rPr>
@@ -8102,7 +10675,23 @@
           <w:sz w:val="16"/>
           <w:szCs w:val="16"/>
         </w:rPr>
-        <w:t xml:space="preserve">&lt;property name="pathToResourceXML" </w:t>
+        <w:t>&lt;property name="</w:t>
+      </w:r>
+      <w:proofErr w:type="spellStart"/>
+      <w:r>
+        <w:rPr>
+          <w:sz w:val="16"/>
+          <w:szCs w:val="16"/>
+        </w:rPr>
+        <w:t>pathToResourceXML</w:t>
+      </w:r>
+      <w:proofErr w:type="spellEnd"/>
+      <w:r>
+        <w:rPr>
+          <w:sz w:val="16"/>
+          <w:szCs w:val="16"/>
+        </w:rPr>
+        <w:t xml:space="preserve">" </w:t>
       </w:r>
       <w:r>
         <w:rPr>
@@ -8161,7 +10750,23 @@
           <w:sz w:val="16"/>
           <w:szCs w:val="16"/>
         </w:rPr>
-        <w:t xml:space="preserve">&lt;property name="pathToResourceCacheXML" </w:t>
+        <w:t>&lt;property name="</w:t>
+      </w:r>
+      <w:proofErr w:type="spellStart"/>
+      <w:r>
+        <w:rPr>
+          <w:sz w:val="16"/>
+          <w:szCs w:val="16"/>
+        </w:rPr>
+        <w:t>pathToResourceCacheXML</w:t>
+      </w:r>
+      <w:proofErr w:type="spellEnd"/>
+      <w:r>
+        <w:rPr>
+          <w:sz w:val="16"/>
+          <w:szCs w:val="16"/>
+        </w:rPr>
+        <w:t xml:space="preserve">" </w:t>
       </w:r>
       <w:r>
         <w:rPr>
@@ -8215,12 +10820,21 @@
         </w:rPr>
         <w:t>&lt;property name="</w:t>
       </w:r>
-      <w:r>
-        <w:rPr>
-          <w:sz w:val="16"/>
-          <w:szCs w:val="16"/>
-        </w:rPr>
-        <w:t xml:space="preserve">pathToServerAttributeXML" </w:t>
+      <w:proofErr w:type="spellStart"/>
+      <w:r>
+        <w:rPr>
+          <w:sz w:val="16"/>
+          <w:szCs w:val="16"/>
+        </w:rPr>
+        <w:t>pathToServerAttributeXML</w:t>
+      </w:r>
+      <w:proofErr w:type="spellEnd"/>
+      <w:r>
+        <w:rPr>
+          <w:sz w:val="16"/>
+          <w:szCs w:val="16"/>
+        </w:rPr>
+        <w:t xml:space="preserve">" </w:t>
       </w:r>
       <w:r>
         <w:rPr>
@@ -8272,7 +10886,23 @@
           <w:sz w:val="16"/>
           <w:szCs w:val="16"/>
         </w:rPr>
-        <w:t xml:space="preserve">&lt;property name="pathToTriggerXML" </w:t>
+        <w:t>&lt;property name="</w:t>
+      </w:r>
+      <w:proofErr w:type="spellStart"/>
+      <w:r>
+        <w:rPr>
+          <w:sz w:val="16"/>
+          <w:szCs w:val="16"/>
+        </w:rPr>
+        <w:t>pathToTriggerXML</w:t>
+      </w:r>
+      <w:proofErr w:type="spellEnd"/>
+      <w:r>
+        <w:rPr>
+          <w:sz w:val="16"/>
+          <w:szCs w:val="16"/>
+        </w:rPr>
+        <w:t xml:space="preserve">" </w:t>
       </w:r>
       <w:r>
         <w:rPr>
@@ -8331,7 +10961,23 @@
           <w:sz w:val="16"/>
           <w:szCs w:val="16"/>
         </w:rPr>
-        <w:t xml:space="preserve">&lt;property name="pathToUsersXML" </w:t>
+        <w:t>&lt;property name="</w:t>
+      </w:r>
+      <w:proofErr w:type="spellStart"/>
+      <w:r>
+        <w:rPr>
+          <w:sz w:val="16"/>
+          <w:szCs w:val="16"/>
+        </w:rPr>
+        <w:t>pathToUsersXML</w:t>
+      </w:r>
+      <w:proofErr w:type="spellEnd"/>
+      <w:r>
+        <w:rPr>
+          <w:sz w:val="16"/>
+          <w:szCs w:val="16"/>
+        </w:rPr>
+        <w:t xml:space="preserve">" </w:t>
       </w:r>
       <w:r>
         <w:rPr>
@@ -8390,7 +11036,23 @@
           <w:sz w:val="16"/>
           <w:szCs w:val="16"/>
         </w:rPr>
-        <w:t xml:space="preserve">&lt;property name="pathToVCSModuleXML" </w:t>
+        <w:t>&lt;property name="</w:t>
+      </w:r>
+      <w:proofErr w:type="spellStart"/>
+      <w:r>
+        <w:rPr>
+          <w:sz w:val="16"/>
+          <w:szCs w:val="16"/>
+        </w:rPr>
+        <w:t>pathToVCSModuleXML</w:t>
+      </w:r>
+      <w:proofErr w:type="spellEnd"/>
+      <w:r>
+        <w:rPr>
+          <w:sz w:val="16"/>
+          <w:szCs w:val="16"/>
+        </w:rPr>
+        <w:t xml:space="preserve">" </w:t>
       </w:r>
       <w:r>
         <w:rPr>
@@ -8441,12 +11103,37 @@
         </w:rPr>
         <w:t xml:space="preserve">  </w:t>
       </w:r>
-      <w:r>
-        <w:rPr>
-          <w:sz w:val="16"/>
-          <w:szCs w:val="16"/>
-        </w:rPr>
-        <w:t>&lt;!-- Default Classpath [Do Not Change] --&gt;</w:t>
+      <w:proofErr w:type="gramStart"/>
+      <w:r>
+        <w:rPr>
+          <w:sz w:val="16"/>
+          <w:szCs w:val="16"/>
+        </w:rPr>
+        <w:t>&lt;!--</w:t>
+      </w:r>
+      <w:proofErr w:type="gramEnd"/>
+      <w:r>
+        <w:rPr>
+          <w:sz w:val="16"/>
+          <w:szCs w:val="16"/>
+        </w:rPr>
+        <w:t xml:space="preserve"> Default </w:t>
+      </w:r>
+      <w:proofErr w:type="spellStart"/>
+      <w:r>
+        <w:rPr>
+          <w:sz w:val="16"/>
+          <w:szCs w:val="16"/>
+        </w:rPr>
+        <w:t>Classpath</w:t>
+      </w:r>
+      <w:proofErr w:type="spellEnd"/>
+      <w:r>
+        <w:rPr>
+          <w:sz w:val="16"/>
+          <w:szCs w:val="16"/>
+        </w:rPr>
+        <w:t xml:space="preserve"> [Do Not Change] --&gt;</w:t>
       </w:r>
     </w:p>
     <w:p>
@@ -8470,7 +11157,32 @@
           <w:sz w:val="16"/>
           <w:szCs w:val="16"/>
         </w:rPr>
-        <w:t>&lt;path id="project.class.path"&gt;</w:t>
+        <w:t>&lt;path id="</w:t>
+      </w:r>
+      <w:proofErr w:type="spellStart"/>
+      <w:r>
+        <w:rPr>
+          <w:sz w:val="16"/>
+          <w:szCs w:val="16"/>
+        </w:rPr>
+        <w:t>project.</w:t>
+      </w:r>
+      <w:proofErr w:type="gramStart"/>
+      <w:r>
+        <w:rPr>
+          <w:sz w:val="16"/>
+          <w:szCs w:val="16"/>
+        </w:rPr>
+        <w:t>class.path</w:t>
+      </w:r>
+      <w:proofErr w:type="spellEnd"/>
+      <w:proofErr w:type="gramEnd"/>
+      <w:r>
+        <w:rPr>
+          <w:sz w:val="16"/>
+          <w:szCs w:val="16"/>
+        </w:rPr>
+        <w:t>"&gt;</w:t>
       </w:r>
     </w:p>
     <w:p>
@@ -8488,7 +11200,55 @@
           <w:szCs w:val="16"/>
         </w:rPr>
         <w:tab/>
-        <w:t>&lt;fileset dir="${PROJECT_HOME}/lib"&gt;&lt;include name="**/*.jar"/&gt;&lt;/fileset&gt;</w:t>
+        <w:t>&lt;</w:t>
+      </w:r>
+      <w:proofErr w:type="spellStart"/>
+      <w:r>
+        <w:rPr>
+          <w:sz w:val="16"/>
+          <w:szCs w:val="16"/>
+        </w:rPr>
+        <w:t>fileset</w:t>
+      </w:r>
+      <w:proofErr w:type="spellEnd"/>
+      <w:r>
+        <w:rPr>
+          <w:sz w:val="16"/>
+          <w:szCs w:val="16"/>
+        </w:rPr>
+        <w:t xml:space="preserve"> </w:t>
+      </w:r>
+      <w:proofErr w:type="spellStart"/>
+      <w:r>
+        <w:rPr>
+          <w:sz w:val="16"/>
+          <w:szCs w:val="16"/>
+        </w:rPr>
+        <w:t>dir</w:t>
+      </w:r>
+      <w:proofErr w:type="spellEnd"/>
+      <w:r>
+        <w:rPr>
+          <w:sz w:val="16"/>
+          <w:szCs w:val="16"/>
+        </w:rPr>
+        <w:t>="${PROJECT_HOME}/lib"&gt;&lt;include name="**/*.jar"/&gt;&lt;/</w:t>
+      </w:r>
+      <w:proofErr w:type="spellStart"/>
+      <w:r>
+        <w:rPr>
+          <w:sz w:val="16"/>
+          <w:szCs w:val="16"/>
+        </w:rPr>
+        <w:t>fileset</w:t>
+      </w:r>
+      <w:proofErr w:type="spellEnd"/>
+      <w:r>
+        <w:rPr>
+          <w:sz w:val="16"/>
+          <w:szCs w:val="16"/>
+        </w:rPr>
+        <w:t>&gt;</w:t>
       </w:r>
     </w:p>
     <w:p>
@@ -8506,21 +11266,85 @@
           <w:szCs w:val="16"/>
         </w:rPr>
         <w:tab/>
-        <w:t>&lt;fil</w:t>
-      </w:r>
-      <w:r>
-        <w:rPr>
-          <w:sz w:val="16"/>
-          <w:szCs w:val="16"/>
-        </w:rPr>
-        <w:t>eset dir="${PROJECT_HOME}/dist"&gt;</w:t>
-      </w:r>
-      <w:r>
-        <w:rPr>
-          <w:sz w:val="16"/>
-          <w:szCs w:val="16"/>
-        </w:rPr>
-        <w:t>&lt;include name="**/*.jar"/&gt;&lt;/fileset&gt;</w:t>
+        <w:t>&lt;</w:t>
+      </w:r>
+      <w:proofErr w:type="spellStart"/>
+      <w:r>
+        <w:rPr>
+          <w:sz w:val="16"/>
+          <w:szCs w:val="16"/>
+        </w:rPr>
+        <w:t>fil</w:t>
+      </w:r>
+      <w:r>
+        <w:rPr>
+          <w:sz w:val="16"/>
+          <w:szCs w:val="16"/>
+        </w:rPr>
+        <w:t>eset</w:t>
+      </w:r>
+      <w:proofErr w:type="spellEnd"/>
+      <w:r>
+        <w:rPr>
+          <w:sz w:val="16"/>
+          <w:szCs w:val="16"/>
+        </w:rPr>
+        <w:t xml:space="preserve"> </w:t>
+      </w:r>
+      <w:proofErr w:type="spellStart"/>
+      <w:r>
+        <w:rPr>
+          <w:sz w:val="16"/>
+          <w:szCs w:val="16"/>
+        </w:rPr>
+        <w:t>dir</w:t>
+      </w:r>
+      <w:proofErr w:type="spellEnd"/>
+      <w:r>
+        <w:rPr>
+          <w:sz w:val="16"/>
+          <w:szCs w:val="16"/>
+        </w:rPr>
+        <w:t>="${PROJECT_HOME}/</w:t>
+      </w:r>
+      <w:proofErr w:type="spellStart"/>
+      <w:r>
+        <w:rPr>
+          <w:sz w:val="16"/>
+          <w:szCs w:val="16"/>
+        </w:rPr>
+        <w:t>dist</w:t>
+      </w:r>
+      <w:proofErr w:type="spellEnd"/>
+      <w:r>
+        <w:rPr>
+          <w:sz w:val="16"/>
+          <w:szCs w:val="16"/>
+        </w:rPr>
+        <w:t>"&gt;</w:t>
+      </w:r>
+      <w:r>
+        <w:rPr>
+          <w:sz w:val="16"/>
+          <w:szCs w:val="16"/>
+        </w:rPr>
+        <w:t>&lt;include name="**/*.jar"/&gt;&lt;/</w:t>
+      </w:r>
+      <w:proofErr w:type="spellStart"/>
+      <w:r>
+        <w:rPr>
+          <w:sz w:val="16"/>
+          <w:szCs w:val="16"/>
+        </w:rPr>
+        <w:t>fileset</w:t>
+      </w:r>
+      <w:proofErr w:type="spellEnd"/>
+      <w:r>
+        <w:rPr>
+          <w:sz w:val="16"/>
+          <w:szCs w:val="16"/>
+        </w:rPr>
+        <w:t>&gt;</w:t>
       </w:r>
     </w:p>
     <w:p>
@@ -8538,7 +11362,71 @@
           <w:szCs w:val="16"/>
         </w:rPr>
         <w:tab/>
-        <w:t>&lt;fileset dir="${PROJECT_HOME}/ext/ant/lib"&gt;&lt;include name="**/*.jar"/&gt;&lt;/fileset&gt;</w:t>
+        <w:t>&lt;</w:t>
+      </w:r>
+      <w:proofErr w:type="spellStart"/>
+      <w:r>
+        <w:rPr>
+          <w:sz w:val="16"/>
+          <w:szCs w:val="16"/>
+        </w:rPr>
+        <w:t>fileset</w:t>
+      </w:r>
+      <w:proofErr w:type="spellEnd"/>
+      <w:r>
+        <w:rPr>
+          <w:sz w:val="16"/>
+          <w:szCs w:val="16"/>
+        </w:rPr>
+        <w:t xml:space="preserve"> </w:t>
+      </w:r>
+      <w:proofErr w:type="spellStart"/>
+      <w:r>
+        <w:rPr>
+          <w:sz w:val="16"/>
+          <w:szCs w:val="16"/>
+        </w:rPr>
+        <w:t>dir</w:t>
+      </w:r>
+      <w:proofErr w:type="spellEnd"/>
+      <w:r>
+        <w:rPr>
+          <w:sz w:val="16"/>
+          <w:szCs w:val="16"/>
+        </w:rPr>
+        <w:t>="${PROJECT_HOME}/</w:t>
+      </w:r>
+      <w:proofErr w:type="spellStart"/>
+      <w:r>
+        <w:rPr>
+          <w:sz w:val="16"/>
+          <w:szCs w:val="16"/>
+        </w:rPr>
+        <w:t>ext</w:t>
+      </w:r>
+      <w:proofErr w:type="spellEnd"/>
+      <w:r>
+        <w:rPr>
+          <w:sz w:val="16"/>
+          <w:szCs w:val="16"/>
+        </w:rPr>
+        <w:t>/ant/lib"&gt;&lt;include name="**/*.jar"/&gt;&lt;/</w:t>
+      </w:r>
+      <w:proofErr w:type="spellStart"/>
+      <w:r>
+        <w:rPr>
+          <w:sz w:val="16"/>
+          <w:szCs w:val="16"/>
+        </w:rPr>
+        <w:t>fileset</w:t>
+      </w:r>
+      <w:proofErr w:type="spellEnd"/>
+      <w:r>
+        <w:rPr>
+          <w:sz w:val="16"/>
+          <w:szCs w:val="16"/>
+        </w:rPr>
+        <w:t>&gt;</w:t>
       </w:r>
     </w:p>
     <w:p>
@@ -8603,8 +11491,58 @@
           <w:sz w:val="16"/>
           <w:szCs w:val="16"/>
         </w:rPr>
-        <w:t>&lt;taskdef name="executeJavaAction" description="Execute Java Action" classname="</w:t>
-      </w:r>
+        <w:t>&lt;</w:t>
+      </w:r>
+      <w:proofErr w:type="spellStart"/>
+      <w:r>
+        <w:rPr>
+          <w:sz w:val="16"/>
+          <w:szCs w:val="16"/>
+        </w:rPr>
+        <w:t>taskdef</w:t>
+      </w:r>
+      <w:proofErr w:type="spellEnd"/>
+      <w:r>
+        <w:rPr>
+          <w:sz w:val="16"/>
+          <w:szCs w:val="16"/>
+        </w:rPr>
+        <w:t xml:space="preserve"> name="</w:t>
+      </w:r>
+      <w:proofErr w:type="spellStart"/>
+      <w:r>
+        <w:rPr>
+          <w:sz w:val="16"/>
+          <w:szCs w:val="16"/>
+        </w:rPr>
+        <w:t>executeJavaAction</w:t>
+      </w:r>
+      <w:proofErr w:type="spellEnd"/>
+      <w:r>
+        <w:rPr>
+          <w:sz w:val="16"/>
+          <w:szCs w:val="16"/>
+        </w:rPr>
+        <w:t xml:space="preserve">" description="Execute Java Action" </w:t>
+      </w:r>
+      <w:proofErr w:type="spellStart"/>
+      <w:r>
+        <w:rPr>
+          <w:sz w:val="16"/>
+          <w:szCs w:val="16"/>
+        </w:rPr>
+        <w:t>classname</w:t>
+      </w:r>
+      <w:proofErr w:type="spellEnd"/>
+      <w:r>
+        <w:rPr>
+          <w:sz w:val="16"/>
+          <w:szCs w:val="16"/>
+        </w:rPr>
+        <w:t>="</w:t>
+      </w:r>
+      <w:proofErr w:type="spellStart"/>
+      <w:proofErr w:type="gramStart"/>
       <w:r>
         <w:rPr>
           <w:sz w:val="16"/>
@@ -8612,8 +11550,6 @@
         </w:rPr>
         <w:t>com.</w:t>
       </w:r>
-      <w:bookmarkStart w:id="56" w:name="_GoBack"/>
-      <w:bookmarkEnd w:id="56"/>
       <w:r>
         <w:rPr>
           <w:sz w:val="16"/>
@@ -8626,7 +11562,48 @@
           <w:sz w:val="16"/>
           <w:szCs w:val="16"/>
         </w:rPr>
-        <w:t>.ps.deploytool.ant.CompositeAntTask" classpathref="project.class.path"/&gt;</w:t>
+        <w:t>.ps.deploytool.ant.CompositeAntTask</w:t>
+      </w:r>
+      <w:proofErr w:type="spellEnd"/>
+      <w:proofErr w:type="gramEnd"/>
+      <w:r>
+        <w:rPr>
+          <w:sz w:val="16"/>
+          <w:szCs w:val="16"/>
+        </w:rPr>
+        <w:t xml:space="preserve">" </w:t>
+      </w:r>
+      <w:proofErr w:type="spellStart"/>
+      <w:r>
+        <w:rPr>
+          <w:sz w:val="16"/>
+          <w:szCs w:val="16"/>
+        </w:rPr>
+        <w:t>classpathref</w:t>
+      </w:r>
+      <w:proofErr w:type="spellEnd"/>
+      <w:r>
+        <w:rPr>
+          <w:sz w:val="16"/>
+          <w:szCs w:val="16"/>
+        </w:rPr>
+        <w:t>="</w:t>
+      </w:r>
+      <w:proofErr w:type="spellStart"/>
+      <w:r>
+        <w:rPr>
+          <w:sz w:val="16"/>
+          <w:szCs w:val="16"/>
+        </w:rPr>
+        <w:t>project.class.path</w:t>
+      </w:r>
+      <w:proofErr w:type="spellEnd"/>
+      <w:r>
+        <w:rPr>
+          <w:sz w:val="16"/>
+          <w:szCs w:val="16"/>
+        </w:rPr>
+        <w:t>"/&gt;</w:t>
       </w:r>
     </w:p>
     <w:p>
@@ -8730,12 +11707,21 @@
         </w:rPr>
         <w:t xml:space="preserve">  </w:t>
       </w:r>
-      <w:r>
-        <w:rPr>
-          <w:sz w:val="16"/>
-          <w:szCs w:val="16"/>
-        </w:rPr>
-        <w:t>&lt;!-- Windows / UNIX --&gt;</w:t>
+      <w:proofErr w:type="gramStart"/>
+      <w:r>
+        <w:rPr>
+          <w:sz w:val="16"/>
+          <w:szCs w:val="16"/>
+        </w:rPr>
+        <w:t>&lt;!--</w:t>
+      </w:r>
+      <w:proofErr w:type="gramEnd"/>
+      <w:r>
+        <w:rPr>
+          <w:sz w:val="16"/>
+          <w:szCs w:val="16"/>
+        </w:rPr>
+        <w:t xml:space="preserve"> Windows / UNIX --&gt;</w:t>
       </w:r>
     </w:p>
     <w:p>
@@ -8762,7 +11748,23 @@
           <w:sz w:val="16"/>
           <w:szCs w:val="16"/>
         </w:rPr>
-        <w:t xml:space="preserve">  &lt;executeJavaAction description="Generate" </w:t>
+        <w:t xml:space="preserve">  &lt;</w:t>
+      </w:r>
+      <w:proofErr w:type="spellStart"/>
+      <w:r>
+        <w:rPr>
+          <w:sz w:val="16"/>
+          <w:szCs w:val="16"/>
+        </w:rPr>
+        <w:t>executeJavaAction</w:t>
+      </w:r>
+      <w:proofErr w:type="spellEnd"/>
+      <w:r>
+        <w:rPr>
+          <w:sz w:val="16"/>
+          <w:szCs w:val="16"/>
+        </w:rPr>
+        <w:t xml:space="preserve"> description="Generate" </w:t>
       </w:r>
       <w:r>
         <w:rPr>
@@ -8777,7 +11779,23 @@
           <w:szCs w:val="16"/>
         </w:rPr>
         <w:tab/>
-        <w:t xml:space="preserve">action="generateGroupsXML" </w:t>
+        <w:t>action="</w:t>
+      </w:r>
+      <w:proofErr w:type="spellStart"/>
+      <w:r>
+        <w:rPr>
+          <w:sz w:val="16"/>
+          <w:szCs w:val="16"/>
+        </w:rPr>
+        <w:t>generateGroupsXML</w:t>
+      </w:r>
+      <w:proofErr w:type="spellEnd"/>
+      <w:r>
+        <w:rPr>
+          <w:sz w:val="16"/>
+          <w:szCs w:val="16"/>
+        </w:rPr>
+        <w:t xml:space="preserve">" </w:t>
       </w:r>
       <w:r>
         <w:rPr>
@@ -8856,7 +11874,38 @@
           <w:szCs w:val="16"/>
         </w:rPr>
         <w:tab/>
-        <w:t>endExecutionOnTaskFailure="TRUE" endExecutionOnScriptLaunch="TRUE"/&gt;</w:t>
+      </w:r>
+      <w:proofErr w:type="spellStart"/>
+      <w:r>
+        <w:rPr>
+          <w:sz w:val="16"/>
+          <w:szCs w:val="16"/>
+        </w:rPr>
+        <w:t>endExecutionOnTaskFailure</w:t>
+      </w:r>
+      <w:proofErr w:type="spellEnd"/>
+      <w:r>
+        <w:rPr>
+          <w:sz w:val="16"/>
+          <w:szCs w:val="16"/>
+        </w:rPr>
+        <w:t xml:space="preserve">="TRUE" </w:t>
+      </w:r>
+      <w:proofErr w:type="spellStart"/>
+      <w:r>
+        <w:rPr>
+          <w:sz w:val="16"/>
+          <w:szCs w:val="16"/>
+        </w:rPr>
+        <w:t>endExecutionOnScriptLaunch</w:t>
+      </w:r>
+      <w:proofErr w:type="spellEnd"/>
+      <w:r>
+        <w:rPr>
+          <w:sz w:val="16"/>
+          <w:szCs w:val="16"/>
+        </w:rPr>
+        <w:t>="TRUE"/&gt;</w:t>
       </w:r>
     </w:p>
     <w:p>
@@ -8883,7 +11932,23 @@
           <w:sz w:val="16"/>
           <w:szCs w:val="16"/>
         </w:rPr>
-        <w:t xml:space="preserve">  &lt;executeJavaAction description="Delete" </w:t>
+        <w:t xml:space="preserve">  &lt;</w:t>
+      </w:r>
+      <w:proofErr w:type="spellStart"/>
+      <w:r>
+        <w:rPr>
+          <w:sz w:val="16"/>
+          <w:szCs w:val="16"/>
+        </w:rPr>
+        <w:t>executeJavaAction</w:t>
+      </w:r>
+      <w:proofErr w:type="spellEnd"/>
+      <w:r>
+        <w:rPr>
+          <w:sz w:val="16"/>
+          <w:szCs w:val="16"/>
+        </w:rPr>
+        <w:t xml:space="preserve"> description="Delete" </w:t>
       </w:r>
       <w:r>
         <w:rPr>
@@ -8898,7 +11963,23 @@
           <w:szCs w:val="16"/>
         </w:rPr>
         <w:tab/>
-        <w:t xml:space="preserve">action="deleteGroups" </w:t>
+        <w:t>action="</w:t>
+      </w:r>
+      <w:proofErr w:type="spellStart"/>
+      <w:r>
+        <w:rPr>
+          <w:sz w:val="16"/>
+          <w:szCs w:val="16"/>
+        </w:rPr>
+        <w:t>deleteGroups</w:t>
+      </w:r>
+      <w:proofErr w:type="spellEnd"/>
+      <w:r>
+        <w:rPr>
+          <w:sz w:val="16"/>
+          <w:szCs w:val="16"/>
+        </w:rPr>
+        <w:t xml:space="preserve">" </w:t>
       </w:r>
       <w:r>
         <w:rPr>
@@ -8949,7 +12030,38 @@
           <w:szCs w:val="16"/>
         </w:rPr>
         <w:tab/>
-        <w:t>endExecutionOnTaskFailure="TRUE" endExecutionOnScriptLaunch="TRUE"/&gt;</w:t>
+      </w:r>
+      <w:proofErr w:type="spellStart"/>
+      <w:r>
+        <w:rPr>
+          <w:sz w:val="16"/>
+          <w:szCs w:val="16"/>
+        </w:rPr>
+        <w:t>endExecutionOnTaskFailure</w:t>
+      </w:r>
+      <w:proofErr w:type="spellEnd"/>
+      <w:r>
+        <w:rPr>
+          <w:sz w:val="16"/>
+          <w:szCs w:val="16"/>
+        </w:rPr>
+        <w:t xml:space="preserve">="TRUE" </w:t>
+      </w:r>
+      <w:proofErr w:type="spellStart"/>
+      <w:r>
+        <w:rPr>
+          <w:sz w:val="16"/>
+          <w:szCs w:val="16"/>
+        </w:rPr>
+        <w:t>endExecutionOnScriptLaunch</w:t>
+      </w:r>
+      <w:proofErr w:type="spellEnd"/>
+      <w:r>
+        <w:rPr>
+          <w:sz w:val="16"/>
+          <w:szCs w:val="16"/>
+        </w:rPr>
+        <w:t>="TRUE"/&gt;</w:t>
       </w:r>
     </w:p>
     <w:p>
@@ -8976,7 +12088,55 @@
           <w:sz w:val="16"/>
           <w:szCs w:val="16"/>
         </w:rPr>
-        <w:t xml:space="preserve">  &lt;executeJavaAction description="CreateOrUpdate" action="createOrUpdateGroups" </w:t>
+        <w:t xml:space="preserve">  &lt;</w:t>
+      </w:r>
+      <w:proofErr w:type="spellStart"/>
+      <w:r>
+        <w:rPr>
+          <w:sz w:val="16"/>
+          <w:szCs w:val="16"/>
+        </w:rPr>
+        <w:t>executeJavaAction</w:t>
+      </w:r>
+      <w:proofErr w:type="spellEnd"/>
+      <w:r>
+        <w:rPr>
+          <w:sz w:val="16"/>
+          <w:szCs w:val="16"/>
+        </w:rPr>
+        <w:t xml:space="preserve"> description="</w:t>
+      </w:r>
+      <w:proofErr w:type="spellStart"/>
+      <w:r>
+        <w:rPr>
+          <w:sz w:val="16"/>
+          <w:szCs w:val="16"/>
+        </w:rPr>
+        <w:t>CreateOrUpdate</w:t>
+      </w:r>
+      <w:proofErr w:type="spellEnd"/>
+      <w:r>
+        <w:rPr>
+          <w:sz w:val="16"/>
+          <w:szCs w:val="16"/>
+        </w:rPr>
+        <w:t>" action="</w:t>
+      </w:r>
+      <w:proofErr w:type="spellStart"/>
+      <w:r>
+        <w:rPr>
+          <w:sz w:val="16"/>
+          <w:szCs w:val="16"/>
+        </w:rPr>
+        <w:t>createOrUpdateGroups</w:t>
+      </w:r>
+      <w:proofErr w:type="spellEnd"/>
+      <w:r>
+        <w:rPr>
+          <w:sz w:val="16"/>
+          <w:szCs w:val="16"/>
+        </w:rPr>
+        <w:t xml:space="preserve">" </w:t>
       </w:r>
       <w:r>
         <w:rPr>
@@ -9013,7 +12173,38 @@
           <w:szCs w:val="16"/>
         </w:rPr>
         <w:tab/>
-        <w:t>endExecutionOnTaskFailure="TRUE" endExecutionOnScriptLaunch="TRUE"/&gt;</w:t>
+      </w:r>
+      <w:proofErr w:type="spellStart"/>
+      <w:r>
+        <w:rPr>
+          <w:sz w:val="16"/>
+          <w:szCs w:val="16"/>
+        </w:rPr>
+        <w:t>endExecutionOnTaskFailure</w:t>
+      </w:r>
+      <w:proofErr w:type="spellEnd"/>
+      <w:r>
+        <w:rPr>
+          <w:sz w:val="16"/>
+          <w:szCs w:val="16"/>
+        </w:rPr>
+        <w:t xml:space="preserve">="TRUE" </w:t>
+      </w:r>
+      <w:proofErr w:type="spellStart"/>
+      <w:r>
+        <w:rPr>
+          <w:sz w:val="16"/>
+          <w:szCs w:val="16"/>
+        </w:rPr>
+        <w:t>endExecutionOnScriptLaunch</w:t>
+      </w:r>
+      <w:proofErr w:type="spellEnd"/>
+      <w:r>
+        <w:rPr>
+          <w:sz w:val="16"/>
+          <w:szCs w:val="16"/>
+        </w:rPr>
+        <w:t>="TRUE"/&gt;</w:t>
       </w:r>
     </w:p>
     <w:p>
@@ -9040,7 +12231,39 @@
           <w:sz w:val="16"/>
           <w:szCs w:val="16"/>
         </w:rPr>
-        <w:t xml:space="preserve">  &lt;executeJavaAction description="AddUsers" </w:t>
+        <w:t xml:space="preserve">  &lt;</w:t>
+      </w:r>
+      <w:proofErr w:type="spellStart"/>
+      <w:r>
+        <w:rPr>
+          <w:sz w:val="16"/>
+          <w:szCs w:val="16"/>
+        </w:rPr>
+        <w:t>executeJavaAction</w:t>
+      </w:r>
+      <w:proofErr w:type="spellEnd"/>
+      <w:r>
+        <w:rPr>
+          <w:sz w:val="16"/>
+          <w:szCs w:val="16"/>
+        </w:rPr>
+        <w:t xml:space="preserve"> description="</w:t>
+      </w:r>
+      <w:proofErr w:type="spellStart"/>
+      <w:r>
+        <w:rPr>
+          <w:sz w:val="16"/>
+          <w:szCs w:val="16"/>
+        </w:rPr>
+        <w:t>AddUsers</w:t>
+      </w:r>
+      <w:proofErr w:type="spellEnd"/>
+      <w:r>
+        <w:rPr>
+          <w:sz w:val="16"/>
+          <w:szCs w:val="16"/>
+        </w:rPr>
+        <w:t xml:space="preserve">" </w:t>
       </w:r>
       <w:r>
         <w:rPr>
@@ -9055,7 +12278,23 @@
           <w:szCs w:val="16"/>
         </w:rPr>
         <w:tab/>
-        <w:t xml:space="preserve">action="addUsersToGroups" </w:t>
+        <w:t>action="</w:t>
+      </w:r>
+      <w:proofErr w:type="spellStart"/>
+      <w:r>
+        <w:rPr>
+          <w:sz w:val="16"/>
+          <w:szCs w:val="16"/>
+        </w:rPr>
+        <w:t>addUsersToGroups</w:t>
+      </w:r>
+      <w:proofErr w:type="spellEnd"/>
+      <w:r>
+        <w:rPr>
+          <w:sz w:val="16"/>
+          <w:szCs w:val="16"/>
+        </w:rPr>
+        <w:t xml:space="preserve">" </w:t>
       </w:r>
       <w:r>
         <w:rPr>
@@ -9093,12 +12332,37 @@
         </w:rPr>
         <w:tab/>
       </w:r>
-      <w:r>
-        <w:rPr>
-          <w:sz w:val="16"/>
-          <w:szCs w:val="16"/>
-        </w:rPr>
-        <w:t>endExecutionOnTaskFailure="TRUE" endExecutionOnScriptLaunch="TRUE"/&gt;</w:t>
+      <w:proofErr w:type="spellStart"/>
+      <w:r>
+        <w:rPr>
+          <w:sz w:val="16"/>
+          <w:szCs w:val="16"/>
+        </w:rPr>
+        <w:t>endExecutionOnTaskFailure</w:t>
+      </w:r>
+      <w:proofErr w:type="spellEnd"/>
+      <w:r>
+        <w:rPr>
+          <w:sz w:val="16"/>
+          <w:szCs w:val="16"/>
+        </w:rPr>
+        <w:t xml:space="preserve">="TRUE" </w:t>
+      </w:r>
+      <w:proofErr w:type="spellStart"/>
+      <w:r>
+        <w:rPr>
+          <w:sz w:val="16"/>
+          <w:szCs w:val="16"/>
+        </w:rPr>
+        <w:t>endExecutionOnScriptLaunch</w:t>
+      </w:r>
+      <w:proofErr w:type="spellEnd"/>
+      <w:r>
+        <w:rPr>
+          <w:sz w:val="16"/>
+          <w:szCs w:val="16"/>
+        </w:rPr>
+        <w:t>="TRUE"/&gt;</w:t>
       </w:r>
     </w:p>
     <w:p>
@@ -9125,14 +12389,46 @@
           <w:sz w:val="16"/>
           <w:szCs w:val="16"/>
         </w:rPr>
-        <w:t xml:space="preserve">  &lt;executeJavaAction description="Dele</w:t>
-      </w:r>
-      <w:r>
-        <w:rPr>
-          <w:sz w:val="16"/>
-          <w:szCs w:val="16"/>
-        </w:rPr>
-        <w:t xml:space="preserve">teUsers" </w:t>
+        <w:t xml:space="preserve">  &lt;</w:t>
+      </w:r>
+      <w:proofErr w:type="spellStart"/>
+      <w:r>
+        <w:rPr>
+          <w:sz w:val="16"/>
+          <w:szCs w:val="16"/>
+        </w:rPr>
+        <w:t>executeJavaAction</w:t>
+      </w:r>
+      <w:proofErr w:type="spellEnd"/>
+      <w:r>
+        <w:rPr>
+          <w:sz w:val="16"/>
+          <w:szCs w:val="16"/>
+        </w:rPr>
+        <w:t xml:space="preserve"> description="</w:t>
+      </w:r>
+      <w:proofErr w:type="spellStart"/>
+      <w:r>
+        <w:rPr>
+          <w:sz w:val="16"/>
+          <w:szCs w:val="16"/>
+        </w:rPr>
+        <w:t>Dele</w:t>
+      </w:r>
+      <w:r>
+        <w:rPr>
+          <w:sz w:val="16"/>
+          <w:szCs w:val="16"/>
+        </w:rPr>
+        <w:t>teUsers</w:t>
+      </w:r>
+      <w:proofErr w:type="spellEnd"/>
+      <w:r>
+        <w:rPr>
+          <w:sz w:val="16"/>
+          <w:szCs w:val="16"/>
+        </w:rPr>
+        <w:t xml:space="preserve">" </w:t>
       </w:r>
       <w:r>
         <w:rPr>
@@ -9146,7 +12442,23 @@
           <w:sz w:val="16"/>
           <w:szCs w:val="16"/>
         </w:rPr>
-        <w:t xml:space="preserve">action="deleteUsersFromGroups" </w:t>
+        <w:t>action="</w:t>
+      </w:r>
+      <w:proofErr w:type="spellStart"/>
+      <w:r>
+        <w:rPr>
+          <w:sz w:val="16"/>
+          <w:szCs w:val="16"/>
+        </w:rPr>
+        <w:t>deleteUsersFromGroups</w:t>
+      </w:r>
+      <w:proofErr w:type="spellEnd"/>
+      <w:r>
+        <w:rPr>
+          <w:sz w:val="16"/>
+          <w:szCs w:val="16"/>
+        </w:rPr>
+        <w:t xml:space="preserve">" </w:t>
       </w:r>
       <w:r>
         <w:rPr>
@@ -9177,12 +12489,37 @@
         </w:rPr>
         <w:tab/>
       </w:r>
-      <w:r>
-        <w:rPr>
-          <w:sz w:val="16"/>
-          <w:szCs w:val="16"/>
-        </w:rPr>
-        <w:t>endExecutionOnTaskFailure="TRUE" endExecutionOnScriptLaunch="TRUE"/&gt;</w:t>
+      <w:proofErr w:type="spellStart"/>
+      <w:r>
+        <w:rPr>
+          <w:sz w:val="16"/>
+          <w:szCs w:val="16"/>
+        </w:rPr>
+        <w:t>endExecutionOnTaskFailure</w:t>
+      </w:r>
+      <w:proofErr w:type="spellEnd"/>
+      <w:r>
+        <w:rPr>
+          <w:sz w:val="16"/>
+          <w:szCs w:val="16"/>
+        </w:rPr>
+        <w:t xml:space="preserve">="TRUE" </w:t>
+      </w:r>
+      <w:proofErr w:type="spellStart"/>
+      <w:r>
+        <w:rPr>
+          <w:sz w:val="16"/>
+          <w:szCs w:val="16"/>
+        </w:rPr>
+        <w:t>endExecutionOnScriptLaunch</w:t>
+      </w:r>
+      <w:proofErr w:type="spellEnd"/>
+      <w:r>
+        <w:rPr>
+          <w:sz w:val="16"/>
+          <w:szCs w:val="16"/>
+        </w:rPr>
+        <w:t>="TRUE"/&gt;</w:t>
       </w:r>
     </w:p>
     <w:p>
@@ -9234,7 +12571,7 @@
         </w:rPr>
       </w:pPr>
     </w:p>
-    <w:bookmarkEnd w:id="45"/>
+    <w:bookmarkEnd w:id="46"/>
     <w:p>
       <w:pPr>
         <w:pStyle w:val="CS-Bodytext"/>
@@ -9254,7 +12591,7 @@
       <w:pPr>
         <w:pStyle w:val="Heading1Numbered"/>
       </w:pPr>
-      <w:bookmarkStart w:id="57" w:name="_Toc501091162"/>
+      <w:bookmarkStart w:id="57" w:name="_Toc49316092"/>
       <w:r>
         <w:lastRenderedPageBreak/>
         <w:t xml:space="preserve">PDTool </w:t>
@@ -9269,7 +12606,15 @@
         <w:pStyle w:val="CS-Bodytext"/>
       </w:pPr>
       <w:r>
-        <w:t xml:space="preserve">The following are common scenarios when using the GroupModule. </w:t>
+        <w:t xml:space="preserve">The following are common scenarios when using the </w:t>
+      </w:r>
+      <w:proofErr w:type="spellStart"/>
+      <w:r>
+        <w:t>GroupModule</w:t>
+      </w:r>
+      <w:proofErr w:type="spellEnd"/>
+      <w:r>
+        <w:t xml:space="preserve">. </w:t>
       </w:r>
     </w:p>
     <w:p>
@@ -9282,7 +12627,7 @@
       <w:bookmarkStart w:id="58" w:name="_Toc336890753"/>
       <w:bookmarkStart w:id="59" w:name="_Toc413251627"/>
       <w:bookmarkStart w:id="60" w:name="_Toc413254247"/>
-      <w:bookmarkStart w:id="61" w:name="_Toc501091163"/>
+      <w:bookmarkStart w:id="61" w:name="_Toc49316093"/>
       <w:r>
         <w:rPr>
           <w:color w:val="1F497D"/>
@@ -9401,8 +12746,30 @@
         <w:rPr>
           <w:rFonts w:ascii="Arial" w:hAnsi="Arial" w:cs="Arial"/>
         </w:rPr>
-        <w:t>Unix: ./ExecutePDTool.sh -exec ../resources/plans/UnitTest-Group.dp</w:t>
-      </w:r>
+        <w:t>Unix: ./ExecutePDTool.sh -exec</w:t>
+      </w:r>
+      <w:proofErr w:type="gramStart"/>
+      <w:r>
+        <w:rPr>
+          <w:rFonts w:ascii="Arial" w:hAnsi="Arial" w:cs="Arial"/>
+        </w:rPr>
+        <w:t xml:space="preserve"> ..</w:t>
+      </w:r>
+      <w:proofErr w:type="gramEnd"/>
+      <w:r>
+        <w:rPr>
+          <w:rFonts w:ascii="Arial" w:hAnsi="Arial" w:cs="Arial"/>
+        </w:rPr>
+        <w:t>/resources/plans/</w:t>
+      </w:r>
+      <w:proofErr w:type="spellStart"/>
+      <w:r>
+        <w:rPr>
+          <w:rFonts w:ascii="Arial" w:hAnsi="Arial" w:cs="Arial"/>
+        </w:rPr>
+        <w:t>UnitTest-Group.dp</w:t>
+      </w:r>
+      <w:proofErr w:type="spellEnd"/>
     </w:p>
     <w:p>
       <w:pPr>
@@ -9412,12 +12779,14 @@
       <w:r>
         <w:t xml:space="preserve">Property file setup for </w:t>
       </w:r>
+      <w:proofErr w:type="spellStart"/>
       <w:r>
         <w:rPr>
           <w:rFonts w:cs="Arial"/>
         </w:rPr>
         <w:t>UnitTest-Group.dp</w:t>
       </w:r>
+      <w:proofErr w:type="spellEnd"/>
       <w:r>
         <w:t>:</w:t>
       </w:r>
@@ -9539,6 +12908,13 @@
           <w:szCs w:val="18"/>
         </w:rPr>
         <w:tab/>
+      </w:r>
+      <w:proofErr w:type="spellStart"/>
+      <w:r>
+        <w:rPr>
+          <w:sz w:val="18"/>
+          <w:szCs w:val="18"/>
+        </w:rPr>
         <w:t>E</w:t>
       </w:r>
       <w:r>
@@ -9548,14 +12924,23 @@
         </w:rPr>
         <w:t>xecuteAction</w:t>
       </w:r>
+      <w:proofErr w:type="spellEnd"/>
       <w:r>
         <w:rPr>
           <w:sz w:val="18"/>
           <w:szCs w:val="18"/>
         </w:rPr>
         <w:tab/>
+      </w:r>
+      <w:proofErr w:type="spellStart"/>
+      <w:r>
+        <w:rPr>
+          <w:sz w:val="18"/>
+          <w:szCs w:val="18"/>
+        </w:rPr>
         <w:t>generateGroupsXML</w:t>
       </w:r>
+      <w:proofErr w:type="spellEnd"/>
       <w:r>
         <w:rPr>
           <w:sz w:val="18"/>
@@ -9690,7 +13075,23 @@
           <w:sz w:val="18"/>
           <w:szCs w:val="18"/>
         </w:rPr>
-        <w:t>&lt;ns2:GroupModule xmlns:ns2="http://</w:t>
+        <w:t>&lt;ns</w:t>
+      </w:r>
+      <w:proofErr w:type="gramStart"/>
+      <w:r>
+        <w:rPr>
+          <w:sz w:val="18"/>
+          <w:szCs w:val="18"/>
+        </w:rPr>
+        <w:t>2:GroupModule</w:t>
+      </w:r>
+      <w:proofErr w:type="gramEnd"/>
+      <w:r>
+        <w:rPr>
+          <w:sz w:val="18"/>
+          <w:szCs w:val="18"/>
+        </w:rPr>
+        <w:t xml:space="preserve"> xmlns:ns2="http://</w:t>
       </w:r>
       <w:r>
         <w:rPr>
@@ -9758,7 +13159,39 @@
           <w:sz w:val="18"/>
           <w:szCs w:val="18"/>
         </w:rPr>
-        <w:t xml:space="preserve">        &lt;groupName&gt;admin&lt;/groupName&gt;</w:t>
+        <w:t xml:space="preserve">        &lt;</w:t>
+      </w:r>
+      <w:proofErr w:type="spellStart"/>
+      <w:r>
+        <w:rPr>
+          <w:sz w:val="18"/>
+          <w:szCs w:val="18"/>
+        </w:rPr>
+        <w:t>groupName</w:t>
+      </w:r>
+      <w:proofErr w:type="spellEnd"/>
+      <w:r>
+        <w:rPr>
+          <w:sz w:val="18"/>
+          <w:szCs w:val="18"/>
+        </w:rPr>
+        <w:t>&gt;admin&lt;/</w:t>
+      </w:r>
+      <w:proofErr w:type="spellStart"/>
+      <w:r>
+        <w:rPr>
+          <w:sz w:val="18"/>
+          <w:szCs w:val="18"/>
+        </w:rPr>
+        <w:t>groupName</w:t>
+      </w:r>
+      <w:proofErr w:type="spellEnd"/>
+      <w:r>
+        <w:rPr>
+          <w:sz w:val="18"/>
+          <w:szCs w:val="18"/>
+        </w:rPr>
+        <w:t>&gt;</w:t>
       </w:r>
     </w:p>
     <w:p>
@@ -9776,7 +13209,39 @@
           <w:sz w:val="18"/>
           <w:szCs w:val="18"/>
         </w:rPr>
-        <w:t xml:space="preserve">        &lt;groupDomain&gt;composite&lt;/groupDomain&gt;</w:t>
+        <w:t xml:space="preserve">        &lt;</w:t>
+      </w:r>
+      <w:proofErr w:type="spellStart"/>
+      <w:r>
+        <w:rPr>
+          <w:sz w:val="18"/>
+          <w:szCs w:val="18"/>
+        </w:rPr>
+        <w:t>groupDomain</w:t>
+      </w:r>
+      <w:proofErr w:type="spellEnd"/>
+      <w:r>
+        <w:rPr>
+          <w:sz w:val="18"/>
+          <w:szCs w:val="18"/>
+        </w:rPr>
+        <w:t>&gt;composite&lt;/</w:t>
+      </w:r>
+      <w:proofErr w:type="spellStart"/>
+      <w:r>
+        <w:rPr>
+          <w:sz w:val="18"/>
+          <w:szCs w:val="18"/>
+        </w:rPr>
+        <w:t>groupDomain</w:t>
+      </w:r>
+      <w:proofErr w:type="spellEnd"/>
+      <w:r>
+        <w:rPr>
+          <w:sz w:val="18"/>
+          <w:szCs w:val="18"/>
+        </w:rPr>
+        <w:t>&gt;</w:t>
       </w:r>
     </w:p>
     <w:p>
@@ -10003,7 +13468,39 @@
           <w:sz w:val="18"/>
           <w:szCs w:val="18"/>
         </w:rPr>
-        <w:t xml:space="preserve">        &lt;groupName&gt;all&lt;/groupName&gt;</w:t>
+        <w:t xml:space="preserve">        &lt;</w:t>
+      </w:r>
+      <w:proofErr w:type="spellStart"/>
+      <w:r>
+        <w:rPr>
+          <w:sz w:val="18"/>
+          <w:szCs w:val="18"/>
+        </w:rPr>
+        <w:t>groupName</w:t>
+      </w:r>
+      <w:proofErr w:type="spellEnd"/>
+      <w:r>
+        <w:rPr>
+          <w:sz w:val="18"/>
+          <w:szCs w:val="18"/>
+        </w:rPr>
+        <w:t>&gt;all&lt;/</w:t>
+      </w:r>
+      <w:proofErr w:type="spellStart"/>
+      <w:r>
+        <w:rPr>
+          <w:sz w:val="18"/>
+          <w:szCs w:val="18"/>
+        </w:rPr>
+        <w:t>groupName</w:t>
+      </w:r>
+      <w:proofErr w:type="spellEnd"/>
+      <w:r>
+        <w:rPr>
+          <w:sz w:val="18"/>
+          <w:szCs w:val="18"/>
+        </w:rPr>
+        <w:t>&gt;</w:t>
       </w:r>
     </w:p>
     <w:p>
@@ -10021,7 +13518,39 @@
           <w:sz w:val="18"/>
           <w:szCs w:val="18"/>
         </w:rPr>
-        <w:t xml:space="preserve">        &lt;groupDomain&gt;composite&lt;/groupDomain&gt;</w:t>
+        <w:t xml:space="preserve">        &lt;</w:t>
+      </w:r>
+      <w:proofErr w:type="spellStart"/>
+      <w:r>
+        <w:rPr>
+          <w:sz w:val="18"/>
+          <w:szCs w:val="18"/>
+        </w:rPr>
+        <w:t>groupDomain</w:t>
+      </w:r>
+      <w:proofErr w:type="spellEnd"/>
+      <w:r>
+        <w:rPr>
+          <w:sz w:val="18"/>
+          <w:szCs w:val="18"/>
+        </w:rPr>
+        <w:t>&gt;composite&lt;/</w:t>
+      </w:r>
+      <w:proofErr w:type="spellStart"/>
+      <w:r>
+        <w:rPr>
+          <w:sz w:val="18"/>
+          <w:szCs w:val="18"/>
+        </w:rPr>
+        <w:t>groupDomain</w:t>
+      </w:r>
+      <w:proofErr w:type="spellEnd"/>
+      <w:r>
+        <w:rPr>
+          <w:sz w:val="18"/>
+          <w:szCs w:val="18"/>
+        </w:rPr>
+        <w:t>&gt;</w:t>
       </w:r>
     </w:p>
     <w:p>
@@ -10111,7 +13640,39 @@
           <w:sz w:val="18"/>
           <w:szCs w:val="18"/>
         </w:rPr>
-        <w:t xml:space="preserve">        &lt;groupName&gt;group1&lt;/groupName&gt;</w:t>
+        <w:t xml:space="preserve">        &lt;</w:t>
+      </w:r>
+      <w:proofErr w:type="spellStart"/>
+      <w:r>
+        <w:rPr>
+          <w:sz w:val="18"/>
+          <w:szCs w:val="18"/>
+        </w:rPr>
+        <w:t>groupName</w:t>
+      </w:r>
+      <w:proofErr w:type="spellEnd"/>
+      <w:r>
+        <w:rPr>
+          <w:sz w:val="18"/>
+          <w:szCs w:val="18"/>
+        </w:rPr>
+        <w:t>&gt;group1&lt;/</w:t>
+      </w:r>
+      <w:proofErr w:type="spellStart"/>
+      <w:r>
+        <w:rPr>
+          <w:sz w:val="18"/>
+          <w:szCs w:val="18"/>
+        </w:rPr>
+        <w:t>groupName</w:t>
+      </w:r>
+      <w:proofErr w:type="spellEnd"/>
+      <w:r>
+        <w:rPr>
+          <w:sz w:val="18"/>
+          <w:szCs w:val="18"/>
+        </w:rPr>
+        <w:t>&gt;</w:t>
       </w:r>
     </w:p>
     <w:p>
@@ -10130,7 +13691,39 @@
           <w:szCs w:val="18"/>
         </w:rPr>
         <w:lastRenderedPageBreak/>
-        <w:t xml:space="preserve">        &lt;groupDomain&gt;composite&lt;/groupDomain&gt;</w:t>
+        <w:t xml:space="preserve">        &lt;</w:t>
+      </w:r>
+      <w:proofErr w:type="spellStart"/>
+      <w:r>
+        <w:rPr>
+          <w:sz w:val="18"/>
+          <w:szCs w:val="18"/>
+        </w:rPr>
+        <w:t>groupDomain</w:t>
+      </w:r>
+      <w:proofErr w:type="spellEnd"/>
+      <w:r>
+        <w:rPr>
+          <w:sz w:val="18"/>
+          <w:szCs w:val="18"/>
+        </w:rPr>
+        <w:t>&gt;composite&lt;/</w:t>
+      </w:r>
+      <w:proofErr w:type="spellStart"/>
+      <w:r>
+        <w:rPr>
+          <w:sz w:val="18"/>
+          <w:szCs w:val="18"/>
+        </w:rPr>
+        <w:t>groupDomain</w:t>
+      </w:r>
+      <w:proofErr w:type="spellEnd"/>
+      <w:r>
+        <w:rPr>
+          <w:sz w:val="18"/>
+          <w:szCs w:val="18"/>
+        </w:rPr>
+        <w:t>&gt;</w:t>
       </w:r>
     </w:p>
     <w:p>
@@ -10220,7 +13813,39 @@
           <w:sz w:val="18"/>
           <w:szCs w:val="18"/>
         </w:rPr>
-        <w:t xml:space="preserve">        &lt;groupName&gt;group2&lt;/groupName&gt;</w:t>
+        <w:t xml:space="preserve">        &lt;</w:t>
+      </w:r>
+      <w:proofErr w:type="spellStart"/>
+      <w:r>
+        <w:rPr>
+          <w:sz w:val="18"/>
+          <w:szCs w:val="18"/>
+        </w:rPr>
+        <w:t>groupName</w:t>
+      </w:r>
+      <w:proofErr w:type="spellEnd"/>
+      <w:r>
+        <w:rPr>
+          <w:sz w:val="18"/>
+          <w:szCs w:val="18"/>
+        </w:rPr>
+        <w:t>&gt;group2&lt;/</w:t>
+      </w:r>
+      <w:proofErr w:type="spellStart"/>
+      <w:r>
+        <w:rPr>
+          <w:sz w:val="18"/>
+          <w:szCs w:val="18"/>
+        </w:rPr>
+        <w:t>groupName</w:t>
+      </w:r>
+      <w:proofErr w:type="spellEnd"/>
+      <w:r>
+        <w:rPr>
+          <w:sz w:val="18"/>
+          <w:szCs w:val="18"/>
+        </w:rPr>
+        <w:t>&gt;</w:t>
       </w:r>
     </w:p>
     <w:p>
@@ -10238,7 +13863,39 @@
           <w:sz w:val="18"/>
           <w:szCs w:val="18"/>
         </w:rPr>
-        <w:t xml:space="preserve">        &lt;groupDomain&gt;composite&lt;/groupDomain&gt;</w:t>
+        <w:t xml:space="preserve">        &lt;</w:t>
+      </w:r>
+      <w:proofErr w:type="spellStart"/>
+      <w:r>
+        <w:rPr>
+          <w:sz w:val="18"/>
+          <w:szCs w:val="18"/>
+        </w:rPr>
+        <w:t>groupDomain</w:t>
+      </w:r>
+      <w:proofErr w:type="spellEnd"/>
+      <w:r>
+        <w:rPr>
+          <w:sz w:val="18"/>
+          <w:szCs w:val="18"/>
+        </w:rPr>
+        <w:t>&gt;composite&lt;/</w:t>
+      </w:r>
+      <w:proofErr w:type="spellStart"/>
+      <w:r>
+        <w:rPr>
+          <w:sz w:val="18"/>
+          <w:szCs w:val="18"/>
+        </w:rPr>
+        <w:t>groupDomain</w:t>
+      </w:r>
+      <w:proofErr w:type="spellEnd"/>
+      <w:r>
+        <w:rPr>
+          <w:sz w:val="18"/>
+          <w:szCs w:val="18"/>
+        </w:rPr>
+        <w:t>&gt;</w:t>
       </w:r>
     </w:p>
     <w:p>
@@ -10292,7 +13949,23 @@
           <w:sz w:val="18"/>
           <w:szCs w:val="18"/>
         </w:rPr>
-        <w:t>&lt;/ns2:GroupModule&gt;</w:t>
+        <w:t>&lt;/ns</w:t>
+      </w:r>
+      <w:proofErr w:type="gramStart"/>
+      <w:r>
+        <w:rPr>
+          <w:sz w:val="18"/>
+          <w:szCs w:val="18"/>
+        </w:rPr>
+        <w:t>2:GroupModule</w:t>
+      </w:r>
+      <w:proofErr w:type="gramEnd"/>
+      <w:r>
+        <w:rPr>
+          <w:sz w:val="18"/>
+          <w:szCs w:val="18"/>
+        </w:rPr>
+        <w:t>&gt;</w:t>
       </w:r>
     </w:p>
     <w:p>
@@ -10305,7 +13978,7 @@
       <w:bookmarkStart w:id="62" w:name="_Toc336890754"/>
       <w:bookmarkStart w:id="63" w:name="_Toc413251628"/>
       <w:bookmarkStart w:id="64" w:name="_Toc413254248"/>
-      <w:bookmarkStart w:id="65" w:name="_Toc501091164"/>
+      <w:bookmarkStart w:id="65" w:name="_Toc49316094"/>
       <w:r>
         <w:rPr>
           <w:color w:val="1F497D"/>
@@ -10380,7 +14053,15 @@
         <w:ind w:left="720"/>
       </w:pPr>
       <w:r>
-        <w:t>Use the GroupModule XML file and make sure it has an entry that looks like this:</w:t>
+        <w:t xml:space="preserve">Use the </w:t>
+      </w:r>
+      <w:proofErr w:type="spellStart"/>
+      <w:r>
+        <w:t>GroupModule</w:t>
+      </w:r>
+      <w:proofErr w:type="spellEnd"/>
+      <w:r>
+        <w:t xml:space="preserve"> XML file and make sure it has an entry that looks like this:</w:t>
       </w:r>
     </w:p>
     <w:p>
@@ -10416,7 +14097,23 @@
           <w:sz w:val="18"/>
           <w:szCs w:val="18"/>
         </w:rPr>
-        <w:t>&lt;ns2:GroupModule xmlns:ns2="http://</w:t>
+        <w:t>&lt;ns</w:t>
+      </w:r>
+      <w:proofErr w:type="gramStart"/>
+      <w:r>
+        <w:rPr>
+          <w:sz w:val="18"/>
+          <w:szCs w:val="18"/>
+        </w:rPr>
+        <w:t>2:GroupModule</w:t>
+      </w:r>
+      <w:proofErr w:type="gramEnd"/>
+      <w:r>
+        <w:rPr>
+          <w:sz w:val="18"/>
+          <w:szCs w:val="18"/>
+        </w:rPr>
+        <w:t xml:space="preserve"> xmlns:ns2="http://</w:t>
       </w:r>
       <w:r>
         <w:rPr>
@@ -10484,7 +14181,39 @@
           <w:sz w:val="18"/>
           <w:szCs w:val="18"/>
         </w:rPr>
-        <w:t xml:space="preserve">        &lt;groupName&gt;group1&lt;/groupName&gt;</w:t>
+        <w:t xml:space="preserve">        &lt;</w:t>
+      </w:r>
+      <w:proofErr w:type="spellStart"/>
+      <w:r>
+        <w:rPr>
+          <w:sz w:val="18"/>
+          <w:szCs w:val="18"/>
+        </w:rPr>
+        <w:t>groupName</w:t>
+      </w:r>
+      <w:proofErr w:type="spellEnd"/>
+      <w:r>
+        <w:rPr>
+          <w:sz w:val="18"/>
+          <w:szCs w:val="18"/>
+        </w:rPr>
+        <w:t>&gt;group1&lt;/</w:t>
+      </w:r>
+      <w:proofErr w:type="spellStart"/>
+      <w:r>
+        <w:rPr>
+          <w:sz w:val="18"/>
+          <w:szCs w:val="18"/>
+        </w:rPr>
+        <w:t>groupName</w:t>
+      </w:r>
+      <w:proofErr w:type="spellEnd"/>
+      <w:r>
+        <w:rPr>
+          <w:sz w:val="18"/>
+          <w:szCs w:val="18"/>
+        </w:rPr>
+        <w:t>&gt;</w:t>
       </w:r>
     </w:p>
     <w:p>
@@ -10502,7 +14231,39 @@
           <w:sz w:val="18"/>
           <w:szCs w:val="18"/>
         </w:rPr>
-        <w:t xml:space="preserve">        &lt;groupDomain&gt;composite&lt;/groupDomain&gt;</w:t>
+        <w:t xml:space="preserve">        &lt;</w:t>
+      </w:r>
+      <w:proofErr w:type="spellStart"/>
+      <w:r>
+        <w:rPr>
+          <w:sz w:val="18"/>
+          <w:szCs w:val="18"/>
+        </w:rPr>
+        <w:t>groupDomain</w:t>
+      </w:r>
+      <w:proofErr w:type="spellEnd"/>
+      <w:r>
+        <w:rPr>
+          <w:sz w:val="18"/>
+          <w:szCs w:val="18"/>
+        </w:rPr>
+        <w:t>&gt;composite&lt;/</w:t>
+      </w:r>
+      <w:proofErr w:type="spellStart"/>
+      <w:r>
+        <w:rPr>
+          <w:sz w:val="18"/>
+          <w:szCs w:val="18"/>
+        </w:rPr>
+        <w:t>groupDomain</w:t>
+      </w:r>
+      <w:proofErr w:type="spellEnd"/>
+      <w:r>
+        <w:rPr>
+          <w:sz w:val="18"/>
+          <w:szCs w:val="18"/>
+        </w:rPr>
+        <w:t>&gt;</w:t>
       </w:r>
     </w:p>
     <w:p>
@@ -10592,7 +14353,39 @@
           <w:sz w:val="18"/>
           <w:szCs w:val="18"/>
         </w:rPr>
-        <w:t xml:space="preserve">        &lt;groupName&gt;group2&lt;/groupName&gt;</w:t>
+        <w:t xml:space="preserve">        &lt;</w:t>
+      </w:r>
+      <w:proofErr w:type="spellStart"/>
+      <w:r>
+        <w:rPr>
+          <w:sz w:val="18"/>
+          <w:szCs w:val="18"/>
+        </w:rPr>
+        <w:t>groupName</w:t>
+      </w:r>
+      <w:proofErr w:type="spellEnd"/>
+      <w:r>
+        <w:rPr>
+          <w:sz w:val="18"/>
+          <w:szCs w:val="18"/>
+        </w:rPr>
+        <w:t>&gt;group2&lt;/</w:t>
+      </w:r>
+      <w:proofErr w:type="spellStart"/>
+      <w:r>
+        <w:rPr>
+          <w:sz w:val="18"/>
+          <w:szCs w:val="18"/>
+        </w:rPr>
+        <w:t>groupName</w:t>
+      </w:r>
+      <w:proofErr w:type="spellEnd"/>
+      <w:r>
+        <w:rPr>
+          <w:sz w:val="18"/>
+          <w:szCs w:val="18"/>
+        </w:rPr>
+        <w:t>&gt;</w:t>
       </w:r>
     </w:p>
     <w:p>
@@ -10610,7 +14403,39 @@
           <w:sz w:val="18"/>
           <w:szCs w:val="18"/>
         </w:rPr>
-        <w:t xml:space="preserve">        &lt;groupDomain&gt;composite&lt;/groupDomain&gt;</w:t>
+        <w:t xml:space="preserve">        &lt;</w:t>
+      </w:r>
+      <w:proofErr w:type="spellStart"/>
+      <w:r>
+        <w:rPr>
+          <w:sz w:val="18"/>
+          <w:szCs w:val="18"/>
+        </w:rPr>
+        <w:t>groupDomain</w:t>
+      </w:r>
+      <w:proofErr w:type="spellEnd"/>
+      <w:r>
+        <w:rPr>
+          <w:sz w:val="18"/>
+          <w:szCs w:val="18"/>
+        </w:rPr>
+        <w:t>&gt;composite&lt;/</w:t>
+      </w:r>
+      <w:proofErr w:type="spellStart"/>
+      <w:r>
+        <w:rPr>
+          <w:sz w:val="18"/>
+          <w:szCs w:val="18"/>
+        </w:rPr>
+        <w:t>groupDomain</w:t>
+      </w:r>
+      <w:proofErr w:type="spellEnd"/>
+      <w:r>
+        <w:rPr>
+          <w:sz w:val="18"/>
+          <w:szCs w:val="18"/>
+        </w:rPr>
+        <w:t>&gt;</w:t>
       </w:r>
     </w:p>
     <w:p>
@@ -10664,7 +14489,23 @@
           <w:sz w:val="18"/>
           <w:szCs w:val="18"/>
         </w:rPr>
-        <w:t>&lt;/ns2:GroupModule&gt;</w:t>
+        <w:t>&lt;/ns</w:t>
+      </w:r>
+      <w:proofErr w:type="gramStart"/>
+      <w:r>
+        <w:rPr>
+          <w:sz w:val="18"/>
+          <w:szCs w:val="18"/>
+        </w:rPr>
+        <w:t>2:GroupModule</w:t>
+      </w:r>
+      <w:proofErr w:type="gramEnd"/>
+      <w:r>
+        <w:rPr>
+          <w:sz w:val="18"/>
+          <w:szCs w:val="18"/>
+        </w:rPr>
+        <w:t>&gt;</w:t>
       </w:r>
     </w:p>
     <w:p>
@@ -10702,8 +14543,30 @@
         <w:rPr>
           <w:rFonts w:ascii="Arial" w:hAnsi="Arial" w:cs="Arial"/>
         </w:rPr>
-        <w:t>Unix: ./ExecutePDTool.sh -exec ../resources/plans/UnitTest-Group.dp</w:t>
-      </w:r>
+        <w:t>Unix: ./ExecutePDTool.sh -exec</w:t>
+      </w:r>
+      <w:proofErr w:type="gramStart"/>
+      <w:r>
+        <w:rPr>
+          <w:rFonts w:ascii="Arial" w:hAnsi="Arial" w:cs="Arial"/>
+        </w:rPr>
+        <w:t xml:space="preserve"> ..</w:t>
+      </w:r>
+      <w:proofErr w:type="gramEnd"/>
+      <w:r>
+        <w:rPr>
+          <w:rFonts w:ascii="Arial" w:hAnsi="Arial" w:cs="Arial"/>
+        </w:rPr>
+        <w:t>/resources/plans/</w:t>
+      </w:r>
+      <w:proofErr w:type="spellStart"/>
+      <w:r>
+        <w:rPr>
+          <w:rFonts w:ascii="Arial" w:hAnsi="Arial" w:cs="Arial"/>
+        </w:rPr>
+        <w:t>UnitTest-Group.dp</w:t>
+      </w:r>
+      <w:proofErr w:type="spellEnd"/>
     </w:p>
     <w:p>
       <w:pPr>
@@ -10713,12 +14576,14 @@
       <w:r>
         <w:t xml:space="preserve">Property file setup for </w:t>
       </w:r>
+      <w:proofErr w:type="spellStart"/>
       <w:r>
         <w:rPr>
           <w:rFonts w:cs="Arial"/>
         </w:rPr>
         <w:t>UnitTest-Group.dp</w:t>
       </w:r>
+      <w:proofErr w:type="spellEnd"/>
       <w:r>
         <w:t>:</w:t>
       </w:r>
@@ -10840,7 +14705,38 @@
           <w:szCs w:val="18"/>
         </w:rPr>
         <w:tab/>
-        <w:t xml:space="preserve">ExecuteAction   deleteGroups </w:t>
+      </w:r>
+      <w:proofErr w:type="spellStart"/>
+      <w:r>
+        <w:rPr>
+          <w:sz w:val="18"/>
+          <w:szCs w:val="18"/>
+        </w:rPr>
+        <w:t>ExecuteAction</w:t>
+      </w:r>
+      <w:proofErr w:type="spellEnd"/>
+      <w:r>
+        <w:rPr>
+          <w:sz w:val="18"/>
+          <w:szCs w:val="18"/>
+        </w:rPr>
+        <w:t xml:space="preserve">   </w:t>
+      </w:r>
+      <w:proofErr w:type="spellStart"/>
+      <w:r>
+        <w:rPr>
+          <w:sz w:val="18"/>
+          <w:szCs w:val="18"/>
+        </w:rPr>
+        <w:t>deleteGroups</w:t>
+      </w:r>
+      <w:proofErr w:type="spellEnd"/>
+      <w:r>
+        <w:rPr>
+          <w:sz w:val="18"/>
+          <w:szCs w:val="18"/>
+        </w:rPr>
+        <w:t xml:space="preserve"> </w:t>
       </w:r>
       <w:r>
         <w:rPr>
@@ -10861,7 +14757,23 @@
           <w:sz w:val="18"/>
           <w:szCs w:val="18"/>
         </w:rPr>
-        <w:t xml:space="preserve"> "group1,group2"</w:t>
+        <w:t xml:space="preserve"> "group</w:t>
+      </w:r>
+      <w:proofErr w:type="gramStart"/>
+      <w:r>
+        <w:rPr>
+          <w:sz w:val="18"/>
+          <w:szCs w:val="18"/>
+        </w:rPr>
+        <w:t>1,group</w:t>
+      </w:r>
+      <w:proofErr w:type="gramEnd"/>
+      <w:r>
+        <w:rPr>
+          <w:sz w:val="18"/>
+          <w:szCs w:val="18"/>
+        </w:rPr>
+        <w:t>2"</w:t>
       </w:r>
       <w:r>
         <w:rPr>
@@ -10946,12 +14858,26 @@
       <w:bookmarkStart w:id="66" w:name="_Toc336890755"/>
       <w:bookmarkStart w:id="67" w:name="_Toc413251629"/>
       <w:bookmarkStart w:id="68" w:name="_Toc413254249"/>
-      <w:bookmarkStart w:id="69" w:name="_Toc501091165"/>
+      <w:bookmarkStart w:id="69" w:name="_Toc49316095"/>
       <w:r>
         <w:rPr>
           <w:color w:val="1F497D"/>
         </w:rPr>
-        <w:t>Scenario 3 – Create Or Update Groups</w:t>
+        <w:t xml:space="preserve">Scenario 3 – Create </w:t>
+      </w:r>
+      <w:proofErr w:type="gramStart"/>
+      <w:r>
+        <w:rPr>
+          <w:color w:val="1F497D"/>
+        </w:rPr>
+        <w:t>Or</w:t>
+      </w:r>
+      <w:proofErr w:type="gramEnd"/>
+      <w:r>
+        <w:rPr>
+          <w:color w:val="1F497D"/>
+        </w:rPr>
+        <w:t xml:space="preserve"> Update Groups</w:t>
       </w:r>
       <w:bookmarkEnd w:id="66"/>
       <w:bookmarkEnd w:id="67"/>
@@ -11021,7 +14947,15 @@
         <w:ind w:left="720"/>
       </w:pPr>
       <w:r>
-        <w:t>Use the GroupModule XML file and make sure it has an entry that looks like this:</w:t>
+        <w:t xml:space="preserve">Use the </w:t>
+      </w:r>
+      <w:proofErr w:type="spellStart"/>
+      <w:r>
+        <w:t>GroupModule</w:t>
+      </w:r>
+      <w:proofErr w:type="spellEnd"/>
+      <w:r>
+        <w:t xml:space="preserve"> XML file and make sure it has an entry that looks like this:</w:t>
       </w:r>
     </w:p>
     <w:p>
@@ -11057,7 +14991,23 @@
           <w:sz w:val="18"/>
           <w:szCs w:val="18"/>
         </w:rPr>
-        <w:t>&lt;ns2:GroupModule xmlns:ns2="http://</w:t>
+        <w:t>&lt;ns</w:t>
+      </w:r>
+      <w:proofErr w:type="gramStart"/>
+      <w:r>
+        <w:rPr>
+          <w:sz w:val="18"/>
+          <w:szCs w:val="18"/>
+        </w:rPr>
+        <w:t>2:GroupModule</w:t>
+      </w:r>
+      <w:proofErr w:type="gramEnd"/>
+      <w:r>
+        <w:rPr>
+          <w:sz w:val="18"/>
+          <w:szCs w:val="18"/>
+        </w:rPr>
+        <w:t xml:space="preserve"> xmlns:ns2="http://</w:t>
       </w:r>
       <w:r>
         <w:rPr>
@@ -11125,7 +15075,39 @@
           <w:sz w:val="18"/>
           <w:szCs w:val="18"/>
         </w:rPr>
-        <w:t xml:space="preserve">        &lt;groupName&gt;group1&lt;/groupName&gt;</w:t>
+        <w:t xml:space="preserve">        &lt;</w:t>
+      </w:r>
+      <w:proofErr w:type="spellStart"/>
+      <w:r>
+        <w:rPr>
+          <w:sz w:val="18"/>
+          <w:szCs w:val="18"/>
+        </w:rPr>
+        <w:t>groupName</w:t>
+      </w:r>
+      <w:proofErr w:type="spellEnd"/>
+      <w:r>
+        <w:rPr>
+          <w:sz w:val="18"/>
+          <w:szCs w:val="18"/>
+        </w:rPr>
+        <w:t>&gt;group1&lt;/</w:t>
+      </w:r>
+      <w:proofErr w:type="spellStart"/>
+      <w:r>
+        <w:rPr>
+          <w:sz w:val="18"/>
+          <w:szCs w:val="18"/>
+        </w:rPr>
+        <w:t>groupName</w:t>
+      </w:r>
+      <w:proofErr w:type="spellEnd"/>
+      <w:r>
+        <w:rPr>
+          <w:sz w:val="18"/>
+          <w:szCs w:val="18"/>
+        </w:rPr>
+        <w:t>&gt;</w:t>
       </w:r>
     </w:p>
     <w:p>
@@ -11143,7 +15125,39 @@
           <w:sz w:val="18"/>
           <w:szCs w:val="18"/>
         </w:rPr>
-        <w:t xml:space="preserve">        &lt;groupDomain&gt;composite&lt;/groupDomain&gt;</w:t>
+        <w:t xml:space="preserve">        &lt;</w:t>
+      </w:r>
+      <w:proofErr w:type="spellStart"/>
+      <w:r>
+        <w:rPr>
+          <w:sz w:val="18"/>
+          <w:szCs w:val="18"/>
+        </w:rPr>
+        <w:t>groupDomain</w:t>
+      </w:r>
+      <w:proofErr w:type="spellEnd"/>
+      <w:r>
+        <w:rPr>
+          <w:sz w:val="18"/>
+          <w:szCs w:val="18"/>
+        </w:rPr>
+        <w:t>&gt;composite&lt;/</w:t>
+      </w:r>
+      <w:proofErr w:type="spellStart"/>
+      <w:r>
+        <w:rPr>
+          <w:sz w:val="18"/>
+          <w:szCs w:val="18"/>
+        </w:rPr>
+        <w:t>groupDomain</w:t>
+      </w:r>
+      <w:proofErr w:type="spellEnd"/>
+      <w:r>
+        <w:rPr>
+          <w:sz w:val="18"/>
+          <w:szCs w:val="18"/>
+        </w:rPr>
+        <w:t>&gt;</w:t>
       </w:r>
     </w:p>
     <w:p>
@@ -11233,7 +15247,39 @@
           <w:sz w:val="18"/>
           <w:szCs w:val="18"/>
         </w:rPr>
-        <w:t xml:space="preserve">        &lt;groupName&gt;group2&lt;/groupName&gt;</w:t>
+        <w:t xml:space="preserve">        &lt;</w:t>
+      </w:r>
+      <w:proofErr w:type="spellStart"/>
+      <w:r>
+        <w:rPr>
+          <w:sz w:val="18"/>
+          <w:szCs w:val="18"/>
+        </w:rPr>
+        <w:t>groupName</w:t>
+      </w:r>
+      <w:proofErr w:type="spellEnd"/>
+      <w:r>
+        <w:rPr>
+          <w:sz w:val="18"/>
+          <w:szCs w:val="18"/>
+        </w:rPr>
+        <w:t>&gt;group2&lt;/</w:t>
+      </w:r>
+      <w:proofErr w:type="spellStart"/>
+      <w:r>
+        <w:rPr>
+          <w:sz w:val="18"/>
+          <w:szCs w:val="18"/>
+        </w:rPr>
+        <w:t>groupName</w:t>
+      </w:r>
+      <w:proofErr w:type="spellEnd"/>
+      <w:r>
+        <w:rPr>
+          <w:sz w:val="18"/>
+          <w:szCs w:val="18"/>
+        </w:rPr>
+        <w:t>&gt;</w:t>
       </w:r>
     </w:p>
     <w:p>
@@ -11251,7 +15297,39 @@
           <w:sz w:val="18"/>
           <w:szCs w:val="18"/>
         </w:rPr>
-        <w:t xml:space="preserve">        &lt;groupDomain&gt;composite&lt;/groupDomain&gt;</w:t>
+        <w:t xml:space="preserve">        &lt;</w:t>
+      </w:r>
+      <w:proofErr w:type="spellStart"/>
+      <w:r>
+        <w:rPr>
+          <w:sz w:val="18"/>
+          <w:szCs w:val="18"/>
+        </w:rPr>
+        <w:t>groupDomain</w:t>
+      </w:r>
+      <w:proofErr w:type="spellEnd"/>
+      <w:r>
+        <w:rPr>
+          <w:sz w:val="18"/>
+          <w:szCs w:val="18"/>
+        </w:rPr>
+        <w:t>&gt;composite&lt;/</w:t>
+      </w:r>
+      <w:proofErr w:type="spellStart"/>
+      <w:r>
+        <w:rPr>
+          <w:sz w:val="18"/>
+          <w:szCs w:val="18"/>
+        </w:rPr>
+        <w:t>groupDomain</w:t>
+      </w:r>
+      <w:proofErr w:type="spellEnd"/>
+      <w:r>
+        <w:rPr>
+          <w:sz w:val="18"/>
+          <w:szCs w:val="18"/>
+        </w:rPr>
+        <w:t>&gt;</w:t>
       </w:r>
     </w:p>
     <w:p>
@@ -11305,7 +15383,23 @@
           <w:sz w:val="18"/>
           <w:szCs w:val="18"/>
         </w:rPr>
-        <w:t>&lt;/ns2:GroupModule&gt;</w:t>
+        <w:t>&lt;/ns</w:t>
+      </w:r>
+      <w:proofErr w:type="gramStart"/>
+      <w:r>
+        <w:rPr>
+          <w:sz w:val="18"/>
+          <w:szCs w:val="18"/>
+        </w:rPr>
+        <w:t>2:GroupModule</w:t>
+      </w:r>
+      <w:proofErr w:type="gramEnd"/>
+      <w:r>
+        <w:rPr>
+          <w:sz w:val="18"/>
+          <w:szCs w:val="18"/>
+        </w:rPr>
+        <w:t>&gt;</w:t>
       </w:r>
     </w:p>
     <w:p>
@@ -11343,8 +15437,30 @@
         <w:rPr>
           <w:rFonts w:ascii="Arial" w:hAnsi="Arial" w:cs="Arial"/>
         </w:rPr>
-        <w:t>Unix: ./ExecutePDTool.sh -exec ../resources/plans/UnitTest-Group.dp</w:t>
-      </w:r>
+        <w:t>Unix: ./ExecutePDTool.sh -exec</w:t>
+      </w:r>
+      <w:proofErr w:type="gramStart"/>
+      <w:r>
+        <w:rPr>
+          <w:rFonts w:ascii="Arial" w:hAnsi="Arial" w:cs="Arial"/>
+        </w:rPr>
+        <w:t xml:space="preserve"> ..</w:t>
+      </w:r>
+      <w:proofErr w:type="gramEnd"/>
+      <w:r>
+        <w:rPr>
+          <w:rFonts w:ascii="Arial" w:hAnsi="Arial" w:cs="Arial"/>
+        </w:rPr>
+        <w:t>/resources/plans/</w:t>
+      </w:r>
+      <w:proofErr w:type="spellStart"/>
+      <w:r>
+        <w:rPr>
+          <w:rFonts w:ascii="Arial" w:hAnsi="Arial" w:cs="Arial"/>
+        </w:rPr>
+        <w:t>UnitTest-Group.dp</w:t>
+      </w:r>
+      <w:proofErr w:type="spellEnd"/>
     </w:p>
     <w:p>
       <w:pPr>
@@ -11354,12 +15470,14 @@
       <w:r>
         <w:t xml:space="preserve">Property file setup for </w:t>
       </w:r>
+      <w:proofErr w:type="spellStart"/>
       <w:r>
         <w:rPr>
           <w:rFonts w:cs="Arial"/>
         </w:rPr>
         <w:t>UnitTest-Group.dp</w:t>
       </w:r>
+      <w:proofErr w:type="spellEnd"/>
       <w:r>
         <w:t>:</w:t>
       </w:r>
@@ -11481,14 +15599,45 @@
           <w:szCs w:val="18"/>
         </w:rPr>
         <w:tab/>
-        <w:t>ExecuteAction   createOrUpdateGrou</w:t>
-      </w:r>
-      <w:r>
-        <w:rPr>
-          <w:sz w:val="18"/>
-          <w:szCs w:val="18"/>
-        </w:rPr>
-        <w:t xml:space="preserve">ps </w:t>
+      </w:r>
+      <w:proofErr w:type="spellStart"/>
+      <w:r>
+        <w:rPr>
+          <w:sz w:val="18"/>
+          <w:szCs w:val="18"/>
+        </w:rPr>
+        <w:t>ExecuteAction</w:t>
+      </w:r>
+      <w:proofErr w:type="spellEnd"/>
+      <w:r>
+        <w:rPr>
+          <w:sz w:val="18"/>
+          <w:szCs w:val="18"/>
+        </w:rPr>
+        <w:t xml:space="preserve">   </w:t>
+      </w:r>
+      <w:proofErr w:type="spellStart"/>
+      <w:r>
+        <w:rPr>
+          <w:sz w:val="18"/>
+          <w:szCs w:val="18"/>
+        </w:rPr>
+        <w:t>createOrUpdateGrou</w:t>
+      </w:r>
+      <w:r>
+        <w:rPr>
+          <w:sz w:val="18"/>
+          <w:szCs w:val="18"/>
+        </w:rPr>
+        <w:t>ps</w:t>
+      </w:r>
+      <w:proofErr w:type="spellEnd"/>
+      <w:r>
+        <w:rPr>
+          <w:sz w:val="18"/>
+          <w:szCs w:val="18"/>
+        </w:rPr>
+        <w:t xml:space="preserve"> </w:t>
       </w:r>
       <w:r>
         <w:rPr>
@@ -11496,7 +15645,23 @@
           <w:szCs w:val="18"/>
         </w:rPr>
         <w:tab/>
-        <w:t xml:space="preserve">$SERVERID "group1,group2" </w:t>
+        <w:t>$SERVERID "group</w:t>
+      </w:r>
+      <w:proofErr w:type="gramStart"/>
+      <w:r>
+        <w:rPr>
+          <w:sz w:val="18"/>
+          <w:szCs w:val="18"/>
+        </w:rPr>
+        <w:t>1,group</w:t>
+      </w:r>
+      <w:proofErr w:type="gramEnd"/>
+      <w:r>
+        <w:rPr>
+          <w:sz w:val="18"/>
+          <w:szCs w:val="18"/>
+        </w:rPr>
+        <w:t xml:space="preserve">2" </w:t>
       </w:r>
       <w:r>
         <w:rPr>
@@ -11573,7 +15738,7 @@
       <w:pPr>
         <w:pStyle w:val="Heading1Numbered"/>
       </w:pPr>
-      <w:bookmarkStart w:id="70" w:name="_Toc501091166"/>
+      <w:bookmarkStart w:id="70" w:name="_Toc49316096"/>
       <w:r>
         <w:lastRenderedPageBreak/>
         <w:t>Exceptions and Messages</w:t>
@@ -11637,7 +15802,7 @@
       <w:pPr>
         <w:pStyle w:val="Heading1Numbered"/>
       </w:pPr>
-      <w:bookmarkStart w:id="71" w:name="_Toc501091167"/>
+      <w:bookmarkStart w:id="71" w:name="_Toc49316097"/>
       <w:r>
         <w:lastRenderedPageBreak/>
         <w:t>Conclusion</w:t>
@@ -11655,7 +15820,7 @@
       <w:bookmarkStart w:id="73" w:name="_Toc336890758"/>
       <w:bookmarkStart w:id="74" w:name="_Toc413251632"/>
       <w:bookmarkStart w:id="75" w:name="_Toc413254252"/>
-      <w:bookmarkStart w:id="76" w:name="_Toc501091168"/>
+      <w:bookmarkStart w:id="76" w:name="_Toc49316098"/>
       <w:r>
         <w:rPr>
           <w:color w:val="1F497D"/>
@@ -11687,7 +15852,7 @@
       </w:pPr>
       <w:bookmarkStart w:id="77" w:name="_Toc413251633"/>
       <w:bookmarkStart w:id="78" w:name="_Toc413254253"/>
-      <w:bookmarkStart w:id="79" w:name="_Toc501091169"/>
+      <w:bookmarkStart w:id="79" w:name="_Toc49316099"/>
       <w:r>
         <w:rPr>
           <w:color w:val="1F497D"/>
@@ -11764,7 +15929,7 @@
 </file>
 
 <file path=word/endnotes.xml><?xml version="1.0" encoding="utf-8"?>
-<w:endnotes xmlns:wpc="http://schemas.microsoft.com/office/word/2010/wordprocessingCanvas" xmlns:mo="http://schemas.microsoft.com/office/mac/office/2008/main" xmlns:mc="http://schemas.openxmlformats.org/markup-compatibility/2006" xmlns:mv="urn:schemas-microsoft-com:mac:vml" xmlns:o="urn:schemas-microsoft-com:office:office" xmlns:r="http://schemas.openxmlformats.org/officeDocument/2006/relationships" xmlns:m="http://schemas.openxmlformats.org/officeDocument/2006/math" xmlns:v="urn:schemas-microsoft-com:vml" xmlns:wp14="http://schemas.microsoft.com/office/word/2010/wordprocessingDrawing" xmlns:wp="http://schemas.openxmlformats.org/drawingml/2006/wordprocessingDrawing" xmlns:w10="urn:schemas-microsoft-com:office:word" xmlns:w="http://schemas.openxmlformats.org/wordprocessingml/2006/main" xmlns:w14="http://schemas.microsoft.com/office/word/2010/wordml" xmlns:w15="http://schemas.microsoft.com/office/word/2012/wordml" xmlns:wpg="http://schemas.microsoft.com/office/word/2010/wordprocessingGroup" xmlns:wpi="http://schemas.microsoft.com/office/word/2010/wordprocessingInk" xmlns:wne="http://schemas.microsoft.com/office/word/2006/wordml" xmlns:wps="http://schemas.microsoft.com/office/word/2010/wordprocessingShape" mc:Ignorable="w14 w15 wp14">
+<w:endnotes xmlns:wpc="http://schemas.microsoft.com/office/word/2010/wordprocessingCanvas" xmlns:cx="http://schemas.microsoft.com/office/drawing/2014/chartex" xmlns:cx1="http://schemas.microsoft.com/office/drawing/2015/9/8/chartex" xmlns:cx2="http://schemas.microsoft.com/office/drawing/2015/10/21/chartex" xmlns:cx3="http://schemas.microsoft.com/office/drawing/2016/5/9/chartex" xmlns:cx4="http://schemas.microsoft.com/office/drawing/2016/5/10/chartex" xmlns:cx5="http://schemas.microsoft.com/office/drawing/2016/5/11/chartex" xmlns:cx6="http://schemas.microsoft.com/office/drawing/2016/5/12/chartex" xmlns:cx7="http://schemas.microsoft.com/office/drawing/2016/5/13/chartex" xmlns:cx8="http://schemas.microsoft.com/office/drawing/2016/5/14/chartex" xmlns:mc="http://schemas.openxmlformats.org/markup-compatibility/2006" xmlns:aink="http://schemas.microsoft.com/office/drawing/2016/ink" xmlns:am3d="http://schemas.microsoft.com/office/drawing/2017/model3d" xmlns:o="urn:schemas-microsoft-com:office:office" xmlns:r="http://schemas.openxmlformats.org/officeDocument/2006/relationships" xmlns:m="http://schemas.openxmlformats.org/officeDocument/2006/math" xmlns:v="urn:schemas-microsoft-com:vml" xmlns:wp14="http://schemas.microsoft.com/office/word/2010/wordprocessingDrawing" xmlns:wp="http://schemas.openxmlformats.org/drawingml/2006/wordprocessingDrawing" xmlns:w10="urn:schemas-microsoft-com:office:word" xmlns:w="http://schemas.openxmlformats.org/wordprocessingml/2006/main" xmlns:w14="http://schemas.microsoft.com/office/word/2010/wordml" xmlns:w15="http://schemas.microsoft.com/office/word/2012/wordml" xmlns:w16cid="http://schemas.microsoft.com/office/word/2016/wordml/cid" xmlns:w16se="http://schemas.microsoft.com/office/word/2015/wordml/symex" xmlns:wpg="http://schemas.microsoft.com/office/word/2010/wordprocessingGroup" xmlns:wpi="http://schemas.microsoft.com/office/word/2010/wordprocessingInk" xmlns:wne="http://schemas.microsoft.com/office/word/2006/wordml" xmlns:wps="http://schemas.microsoft.com/office/word/2010/wordprocessingShape" mc:Ignorable="w14 w15 w16se w16cid wp14">
   <w:endnote w:type="separator" w:id="-1">
     <w:p>
       <w:r>
@@ -11783,7 +15948,7 @@
 </file>
 
 <file path=word/footer1.xml><?xml version="1.0" encoding="utf-8"?>
-<w:ftr xmlns:wpc="http://schemas.microsoft.com/office/word/2010/wordprocessingCanvas" xmlns:mo="http://schemas.microsoft.com/office/mac/office/2008/main" xmlns:mc="http://schemas.openxmlformats.org/markup-compatibility/2006" xmlns:mv="urn:schemas-microsoft-com:mac:vml" xmlns:o="urn:schemas-microsoft-com:office:office" xmlns:r="http://schemas.openxmlformats.org/officeDocument/2006/relationships" xmlns:m="http://schemas.openxmlformats.org/officeDocument/2006/math" xmlns:v="urn:schemas-microsoft-com:vml" xmlns:wp14="http://schemas.microsoft.com/office/word/2010/wordprocessingDrawing" xmlns:wp="http://schemas.openxmlformats.org/drawingml/2006/wordprocessingDrawing" xmlns:w10="urn:schemas-microsoft-com:office:word" xmlns:w="http://schemas.openxmlformats.org/wordprocessingml/2006/main" xmlns:w14="http://schemas.microsoft.com/office/word/2010/wordml" xmlns:w15="http://schemas.microsoft.com/office/word/2012/wordml" xmlns:wpg="http://schemas.microsoft.com/office/word/2010/wordprocessingGroup" xmlns:wpi="http://schemas.microsoft.com/office/word/2010/wordprocessingInk" xmlns:wne="http://schemas.microsoft.com/office/word/2006/wordml" xmlns:wps="http://schemas.microsoft.com/office/word/2010/wordprocessingShape" mc:Ignorable="w14 w15 wp14">
+<w:ftr xmlns:wpc="http://schemas.microsoft.com/office/word/2010/wordprocessingCanvas" xmlns:cx="http://schemas.microsoft.com/office/drawing/2014/chartex" xmlns:cx1="http://schemas.microsoft.com/office/drawing/2015/9/8/chartex" xmlns:cx2="http://schemas.microsoft.com/office/drawing/2015/10/21/chartex" xmlns:cx3="http://schemas.microsoft.com/office/drawing/2016/5/9/chartex" xmlns:cx4="http://schemas.microsoft.com/office/drawing/2016/5/10/chartex" xmlns:cx5="http://schemas.microsoft.com/office/drawing/2016/5/11/chartex" xmlns:cx6="http://schemas.microsoft.com/office/drawing/2016/5/12/chartex" xmlns:cx7="http://schemas.microsoft.com/office/drawing/2016/5/13/chartex" xmlns:cx8="http://schemas.microsoft.com/office/drawing/2016/5/14/chartex" xmlns:mc="http://schemas.openxmlformats.org/markup-compatibility/2006" xmlns:aink="http://schemas.microsoft.com/office/drawing/2016/ink" xmlns:am3d="http://schemas.microsoft.com/office/drawing/2017/model3d" xmlns:o="urn:schemas-microsoft-com:office:office" xmlns:r="http://schemas.openxmlformats.org/officeDocument/2006/relationships" xmlns:m="http://schemas.openxmlformats.org/officeDocument/2006/math" xmlns:v="urn:schemas-microsoft-com:vml" xmlns:wp14="http://schemas.microsoft.com/office/word/2010/wordprocessingDrawing" xmlns:wp="http://schemas.openxmlformats.org/drawingml/2006/wordprocessingDrawing" xmlns:w10="urn:schemas-microsoft-com:office:word" xmlns:w="http://schemas.openxmlformats.org/wordprocessingml/2006/main" xmlns:w14="http://schemas.microsoft.com/office/word/2010/wordml" xmlns:w15="http://schemas.microsoft.com/office/word/2012/wordml" xmlns:w16cid="http://schemas.microsoft.com/office/word/2016/wordml/cid" xmlns:w16se="http://schemas.microsoft.com/office/word/2015/wordml/symex" xmlns:wpg="http://schemas.microsoft.com/office/word/2010/wordprocessingGroup" xmlns:wpi="http://schemas.microsoft.com/office/word/2010/wordprocessingInk" xmlns:wne="http://schemas.microsoft.com/office/word/2006/wordml" xmlns:wps="http://schemas.microsoft.com/office/word/2010/wordprocessingShape" mc:Ignorable="w14 w15 w16se w16cid wp14">
   <w:p>
     <w:pPr>
       <w:pStyle w:val="NormalWeb"/>
@@ -11847,7 +16012,7 @@
                       </a:ln>
                       <a:extLst>
                         <a:ext uri="{909E8E84-426E-40dd-AFC4-6F175D3DCCD1}">
-                          <a14:hiddenFill xmlns:a14="http://schemas.microsoft.com/office/drawing/2010/main" xmlns:w="http://schemas.openxmlformats.org/wordprocessingml/2006/main" xmlns:w10="urn:schemas-microsoft-com:office:word" xmlns:v="urn:schemas-microsoft-com:vml" xmlns:o="urn:schemas-microsoft-com:office:office" xmlns="">
+                          <a14:hiddenFill xmlns="" xmlns:o="urn:schemas-microsoft-com:office:office" xmlns:v="urn:schemas-microsoft-com:vml" xmlns:w10="urn:schemas-microsoft-com:office:word" xmlns:w="http://schemas.openxmlformats.org/wordprocessingml/2006/main" xmlns:a14="http://schemas.microsoft.com/office/drawing/2010/main" xmlns:mv="urn:schemas-microsoft-com:mac:vml" xmlns:mo="http://schemas.microsoft.com/office/mac/office/2008/main">
                             <a:solidFill>
                               <a:srgbClr val="000000"/>
                             </a:solidFill>
@@ -11872,7 +16037,7 @@
         </mc:Choice>
         <mc:Fallback>
           <w:pict>
-            <v:rect w14:anchorId="255880CE" id="Rectangle 20" o:spid="_x0000_s1026" style="position:absolute;margin-left:-45pt;margin-top:-16.2pt;width:530.5pt;height:36.7pt;z-index:-251662336;visibility:visible;mso-wrap-style:square;mso-width-percent:0;mso-height-percent:0;mso-wrap-distance-left:9pt;mso-wrap-distance-top:0;mso-wrap-distance-right:9pt;mso-wrap-distance-bottom:0;mso-position-horizontal:absolute;mso-position-horizontal-relative:text;mso-position-vertical:absolute;mso-position-vertical-relative:text;mso-width-percent:0;mso-height-percent:0;mso-width-relative:page;mso-height-relative:page;v-text-anchor:top" o:gfxdata="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" filled="f" strokecolor="gray" strokeweight="1pt">
+            <v:rect w14:anchorId="23B6B93F" id="Rectangle 20" o:spid="_x0000_s1026" style="position:absolute;margin-left:-45pt;margin-top:-16.2pt;width:530.5pt;height:36.7pt;z-index:-251662336;visibility:visible;mso-wrap-style:square;mso-width-percent:0;mso-height-percent:0;mso-wrap-distance-left:9pt;mso-wrap-distance-top:0;mso-wrap-distance-right:9pt;mso-wrap-distance-bottom:0;mso-position-horizontal:absolute;mso-position-horizontal-relative:text;mso-position-vertical:absolute;mso-position-vertical-relative:text;mso-width-percent:0;mso-height-percent:0;mso-width-relative:page;mso-height-relative:page;v-text-anchor:top" o:gfxdata="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" filled="f" strokecolor="gray" strokeweight="1pt">
               <v:stroke dashstyle="dash"/>
             </v:rect>
           </w:pict>
@@ -12024,7 +16189,7 @@
 </file>
 
 <file path=word/footer2.xml><?xml version="1.0" encoding="utf-8"?>
-<w:ftr xmlns:wpc="http://schemas.microsoft.com/office/word/2010/wordprocessingCanvas" xmlns:mo="http://schemas.microsoft.com/office/mac/office/2008/main" xmlns:mc="http://schemas.openxmlformats.org/markup-compatibility/2006" xmlns:mv="urn:schemas-microsoft-com:mac:vml" xmlns:o="urn:schemas-microsoft-com:office:office" xmlns:r="http://schemas.openxmlformats.org/officeDocument/2006/relationships" xmlns:m="http://schemas.openxmlformats.org/officeDocument/2006/math" xmlns:v="urn:schemas-microsoft-com:vml" xmlns:wp14="http://schemas.microsoft.com/office/word/2010/wordprocessingDrawing" xmlns:wp="http://schemas.openxmlformats.org/drawingml/2006/wordprocessingDrawing" xmlns:w10="urn:schemas-microsoft-com:office:word" xmlns:w="http://schemas.openxmlformats.org/wordprocessingml/2006/main" xmlns:w14="http://schemas.microsoft.com/office/word/2010/wordml" xmlns:w15="http://schemas.microsoft.com/office/word/2012/wordml" xmlns:wpg="http://schemas.microsoft.com/office/word/2010/wordprocessingGroup" xmlns:wpi="http://schemas.microsoft.com/office/word/2010/wordprocessingInk" xmlns:wne="http://schemas.microsoft.com/office/word/2006/wordml" xmlns:wps="http://schemas.microsoft.com/office/word/2010/wordprocessingShape" mc:Ignorable="w14 w15 wp14">
+<w:ftr xmlns:wpc="http://schemas.microsoft.com/office/word/2010/wordprocessingCanvas" xmlns:cx="http://schemas.microsoft.com/office/drawing/2014/chartex" xmlns:cx1="http://schemas.microsoft.com/office/drawing/2015/9/8/chartex" xmlns:cx2="http://schemas.microsoft.com/office/drawing/2015/10/21/chartex" xmlns:cx3="http://schemas.microsoft.com/office/drawing/2016/5/9/chartex" xmlns:cx4="http://schemas.microsoft.com/office/drawing/2016/5/10/chartex" xmlns:cx5="http://schemas.microsoft.com/office/drawing/2016/5/11/chartex" xmlns:cx6="http://schemas.microsoft.com/office/drawing/2016/5/12/chartex" xmlns:cx7="http://schemas.microsoft.com/office/drawing/2016/5/13/chartex" xmlns:cx8="http://schemas.microsoft.com/office/drawing/2016/5/14/chartex" xmlns:mc="http://schemas.openxmlformats.org/markup-compatibility/2006" xmlns:aink="http://schemas.microsoft.com/office/drawing/2016/ink" xmlns:am3d="http://schemas.microsoft.com/office/drawing/2017/model3d" xmlns:o="urn:schemas-microsoft-com:office:office" xmlns:r="http://schemas.openxmlformats.org/officeDocument/2006/relationships" xmlns:m="http://schemas.openxmlformats.org/officeDocument/2006/math" xmlns:v="urn:schemas-microsoft-com:vml" xmlns:wp14="http://schemas.microsoft.com/office/word/2010/wordprocessingDrawing" xmlns:wp="http://schemas.openxmlformats.org/drawingml/2006/wordprocessingDrawing" xmlns:w10="urn:schemas-microsoft-com:office:word" xmlns:w="http://schemas.openxmlformats.org/wordprocessingml/2006/main" xmlns:w14="http://schemas.microsoft.com/office/word/2010/wordml" xmlns:w15="http://schemas.microsoft.com/office/word/2012/wordml" xmlns:w16cid="http://schemas.microsoft.com/office/word/2016/wordml/cid" xmlns:w16se="http://schemas.microsoft.com/office/word/2015/wordml/symex" xmlns:wpg="http://schemas.microsoft.com/office/word/2010/wordprocessingGroup" xmlns:wpi="http://schemas.microsoft.com/office/word/2010/wordprocessingInk" xmlns:wne="http://schemas.microsoft.com/office/word/2006/wordml" xmlns:wps="http://schemas.microsoft.com/office/word/2010/wordprocessingShape" mc:Ignorable="w14 w15 w16se w16cid wp14">
   <w:p>
     <w:pPr>
       <w:pStyle w:val="Footer"/>
@@ -12150,14 +16315,14 @@
                       </a:ln>
                       <a:extLst>
                         <a:ext uri="{909E8E84-426E-40dd-AFC4-6F175D3DCCD1}">
-                          <a14:hiddenFill xmlns:a14="http://schemas.microsoft.com/office/drawing/2010/main" xmlns:w="http://schemas.openxmlformats.org/wordprocessingml/2006/main" xmlns:w10="urn:schemas-microsoft-com:office:word" xmlns:v="urn:schemas-microsoft-com:vml" xmlns:o="urn:schemas-microsoft-com:office:office" xmlns="">
+                          <a14:hiddenFill xmlns="" xmlns:o="urn:schemas-microsoft-com:office:office" xmlns:v="urn:schemas-microsoft-com:vml" xmlns:w10="urn:schemas-microsoft-com:office:word" xmlns:w="http://schemas.openxmlformats.org/wordprocessingml/2006/main" xmlns:a14="http://schemas.microsoft.com/office/drawing/2010/main" xmlns:mv="urn:schemas-microsoft-com:mac:vml" xmlns:mo="http://schemas.microsoft.com/office/mac/office/2008/main">
                             <a:solidFill>
                               <a:srgbClr val="FFFFFF"/>
                             </a:solidFill>
                           </a14:hiddenFill>
                         </a:ext>
                         <a:ext uri="{91240B29-F687-4f45-9708-019B960494DF}">
-                          <a14:hiddenLine xmlns:a14="http://schemas.microsoft.com/office/drawing/2010/main" xmlns:w="http://schemas.openxmlformats.org/wordprocessingml/2006/main" xmlns:w10="urn:schemas-microsoft-com:office:word" xmlns:v="urn:schemas-microsoft-com:vml" xmlns:o="urn:schemas-microsoft-com:office:office" xmlns="" w="9525">
+                          <a14:hiddenLine xmlns="" xmlns:o="urn:schemas-microsoft-com:office:office" xmlns:v="urn:schemas-microsoft-com:vml" xmlns:w10="urn:schemas-microsoft-com:office:word" xmlns:w="http://schemas.openxmlformats.org/wordprocessingml/2006/main" xmlns:a14="http://schemas.microsoft.com/office/drawing/2010/main" xmlns:mv="urn:schemas-microsoft-com:mac:vml" xmlns:mo="http://schemas.microsoft.com/office/mac/office/2008/main" w="9525">
                             <a:solidFill>
                               <a:srgbClr val="000000"/>
                             </a:solidFill>
@@ -12224,7 +16389,7 @@
         </mc:Choice>
         <mc:Fallback>
           <w:pict>
-            <v:rect w14:anchorId="79AB2244" id="Rectangle 17" o:spid="_x0000_s1026" style="position:absolute;margin-left:-48.95pt;margin-top:-292.1pt;width:130.65pt;height:215.95pt;z-index:251671552;visibility:visible;mso-wrap-style:square;mso-width-percent:0;mso-height-percent:0;mso-wrap-distance-left:9pt;mso-wrap-distance-top:0;mso-wrap-distance-right:9pt;mso-wrap-distance-bottom:0;mso-position-horizontal:absolute;mso-position-horizontal-relative:text;mso-position-vertical:absolute;mso-position-vertical-relative:text;mso-width-percent:0;mso-height-percent:0;mso-width-relative:page;mso-height-relative:page;v-text-anchor:top" o:gfxdata="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" filled="f" stroked="f">
+            <v:rect w14:anchorId="79AB2244" id="Rectangle 17" o:spid="_x0000_s1026" style="position:absolute;margin-left:-48.95pt;margin-top:-292.15pt;width:130.65pt;height:215.95pt;z-index:251671552;visibility:visible;mso-wrap-style:square;mso-width-percent:0;mso-height-percent:0;mso-wrap-distance-left:9pt;mso-wrap-distance-top:0;mso-wrap-distance-right:9pt;mso-wrap-distance-bottom:0;mso-position-horizontal:absolute;mso-position-horizontal-relative:text;mso-position-vertical:absolute;mso-position-vertical-relative:text;mso-width-percent:0;mso-height-percent:0;mso-width-relative:page;mso-height-relative:page;v-text-anchor:top" o:gfxdata="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" filled="f" stroked="f">
               <v:textbox>
                 <w:txbxContent>
                   <w:p>
@@ -12311,14 +16476,14 @@
                       </a:ln>
                       <a:extLst>
                         <a:ext uri="{909E8E84-426E-40dd-AFC4-6F175D3DCCD1}">
-                          <a14:hiddenFill xmlns:a14="http://schemas.microsoft.com/office/drawing/2010/main" xmlns:w="http://schemas.openxmlformats.org/wordprocessingml/2006/main" xmlns:w10="urn:schemas-microsoft-com:office:word" xmlns:v="urn:schemas-microsoft-com:vml" xmlns:o="urn:schemas-microsoft-com:office:office" xmlns="">
+                          <a14:hiddenFill xmlns="" xmlns:o="urn:schemas-microsoft-com:office:office" xmlns:v="urn:schemas-microsoft-com:vml" xmlns:w10="urn:schemas-microsoft-com:office:word" xmlns:w="http://schemas.openxmlformats.org/wordprocessingml/2006/main" xmlns:a14="http://schemas.microsoft.com/office/drawing/2010/main" xmlns:mv="urn:schemas-microsoft-com:mac:vml" xmlns:mo="http://schemas.microsoft.com/office/mac/office/2008/main">
                             <a:solidFill>
                               <a:srgbClr val="FFFFFF"/>
                             </a:solidFill>
                           </a14:hiddenFill>
                         </a:ext>
                         <a:ext uri="{91240B29-F687-4f45-9708-019B960494DF}">
-                          <a14:hiddenLine xmlns:a14="http://schemas.microsoft.com/office/drawing/2010/main" xmlns:w="http://schemas.openxmlformats.org/wordprocessingml/2006/main" xmlns:w10="urn:schemas-microsoft-com:office:word" xmlns:v="urn:schemas-microsoft-com:vml" xmlns:o="urn:schemas-microsoft-com:office:office" xmlns="" w="9525">
+                          <a14:hiddenLine xmlns="" xmlns:o="urn:schemas-microsoft-com:office:office" xmlns:v="urn:schemas-microsoft-com:vml" xmlns:w10="urn:schemas-microsoft-com:office:word" xmlns:w="http://schemas.openxmlformats.org/wordprocessingml/2006/main" xmlns:a14="http://schemas.microsoft.com/office/drawing/2010/main" xmlns:mv="urn:schemas-microsoft-com:mac:vml" xmlns:mo="http://schemas.microsoft.com/office/mac/office/2008/main" w="9525">
                             <a:solidFill>
                               <a:srgbClr val="000000"/>
                             </a:solidFill>
@@ -12403,7 +16568,7 @@
         </mc:Choice>
         <mc:Fallback>
           <w:pict>
-            <v:rect w14:anchorId="297AD475" id="Rectangle 21" o:spid="_x0000_s1027" style="position:absolute;margin-left:360.9pt;margin-top:-36.4pt;width:133.6pt;height:57.15pt;z-index:251655898;visibility:visible;mso-wrap-style:square;mso-width-percent:0;mso-height-percent:0;mso-wrap-distance-left:9pt;mso-wrap-distance-top:0;mso-wrap-distance-right:9pt;mso-wrap-distance-bottom:0;mso-position-horizontal:absolute;mso-position-horizontal-relative:text;mso-position-vertical:absolute;mso-position-vertical-relative:text;mso-width-percent:0;mso-height-percent:0;mso-width-relative:page;mso-height-relative:page;v-text-anchor:top" o:gfxdata="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" filled="f" stroked="f">
+            <v:rect w14:anchorId="297AD475" id="Rectangle 21" o:spid="_x0000_s1027" style="position:absolute;margin-left:360.9pt;margin-top:-36.45pt;width:133.6pt;height:57.15pt;z-index:251655898;visibility:visible;mso-wrap-style:square;mso-width-percent:0;mso-height-percent:0;mso-wrap-distance-left:9pt;mso-wrap-distance-top:0;mso-wrap-distance-right:9pt;mso-wrap-distance-bottom:0;mso-position-horizontal:absolute;mso-position-horizontal-relative:text;mso-position-vertical:absolute;mso-position-vertical-relative:text;mso-width-percent:0;mso-height-percent:0;mso-width-relative:page;mso-height-relative:page;v-text-anchor:top" o:gfxdata="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" filled="f" stroked="f">
               <v:textbox style="mso-fit-shape-to-text:t">
                 <w:txbxContent>
                   <w:p>
@@ -12508,14 +16673,14 @@
                       </a:ln>
                       <a:extLst>
                         <a:ext uri="{909E8E84-426E-40dd-AFC4-6F175D3DCCD1}">
-                          <a14:hiddenFill xmlns:a14="http://schemas.microsoft.com/office/drawing/2010/main" xmlns:w="http://schemas.openxmlformats.org/wordprocessingml/2006/main" xmlns:w10="urn:schemas-microsoft-com:office:word" xmlns:v="urn:schemas-microsoft-com:vml" xmlns:o="urn:schemas-microsoft-com:office:office" xmlns="">
+                          <a14:hiddenFill xmlns="" xmlns:o="urn:schemas-microsoft-com:office:office" xmlns:v="urn:schemas-microsoft-com:vml" xmlns:w10="urn:schemas-microsoft-com:office:word" xmlns:w="http://schemas.openxmlformats.org/wordprocessingml/2006/main" xmlns:a14="http://schemas.microsoft.com/office/drawing/2010/main" xmlns:mv="urn:schemas-microsoft-com:mac:vml" xmlns:mo="http://schemas.microsoft.com/office/mac/office/2008/main">
                             <a:solidFill>
                               <a:srgbClr val="FFFFFF"/>
                             </a:solidFill>
                           </a14:hiddenFill>
                         </a:ext>
                         <a:ext uri="{91240B29-F687-4f45-9708-019B960494DF}">
-                          <a14:hiddenLine xmlns:a14="http://schemas.microsoft.com/office/drawing/2010/main" xmlns:w="http://schemas.openxmlformats.org/wordprocessingml/2006/main" xmlns:w10="urn:schemas-microsoft-com:office:word" xmlns:v="urn:schemas-microsoft-com:vml" xmlns:o="urn:schemas-microsoft-com:office:office" xmlns="" w="9525">
+                          <a14:hiddenLine xmlns="" xmlns:o="urn:schemas-microsoft-com:office:office" xmlns:v="urn:schemas-microsoft-com:vml" xmlns:w10="urn:schemas-microsoft-com:office:word" xmlns:w="http://schemas.openxmlformats.org/wordprocessingml/2006/main" xmlns:a14="http://schemas.microsoft.com/office/drawing/2010/main" xmlns:mv="urn:schemas-microsoft-com:mac:vml" xmlns:mo="http://schemas.microsoft.com/office/mac/office/2008/main" w="9525">
                             <a:solidFill>
                               <a:srgbClr val="000000"/>
                             </a:solidFill>
@@ -12597,7 +16762,7 @@
         </mc:Choice>
         <mc:Fallback>
           <w:pict>
-            <v:rect w14:anchorId="60AD31C8" id="Rectangle 20" o:spid="_x0000_s1028" style="position:absolute;margin-left:168.4pt;margin-top:-58.6pt;width:123.2pt;height:79.4pt;z-index:251655752;visibility:visible;mso-wrap-style:square;mso-width-percent:0;mso-height-percent:0;mso-wrap-distance-left:9pt;mso-wrap-distance-top:0;mso-wrap-distance-right:9pt;mso-wrap-distance-bottom:0;mso-position-horizontal:absolute;mso-position-horizontal-relative:text;mso-position-vertical:absolute;mso-position-vertical-relative:text;mso-width-percent:0;mso-height-percent:0;mso-width-relative:page;mso-height-relative:page;v-text-anchor:top" o:gfxdata="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" filled="f" stroked="f">
+            <v:rect w14:anchorId="60AD31C8" id="Rectangle 20" o:spid="_x0000_s1028" style="position:absolute;margin-left:168.4pt;margin-top:-58.65pt;width:123.2pt;height:79.4pt;z-index:251655752;visibility:visible;mso-wrap-style:square;mso-width-percent:0;mso-height-percent:0;mso-wrap-distance-left:9pt;mso-wrap-distance-top:0;mso-wrap-distance-right:9pt;mso-wrap-distance-bottom:0;mso-position-horizontal:absolute;mso-position-horizontal-relative:text;mso-position-vertical:absolute;mso-position-vertical-relative:text;mso-width-percent:0;mso-height-percent:0;mso-width-relative:page;mso-height-relative:page;v-text-anchor:top" o:gfxdata="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" filled="f" stroked="f">
               <v:textbox style="mso-fit-shape-to-text:t">
                 <w:txbxContent>
                   <w:p>
@@ -12701,7 +16866,7 @@
                       </a:ln>
                       <a:extLst>
                         <a:ext uri="{91240B29-F687-4f45-9708-019B960494DF}">
-                          <a14:hiddenLine xmlns:a14="http://schemas.microsoft.com/office/drawing/2010/main" xmlns:w="http://schemas.openxmlformats.org/wordprocessingml/2006/main" xmlns:w10="urn:schemas-microsoft-com:office:word" xmlns:v="urn:schemas-microsoft-com:vml" xmlns:o="urn:schemas-microsoft-com:office:office" xmlns="" w="25400">
+                          <a14:hiddenLine xmlns="" xmlns:o="urn:schemas-microsoft-com:office:office" xmlns:v="urn:schemas-microsoft-com:vml" xmlns:w10="urn:schemas-microsoft-com:office:word" xmlns:w="http://schemas.openxmlformats.org/wordprocessingml/2006/main" xmlns:a14="http://schemas.microsoft.com/office/drawing/2010/main" xmlns:mv="urn:schemas-microsoft-com:mac:vml" xmlns:mo="http://schemas.microsoft.com/office/mac/office/2008/main" w="25400">
                             <a:solidFill>
                               <a:srgbClr val="000000"/>
                             </a:solidFill>
@@ -12729,7 +16894,7 @@
         </mc:Choice>
         <mc:Fallback>
           <w:pict>
-            <v:rect w14:anchorId="62CA1DAF" id="Rectangle 19" o:spid="_x0000_s1026" style="position:absolute;margin-left:-53.1pt;margin-top:-67.35pt;width:554.25pt;height:90.5pt;z-index:251655606;visibility:visible;mso-wrap-style:square;mso-width-percent:0;mso-height-percent:0;mso-wrap-distance-left:9pt;mso-wrap-distance-top:0;mso-wrap-distance-right:9pt;mso-wrap-distance-bottom:0;mso-position-horizontal:absolute;mso-position-horizontal-relative:text;mso-position-vertical:absolute;mso-position-vertical-relative:text;mso-width-percent:0;mso-height-percent:0;mso-width-relative:page;mso-height-relative:page;v-text-anchor:middle" o:gfxdata="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" fillcolor="#ff671b" stroked="f"/>
+            <v:rect w14:anchorId="5DF87DA0" id="Rectangle 19" o:spid="_x0000_s1026" style="position:absolute;margin-left:-53.1pt;margin-top:-67.35pt;width:554.25pt;height:90.5pt;z-index:251655606;visibility:visible;mso-wrap-style:square;mso-width-percent:0;mso-height-percent:0;mso-wrap-distance-left:9pt;mso-wrap-distance-top:0;mso-wrap-distance-right:9pt;mso-wrap-distance-bottom:0;mso-position-horizontal:absolute;mso-position-horizontal-relative:text;mso-position-vertical:absolute;mso-position-vertical-relative:text;mso-width-percent:0;mso-height-percent:0;mso-width-relative:page;mso-height-relative:page;v-text-anchor:middle" o:gfxdata="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" fillcolor="#ff671b" stroked="f"/>
           </w:pict>
         </mc:Fallback>
       </mc:AlternateContent>
@@ -12739,7 +16904,7 @@
 </file>
 
 <file path=word/footnotes.xml><?xml version="1.0" encoding="utf-8"?>
-<w:footnotes xmlns:wpc="http://schemas.microsoft.com/office/word/2010/wordprocessingCanvas" xmlns:mo="http://schemas.microsoft.com/office/mac/office/2008/main" xmlns:mc="http://schemas.openxmlformats.org/markup-compatibility/2006" xmlns:mv="urn:schemas-microsoft-com:mac:vml" xmlns:o="urn:schemas-microsoft-com:office:office" xmlns:r="http://schemas.openxmlformats.org/officeDocument/2006/relationships" xmlns:m="http://schemas.openxmlformats.org/officeDocument/2006/math" xmlns:v="urn:schemas-microsoft-com:vml" xmlns:wp14="http://schemas.microsoft.com/office/word/2010/wordprocessingDrawing" xmlns:wp="http://schemas.openxmlformats.org/drawingml/2006/wordprocessingDrawing" xmlns:w10="urn:schemas-microsoft-com:office:word" xmlns:w="http://schemas.openxmlformats.org/wordprocessingml/2006/main" xmlns:w14="http://schemas.microsoft.com/office/word/2010/wordml" xmlns:w15="http://schemas.microsoft.com/office/word/2012/wordml" xmlns:wpg="http://schemas.microsoft.com/office/word/2010/wordprocessingGroup" xmlns:wpi="http://schemas.microsoft.com/office/word/2010/wordprocessingInk" xmlns:wne="http://schemas.microsoft.com/office/word/2006/wordml" xmlns:wps="http://schemas.microsoft.com/office/word/2010/wordprocessingShape" mc:Ignorable="w14 w15 wp14">
+<w:footnotes xmlns:wpc="http://schemas.microsoft.com/office/word/2010/wordprocessingCanvas" xmlns:cx="http://schemas.microsoft.com/office/drawing/2014/chartex" xmlns:cx1="http://schemas.microsoft.com/office/drawing/2015/9/8/chartex" xmlns:cx2="http://schemas.microsoft.com/office/drawing/2015/10/21/chartex" xmlns:cx3="http://schemas.microsoft.com/office/drawing/2016/5/9/chartex" xmlns:cx4="http://schemas.microsoft.com/office/drawing/2016/5/10/chartex" xmlns:cx5="http://schemas.microsoft.com/office/drawing/2016/5/11/chartex" xmlns:cx6="http://schemas.microsoft.com/office/drawing/2016/5/12/chartex" xmlns:cx7="http://schemas.microsoft.com/office/drawing/2016/5/13/chartex" xmlns:cx8="http://schemas.microsoft.com/office/drawing/2016/5/14/chartex" xmlns:mc="http://schemas.openxmlformats.org/markup-compatibility/2006" xmlns:aink="http://schemas.microsoft.com/office/drawing/2016/ink" xmlns:am3d="http://schemas.microsoft.com/office/drawing/2017/model3d" xmlns:o="urn:schemas-microsoft-com:office:office" xmlns:r="http://schemas.openxmlformats.org/officeDocument/2006/relationships" xmlns:m="http://schemas.openxmlformats.org/officeDocument/2006/math" xmlns:v="urn:schemas-microsoft-com:vml" xmlns:wp14="http://schemas.microsoft.com/office/word/2010/wordprocessingDrawing" xmlns:wp="http://schemas.openxmlformats.org/drawingml/2006/wordprocessingDrawing" xmlns:w10="urn:schemas-microsoft-com:office:word" xmlns:w="http://schemas.openxmlformats.org/wordprocessingml/2006/main" xmlns:w14="http://schemas.microsoft.com/office/word/2010/wordml" xmlns:w15="http://schemas.microsoft.com/office/word/2012/wordml" xmlns:w16cid="http://schemas.microsoft.com/office/word/2016/wordml/cid" xmlns:w16se="http://schemas.microsoft.com/office/word/2015/wordml/symex" xmlns:wpg="http://schemas.microsoft.com/office/word/2010/wordprocessingGroup" xmlns:wpi="http://schemas.microsoft.com/office/word/2010/wordprocessingInk" xmlns:wne="http://schemas.microsoft.com/office/word/2006/wordml" xmlns:wps="http://schemas.microsoft.com/office/word/2010/wordprocessingShape" mc:Ignorable="w14 w15 w16se w16cid wp14">
   <w:footnote w:type="separator" w:id="-1">
     <w:p>
       <w:r>
@@ -12758,7 +16923,7 @@
 </file>
 
 <file path=word/header1.xml><?xml version="1.0" encoding="utf-8"?>
-<w:hdr xmlns:wpc="http://schemas.microsoft.com/office/word/2010/wordprocessingCanvas" xmlns:mo="http://schemas.microsoft.com/office/mac/office/2008/main" xmlns:mc="http://schemas.openxmlformats.org/markup-compatibility/2006" xmlns:mv="urn:schemas-microsoft-com:mac:vml" xmlns:o="urn:schemas-microsoft-com:office:office" xmlns:r="http://schemas.openxmlformats.org/officeDocument/2006/relationships" xmlns:m="http://schemas.openxmlformats.org/officeDocument/2006/math" xmlns:v="urn:schemas-microsoft-com:vml" xmlns:wp14="http://schemas.microsoft.com/office/word/2010/wordprocessingDrawing" xmlns:wp="http://schemas.openxmlformats.org/drawingml/2006/wordprocessingDrawing" xmlns:w10="urn:schemas-microsoft-com:office:word" xmlns:w="http://schemas.openxmlformats.org/wordprocessingml/2006/main" xmlns:w14="http://schemas.microsoft.com/office/word/2010/wordml" xmlns:w15="http://schemas.microsoft.com/office/word/2012/wordml" xmlns:wpg="http://schemas.microsoft.com/office/word/2010/wordprocessingGroup" xmlns:wpi="http://schemas.microsoft.com/office/word/2010/wordprocessingInk" xmlns:wne="http://schemas.microsoft.com/office/word/2006/wordml" xmlns:wps="http://schemas.microsoft.com/office/word/2010/wordprocessingShape" mc:Ignorable="w14 w15 wp14">
+<w:hdr xmlns:wpc="http://schemas.microsoft.com/office/word/2010/wordprocessingCanvas" xmlns:cx="http://schemas.microsoft.com/office/drawing/2014/chartex" xmlns:cx1="http://schemas.microsoft.com/office/drawing/2015/9/8/chartex" xmlns:cx2="http://schemas.microsoft.com/office/drawing/2015/10/21/chartex" xmlns:cx3="http://schemas.microsoft.com/office/drawing/2016/5/9/chartex" xmlns:cx4="http://schemas.microsoft.com/office/drawing/2016/5/10/chartex" xmlns:cx5="http://schemas.microsoft.com/office/drawing/2016/5/11/chartex" xmlns:cx6="http://schemas.microsoft.com/office/drawing/2016/5/12/chartex" xmlns:cx7="http://schemas.microsoft.com/office/drawing/2016/5/13/chartex" xmlns:cx8="http://schemas.microsoft.com/office/drawing/2016/5/14/chartex" xmlns:mc="http://schemas.openxmlformats.org/markup-compatibility/2006" xmlns:aink="http://schemas.microsoft.com/office/drawing/2016/ink" xmlns:am3d="http://schemas.microsoft.com/office/drawing/2017/model3d" xmlns:o="urn:schemas-microsoft-com:office:office" xmlns:r="http://schemas.openxmlformats.org/officeDocument/2006/relationships" xmlns:m="http://schemas.openxmlformats.org/officeDocument/2006/math" xmlns:v="urn:schemas-microsoft-com:vml" xmlns:wp14="http://schemas.microsoft.com/office/word/2010/wordprocessingDrawing" xmlns:wp="http://schemas.openxmlformats.org/drawingml/2006/wordprocessingDrawing" xmlns:w10="urn:schemas-microsoft-com:office:word" xmlns:w="http://schemas.openxmlformats.org/wordprocessingml/2006/main" xmlns:w14="http://schemas.microsoft.com/office/word/2010/wordml" xmlns:w15="http://schemas.microsoft.com/office/word/2012/wordml" xmlns:w16cid="http://schemas.microsoft.com/office/word/2016/wordml/cid" xmlns:w16se="http://schemas.microsoft.com/office/word/2015/wordml/symex" xmlns:wpg="http://schemas.microsoft.com/office/word/2010/wordprocessingGroup" xmlns:wpi="http://schemas.microsoft.com/office/word/2010/wordprocessingInk" xmlns:wne="http://schemas.microsoft.com/office/word/2006/wordml" xmlns:wps="http://schemas.microsoft.com/office/word/2010/wordprocessingShape" mc:Ignorable="w14 w15 w16se w16cid wp14">
   <w:p>
     <w:pPr>
       <w:spacing w:before="240"/>
@@ -12817,7 +16982,7 @@
                       </a:ln>
                       <a:extLst>
                         <a:ext uri="{909E8E84-426E-40dd-AFC4-6F175D3DCCD1}">
-                          <a14:hiddenFill xmlns:a14="http://schemas.microsoft.com/office/drawing/2010/main" xmlns:w="http://schemas.openxmlformats.org/wordprocessingml/2006/main" xmlns:w10="urn:schemas-microsoft-com:office:word" xmlns:v="urn:schemas-microsoft-com:vml" xmlns:o="urn:schemas-microsoft-com:office:office" xmlns="">
+                          <a14:hiddenFill xmlns="" xmlns:o="urn:schemas-microsoft-com:office:office" xmlns:v="urn:schemas-microsoft-com:vml" xmlns:w10="urn:schemas-microsoft-com:office:word" xmlns:w="http://schemas.openxmlformats.org/wordprocessingml/2006/main" xmlns:a14="http://schemas.microsoft.com/office/drawing/2010/main" xmlns:mv="urn:schemas-microsoft-com:mac:vml" xmlns:mo="http://schemas.microsoft.com/office/mac/office/2008/main">
                             <a:solidFill>
                               <a:srgbClr val="000000"/>
                             </a:solidFill>
@@ -12842,7 +17007,7 @@
         </mc:Choice>
         <mc:Fallback>
           <w:pict>
-            <v:rect w14:anchorId="2588245C" id="Rectangle 16" o:spid="_x0000_s1026" style="position:absolute;margin-left:0;margin-top:0;width:485pt;height:36pt;z-index:-251660288;visibility:visible;mso-wrap-style:square;mso-width-percent:0;mso-height-percent:0;mso-wrap-distance-left:9pt;mso-wrap-distance-top:0;mso-wrap-distance-right:9pt;mso-wrap-distance-bottom:0;mso-position-horizontal:absolute;mso-position-horizontal-relative:text;mso-position-vertical:absolute;mso-position-vertical-relative:text;mso-width-percent:0;mso-height-percent:0;mso-width-relative:page;mso-height-relative:page;v-text-anchor:top" o:gfxdata="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" filled="f" strokecolor="gray" strokeweight="1pt">
+            <v:rect w14:anchorId="17A4273A" id="Rectangle 16" o:spid="_x0000_s1026" style="position:absolute;margin-left:0;margin-top:0;width:485pt;height:36pt;z-index:-251660288;visibility:visible;mso-wrap-style:square;mso-width-percent:0;mso-height-percent:0;mso-wrap-distance-left:9pt;mso-wrap-distance-top:0;mso-wrap-distance-right:9pt;mso-wrap-distance-bottom:0;mso-position-horizontal:absolute;mso-position-horizontal-relative:text;mso-position-vertical:absolute;mso-position-vertical-relative:text;mso-width-percent:0;mso-height-percent:0;mso-width-relative:page;mso-height-relative:page;v-text-anchor:top" o:gfxdata="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" filled="f" strokecolor="gray" strokeweight="1pt">
               <v:stroke dashstyle="dash"/>
             </v:rect>
           </w:pict>
@@ -12910,7 +17075,7 @@
         </mc:Choice>
         <mc:Fallback>
           <w:pict>
-            <v:rect w14:anchorId="48F317C3" id="Rectangle 15" o:spid="_x0000_s1026" style="position:absolute;margin-left:-45pt;margin-top:0;width:36pt;height:36pt;z-index:251669504;visibility:visible;mso-wrap-style:square;mso-width-percent:0;mso-height-percent:0;mso-wrap-distance-left:9pt;mso-wrap-distance-top:0;mso-wrap-distance-right:9pt;mso-wrap-distance-bottom:0;mso-position-horizontal:absolute;mso-position-horizontal-relative:text;mso-position-vertical:absolute;mso-position-vertical-relative:text;mso-width-percent:0;mso-height-percent:0;mso-width-relative:page;mso-height-relative:page;v-text-anchor:top" o:gfxdata="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" fillcolor="#d0d2d3" stroked="f"/>
+            <v:rect w14:anchorId="7ECD82AF" id="Rectangle 15" o:spid="_x0000_s1026" style="position:absolute;margin-left:-45pt;margin-top:0;width:36pt;height:36pt;z-index:251669504;visibility:visible;mso-wrap-style:square;mso-width-percent:0;mso-height-percent:0;mso-wrap-distance-left:9pt;mso-wrap-distance-top:0;mso-wrap-distance-right:9pt;mso-wrap-distance-bottom:0;mso-position-horizontal:absolute;mso-position-horizontal-relative:text;mso-position-vertical:absolute;mso-position-vertical-relative:text;mso-width-percent:0;mso-height-percent:0;mso-width-relative:page;mso-height-relative:page;v-text-anchor:top" o:gfxdata="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" fillcolor="#d0d2d3" stroked="f"/>
           </w:pict>
         </mc:Fallback>
       </mc:AlternateContent>
@@ -12920,7 +17085,23 @@
         <w:rFonts w:ascii="Helvetica" w:hAnsi="Helvetica" w:cs="Arial"/>
         <w:sz w:val="18"/>
       </w:rPr>
-      <w:t xml:space="preserve"> PDTool </w:t>
+      <w:t xml:space="preserve"> </w:t>
+    </w:r>
+    <w:proofErr w:type="spellStart"/>
+    <w:r>
+      <w:rPr>
+        <w:rFonts w:ascii="Helvetica" w:hAnsi="Helvetica" w:cs="Arial"/>
+        <w:sz w:val="18"/>
+      </w:rPr>
+      <w:t>PDTool</w:t>
+    </w:r>
+    <w:proofErr w:type="spellEnd"/>
+    <w:r>
+      <w:rPr>
+        <w:rFonts w:ascii="Helvetica" w:hAnsi="Helvetica" w:cs="Arial"/>
+        <w:sz w:val="18"/>
+      </w:rPr>
+      <w:t xml:space="preserve"> </w:t>
     </w:r>
     <w:r>
       <w:rPr>
@@ -12941,7 +17122,7 @@
 </file>
 
 <file path=word/header2.xml><?xml version="1.0" encoding="utf-8"?>
-<w:hdr xmlns:wpc="http://schemas.microsoft.com/office/word/2010/wordprocessingCanvas" xmlns:mo="http://schemas.microsoft.com/office/mac/office/2008/main" xmlns:mc="http://schemas.openxmlformats.org/markup-compatibility/2006" xmlns:mv="urn:schemas-microsoft-com:mac:vml" xmlns:o="urn:schemas-microsoft-com:office:office" xmlns:r="http://schemas.openxmlformats.org/officeDocument/2006/relationships" xmlns:m="http://schemas.openxmlformats.org/officeDocument/2006/math" xmlns:v="urn:schemas-microsoft-com:vml" xmlns:wp14="http://schemas.microsoft.com/office/word/2010/wordprocessingDrawing" xmlns:wp="http://schemas.openxmlformats.org/drawingml/2006/wordprocessingDrawing" xmlns:w10="urn:schemas-microsoft-com:office:word" xmlns:w="http://schemas.openxmlformats.org/wordprocessingml/2006/main" xmlns:w14="http://schemas.microsoft.com/office/word/2010/wordml" xmlns:w15="http://schemas.microsoft.com/office/word/2012/wordml" xmlns:wpg="http://schemas.microsoft.com/office/word/2010/wordprocessingGroup" xmlns:wpi="http://schemas.microsoft.com/office/word/2010/wordprocessingInk" xmlns:wne="http://schemas.microsoft.com/office/word/2006/wordml" xmlns:wps="http://schemas.microsoft.com/office/word/2010/wordprocessingShape" mc:Ignorable="w14 w15 wp14">
+<w:hdr xmlns:wpc="http://schemas.microsoft.com/office/word/2010/wordprocessingCanvas" xmlns:cx="http://schemas.microsoft.com/office/drawing/2014/chartex" xmlns:cx1="http://schemas.microsoft.com/office/drawing/2015/9/8/chartex" xmlns:cx2="http://schemas.microsoft.com/office/drawing/2015/10/21/chartex" xmlns:cx3="http://schemas.microsoft.com/office/drawing/2016/5/9/chartex" xmlns:cx4="http://schemas.microsoft.com/office/drawing/2016/5/10/chartex" xmlns:cx5="http://schemas.microsoft.com/office/drawing/2016/5/11/chartex" xmlns:cx6="http://schemas.microsoft.com/office/drawing/2016/5/12/chartex" xmlns:cx7="http://schemas.microsoft.com/office/drawing/2016/5/13/chartex" xmlns:cx8="http://schemas.microsoft.com/office/drawing/2016/5/14/chartex" xmlns:mc="http://schemas.openxmlformats.org/markup-compatibility/2006" xmlns:aink="http://schemas.microsoft.com/office/drawing/2016/ink" xmlns:am3d="http://schemas.microsoft.com/office/drawing/2017/model3d" xmlns:o="urn:schemas-microsoft-com:office:office" xmlns:r="http://schemas.openxmlformats.org/officeDocument/2006/relationships" xmlns:m="http://schemas.openxmlformats.org/officeDocument/2006/math" xmlns:v="urn:schemas-microsoft-com:vml" xmlns:wp14="http://schemas.microsoft.com/office/word/2010/wordprocessingDrawing" xmlns:wp="http://schemas.openxmlformats.org/drawingml/2006/wordprocessingDrawing" xmlns:w10="urn:schemas-microsoft-com:office:word" xmlns:w="http://schemas.openxmlformats.org/wordprocessingml/2006/main" xmlns:w14="http://schemas.microsoft.com/office/word/2010/wordml" xmlns:w15="http://schemas.microsoft.com/office/word/2012/wordml" xmlns:w16cid="http://schemas.microsoft.com/office/word/2016/wordml/cid" xmlns:w16se="http://schemas.microsoft.com/office/word/2015/wordml/symex" xmlns:wpg="http://schemas.microsoft.com/office/word/2010/wordprocessingGroup" xmlns:wpi="http://schemas.microsoft.com/office/word/2010/wordprocessingInk" xmlns:wne="http://schemas.microsoft.com/office/word/2006/wordml" xmlns:wps="http://schemas.microsoft.com/office/word/2010/wordprocessingShape" mc:Ignorable="w14 w15 w16se w16cid wp14">
   <w:p>
     <w:pPr>
       <w:pStyle w:val="Header"/>
@@ -13057,7 +17238,7 @@
                       </a:ln>
                       <a:extLst>
                         <a:ext uri="{91240B29-F687-4f45-9708-019B960494DF}">
-                          <a14:hiddenLine xmlns:a14="http://schemas.microsoft.com/office/drawing/2010/main" xmlns:w="http://schemas.openxmlformats.org/wordprocessingml/2006/main" xmlns:w10="urn:schemas-microsoft-com:office:word" xmlns:v="urn:schemas-microsoft-com:vml" xmlns:o="urn:schemas-microsoft-com:office:office" xmlns="" w="9525">
+                          <a14:hiddenLine xmlns="" xmlns:o="urn:schemas-microsoft-com:office:office" xmlns:v="urn:schemas-microsoft-com:vml" xmlns:w10="urn:schemas-microsoft-com:office:word" xmlns:w="http://schemas.openxmlformats.org/wordprocessingml/2006/main" xmlns:a14="http://schemas.microsoft.com/office/drawing/2010/main" xmlns:mv="urn:schemas-microsoft-com:mac:vml" xmlns:mo="http://schemas.microsoft.com/office/mac/office/2008/main" w="9525">
                             <a:solidFill>
                               <a:srgbClr val="000000"/>
                             </a:solidFill>
@@ -13085,7 +17266,7 @@
         </mc:Choice>
         <mc:Fallback>
           <w:pict>
-            <v:rect w14:anchorId="71E336A3" id="Rectangle 14" o:spid="_x0000_s1026" style="position:absolute;margin-left:-53.95pt;margin-top:154.9pt;width:2in;height:477.25pt;z-index:251655460;visibility:visible;mso-wrap-style:square;mso-width-percent:0;mso-height-percent:0;mso-wrap-distance-left:9pt;mso-wrap-distance-top:0;mso-wrap-distance-right:9pt;mso-wrap-distance-bottom:0;mso-position-horizontal:absolute;mso-position-horizontal-relative:text;mso-position-vertical:absolute;mso-position-vertical-relative:text;mso-width-percent:0;mso-height-percent:0;mso-width-relative:page;mso-height-relative:page;v-text-anchor:top" o:gfxdata="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" fillcolor="#1388d8" stroked="f"/>
+            <v:rect w14:anchorId="3FDFDF3A" id="Rectangle 14" o:spid="_x0000_s1026" style="position:absolute;margin-left:-53.95pt;margin-top:154.9pt;width:2in;height:477.25pt;z-index:251655460;visibility:visible;mso-wrap-style:square;mso-width-percent:0;mso-height-percent:0;mso-wrap-distance-left:9pt;mso-wrap-distance-top:0;mso-wrap-distance-right:9pt;mso-wrap-distance-bottom:0;mso-position-horizontal:absolute;mso-position-horizontal-relative:text;mso-position-vertical:absolute;mso-position-vertical-relative:text;mso-width-percent:0;mso-height-percent:0;mso-width-relative:page;mso-height-relative:page;v-text-anchor:top" o:gfxdata="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" fillcolor="#1388d8" stroked="f"/>
           </w:pict>
         </mc:Fallback>
       </mc:AlternateContent>
@@ -13134,7 +17315,7 @@
                       </a:ln>
                       <a:extLst>
                         <a:ext uri="{91240B29-F687-4f45-9708-019B960494DF}">
-                          <a14:hiddenLine xmlns:a14="http://schemas.microsoft.com/office/drawing/2010/main" xmlns:w="http://schemas.openxmlformats.org/wordprocessingml/2006/main" xmlns:w10="urn:schemas-microsoft-com:office:word" xmlns:v="urn:schemas-microsoft-com:vml" xmlns:o="urn:schemas-microsoft-com:office:office" xmlns="" w="9525">
+                          <a14:hiddenLine xmlns="" xmlns:o="urn:schemas-microsoft-com:office:office" xmlns:v="urn:schemas-microsoft-com:vml" xmlns:w10="urn:schemas-microsoft-com:office:word" xmlns:w="http://schemas.openxmlformats.org/wordprocessingml/2006/main" xmlns:a14="http://schemas.microsoft.com/office/drawing/2010/main" xmlns:mv="urn:schemas-microsoft-com:mac:vml" xmlns:mo="http://schemas.microsoft.com/office/mac/office/2008/main" w="9525">
                             <a:solidFill>
                               <a:srgbClr val="000000"/>
                             </a:solidFill>
@@ -13162,7 +17343,7 @@
         </mc:Choice>
         <mc:Fallback>
           <w:pict>
-            <v:rect w14:anchorId="47B44271" id="Rectangle 7" o:spid="_x0000_s1026" style="position:absolute;margin-left:-53.95pt;margin-top:0;width:2in;height:149.85pt;z-index:-251661166;visibility:visible;mso-wrap-style:square;mso-width-percent:0;mso-height-percent:0;mso-wrap-distance-left:9pt;mso-wrap-distance-top:0;mso-wrap-distance-right:9pt;mso-wrap-distance-bottom:0;mso-position-horizontal:absolute;mso-position-horizontal-relative:text;mso-position-vertical:absolute;mso-position-vertical-relative:text;mso-width-percent:0;mso-height-percent:0;mso-width-relative:page;mso-height-relative:page;v-text-anchor:top" o:gfxdata="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" fillcolor="#444" stroked="f"/>
+            <v:rect w14:anchorId="34C3A135" id="Rectangle 7" o:spid="_x0000_s1026" style="position:absolute;margin-left:-53.95pt;margin-top:0;width:2in;height:149.85pt;z-index:-251661166;visibility:visible;mso-wrap-style:square;mso-width-percent:0;mso-height-percent:0;mso-wrap-distance-left:9pt;mso-wrap-distance-top:0;mso-wrap-distance-right:9pt;mso-wrap-distance-bottom:0;mso-position-horizontal:absolute;mso-position-horizontal-relative:text;mso-position-vertical:absolute;mso-position-vertical-relative:text;mso-width-percent:0;mso-height-percent:0;mso-width-relative:page;mso-height-relative:page;v-text-anchor:top" o:gfxdata="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" fillcolor="#444" stroked="f"/>
           </w:pict>
         </mc:Fallback>
       </mc:AlternateContent>
@@ -13172,8 +17353,8 @@
 </file>
 
 <file path=word/numbering.xml><?xml version="1.0" encoding="utf-8"?>
-<w:numbering xmlns:wpc="http://schemas.microsoft.com/office/word/2010/wordprocessingCanvas" xmlns:mo="http://schemas.microsoft.com/office/mac/office/2008/main" xmlns:mc="http://schemas.openxmlformats.org/markup-compatibility/2006" xmlns:mv="urn:schemas-microsoft-com:mac:vml" xmlns:o="urn:schemas-microsoft-com:office:office" xmlns:r="http://schemas.openxmlformats.org/officeDocument/2006/relationships" xmlns:m="http://schemas.openxmlformats.org/officeDocument/2006/math" xmlns:v="urn:schemas-microsoft-com:vml" xmlns:wp14="http://schemas.microsoft.com/office/word/2010/wordprocessingDrawing" xmlns:wp="http://schemas.openxmlformats.org/drawingml/2006/wordprocessingDrawing" xmlns:w10="urn:schemas-microsoft-com:office:word" xmlns:w="http://schemas.openxmlformats.org/wordprocessingml/2006/main" xmlns:w14="http://schemas.microsoft.com/office/word/2010/wordml" xmlns:w15="http://schemas.microsoft.com/office/word/2012/wordml" xmlns:wpg="http://schemas.microsoft.com/office/word/2010/wordprocessingGroup" xmlns:wpi="http://schemas.microsoft.com/office/word/2010/wordprocessingInk" xmlns:wne="http://schemas.microsoft.com/office/word/2006/wordml" xmlns:wps="http://schemas.microsoft.com/office/word/2010/wordprocessingShape" mc:Ignorable="w14 w15 wp14">
-  <w:abstractNum w:abstractNumId="0">
+<w:numbering xmlns:wpc="http://schemas.microsoft.com/office/word/2010/wordprocessingCanvas" xmlns:cx="http://schemas.microsoft.com/office/drawing/2014/chartex" xmlns:cx1="http://schemas.microsoft.com/office/drawing/2015/9/8/chartex" xmlns:cx2="http://schemas.microsoft.com/office/drawing/2015/10/21/chartex" xmlns:cx3="http://schemas.microsoft.com/office/drawing/2016/5/9/chartex" xmlns:cx4="http://schemas.microsoft.com/office/drawing/2016/5/10/chartex" xmlns:cx5="http://schemas.microsoft.com/office/drawing/2016/5/11/chartex" xmlns:cx6="http://schemas.microsoft.com/office/drawing/2016/5/12/chartex" xmlns:cx7="http://schemas.microsoft.com/office/drawing/2016/5/13/chartex" xmlns:cx8="http://schemas.microsoft.com/office/drawing/2016/5/14/chartex" xmlns:mc="http://schemas.openxmlformats.org/markup-compatibility/2006" xmlns:aink="http://schemas.microsoft.com/office/drawing/2016/ink" xmlns:am3d="http://schemas.microsoft.com/office/drawing/2017/model3d" xmlns:o="urn:schemas-microsoft-com:office:office" xmlns:r="http://schemas.openxmlformats.org/officeDocument/2006/relationships" xmlns:m="http://schemas.openxmlformats.org/officeDocument/2006/math" xmlns:v="urn:schemas-microsoft-com:vml" xmlns:wp14="http://schemas.microsoft.com/office/word/2010/wordprocessingDrawing" xmlns:wp="http://schemas.openxmlformats.org/drawingml/2006/wordprocessingDrawing" xmlns:w10="urn:schemas-microsoft-com:office:word" xmlns:w="http://schemas.openxmlformats.org/wordprocessingml/2006/main" xmlns:w14="http://schemas.microsoft.com/office/word/2010/wordml" xmlns:w15="http://schemas.microsoft.com/office/word/2012/wordml" xmlns:w16cid="http://schemas.microsoft.com/office/word/2016/wordml/cid" xmlns:w16se="http://schemas.microsoft.com/office/word/2015/wordml/symex" xmlns:wpg="http://schemas.microsoft.com/office/word/2010/wordprocessingGroup" xmlns:wpi="http://schemas.microsoft.com/office/word/2010/wordprocessingInk" xmlns:wne="http://schemas.microsoft.com/office/word/2006/wordml" xmlns:wps="http://schemas.microsoft.com/office/word/2010/wordprocessingShape" mc:Ignorable="w14 w15 w16se w16cid wp14">
+  <w:abstractNum w:abstractNumId="0" w15:restartNumberingAfterBreak="0">
     <w:nsid w:val="FFFFFF7D"/>
     <w:multiLevelType w:val="singleLevel"/>
     <w:tmpl w:val="EB5E2B42"/>
@@ -13194,7 +17375,7 @@
       </w:rPr>
     </w:lvl>
   </w:abstractNum>
-  <w:abstractNum w:abstractNumId="1">
+  <w:abstractNum w:abstractNumId="1" w15:restartNumberingAfterBreak="0">
     <w:nsid w:val="FFFFFF7E"/>
     <w:multiLevelType w:val="singleLevel"/>
     <w:tmpl w:val="854AD076"/>
@@ -13215,7 +17396,7 @@
       </w:rPr>
     </w:lvl>
   </w:abstractNum>
-  <w:abstractNum w:abstractNumId="2">
+  <w:abstractNum w:abstractNumId="2" w15:restartNumberingAfterBreak="0">
     <w:nsid w:val="FFFFFF7F"/>
     <w:multiLevelType w:val="singleLevel"/>
     <w:tmpl w:val="753843DA"/>
@@ -13236,7 +17417,7 @@
       </w:rPr>
     </w:lvl>
   </w:abstractNum>
-  <w:abstractNum w:abstractNumId="3">
+  <w:abstractNum w:abstractNumId="3" w15:restartNumberingAfterBreak="0">
     <w:nsid w:val="FFFFFF80"/>
     <w:multiLevelType w:val="singleLevel"/>
     <w:tmpl w:val="D5D84320"/>
@@ -13257,7 +17438,7 @@
       </w:rPr>
     </w:lvl>
   </w:abstractNum>
-  <w:abstractNum w:abstractNumId="4">
+  <w:abstractNum w:abstractNumId="4" w15:restartNumberingAfterBreak="0">
     <w:nsid w:val="FFFFFF81"/>
     <w:multiLevelType w:val="singleLevel"/>
     <w:tmpl w:val="4A6A1F3E"/>
@@ -13278,7 +17459,7 @@
       </w:rPr>
     </w:lvl>
   </w:abstractNum>
-  <w:abstractNum w:abstractNumId="5">
+  <w:abstractNum w:abstractNumId="5" w15:restartNumberingAfterBreak="0">
     <w:nsid w:val="FFFFFF82"/>
     <w:multiLevelType w:val="singleLevel"/>
     <w:tmpl w:val="4D984BD2"/>
@@ -13299,7 +17480,7 @@
       </w:rPr>
     </w:lvl>
   </w:abstractNum>
-  <w:abstractNum w:abstractNumId="6">
+  <w:abstractNum w:abstractNumId="6" w15:restartNumberingAfterBreak="0">
     <w:nsid w:val="FFFFFF83"/>
     <w:multiLevelType w:val="singleLevel"/>
     <w:tmpl w:val="45B24360"/>
@@ -13320,7 +17501,7 @@
       </w:rPr>
     </w:lvl>
   </w:abstractNum>
-  <w:abstractNum w:abstractNumId="7">
+  <w:abstractNum w:abstractNumId="7" w15:restartNumberingAfterBreak="0">
     <w:nsid w:val="FFFFFF88"/>
     <w:multiLevelType w:val="singleLevel"/>
     <w:tmpl w:val="7CF2B37E"/>
@@ -13341,7 +17522,7 @@
       </w:rPr>
     </w:lvl>
   </w:abstractNum>
-  <w:abstractNum w:abstractNumId="8">
+  <w:abstractNum w:abstractNumId="8" w15:restartNumberingAfterBreak="0">
     <w:nsid w:val="00043EF9"/>
     <w:multiLevelType w:val="hybridMultilevel"/>
     <w:tmpl w:val="41D26360"/>
@@ -13454,7 +17635,7 @@
       </w:rPr>
     </w:lvl>
   </w:abstractNum>
-  <w:abstractNum w:abstractNumId="9">
+  <w:abstractNum w:abstractNumId="9" w15:restartNumberingAfterBreak="0">
     <w:nsid w:val="00241130"/>
     <w:multiLevelType w:val="hybridMultilevel"/>
     <w:tmpl w:val="2B0842BC"/>
@@ -13567,7 +17748,7 @@
       </w:rPr>
     </w:lvl>
   </w:abstractNum>
-  <w:abstractNum w:abstractNumId="10">
+  <w:abstractNum w:abstractNumId="10" w15:restartNumberingAfterBreak="0">
     <w:nsid w:val="05886244"/>
     <w:multiLevelType w:val="singleLevel"/>
     <w:tmpl w:val="7354F9BA"/>
@@ -13591,7 +17772,7 @@
       </w:rPr>
     </w:lvl>
   </w:abstractNum>
-  <w:abstractNum w:abstractNumId="11">
+  <w:abstractNum w:abstractNumId="11" w15:restartNumberingAfterBreak="0">
     <w:nsid w:val="0DE25351"/>
     <w:multiLevelType w:val="hybridMultilevel"/>
     <w:tmpl w:val="E026BE02"/>
@@ -13707,7 +17888,7 @@
       </w:pPr>
     </w:lvl>
   </w:abstractNum>
-  <w:abstractNum w:abstractNumId="12">
+  <w:abstractNum w:abstractNumId="12" w15:restartNumberingAfterBreak="0">
     <w:nsid w:val="106D6948"/>
     <w:multiLevelType w:val="singleLevel"/>
     <w:tmpl w:val="CA0E1BDE"/>
@@ -13731,7 +17912,7 @@
       </w:rPr>
     </w:lvl>
   </w:abstractNum>
-  <w:abstractNum w:abstractNumId="13">
+  <w:abstractNum w:abstractNumId="13" w15:restartNumberingAfterBreak="0">
     <w:nsid w:val="129F15D3"/>
     <w:multiLevelType w:val="hybridMultilevel"/>
     <w:tmpl w:val="F22E96D4"/>
@@ -13844,7 +18025,7 @@
       </w:rPr>
     </w:lvl>
   </w:abstractNum>
-  <w:abstractNum w:abstractNumId="14">
+  <w:abstractNum w:abstractNumId="14" w15:restartNumberingAfterBreak="0">
     <w:nsid w:val="136B17E1"/>
     <w:multiLevelType w:val="hybridMultilevel"/>
     <w:tmpl w:val="BE6A8D38"/>
@@ -13960,7 +18141,7 @@
       </w:pPr>
     </w:lvl>
   </w:abstractNum>
-  <w:abstractNum w:abstractNumId="15">
+  <w:abstractNum w:abstractNumId="15" w15:restartNumberingAfterBreak="0">
     <w:nsid w:val="15A3515A"/>
     <w:multiLevelType w:val="singleLevel"/>
     <w:tmpl w:val="39DC3BCE"/>
@@ -13984,7 +18165,7 @@
       </w:rPr>
     </w:lvl>
   </w:abstractNum>
-  <w:abstractNum w:abstractNumId="16">
+  <w:abstractNum w:abstractNumId="16" w15:restartNumberingAfterBreak="0">
     <w:nsid w:val="1733418A"/>
     <w:multiLevelType w:val="multilevel"/>
     <w:tmpl w:val="0409001F"/>
@@ -14070,7 +18251,7 @@
       </w:pPr>
     </w:lvl>
   </w:abstractNum>
-  <w:abstractNum w:abstractNumId="17">
+  <w:abstractNum w:abstractNumId="17" w15:restartNumberingAfterBreak="0">
     <w:nsid w:val="1AF13E2E"/>
     <w:multiLevelType w:val="multilevel"/>
     <w:tmpl w:val="E37A5454"/>
@@ -14187,7 +18368,7 @@
       </w:pPr>
     </w:lvl>
   </w:abstractNum>
-  <w:abstractNum w:abstractNumId="18">
+  <w:abstractNum w:abstractNumId="18" w15:restartNumberingAfterBreak="0">
     <w:nsid w:val="1DEC1E82"/>
     <w:multiLevelType w:val="hybridMultilevel"/>
     <w:tmpl w:val="4734E6D6"/>
@@ -14273,7 +18454,7 @@
       </w:pPr>
     </w:lvl>
   </w:abstractNum>
-  <w:abstractNum w:abstractNumId="19">
+  <w:abstractNum w:abstractNumId="19" w15:restartNumberingAfterBreak="0">
     <w:nsid w:val="1FA11CB6"/>
     <w:multiLevelType w:val="hybridMultilevel"/>
     <w:tmpl w:val="BE6A8D38"/>
@@ -14389,7 +18570,7 @@
       </w:pPr>
     </w:lvl>
   </w:abstractNum>
-  <w:abstractNum w:abstractNumId="20">
+  <w:abstractNum w:abstractNumId="20" w15:restartNumberingAfterBreak="0">
     <w:nsid w:val="21200590"/>
     <w:multiLevelType w:val="hybridMultilevel"/>
     <w:tmpl w:val="45427BE4"/>
@@ -14533,7 +18714,7 @@
       </w:rPr>
     </w:lvl>
   </w:abstractNum>
-  <w:abstractNum w:abstractNumId="21">
+  <w:abstractNum w:abstractNumId="21" w15:restartNumberingAfterBreak="0">
     <w:nsid w:val="265E0CCE"/>
     <w:multiLevelType w:val="hybridMultilevel"/>
     <w:tmpl w:val="B91870DE"/>
@@ -14673,7 +18854,7 @@
       </w:rPr>
     </w:lvl>
   </w:abstractNum>
-  <w:abstractNum w:abstractNumId="22">
+  <w:abstractNum w:abstractNumId="22" w15:restartNumberingAfterBreak="0">
     <w:nsid w:val="28993A7B"/>
     <w:multiLevelType w:val="singleLevel"/>
     <w:tmpl w:val="7A7A1F78"/>
@@ -14694,7 +18875,7 @@
       </w:rPr>
     </w:lvl>
   </w:abstractNum>
-  <w:abstractNum w:abstractNumId="23">
+  <w:abstractNum w:abstractNumId="23" w15:restartNumberingAfterBreak="0">
     <w:nsid w:val="3063034C"/>
     <w:multiLevelType w:val="hybridMultilevel"/>
     <w:tmpl w:val="40CE9B7C"/>
@@ -14807,7 +18988,7 @@
       </w:pPr>
     </w:lvl>
   </w:abstractNum>
-  <w:abstractNum w:abstractNumId="24">
+  <w:abstractNum w:abstractNumId="24" w15:restartNumberingAfterBreak="0">
     <w:nsid w:val="33C01CF7"/>
     <w:multiLevelType w:val="hybridMultilevel"/>
     <w:tmpl w:val="21A4EA28"/>
@@ -14947,7 +19128,7 @@
       </w:rPr>
     </w:lvl>
   </w:abstractNum>
-  <w:abstractNum w:abstractNumId="25">
+  <w:abstractNum w:abstractNumId="25" w15:restartNumberingAfterBreak="0">
     <w:nsid w:val="33D93F92"/>
     <w:multiLevelType w:val="hybridMultilevel"/>
     <w:tmpl w:val="3F02B28E"/>
@@ -15084,7 +19265,7 @@
       </w:rPr>
     </w:lvl>
   </w:abstractNum>
-  <w:abstractNum w:abstractNumId="26">
+  <w:abstractNum w:abstractNumId="26" w15:restartNumberingAfterBreak="0">
     <w:nsid w:val="354D18DA"/>
     <w:multiLevelType w:val="hybridMultilevel"/>
     <w:tmpl w:val="2AE27FDE"/>
@@ -15224,7 +19405,7 @@
       </w:rPr>
     </w:lvl>
   </w:abstractNum>
-  <w:abstractNum w:abstractNumId="27">
+  <w:abstractNum w:abstractNumId="27" w15:restartNumberingAfterBreak="0">
     <w:nsid w:val="35A36555"/>
     <w:multiLevelType w:val="multilevel"/>
     <w:tmpl w:val="6AA82EE2"/>
@@ -15350,7 +19531,7 @@
       </w:rPr>
     </w:lvl>
   </w:abstractNum>
-  <w:abstractNum w:abstractNumId="28">
+  <w:abstractNum w:abstractNumId="28" w15:restartNumberingAfterBreak="0">
     <w:nsid w:val="36F51216"/>
     <w:multiLevelType w:val="multilevel"/>
     <w:tmpl w:val="DAF20B4C"/>
@@ -15476,7 +19657,7 @@
       </w:rPr>
     </w:lvl>
   </w:abstractNum>
-  <w:abstractNum w:abstractNumId="29">
+  <w:abstractNum w:abstractNumId="29" w15:restartNumberingAfterBreak="0">
     <w:nsid w:val="37D17CD8"/>
     <w:multiLevelType w:val="hybridMultilevel"/>
     <w:tmpl w:val="EB98E76A"/>
@@ -15617,7 +19798,7 @@
       </w:rPr>
     </w:lvl>
   </w:abstractNum>
-  <w:abstractNum w:abstractNumId="30">
+  <w:abstractNum w:abstractNumId="30" w15:restartNumberingAfterBreak="0">
     <w:nsid w:val="3B3F1BC8"/>
     <w:multiLevelType w:val="hybridMultilevel"/>
     <w:tmpl w:val="EADC8CB8"/>
@@ -15733,7 +19914,7 @@
       </w:pPr>
     </w:lvl>
   </w:abstractNum>
-  <w:abstractNum w:abstractNumId="31">
+  <w:abstractNum w:abstractNumId="31" w15:restartNumberingAfterBreak="0">
     <w:nsid w:val="41397C48"/>
     <w:multiLevelType w:val="hybridMultilevel"/>
     <w:tmpl w:val="E026BE02"/>
@@ -15849,7 +20030,7 @@
       </w:pPr>
     </w:lvl>
   </w:abstractNum>
-  <w:abstractNum w:abstractNumId="32">
+  <w:abstractNum w:abstractNumId="32" w15:restartNumberingAfterBreak="0">
     <w:nsid w:val="44792092"/>
     <w:multiLevelType w:val="multilevel"/>
     <w:tmpl w:val="938E50E4"/>
@@ -15994,7 +20175,7 @@
       </w:rPr>
     </w:lvl>
   </w:abstractNum>
-  <w:abstractNum w:abstractNumId="33">
+  <w:abstractNum w:abstractNumId="33" w15:restartNumberingAfterBreak="0">
     <w:nsid w:val="44D97340"/>
     <w:multiLevelType w:val="hybridMultilevel"/>
     <w:tmpl w:val="FE1AD404"/>
@@ -16138,7 +20319,7 @@
       </w:rPr>
     </w:lvl>
   </w:abstractNum>
-  <w:abstractNum w:abstractNumId="34">
+  <w:abstractNum w:abstractNumId="34" w15:restartNumberingAfterBreak="0">
     <w:nsid w:val="479736F4"/>
     <w:multiLevelType w:val="hybridMultilevel"/>
     <w:tmpl w:val="03FAF726"/>
@@ -16227,7 +20408,7 @@
       </w:pPr>
     </w:lvl>
   </w:abstractNum>
-  <w:abstractNum w:abstractNumId="35">
+  <w:abstractNum w:abstractNumId="35" w15:restartNumberingAfterBreak="0">
     <w:nsid w:val="48B91251"/>
     <w:multiLevelType w:val="hybridMultilevel"/>
     <w:tmpl w:val="D2CC8060"/>
@@ -16313,7 +20494,7 @@
       </w:pPr>
     </w:lvl>
   </w:abstractNum>
-  <w:abstractNum w:abstractNumId="36">
+  <w:abstractNum w:abstractNumId="36" w15:restartNumberingAfterBreak="0">
     <w:nsid w:val="4B0D08A2"/>
     <w:multiLevelType w:val="hybridMultilevel"/>
     <w:tmpl w:val="3A3218FA"/>
@@ -16453,7 +20634,7 @@
       </w:rPr>
     </w:lvl>
   </w:abstractNum>
-  <w:abstractNum w:abstractNumId="37">
+  <w:abstractNum w:abstractNumId="37" w15:restartNumberingAfterBreak="0">
     <w:nsid w:val="4DF270B4"/>
     <w:multiLevelType w:val="hybridMultilevel"/>
     <w:tmpl w:val="E5E29EC2"/>
@@ -16549,7 +20730,7 @@
       </w:pPr>
     </w:lvl>
   </w:abstractNum>
-  <w:abstractNum w:abstractNumId="38">
+  <w:abstractNum w:abstractNumId="38" w15:restartNumberingAfterBreak="0">
     <w:nsid w:val="4F856E0C"/>
     <w:multiLevelType w:val="hybridMultilevel"/>
     <w:tmpl w:val="09AC71F6"/>
@@ -16662,7 +20843,7 @@
       </w:pPr>
     </w:lvl>
   </w:abstractNum>
-  <w:abstractNum w:abstractNumId="39">
+  <w:abstractNum w:abstractNumId="39" w15:restartNumberingAfterBreak="0">
     <w:nsid w:val="50F57DE2"/>
     <w:multiLevelType w:val="hybridMultilevel"/>
     <w:tmpl w:val="30942EE4"/>
@@ -16748,7 +20929,7 @@
       </w:pPr>
     </w:lvl>
   </w:abstractNum>
-  <w:abstractNum w:abstractNumId="40">
+  <w:abstractNum w:abstractNumId="40" w15:restartNumberingAfterBreak="0">
     <w:nsid w:val="53C0356F"/>
     <w:multiLevelType w:val="hybridMultilevel"/>
     <w:tmpl w:val="E026BE02"/>
@@ -16864,7 +21045,7 @@
       </w:pPr>
     </w:lvl>
   </w:abstractNum>
-  <w:abstractNum w:abstractNumId="41">
+  <w:abstractNum w:abstractNumId="41" w15:restartNumberingAfterBreak="0">
     <w:nsid w:val="53E70694"/>
     <w:multiLevelType w:val="hybridMultilevel"/>
     <w:tmpl w:val="AAB8DD28"/>
@@ -16980,7 +21161,7 @@
       </w:pPr>
     </w:lvl>
   </w:abstractNum>
-  <w:abstractNum w:abstractNumId="42">
+  <w:abstractNum w:abstractNumId="42" w15:restartNumberingAfterBreak="0">
     <w:nsid w:val="544641C9"/>
     <w:multiLevelType w:val="hybridMultilevel"/>
     <w:tmpl w:val="145A3B9A"/>
@@ -17097,7 +21278,7 @@
       </w:pPr>
     </w:lvl>
   </w:abstractNum>
-  <w:abstractNum w:abstractNumId="43">
+  <w:abstractNum w:abstractNumId="43" w15:restartNumberingAfterBreak="0">
     <w:nsid w:val="574C3A51"/>
     <w:multiLevelType w:val="hybridMultilevel"/>
     <w:tmpl w:val="E5965E1A"/>
@@ -17213,7 +21394,7 @@
       </w:pPr>
     </w:lvl>
   </w:abstractNum>
-  <w:abstractNum w:abstractNumId="44">
+  <w:abstractNum w:abstractNumId="44" w15:restartNumberingAfterBreak="0">
     <w:nsid w:val="594E4E18"/>
     <w:multiLevelType w:val="hybridMultilevel"/>
     <w:tmpl w:val="3D625990"/>
@@ -17305,7 +21486,7 @@
       </w:pPr>
     </w:lvl>
   </w:abstractNum>
-  <w:abstractNum w:abstractNumId="45">
+  <w:abstractNum w:abstractNumId="45" w15:restartNumberingAfterBreak="0">
     <w:nsid w:val="5B1C780B"/>
     <w:multiLevelType w:val="singleLevel"/>
     <w:tmpl w:val="FB627BE2"/>
@@ -17329,7 +21510,7 @@
       </w:rPr>
     </w:lvl>
   </w:abstractNum>
-  <w:abstractNum w:abstractNumId="46">
+  <w:abstractNum w:abstractNumId="46" w15:restartNumberingAfterBreak="0">
     <w:nsid w:val="60E629C6"/>
     <w:multiLevelType w:val="hybridMultilevel"/>
     <w:tmpl w:val="363E55C8"/>
@@ -17451,7 +21632,7 @@
       </w:pPr>
     </w:lvl>
   </w:abstractNum>
-  <w:abstractNum w:abstractNumId="47">
+  <w:abstractNum w:abstractNumId="47" w15:restartNumberingAfterBreak="0">
     <w:nsid w:val="624B2D27"/>
     <w:multiLevelType w:val="hybridMultilevel"/>
     <w:tmpl w:val="41D02296"/>
@@ -17537,7 +21718,7 @@
       </w:pPr>
     </w:lvl>
   </w:abstractNum>
-  <w:abstractNum w:abstractNumId="48">
+  <w:abstractNum w:abstractNumId="48" w15:restartNumberingAfterBreak="0">
     <w:nsid w:val="63836128"/>
     <w:multiLevelType w:val="singleLevel"/>
     <w:tmpl w:val="86C25362"/>
@@ -17562,7 +21743,7 @@
       </w:rPr>
     </w:lvl>
   </w:abstractNum>
-  <w:abstractNum w:abstractNumId="49">
+  <w:abstractNum w:abstractNumId="49" w15:restartNumberingAfterBreak="0">
     <w:nsid w:val="63C12016"/>
     <w:multiLevelType w:val="hybridMultilevel"/>
     <w:tmpl w:val="122A1D26"/>
@@ -17678,7 +21859,7 @@
       </w:pPr>
     </w:lvl>
   </w:abstractNum>
-  <w:abstractNum w:abstractNumId="50">
+  <w:abstractNum w:abstractNumId="50" w15:restartNumberingAfterBreak="0">
     <w:nsid w:val="65C203B1"/>
     <w:multiLevelType w:val="hybridMultilevel"/>
     <w:tmpl w:val="E026BE02"/>
@@ -17794,7 +21975,7 @@
       </w:pPr>
     </w:lvl>
   </w:abstractNum>
-  <w:abstractNum w:abstractNumId="51">
+  <w:abstractNum w:abstractNumId="51" w15:restartNumberingAfterBreak="0">
     <w:nsid w:val="66A925FF"/>
     <w:multiLevelType w:val="hybridMultilevel"/>
     <w:tmpl w:val="D884EF48"/>
@@ -17880,7 +22061,7 @@
       </w:pPr>
     </w:lvl>
   </w:abstractNum>
-  <w:abstractNum w:abstractNumId="52">
+  <w:abstractNum w:abstractNumId="52" w15:restartNumberingAfterBreak="0">
     <w:nsid w:val="6B4F7C16"/>
     <w:multiLevelType w:val="multilevel"/>
     <w:tmpl w:val="0409001F"/>
@@ -17993,7 +22174,7 @@
       </w:pPr>
     </w:lvl>
   </w:abstractNum>
-  <w:abstractNum w:abstractNumId="53">
+  <w:abstractNum w:abstractNumId="53" w15:restartNumberingAfterBreak="0">
     <w:nsid w:val="6BCE1B96"/>
     <w:multiLevelType w:val="hybridMultilevel"/>
     <w:tmpl w:val="1D96445C"/>
@@ -18106,7 +22287,7 @@
       </w:rPr>
     </w:lvl>
   </w:abstractNum>
-  <w:abstractNum w:abstractNumId="54">
+  <w:abstractNum w:abstractNumId="54" w15:restartNumberingAfterBreak="0">
     <w:nsid w:val="70135E37"/>
     <w:multiLevelType w:val="singleLevel"/>
     <w:tmpl w:val="2790112A"/>
@@ -18131,7 +22312,7 @@
       </w:rPr>
     </w:lvl>
   </w:abstractNum>
-  <w:abstractNum w:abstractNumId="55">
+  <w:abstractNum w:abstractNumId="55" w15:restartNumberingAfterBreak="0">
     <w:nsid w:val="70941F04"/>
     <w:multiLevelType w:val="hybridMultilevel"/>
     <w:tmpl w:val="2272C6E4"/>
@@ -18275,7 +22456,7 @@
       </w:rPr>
     </w:lvl>
   </w:abstractNum>
-  <w:abstractNum w:abstractNumId="56">
+  <w:abstractNum w:abstractNumId="56" w15:restartNumberingAfterBreak="0">
     <w:nsid w:val="7108081F"/>
     <w:multiLevelType w:val="hybridMultilevel"/>
     <w:tmpl w:val="8FEE4530"/>
@@ -18361,7 +22542,7 @@
       </w:pPr>
     </w:lvl>
   </w:abstractNum>
-  <w:abstractNum w:abstractNumId="57">
+  <w:abstractNum w:abstractNumId="57" w15:restartNumberingAfterBreak="0">
     <w:nsid w:val="720A2C5F"/>
     <w:multiLevelType w:val="singleLevel"/>
     <w:tmpl w:val="202CB1C2"/>
@@ -18386,7 +22567,7 @@
       </w:rPr>
     </w:lvl>
   </w:abstractNum>
-  <w:abstractNum w:abstractNumId="58">
+  <w:abstractNum w:abstractNumId="58" w15:restartNumberingAfterBreak="0">
     <w:nsid w:val="724D492F"/>
     <w:multiLevelType w:val="hybridMultilevel"/>
     <w:tmpl w:val="C1EAAC8E"/>
@@ -18475,7 +22656,7 @@
       </w:pPr>
     </w:lvl>
   </w:abstractNum>
-  <w:abstractNum w:abstractNumId="59">
+  <w:abstractNum w:abstractNumId="59" w15:restartNumberingAfterBreak="0">
     <w:nsid w:val="73583501"/>
     <w:multiLevelType w:val="hybridMultilevel"/>
     <w:tmpl w:val="FA22A78E"/>
@@ -18615,7 +22796,7 @@
       </w:rPr>
     </w:lvl>
   </w:abstractNum>
-  <w:abstractNum w:abstractNumId="60">
+  <w:abstractNum w:abstractNumId="60" w15:restartNumberingAfterBreak="0">
     <w:nsid w:val="767F4094"/>
     <w:multiLevelType w:val="multilevel"/>
     <w:tmpl w:val="D0F83198"/>
@@ -18756,7 +22937,7 @@
       </w:rPr>
     </w:lvl>
   </w:abstractNum>
-  <w:abstractNum w:abstractNumId="61">
+  <w:abstractNum w:abstractNumId="61" w15:restartNumberingAfterBreak="0">
     <w:nsid w:val="7D9C2747"/>
     <w:multiLevelType w:val="multilevel"/>
     <w:tmpl w:val="771CFE94"/>
@@ -18900,7 +23081,7 @@
       </w:rPr>
     </w:lvl>
   </w:abstractNum>
-  <w:abstractNum w:abstractNumId="62">
+  <w:abstractNum w:abstractNumId="62" w15:restartNumberingAfterBreak="0">
     <w:nsid w:val="7ED3302E"/>
     <w:multiLevelType w:val="hybridMultilevel"/>
     <w:tmpl w:val="FF7A950C"/>
@@ -19041,7 +23222,7 @@
       </w:rPr>
     </w:lvl>
   </w:abstractNum>
-  <w:abstractNum w:abstractNumId="63">
+  <w:abstractNum w:abstractNumId="63" w15:restartNumberingAfterBreak="0">
     <w:nsid w:val="7F617E90"/>
     <w:multiLevelType w:val="hybridMultilevel"/>
     <w:tmpl w:val="F956E0E6"/>
@@ -19430,7 +23611,7 @@
 </file>
 
 <file path=word/styles.xml><?xml version="1.0" encoding="utf-8"?>
-<w:styles xmlns:mc="http://schemas.openxmlformats.org/markup-compatibility/2006" xmlns:r="http://schemas.openxmlformats.org/officeDocument/2006/relationships" xmlns:w="http://schemas.openxmlformats.org/wordprocessingml/2006/main" xmlns:w14="http://schemas.microsoft.com/office/word/2010/wordml" xmlns:w15="http://schemas.microsoft.com/office/word/2012/wordml" mc:Ignorable="w14 w15">
+<w:styles xmlns:mc="http://schemas.openxmlformats.org/markup-compatibility/2006" xmlns:r="http://schemas.openxmlformats.org/officeDocument/2006/relationships" xmlns:w="http://schemas.openxmlformats.org/wordprocessingml/2006/main" xmlns:w14="http://schemas.microsoft.com/office/word/2010/wordml" xmlns:w15="http://schemas.microsoft.com/office/word/2012/wordml" xmlns:w16cid="http://schemas.microsoft.com/office/word/2016/wordml/cid" xmlns:w16se="http://schemas.microsoft.com/office/word/2015/wordml/symex" mc:Ignorable="w14 w15 w16se w16cid">
   <w:docDefaults>
     <w:rPrDefault>
       <w:rPr>
@@ -19440,10 +23621,10 @@
     </w:rPrDefault>
     <w:pPrDefault/>
   </w:docDefaults>
-  <w:latentStyles w:defLockedState="0" w:defUIPriority="0" w:defSemiHidden="0" w:defUnhideWhenUsed="0" w:defQFormat="0" w:count="382">
-    <w:lsdException w:name="Normal" w:qFormat="1"/>
+  <w:latentStyles w:defLockedState="0" w:defUIPriority="99" w:defSemiHidden="0" w:defUnhideWhenUsed="0" w:defQFormat="0" w:count="375">
+    <w:lsdException w:name="Normal" w:uiPriority="0" w:qFormat="1"/>
     <w:lsdException w:name="heading 1" w:uiPriority="9" w:qFormat="1"/>
-    <w:lsdException w:name="heading 2" w:qFormat="1"/>
+    <w:lsdException w:name="heading 2" w:uiPriority="0" w:qFormat="1"/>
     <w:lsdException w:name="heading 3" w:uiPriority="9" w:qFormat="1"/>
     <w:lsdException w:name="heading 4" w:uiPriority="9" w:qFormat="1"/>
     <w:lsdException w:name="heading 5" w:uiPriority="9" w:qFormat="1"/>
@@ -19451,15 +23632,15 @@
     <w:lsdException w:name="heading 7" w:semiHidden="1" w:uiPriority="9" w:unhideWhenUsed="1" w:qFormat="1"/>
     <w:lsdException w:name="heading 8" w:semiHidden="1" w:uiPriority="9" w:unhideWhenUsed="1" w:qFormat="1"/>
     <w:lsdException w:name="heading 9" w:semiHidden="1" w:uiPriority="9" w:unhideWhenUsed="1" w:qFormat="1"/>
-    <w:lsdException w:name="index 1" w:semiHidden="1" w:uiPriority="99" w:unhideWhenUsed="1"/>
-    <w:lsdException w:name="index 2" w:semiHidden="1" w:uiPriority="99" w:unhideWhenUsed="1"/>
-    <w:lsdException w:name="index 3" w:semiHidden="1" w:uiPriority="99" w:unhideWhenUsed="1"/>
-    <w:lsdException w:name="index 4" w:semiHidden="1" w:uiPriority="99" w:unhideWhenUsed="1"/>
-    <w:lsdException w:name="index 5" w:semiHidden="1" w:uiPriority="99" w:unhideWhenUsed="1"/>
-    <w:lsdException w:name="index 6" w:semiHidden="1" w:uiPriority="99" w:unhideWhenUsed="1"/>
-    <w:lsdException w:name="index 7" w:semiHidden="1" w:uiPriority="99" w:unhideWhenUsed="1"/>
-    <w:lsdException w:name="index 8" w:semiHidden="1" w:uiPriority="99" w:unhideWhenUsed="1"/>
-    <w:lsdException w:name="index 9" w:semiHidden="1" w:uiPriority="99" w:unhideWhenUsed="1"/>
+    <w:lsdException w:name="index 1" w:semiHidden="1" w:unhideWhenUsed="1"/>
+    <w:lsdException w:name="index 2" w:semiHidden="1" w:unhideWhenUsed="1"/>
+    <w:lsdException w:name="index 3" w:semiHidden="1" w:unhideWhenUsed="1"/>
+    <w:lsdException w:name="index 4" w:semiHidden="1" w:unhideWhenUsed="1"/>
+    <w:lsdException w:name="index 5" w:semiHidden="1" w:unhideWhenUsed="1"/>
+    <w:lsdException w:name="index 6" w:semiHidden="1" w:unhideWhenUsed="1"/>
+    <w:lsdException w:name="index 7" w:semiHidden="1" w:unhideWhenUsed="1"/>
+    <w:lsdException w:name="index 8" w:semiHidden="1" w:unhideWhenUsed="1"/>
+    <w:lsdException w:name="index 9" w:semiHidden="1" w:unhideWhenUsed="1"/>
     <w:lsdException w:name="toc 1" w:semiHidden="1" w:uiPriority="39" w:unhideWhenUsed="1"/>
     <w:lsdException w:name="toc 2" w:semiHidden="1" w:uiPriority="39" w:unhideWhenUsed="1"/>
     <w:lsdException w:name="toc 3" w:semiHidden="1" w:uiPriority="39" w:unhideWhenUsed="1"/>
@@ -19469,134 +23650,129 @@
     <w:lsdException w:name="toc 7" w:semiHidden="1" w:uiPriority="39" w:unhideWhenUsed="1"/>
     <w:lsdException w:name="toc 8" w:semiHidden="1" w:uiPriority="39" w:unhideWhenUsed="1"/>
     <w:lsdException w:name="toc 9" w:semiHidden="1" w:uiPriority="39" w:unhideWhenUsed="1"/>
-    <w:lsdException w:name="Normal Indent" w:semiHidden="1" w:uiPriority="99" w:unhideWhenUsed="1"/>
-    <w:lsdException w:name="footnote text" w:semiHidden="1" w:uiPriority="99" w:unhideWhenUsed="1"/>
-    <w:lsdException w:name="annotation text" w:semiHidden="1" w:uiPriority="99" w:unhideWhenUsed="1"/>
-    <w:lsdException w:name="header" w:semiHidden="1" w:uiPriority="99" w:unhideWhenUsed="1"/>
-    <w:lsdException w:name="footer" w:semiHidden="1" w:uiPriority="99" w:unhideWhenUsed="1"/>
-    <w:lsdException w:name="index heading" w:semiHidden="1" w:uiPriority="99" w:unhideWhenUsed="1"/>
+    <w:lsdException w:name="Normal Indent" w:semiHidden="1" w:unhideWhenUsed="1"/>
+    <w:lsdException w:name="footnote text" w:semiHidden="1" w:unhideWhenUsed="1"/>
+    <w:lsdException w:name="annotation text" w:semiHidden="1" w:unhideWhenUsed="1"/>
+    <w:lsdException w:name="header" w:semiHidden="1" w:unhideWhenUsed="1"/>
+    <w:lsdException w:name="footer" w:semiHidden="1" w:unhideWhenUsed="1"/>
+    <w:lsdException w:name="index heading" w:semiHidden="1" w:unhideWhenUsed="1"/>
     <w:lsdException w:name="caption" w:semiHidden="1" w:uiPriority="35" w:unhideWhenUsed="1" w:qFormat="1"/>
-    <w:lsdException w:name="table of figures" w:semiHidden="1" w:uiPriority="99" w:unhideWhenUsed="1"/>
-    <w:lsdException w:name="envelope address" w:semiHidden="1" w:uiPriority="99" w:unhideWhenUsed="1"/>
-    <w:lsdException w:name="envelope return" w:semiHidden="1" w:uiPriority="99" w:unhideWhenUsed="1"/>
-    <w:lsdException w:name="footnote reference" w:semiHidden="1" w:unhideWhenUsed="1"/>
-    <w:lsdException w:name="annotation reference" w:semiHidden="1" w:unhideWhenUsed="1"/>
-    <w:lsdException w:name="line number" w:semiHidden="1" w:unhideWhenUsed="1"/>
-    <w:lsdException w:name="page number" w:semiHidden="1" w:uiPriority="99" w:unhideWhenUsed="1"/>
-    <w:lsdException w:name="endnote reference" w:semiHidden="1" w:unhideWhenUsed="1"/>
-    <w:lsdException w:name="endnote text" w:semiHidden="1" w:uiPriority="99" w:unhideWhenUsed="1"/>
-    <w:lsdException w:name="table of authorities" w:semiHidden="1" w:uiPriority="99" w:unhideWhenUsed="1"/>
-    <w:lsdException w:name="macro" w:semiHidden="1" w:uiPriority="99" w:unhideWhenUsed="1"/>
-    <w:lsdException w:name="toa heading" w:semiHidden="1" w:uiPriority="99" w:unhideWhenUsed="1"/>
-    <w:lsdException w:name="List" w:semiHidden="1" w:uiPriority="99" w:unhideWhenUsed="1"/>
-    <w:lsdException w:name="List Bullet" w:semiHidden="1" w:uiPriority="99" w:unhideWhenUsed="1"/>
-    <w:lsdException w:name="List Number" w:uiPriority="99"/>
-    <w:lsdException w:name="List 2" w:semiHidden="1" w:uiPriority="99" w:unhideWhenUsed="1"/>
-    <w:lsdException w:name="List 3" w:semiHidden="1" w:uiPriority="99" w:unhideWhenUsed="1"/>
-    <w:lsdException w:name="List 4" w:uiPriority="99"/>
-    <w:lsdException w:name="List 5" w:uiPriority="99"/>
-    <w:lsdException w:name="List Bullet 2" w:semiHidden="1" w:uiPriority="99" w:unhideWhenUsed="1"/>
-    <w:lsdException w:name="List Bullet 3" w:semiHidden="1" w:uiPriority="99" w:unhideWhenUsed="1"/>
-    <w:lsdException w:name="List Bullet 4" w:semiHidden="1" w:uiPriority="99" w:unhideWhenUsed="1"/>
-    <w:lsdException w:name="List Bullet 5" w:semiHidden="1" w:uiPriority="99" w:unhideWhenUsed="1"/>
-    <w:lsdException w:name="List Number 2" w:semiHidden="1" w:uiPriority="99" w:unhideWhenUsed="1"/>
-    <w:lsdException w:name="List Number 3" w:semiHidden="1" w:uiPriority="99" w:unhideWhenUsed="1"/>
-    <w:lsdException w:name="List Number 4" w:semiHidden="1" w:uiPriority="99" w:unhideWhenUsed="1"/>
-    <w:lsdException w:name="List Number 5" w:semiHidden="1" w:uiPriority="99" w:unhideWhenUsed="1"/>
+    <w:lsdException w:name="table of figures" w:semiHidden="1" w:unhideWhenUsed="1"/>
+    <w:lsdException w:name="envelope address" w:semiHidden="1" w:unhideWhenUsed="1"/>
+    <w:lsdException w:name="envelope return" w:semiHidden="1" w:unhideWhenUsed="1"/>
+    <w:lsdException w:name="footnote reference" w:semiHidden="1" w:uiPriority="0" w:unhideWhenUsed="1"/>
+    <w:lsdException w:name="annotation reference" w:semiHidden="1" w:uiPriority="0" w:unhideWhenUsed="1"/>
+    <w:lsdException w:name="line number" w:semiHidden="1" w:uiPriority="0" w:unhideWhenUsed="1"/>
+    <w:lsdException w:name="page number" w:semiHidden="1" w:unhideWhenUsed="1"/>
+    <w:lsdException w:name="endnote reference" w:semiHidden="1" w:uiPriority="0" w:unhideWhenUsed="1"/>
+    <w:lsdException w:name="endnote text" w:semiHidden="1" w:unhideWhenUsed="1"/>
+    <w:lsdException w:name="table of authorities" w:semiHidden="1" w:unhideWhenUsed="1"/>
+    <w:lsdException w:name="macro" w:semiHidden="1" w:unhideWhenUsed="1"/>
+    <w:lsdException w:name="toa heading" w:semiHidden="1" w:unhideWhenUsed="1"/>
+    <w:lsdException w:name="List" w:semiHidden="1" w:unhideWhenUsed="1"/>
+    <w:lsdException w:name="List Bullet" w:semiHidden="1" w:unhideWhenUsed="1"/>
+    <w:lsdException w:name="List 2" w:semiHidden="1" w:unhideWhenUsed="1"/>
+    <w:lsdException w:name="List 3" w:semiHidden="1" w:unhideWhenUsed="1"/>
+    <w:lsdException w:name="List Bullet 2" w:semiHidden="1" w:unhideWhenUsed="1"/>
+    <w:lsdException w:name="List Bullet 3" w:semiHidden="1" w:unhideWhenUsed="1"/>
+    <w:lsdException w:name="List Bullet 4" w:semiHidden="1" w:unhideWhenUsed="1"/>
+    <w:lsdException w:name="List Bullet 5" w:semiHidden="1" w:unhideWhenUsed="1"/>
+    <w:lsdException w:name="List Number 2" w:semiHidden="1" w:unhideWhenUsed="1"/>
+    <w:lsdException w:name="List Number 3" w:semiHidden="1" w:unhideWhenUsed="1"/>
+    <w:lsdException w:name="List Number 4" w:semiHidden="1" w:unhideWhenUsed="1"/>
+    <w:lsdException w:name="List Number 5" w:semiHidden="1" w:unhideWhenUsed="1"/>
     <w:lsdException w:name="Title" w:uiPriority="10" w:qFormat="1"/>
-    <w:lsdException w:name="Closing" w:semiHidden="1" w:uiPriority="99" w:unhideWhenUsed="1"/>
-    <w:lsdException w:name="Signature" w:semiHidden="1" w:uiPriority="99" w:unhideWhenUsed="1"/>
-    <w:lsdException w:name="Default Paragraph Font" w:semiHidden="1" w:unhideWhenUsed="1"/>
-    <w:lsdException w:name="Body Text" w:semiHidden="1" w:uiPriority="99" w:unhideWhenUsed="1"/>
-    <w:lsdException w:name="Body Text Indent" w:semiHidden="1" w:uiPriority="99" w:unhideWhenUsed="1"/>
-    <w:lsdException w:name="List Continue" w:semiHidden="1" w:uiPriority="99" w:unhideWhenUsed="1"/>
-    <w:lsdException w:name="List Continue 2" w:semiHidden="1" w:uiPriority="99" w:unhideWhenUsed="1"/>
-    <w:lsdException w:name="List Continue 3" w:semiHidden="1" w:uiPriority="99" w:unhideWhenUsed="1"/>
-    <w:lsdException w:name="List Continue 4" w:semiHidden="1" w:uiPriority="99" w:unhideWhenUsed="1"/>
-    <w:lsdException w:name="List Continue 5" w:semiHidden="1" w:uiPriority="99" w:unhideWhenUsed="1"/>
-    <w:lsdException w:name="Message Header" w:semiHidden="1" w:uiPriority="99" w:unhideWhenUsed="1"/>
+    <w:lsdException w:name="Closing" w:semiHidden="1" w:unhideWhenUsed="1"/>
+    <w:lsdException w:name="Signature" w:semiHidden="1" w:unhideWhenUsed="1"/>
+    <w:lsdException w:name="Default Paragraph Font" w:semiHidden="1" w:uiPriority="0" w:unhideWhenUsed="1"/>
+    <w:lsdException w:name="Body Text" w:semiHidden="1" w:unhideWhenUsed="1"/>
+    <w:lsdException w:name="Body Text Indent" w:semiHidden="1" w:unhideWhenUsed="1"/>
+    <w:lsdException w:name="List Continue" w:semiHidden="1" w:unhideWhenUsed="1"/>
+    <w:lsdException w:name="List Continue 2" w:semiHidden="1" w:unhideWhenUsed="1"/>
+    <w:lsdException w:name="List Continue 3" w:semiHidden="1" w:unhideWhenUsed="1"/>
+    <w:lsdException w:name="List Continue 4" w:semiHidden="1" w:unhideWhenUsed="1"/>
+    <w:lsdException w:name="List Continue 5" w:semiHidden="1" w:unhideWhenUsed="1"/>
+    <w:lsdException w:name="Message Header" w:semiHidden="1" w:unhideWhenUsed="1"/>
     <w:lsdException w:name="Subtitle" w:uiPriority="11" w:qFormat="1"/>
-    <w:lsdException w:name="Salutation" w:uiPriority="99"/>
-    <w:lsdException w:name="Date" w:uiPriority="99"/>
-    <w:lsdException w:name="Body Text First Indent" w:uiPriority="99"/>
-    <w:lsdException w:name="Body Text First Indent 2" w:semiHidden="1" w:uiPriority="99" w:unhideWhenUsed="1"/>
-    <w:lsdException w:name="Note Heading" w:semiHidden="1" w:uiPriority="99" w:unhideWhenUsed="1"/>
-    <w:lsdException w:name="Body Text 2" w:semiHidden="1" w:uiPriority="99" w:unhideWhenUsed="1"/>
-    <w:lsdException w:name="Body Text 3" w:semiHidden="1" w:uiPriority="99" w:unhideWhenUsed="1"/>
-    <w:lsdException w:name="Body Text Indent 2" w:semiHidden="1" w:uiPriority="99" w:unhideWhenUsed="1"/>
-    <w:lsdException w:name="Body Text Indent 3" w:semiHidden="1" w:uiPriority="99" w:unhideWhenUsed="1"/>
-    <w:lsdException w:name="Block Text" w:semiHidden="1" w:uiPriority="99" w:unhideWhenUsed="1"/>
-    <w:lsdException w:name="Hyperlink" w:semiHidden="1" w:uiPriority="99" w:unhideWhenUsed="1"/>
-    <w:lsdException w:name="FollowedHyperlink" w:semiHidden="1" w:uiPriority="99" w:unhideWhenUsed="1"/>
-    <w:lsdException w:name="Strong" w:qFormat="1"/>
-    <w:lsdException w:name="Emphasis" w:qFormat="1"/>
-    <w:lsdException w:name="Document Map" w:semiHidden="1" w:uiPriority="99" w:unhideWhenUsed="1"/>
-    <w:lsdException w:name="Plain Text" w:semiHidden="1" w:uiPriority="99" w:unhideWhenUsed="1"/>
-    <w:lsdException w:name="E-mail Signature" w:semiHidden="1" w:uiPriority="99" w:unhideWhenUsed="1"/>
-    <w:lsdException w:name="HTML Top of Form" w:semiHidden="1" w:unhideWhenUsed="1"/>
-    <w:lsdException w:name="HTML Bottom of Form" w:semiHidden="1" w:unhideWhenUsed="1"/>
-    <w:lsdException w:name="Normal (Web)" w:semiHidden="1" w:uiPriority="99" w:unhideWhenUsed="1"/>
-    <w:lsdException w:name="HTML Acronym" w:semiHidden="1" w:unhideWhenUsed="1"/>
-    <w:lsdException w:name="HTML Address" w:semiHidden="1" w:uiPriority="99" w:unhideWhenUsed="1"/>
-    <w:lsdException w:name="HTML Cite" w:semiHidden="1" w:unhideWhenUsed="1"/>
-    <w:lsdException w:name="HTML Code" w:semiHidden="1" w:unhideWhenUsed="1"/>
-    <w:lsdException w:name="HTML Definition" w:semiHidden="1" w:unhideWhenUsed="1"/>
-    <w:lsdException w:name="HTML Keyboard" w:semiHidden="1" w:unhideWhenUsed="1"/>
-    <w:lsdException w:name="HTML Preformatted" w:semiHidden="1" w:uiPriority="99" w:unhideWhenUsed="1"/>
-    <w:lsdException w:name="HTML Sample" w:semiHidden="1" w:unhideWhenUsed="1"/>
-    <w:lsdException w:name="HTML Typewriter" w:semiHidden="1" w:unhideWhenUsed="1"/>
-    <w:lsdException w:name="HTML Variable" w:semiHidden="1" w:unhideWhenUsed="1"/>
-    <w:lsdException w:name="Normal Table" w:semiHidden="1" w:unhideWhenUsed="1"/>
-    <w:lsdException w:name="annotation subject" w:semiHidden="1" w:uiPriority="99" w:unhideWhenUsed="1"/>
-    <w:lsdException w:name="No List" w:semiHidden="1" w:uiPriority="99" w:unhideWhenUsed="1"/>
-    <w:lsdException w:name="Outline List 1" w:semiHidden="1" w:unhideWhenUsed="1"/>
-    <w:lsdException w:name="Outline List 2" w:semiHidden="1" w:unhideWhenUsed="1"/>
-    <w:lsdException w:name="Outline List 3" w:semiHidden="1" w:unhideWhenUsed="1"/>
-    <w:lsdException w:name="Table Simple 1" w:semiHidden="1" w:unhideWhenUsed="1"/>
-    <w:lsdException w:name="Table Simple 2" w:semiHidden="1" w:unhideWhenUsed="1"/>
-    <w:lsdException w:name="Table Simple 3" w:semiHidden="1" w:unhideWhenUsed="1"/>
-    <w:lsdException w:name="Table Classic 1" w:semiHidden="1" w:unhideWhenUsed="1"/>
-    <w:lsdException w:name="Table Classic 2" w:semiHidden="1" w:unhideWhenUsed="1"/>
-    <w:lsdException w:name="Table Classic 3" w:semiHidden="1" w:unhideWhenUsed="1"/>
-    <w:lsdException w:name="Table Classic 4" w:semiHidden="1" w:unhideWhenUsed="1"/>
-    <w:lsdException w:name="Table Colorful 1" w:semiHidden="1" w:unhideWhenUsed="1"/>
-    <w:lsdException w:name="Table Colorful 2" w:semiHidden="1" w:unhideWhenUsed="1"/>
-    <w:lsdException w:name="Table Colorful 3" w:semiHidden="1" w:unhideWhenUsed="1"/>
-    <w:lsdException w:name="Table Columns 1" w:semiHidden="1" w:unhideWhenUsed="1"/>
-    <w:lsdException w:name="Table Columns 2" w:semiHidden="1" w:unhideWhenUsed="1"/>
-    <w:lsdException w:name="Table Columns 3" w:semiHidden="1" w:unhideWhenUsed="1"/>
-    <w:lsdException w:name="Table Columns 4" w:semiHidden="1" w:unhideWhenUsed="1"/>
-    <w:lsdException w:name="Table Columns 5" w:semiHidden="1" w:unhideWhenUsed="1"/>
-    <w:lsdException w:name="Table Grid 1" w:semiHidden="1" w:unhideWhenUsed="1"/>
-    <w:lsdException w:name="Table Grid 2" w:semiHidden="1" w:unhideWhenUsed="1"/>
-    <w:lsdException w:name="Table Grid 3" w:semiHidden="1" w:unhideWhenUsed="1"/>
-    <w:lsdException w:name="Table Grid 4" w:semiHidden="1" w:unhideWhenUsed="1"/>
-    <w:lsdException w:name="Table Grid 5" w:semiHidden="1" w:unhideWhenUsed="1"/>
-    <w:lsdException w:name="Table Grid 6" w:semiHidden="1" w:unhideWhenUsed="1"/>
-    <w:lsdException w:name="Table Grid 7" w:semiHidden="1" w:unhideWhenUsed="1"/>
-    <w:lsdException w:name="Table Grid 8" w:semiHidden="1" w:unhideWhenUsed="1"/>
-    <w:lsdException w:name="Table List 1" w:semiHidden="1" w:unhideWhenUsed="1"/>
-    <w:lsdException w:name="Table List 2" w:semiHidden="1" w:unhideWhenUsed="1"/>
-    <w:lsdException w:name="Table List 3" w:semiHidden="1" w:unhideWhenUsed="1"/>
-    <w:lsdException w:name="Table List 4" w:semiHidden="1" w:unhideWhenUsed="1"/>
-    <w:lsdException w:name="Table List 5" w:semiHidden="1" w:unhideWhenUsed="1"/>
-    <w:lsdException w:name="Table List 6" w:semiHidden="1" w:unhideWhenUsed="1"/>
-    <w:lsdException w:name="Table List 7" w:semiHidden="1" w:unhideWhenUsed="1"/>
-    <w:lsdException w:name="Table List 8" w:semiHidden="1" w:unhideWhenUsed="1"/>
-    <w:lsdException w:name="Table 3D effects 1" w:semiHidden="1" w:unhideWhenUsed="1"/>
-    <w:lsdException w:name="Table 3D effects 2" w:semiHidden="1" w:unhideWhenUsed="1"/>
-    <w:lsdException w:name="Table 3D effects 3" w:semiHidden="1" w:unhideWhenUsed="1"/>
-    <w:lsdException w:name="Table Contemporary" w:semiHidden="1" w:unhideWhenUsed="1"/>
-    <w:lsdException w:name="Table Elegant" w:semiHidden="1" w:unhideWhenUsed="1"/>
-    <w:lsdException w:name="Table Professional" w:semiHidden="1" w:unhideWhenUsed="1"/>
-    <w:lsdException w:name="Table Subtle 1" w:semiHidden="1" w:unhideWhenUsed="1"/>
-    <w:lsdException w:name="Table Subtle 2" w:semiHidden="1" w:unhideWhenUsed="1"/>
-    <w:lsdException w:name="Table Web 1" w:semiHidden="1" w:unhideWhenUsed="1"/>
-    <w:lsdException w:name="Table Web 2" w:semiHidden="1" w:unhideWhenUsed="1"/>
-    <w:lsdException w:name="Table Web 3" w:semiHidden="1" w:unhideWhenUsed="1"/>
-    <w:lsdException w:name="Balloon Text" w:semiHidden="1" w:uiPriority="99" w:unhideWhenUsed="1"/>
-    <w:lsdException w:name="Table Theme" w:semiHidden="1" w:unhideWhenUsed="1"/>
-    <w:lsdException w:name="Placeholder Text" w:semiHidden="1" w:uiPriority="99"/>
+    <w:lsdException w:name="Body Text First Indent 2" w:semiHidden="1" w:unhideWhenUsed="1"/>
+    <w:lsdException w:name="Note Heading" w:semiHidden="1" w:unhideWhenUsed="1"/>
+    <w:lsdException w:name="Body Text 2" w:semiHidden="1" w:unhideWhenUsed="1"/>
+    <w:lsdException w:name="Body Text 3" w:semiHidden="1" w:unhideWhenUsed="1"/>
+    <w:lsdException w:name="Body Text Indent 2" w:semiHidden="1" w:unhideWhenUsed="1"/>
+    <w:lsdException w:name="Body Text Indent 3" w:semiHidden="1" w:unhideWhenUsed="1"/>
+    <w:lsdException w:name="Block Text" w:semiHidden="1" w:unhideWhenUsed="1"/>
+    <w:lsdException w:name="Hyperlink" w:semiHidden="1" w:unhideWhenUsed="1"/>
+    <w:lsdException w:name="FollowedHyperlink" w:semiHidden="1" w:unhideWhenUsed="1"/>
+    <w:lsdException w:name="Strong" w:uiPriority="0" w:qFormat="1"/>
+    <w:lsdException w:name="Emphasis" w:uiPriority="0" w:qFormat="1"/>
+    <w:lsdException w:name="Document Map" w:semiHidden="1" w:unhideWhenUsed="1"/>
+    <w:lsdException w:name="Plain Text" w:semiHidden="1" w:unhideWhenUsed="1"/>
+    <w:lsdException w:name="E-mail Signature" w:semiHidden="1" w:unhideWhenUsed="1"/>
+    <w:lsdException w:name="HTML Top of Form" w:semiHidden="1" w:uiPriority="0" w:unhideWhenUsed="1"/>
+    <w:lsdException w:name="HTML Bottom of Form" w:semiHidden="1" w:uiPriority="0" w:unhideWhenUsed="1"/>
+    <w:lsdException w:name="Normal (Web)" w:semiHidden="1" w:unhideWhenUsed="1"/>
+    <w:lsdException w:name="HTML Acronym" w:semiHidden="1" w:uiPriority="0" w:unhideWhenUsed="1"/>
+    <w:lsdException w:name="HTML Address" w:semiHidden="1" w:unhideWhenUsed="1"/>
+    <w:lsdException w:name="HTML Cite" w:semiHidden="1" w:uiPriority="0" w:unhideWhenUsed="1"/>
+    <w:lsdException w:name="HTML Code" w:semiHidden="1" w:uiPriority="0" w:unhideWhenUsed="1"/>
+    <w:lsdException w:name="HTML Definition" w:semiHidden="1" w:uiPriority="0" w:unhideWhenUsed="1"/>
+    <w:lsdException w:name="HTML Keyboard" w:semiHidden="1" w:uiPriority="0" w:unhideWhenUsed="1"/>
+    <w:lsdException w:name="HTML Preformatted" w:semiHidden="1" w:unhideWhenUsed="1"/>
+    <w:lsdException w:name="HTML Sample" w:semiHidden="1" w:uiPriority="0" w:unhideWhenUsed="1"/>
+    <w:lsdException w:name="HTML Typewriter" w:semiHidden="1" w:uiPriority="0" w:unhideWhenUsed="1"/>
+    <w:lsdException w:name="HTML Variable" w:semiHidden="1" w:uiPriority="0" w:unhideWhenUsed="1"/>
+    <w:lsdException w:name="Normal Table" w:semiHidden="1" w:uiPriority="0" w:unhideWhenUsed="1"/>
+    <w:lsdException w:name="annotation subject" w:semiHidden="1" w:unhideWhenUsed="1"/>
+    <w:lsdException w:name="No List" w:semiHidden="1" w:unhideWhenUsed="1"/>
+    <w:lsdException w:name="Outline List 1" w:semiHidden="1" w:uiPriority="0" w:unhideWhenUsed="1"/>
+    <w:lsdException w:name="Outline List 2" w:semiHidden="1" w:uiPriority="0" w:unhideWhenUsed="1"/>
+    <w:lsdException w:name="Outline List 3" w:semiHidden="1" w:uiPriority="0" w:unhideWhenUsed="1"/>
+    <w:lsdException w:name="Table Simple 1" w:semiHidden="1" w:uiPriority="0" w:unhideWhenUsed="1"/>
+    <w:lsdException w:name="Table Simple 2" w:semiHidden="1" w:uiPriority="0" w:unhideWhenUsed="1"/>
+    <w:lsdException w:name="Table Simple 3" w:semiHidden="1" w:uiPriority="0" w:unhideWhenUsed="1"/>
+    <w:lsdException w:name="Table Classic 1" w:semiHidden="1" w:uiPriority="0" w:unhideWhenUsed="1"/>
+    <w:lsdException w:name="Table Classic 2" w:semiHidden="1" w:uiPriority="0" w:unhideWhenUsed="1"/>
+    <w:lsdException w:name="Table Classic 3" w:semiHidden="1" w:uiPriority="0" w:unhideWhenUsed="1"/>
+    <w:lsdException w:name="Table Classic 4" w:semiHidden="1" w:uiPriority="0" w:unhideWhenUsed="1"/>
+    <w:lsdException w:name="Table Colorful 1" w:semiHidden="1" w:uiPriority="0" w:unhideWhenUsed="1"/>
+    <w:lsdException w:name="Table Colorful 2" w:semiHidden="1" w:uiPriority="0" w:unhideWhenUsed="1"/>
+    <w:lsdException w:name="Table Colorful 3" w:semiHidden="1" w:uiPriority="0" w:unhideWhenUsed="1"/>
+    <w:lsdException w:name="Table Columns 1" w:semiHidden="1" w:uiPriority="0" w:unhideWhenUsed="1"/>
+    <w:lsdException w:name="Table Columns 2" w:semiHidden="1" w:uiPriority="0" w:unhideWhenUsed="1"/>
+    <w:lsdException w:name="Table Columns 3" w:semiHidden="1" w:uiPriority="0" w:unhideWhenUsed="1"/>
+    <w:lsdException w:name="Table Columns 4" w:semiHidden="1" w:uiPriority="0" w:unhideWhenUsed="1"/>
+    <w:lsdException w:name="Table Columns 5" w:semiHidden="1" w:uiPriority="0" w:unhideWhenUsed="1"/>
+    <w:lsdException w:name="Table Grid 1" w:semiHidden="1" w:uiPriority="0" w:unhideWhenUsed="1"/>
+    <w:lsdException w:name="Table Grid 2" w:semiHidden="1" w:uiPriority="0" w:unhideWhenUsed="1"/>
+    <w:lsdException w:name="Table Grid 3" w:semiHidden="1" w:uiPriority="0" w:unhideWhenUsed="1"/>
+    <w:lsdException w:name="Table Grid 4" w:semiHidden="1" w:uiPriority="0" w:unhideWhenUsed="1"/>
+    <w:lsdException w:name="Table Grid 5" w:semiHidden="1" w:uiPriority="0" w:unhideWhenUsed="1"/>
+    <w:lsdException w:name="Table Grid 6" w:semiHidden="1" w:uiPriority="0" w:unhideWhenUsed="1"/>
+    <w:lsdException w:name="Table Grid 7" w:semiHidden="1" w:uiPriority="0" w:unhideWhenUsed="1"/>
+    <w:lsdException w:name="Table Grid 8" w:semiHidden="1" w:uiPriority="0" w:unhideWhenUsed="1"/>
+    <w:lsdException w:name="Table List 1" w:semiHidden="1" w:uiPriority="0" w:unhideWhenUsed="1"/>
+    <w:lsdException w:name="Table List 2" w:semiHidden="1" w:uiPriority="0" w:unhideWhenUsed="1"/>
+    <w:lsdException w:name="Table List 3" w:semiHidden="1" w:uiPriority="0" w:unhideWhenUsed="1"/>
+    <w:lsdException w:name="Table List 4" w:semiHidden="1" w:uiPriority="0" w:unhideWhenUsed="1"/>
+    <w:lsdException w:name="Table List 5" w:semiHidden="1" w:uiPriority="0" w:unhideWhenUsed="1"/>
+    <w:lsdException w:name="Table List 6" w:semiHidden="1" w:uiPriority="0" w:unhideWhenUsed="1"/>
+    <w:lsdException w:name="Table List 7" w:semiHidden="1" w:uiPriority="0" w:unhideWhenUsed="1"/>
+    <w:lsdException w:name="Table List 8" w:semiHidden="1" w:uiPriority="0" w:unhideWhenUsed="1"/>
+    <w:lsdException w:name="Table 3D effects 1" w:semiHidden="1" w:uiPriority="0" w:unhideWhenUsed="1"/>
+    <w:lsdException w:name="Table 3D effects 2" w:semiHidden="1" w:uiPriority="0" w:unhideWhenUsed="1"/>
+    <w:lsdException w:name="Table 3D effects 3" w:semiHidden="1" w:uiPriority="0" w:unhideWhenUsed="1"/>
+    <w:lsdException w:name="Table Contemporary" w:semiHidden="1" w:uiPriority="0" w:unhideWhenUsed="1"/>
+    <w:lsdException w:name="Table Elegant" w:semiHidden="1" w:uiPriority="0" w:unhideWhenUsed="1"/>
+    <w:lsdException w:name="Table Professional" w:semiHidden="1" w:uiPriority="0" w:unhideWhenUsed="1"/>
+    <w:lsdException w:name="Table Subtle 1" w:semiHidden="1" w:uiPriority="0" w:unhideWhenUsed="1"/>
+    <w:lsdException w:name="Table Subtle 2" w:semiHidden="1" w:uiPriority="0" w:unhideWhenUsed="1"/>
+    <w:lsdException w:name="Table Web 1" w:semiHidden="1" w:uiPriority="0" w:unhideWhenUsed="1"/>
+    <w:lsdException w:name="Table Web 2" w:semiHidden="1" w:uiPriority="0" w:unhideWhenUsed="1"/>
+    <w:lsdException w:name="Table Web 3" w:semiHidden="1" w:uiPriority="0" w:unhideWhenUsed="1"/>
+    <w:lsdException w:name="Balloon Text" w:semiHidden="1" w:unhideWhenUsed="1"/>
+    <w:lsdException w:name="Table Grid" w:uiPriority="0"/>
+    <w:lsdException w:name="Table Theme" w:semiHidden="1" w:uiPriority="0" w:unhideWhenUsed="1"/>
+    <w:lsdException w:name="Placeholder Text" w:semiHidden="1"/>
     <w:lsdException w:name="No Spacing" w:uiPriority="1" w:qFormat="1"/>
     <w:lsdException w:name="Light Shading" w:uiPriority="60"/>
     <w:lsdException w:name="Light List" w:uiPriority="61"/>
@@ -19618,7 +23794,7 @@
     <w:lsdException w:name="Medium Shading 1 Accent 1" w:uiPriority="63"/>
     <w:lsdException w:name="Medium Shading 2 Accent 1" w:uiPriority="64"/>
     <w:lsdException w:name="Medium List 1 Accent 1" w:uiPriority="65"/>
-    <w:lsdException w:name="Revision" w:semiHidden="1" w:uiPriority="99"/>
+    <w:lsdException w:name="Revision" w:semiHidden="1"/>
     <w:lsdException w:name="List Paragraph" w:uiPriority="34" w:qFormat="1"/>
     <w:lsdException w:name="Quote" w:uiPriority="29" w:qFormat="1"/>
     <w:lsdException w:name="Intense Quote" w:uiPriority="30" w:qFormat="1"/>
@@ -19811,8 +23987,10 @@
     <w:lsdException w:name="List Table 5 Dark Accent 6" w:uiPriority="50"/>
     <w:lsdException w:name="List Table 6 Colorful Accent 6" w:uiPriority="51"/>
     <w:lsdException w:name="List Table 7 Colorful Accent 6" w:uiPriority="52"/>
-    <w:lsdException w:name="Mention" w:semiHidden="1" w:uiPriority="99" w:unhideWhenUsed="1"/>
-    <w:lsdException w:name="Smart Hyperlink" w:semiHidden="1" w:uiPriority="99" w:unhideWhenUsed="1"/>
+    <w:lsdException w:name="Mention" w:semiHidden="1" w:unhideWhenUsed="1"/>
+    <w:lsdException w:name="Smart Hyperlink" w:semiHidden="1" w:unhideWhenUsed="1"/>
+    <w:lsdException w:name="Hashtag" w:uiPriority="0"/>
+    <w:lsdException w:name="Unresolved Mention" w:uiPriority="0"/>
   </w:latentStyles>
   <w:style w:type="paragraph" w:default="1" w:styleId="Normal">
     <w:name w:val="Normal"/>
@@ -20861,7 +25039,6 @@
       <w:lang w:val="en-CA" w:eastAsia="en-CA" w:bidi="he-IL"/>
     </w:rPr>
     <w:tblPr>
-      <w:tblInd w:w="0" w:type="dxa"/>
       <w:tblBorders>
         <w:top w:val="single" w:sz="4" w:space="0" w:color="auto"/>
         <w:left w:val="single" w:sz="4" w:space="0" w:color="auto"/>
@@ -20870,12 +25047,6 @@
         <w:insideH w:val="single" w:sz="4" w:space="0" w:color="auto"/>
         <w:insideV w:val="single" w:sz="4" w:space="0" w:color="auto"/>
       </w:tblBorders>
-      <w:tblCellMar>
-        <w:top w:w="0" w:type="dxa"/>
-        <w:left w:w="108" w:type="dxa"/>
-        <w:bottom w:w="0" w:type="dxa"/>
-        <w:right w:w="108" w:type="dxa"/>
-      </w:tblCellMar>
     </w:tblPr>
   </w:style>
   <w:style w:type="paragraph" w:styleId="NormalWeb">
@@ -21872,7 +26043,6 @@
     <w:rsid w:val="00C47291"/>
     <w:tblPr>
       <w:tblStyleRowBandSize w:val="1"/>
-      <w:tblInd w:w="0" w:type="dxa"/>
       <w:tblBorders>
         <w:top w:val="single" w:sz="4" w:space="0" w:color="BFBFBF"/>
         <w:left w:val="single" w:sz="4" w:space="0" w:color="BFBFBF"/>
@@ -21881,9 +26051,7 @@
         <w:insideV w:val="single" w:sz="4" w:space="0" w:color="BFBFBF"/>
       </w:tblBorders>
       <w:tblCellMar>
-        <w:top w:w="0" w:type="dxa"/>
         <w:left w:w="0" w:type="dxa"/>
-        <w:bottom w:w="0" w:type="dxa"/>
         <w:right w:w="0" w:type="dxa"/>
       </w:tblCellMar>
     </w:tblPr>
@@ -24064,7 +28232,7 @@
 </file>
 
 <file path=customXml/itemProps1.xml><?xml version="1.0" encoding="utf-8"?>
-<ds:datastoreItem xmlns:ds="http://schemas.openxmlformats.org/officeDocument/2006/customXml" ds:itemID="{FA6B49C3-AECF-704F-9BD3-57F5702F1D9E}">
+<ds:datastoreItem xmlns:ds="http://schemas.openxmlformats.org/officeDocument/2006/customXml" ds:itemID="{3820EF71-4C7B-4A11-89BE-AB4AA2C79457}">
   <ds:schemaRefs>
     <ds:schemaRef ds:uri="http://schemas.openxmlformats.org/officeDocument/2006/bibliography"/>
   </ds:schemaRefs>

--- a/PDToolDocs/docs_original/PDTool Module - Group.docx
+++ b/PDToolDocs/docs_original/PDTool Module - Group.docx
@@ -1596,6 +1596,135 @@
           </w:p>
         </w:tc>
       </w:tr>
+      <w:tr>
+        <w:trPr>
+          <w:trHeight w:val="287"/>
+        </w:trPr>
+        <w:tc>
+          <w:tcPr>
+            <w:tcW w:w="2340" w:type="dxa"/>
+            <w:tcBorders>
+              <w:top w:val="single" w:sz="4" w:space="0" w:color="auto"/>
+              <w:left w:val="single" w:sz="4" w:space="0" w:color="auto"/>
+              <w:bottom w:val="single" w:sz="4" w:space="0" w:color="auto"/>
+              <w:right w:val="single" w:sz="4" w:space="0" w:color="auto"/>
+            </w:tcBorders>
+            <w:shd w:val="clear" w:color="auto" w:fill="auto"/>
+          </w:tcPr>
+          <w:p>
+            <w:pPr>
+              <w:pStyle w:val="Abstract"/>
+              <w:spacing w:before="60" w:after="60" w:line="240" w:lineRule="auto"/>
+              <w:ind w:left="0"/>
+              <w:rPr>
+                <w:sz w:val="16"/>
+                <w:szCs w:val="16"/>
+              </w:rPr>
+            </w:pPr>
+            <w:r>
+              <w:rPr>
+                <w:sz w:val="16"/>
+                <w:szCs w:val="16"/>
+              </w:rPr>
+              <w:t>5.1</w:t>
+            </w:r>
+          </w:p>
+        </w:tc>
+        <w:tc>
+          <w:tcPr>
+            <w:tcW w:w="1620" w:type="dxa"/>
+            <w:tcBorders>
+              <w:top w:val="single" w:sz="4" w:space="0" w:color="auto"/>
+              <w:left w:val="single" w:sz="4" w:space="0" w:color="auto"/>
+              <w:bottom w:val="single" w:sz="4" w:space="0" w:color="auto"/>
+              <w:right w:val="single" w:sz="4" w:space="0" w:color="auto"/>
+            </w:tcBorders>
+            <w:shd w:val="clear" w:color="auto" w:fill="auto"/>
+          </w:tcPr>
+          <w:p>
+            <w:pPr>
+              <w:pStyle w:val="Abstract"/>
+              <w:spacing w:before="60" w:after="60" w:line="240" w:lineRule="auto"/>
+              <w:ind w:left="0"/>
+              <w:rPr>
+                <w:sz w:val="16"/>
+                <w:szCs w:val="16"/>
+              </w:rPr>
+            </w:pPr>
+            <w:r>
+              <w:rPr>
+                <w:sz w:val="16"/>
+                <w:szCs w:val="16"/>
+              </w:rPr>
+              <w:t>10/20/2020</w:t>
+            </w:r>
+          </w:p>
+        </w:tc>
+        <w:tc>
+          <w:tcPr>
+            <w:tcW w:w="1800" w:type="dxa"/>
+            <w:tcBorders>
+              <w:top w:val="single" w:sz="4" w:space="0" w:color="auto"/>
+              <w:left w:val="single" w:sz="4" w:space="0" w:color="auto"/>
+              <w:bottom w:val="single" w:sz="4" w:space="0" w:color="auto"/>
+              <w:right w:val="single" w:sz="4" w:space="0" w:color="auto"/>
+            </w:tcBorders>
+            <w:shd w:val="clear" w:color="auto" w:fill="auto"/>
+          </w:tcPr>
+          <w:p>
+            <w:pPr>
+              <w:pStyle w:val="Abstract"/>
+              <w:spacing w:before="60" w:after="60" w:line="240" w:lineRule="auto"/>
+              <w:ind w:left="0"/>
+              <w:rPr>
+                <w:sz w:val="16"/>
+                <w:szCs w:val="16"/>
+                <w:lang w:val="en-GB"/>
+              </w:rPr>
+            </w:pPr>
+            <w:r>
+              <w:rPr>
+                <w:sz w:val="16"/>
+                <w:szCs w:val="16"/>
+                <w:lang w:val="en-GB"/>
+              </w:rPr>
+              <w:t>Mike Tinius</w:t>
+            </w:r>
+          </w:p>
+        </w:tc>
+        <w:tc>
+          <w:tcPr>
+            <w:tcW w:w="3888" w:type="dxa"/>
+            <w:tcBorders>
+              <w:top w:val="single" w:sz="4" w:space="0" w:color="auto"/>
+              <w:left w:val="single" w:sz="4" w:space="0" w:color="auto"/>
+              <w:bottom w:val="single" w:sz="4" w:space="0" w:color="auto"/>
+              <w:right w:val="single" w:sz="4" w:space="0" w:color="auto"/>
+            </w:tcBorders>
+            <w:shd w:val="clear" w:color="auto" w:fill="auto"/>
+          </w:tcPr>
+          <w:p>
+            <w:pPr>
+              <w:pStyle w:val="Abstract"/>
+              <w:spacing w:before="60" w:after="60" w:line="240" w:lineRule="auto"/>
+              <w:ind w:left="0"/>
+              <w:rPr>
+                <w:sz w:val="16"/>
+                <w:szCs w:val="16"/>
+                <w:lang w:val="en-GB"/>
+              </w:rPr>
+            </w:pPr>
+            <w:r>
+              <w:rPr>
+                <w:sz w:val="16"/>
+                <w:szCs w:val="16"/>
+                <w:lang w:val="en-GB"/>
+              </w:rPr>
+              <w:t>Updated documentation</w:t>
+            </w:r>
+          </w:p>
+        </w:tc>
+      </w:tr>
     </w:tbl>
     <w:p>
       <w:pPr>
@@ -1937,6 +2066,8 @@
         <w:t>Table of Contents</w:t>
       </w:r>
     </w:p>
+    <w:bookmarkStart w:id="1" w:name="_GoBack"/>
+    <w:bookmarkEnd w:id="1"/>
     <w:p>
       <w:pPr>
         <w:pStyle w:val="TOC1"/>
@@ -1966,7 +2097,7 @@
         </w:rPr>
         <w:fldChar w:fldCharType="separate"/>
       </w:r>
-      <w:hyperlink w:anchor="_Toc49316074" w:history="1">
+      <w:hyperlink w:anchor="_Toc54120190" w:history="1">
         <w:r>
           <w:rPr>
             <w:rStyle w:val="Hyperlink"/>
@@ -2005,7 +2136,7 @@
           <w:rPr>
             <w:webHidden/>
           </w:rPr>
-          <w:instrText xml:space="preserve"> PAGEREF _Toc49316074 \h </w:instrText>
+          <w:instrText xml:space="preserve"> PAGEREF _Toc54120190 \h </w:instrText>
         </w:r>
         <w:r>
           <w:rPr>
@@ -2041,7 +2172,7 @@
           <w:szCs w:val="22"/>
         </w:rPr>
       </w:pPr>
-      <w:hyperlink w:anchor="_Toc49316075" w:history="1">
+      <w:hyperlink w:anchor="_Toc54120191" w:history="1">
         <w:r>
           <w:rPr>
             <w:rStyle w:val="Hyperlink"/>
@@ -2064,7 +2195,7 @@
           <w:rPr>
             <w:webHidden/>
           </w:rPr>
-          <w:instrText xml:space="preserve"> PAGEREF _Toc49316075 \h </w:instrText>
+          <w:instrText xml:space="preserve"> PAGEREF _Toc54120191 \h </w:instrText>
         </w:r>
         <w:r>
           <w:rPr>
@@ -2100,7 +2231,7 @@
           <w:szCs w:val="22"/>
         </w:rPr>
       </w:pPr>
-      <w:hyperlink w:anchor="_Toc49316076" w:history="1">
+      <w:hyperlink w:anchor="_Toc54120192" w:history="1">
         <w:r>
           <w:rPr>
             <w:rStyle w:val="Hyperlink"/>
@@ -2123,7 +2254,7 @@
           <w:rPr>
             <w:webHidden/>
           </w:rPr>
-          <w:instrText xml:space="preserve"> PAGEREF _Toc49316076 \h </w:instrText>
+          <w:instrText xml:space="preserve"> PAGEREF _Toc54120192 \h </w:instrText>
         </w:r>
         <w:r>
           <w:rPr>
@@ -2159,7 +2290,7 @@
           <w:szCs w:val="22"/>
         </w:rPr>
       </w:pPr>
-      <w:hyperlink w:anchor="_Toc49316077" w:history="1">
+      <w:hyperlink w:anchor="_Toc54120193" w:history="1">
         <w:r>
           <w:rPr>
             <w:rStyle w:val="Hyperlink"/>
@@ -2182,7 +2313,7 @@
           <w:rPr>
             <w:webHidden/>
           </w:rPr>
-          <w:instrText xml:space="preserve"> PAGEREF _Toc49316077 \h </w:instrText>
+          <w:instrText xml:space="preserve"> PAGEREF _Toc54120193 \h </w:instrText>
         </w:r>
         <w:r>
           <w:rPr>
@@ -2220,7 +2351,7 @@
           <w:szCs w:val="22"/>
         </w:rPr>
       </w:pPr>
-      <w:hyperlink w:anchor="_Toc49316078" w:history="1">
+      <w:hyperlink w:anchor="_Toc54120194" w:history="1">
         <w:r>
           <w:rPr>
             <w:rStyle w:val="Hyperlink"/>
@@ -2259,7 +2390,7 @@
           <w:rPr>
             <w:webHidden/>
           </w:rPr>
-          <w:instrText xml:space="preserve"> PAGEREF _Toc49316078 \h </w:instrText>
+          <w:instrText xml:space="preserve"> PAGEREF _Toc54120194 \h </w:instrText>
         </w:r>
         <w:r>
           <w:rPr>
@@ -2295,7 +2426,7 @@
           <w:szCs w:val="22"/>
         </w:rPr>
       </w:pPr>
-      <w:hyperlink w:anchor="_Toc49316079" w:history="1">
+      <w:hyperlink w:anchor="_Toc54120195" w:history="1">
         <w:r>
           <w:rPr>
             <w:rStyle w:val="Hyperlink"/>
@@ -2318,7 +2449,7 @@
           <w:rPr>
             <w:webHidden/>
           </w:rPr>
-          <w:instrText xml:space="preserve"> PAGEREF _Toc49316079 \h </w:instrText>
+          <w:instrText xml:space="preserve"> PAGEREF _Toc54120195 \h </w:instrText>
         </w:r>
         <w:r>
           <w:rPr>
@@ -2354,7 +2485,7 @@
           <w:szCs w:val="22"/>
         </w:rPr>
       </w:pPr>
-      <w:hyperlink w:anchor="_Toc49316080" w:history="1">
+      <w:hyperlink w:anchor="_Toc54120196" w:history="1">
         <w:r>
           <w:rPr>
             <w:rStyle w:val="Hyperlink"/>
@@ -2391,7 +2522,7 @@
           <w:rPr>
             <w:webHidden/>
           </w:rPr>
-          <w:instrText xml:space="preserve"> PAGEREF _Toc49316080 \h </w:instrText>
+          <w:instrText xml:space="preserve"> PAGEREF _Toc54120196 \h </w:instrText>
         </w:r>
         <w:r>
           <w:rPr>
@@ -2427,7 +2558,7 @@
           <w:szCs w:val="22"/>
         </w:rPr>
       </w:pPr>
-      <w:hyperlink w:anchor="_Toc49316081" w:history="1">
+      <w:hyperlink w:anchor="_Toc54120197" w:history="1">
         <w:r>
           <w:rPr>
             <w:rStyle w:val="Hyperlink"/>
@@ -2464,7 +2595,7 @@
           <w:rPr>
             <w:webHidden/>
           </w:rPr>
-          <w:instrText xml:space="preserve"> PAGEREF _Toc49316081 \h </w:instrText>
+          <w:instrText xml:space="preserve"> PAGEREF _Toc54120197 \h </w:instrText>
         </w:r>
         <w:r>
           <w:rPr>
@@ -2500,7 +2631,7 @@
           <w:szCs w:val="22"/>
         </w:rPr>
       </w:pPr>
-      <w:hyperlink w:anchor="_Toc49316082" w:history="1">
+      <w:hyperlink w:anchor="_Toc54120198" w:history="1">
         <w:r>
           <w:rPr>
             <w:rStyle w:val="Hyperlink"/>
@@ -2537,7 +2668,7 @@
           <w:rPr>
             <w:webHidden/>
           </w:rPr>
-          <w:instrText xml:space="preserve"> PAGEREF _Toc49316082 \h </w:instrText>
+          <w:instrText xml:space="preserve"> PAGEREF _Toc54120198 \h </w:instrText>
         </w:r>
         <w:r>
           <w:rPr>
@@ -2573,7 +2704,7 @@
           <w:szCs w:val="22"/>
         </w:rPr>
       </w:pPr>
-      <w:hyperlink w:anchor="_Toc49316083" w:history="1">
+      <w:hyperlink w:anchor="_Toc54120199" w:history="1">
         <w:r>
           <w:rPr>
             <w:rStyle w:val="Hyperlink"/>
@@ -2610,7 +2741,7 @@
           <w:rPr>
             <w:webHidden/>
           </w:rPr>
-          <w:instrText xml:space="preserve"> PAGEREF _Toc49316083 \h </w:instrText>
+          <w:instrText xml:space="preserve"> PAGEREF _Toc54120199 \h </w:instrText>
         </w:r>
         <w:r>
           <w:rPr>
@@ -2646,7 +2777,7 @@
           <w:szCs w:val="22"/>
         </w:rPr>
       </w:pPr>
-      <w:hyperlink w:anchor="_Toc49316084" w:history="1">
+      <w:hyperlink w:anchor="_Toc54120200" w:history="1">
         <w:r>
           <w:rPr>
             <w:rStyle w:val="Hyperlink"/>
@@ -2683,7 +2814,7 @@
           <w:rPr>
             <w:webHidden/>
           </w:rPr>
-          <w:instrText xml:space="preserve"> PAGEREF _Toc49316084 \h </w:instrText>
+          <w:instrText xml:space="preserve"> PAGEREF _Toc54120200 \h </w:instrText>
         </w:r>
         <w:r>
           <w:rPr>
@@ -2721,7 +2852,7 @@
           <w:szCs w:val="22"/>
         </w:rPr>
       </w:pPr>
-      <w:hyperlink w:anchor="_Toc49316085" w:history="1">
+      <w:hyperlink w:anchor="_Toc54120201" w:history="1">
         <w:r>
           <w:rPr>
             <w:rStyle w:val="Hyperlink"/>
@@ -2760,7 +2891,7 @@
           <w:rPr>
             <w:webHidden/>
           </w:rPr>
-          <w:instrText xml:space="preserve"> PAGEREF _Toc49316085 \h </w:instrText>
+          <w:instrText xml:space="preserve"> PAGEREF _Toc54120201 \h </w:instrText>
         </w:r>
         <w:r>
           <w:rPr>
@@ -2796,7 +2927,7 @@
           <w:szCs w:val="22"/>
         </w:rPr>
       </w:pPr>
-      <w:hyperlink w:anchor="_Toc49316086" w:history="1">
+      <w:hyperlink w:anchor="_Toc54120202" w:history="1">
         <w:r>
           <w:rPr>
             <w:rStyle w:val="Hyperlink"/>
@@ -2819,7 +2950,7 @@
           <w:rPr>
             <w:webHidden/>
           </w:rPr>
-          <w:instrText xml:space="preserve"> PAGEREF _Toc49316086 \h </w:instrText>
+          <w:instrText xml:space="preserve"> PAGEREF _Toc54120202 \h </w:instrText>
         </w:r>
         <w:r>
           <w:rPr>
@@ -2855,7 +2986,7 @@
           <w:szCs w:val="22"/>
         </w:rPr>
       </w:pPr>
-      <w:hyperlink w:anchor="_Toc49316087" w:history="1">
+      <w:hyperlink w:anchor="_Toc54120203" w:history="1">
         <w:r>
           <w:rPr>
             <w:rStyle w:val="Hyperlink"/>
@@ -2878,7 +3009,7 @@
           <w:rPr>
             <w:webHidden/>
           </w:rPr>
-          <w:instrText xml:space="preserve"> PAGEREF _Toc49316087 \h </w:instrText>
+          <w:instrText xml:space="preserve"> PAGEREF _Toc54120203 \h </w:instrText>
         </w:r>
         <w:r>
           <w:rPr>
@@ -2914,7 +3045,7 @@
           <w:szCs w:val="22"/>
         </w:rPr>
       </w:pPr>
-      <w:hyperlink w:anchor="_Toc49316088" w:history="1">
+      <w:hyperlink w:anchor="_Toc54120204" w:history="1">
         <w:r>
           <w:rPr>
             <w:rStyle w:val="Hyperlink"/>
@@ -2937,7 +3068,7 @@
           <w:rPr>
             <w:webHidden/>
           </w:rPr>
-          <w:instrText xml:space="preserve"> PAGEREF _Toc49316088 \h </w:instrText>
+          <w:instrText xml:space="preserve"> PAGEREF _Toc54120204 \h </w:instrText>
         </w:r>
         <w:r>
           <w:rPr>
@@ -2975,7 +3106,7 @@
           <w:szCs w:val="22"/>
         </w:rPr>
       </w:pPr>
-      <w:hyperlink w:anchor="_Toc49316089" w:history="1">
+      <w:hyperlink w:anchor="_Toc54120205" w:history="1">
         <w:r>
           <w:rPr>
             <w:rStyle w:val="Hyperlink"/>
@@ -3014,7 +3145,7 @@
           <w:rPr>
             <w:webHidden/>
           </w:rPr>
-          <w:instrText xml:space="preserve"> PAGEREF _Toc49316089 \h </w:instrText>
+          <w:instrText xml:space="preserve"> PAGEREF _Toc54120205 \h </w:instrText>
         </w:r>
         <w:r>
           <w:rPr>
@@ -3050,7 +3181,7 @@
           <w:szCs w:val="22"/>
         </w:rPr>
       </w:pPr>
-      <w:hyperlink w:anchor="_Toc49316090" w:history="1">
+      <w:hyperlink w:anchor="_Toc54120206" w:history="1">
         <w:r>
           <w:rPr>
             <w:rStyle w:val="Hyperlink"/>
@@ -3073,7 +3204,7 @@
           <w:rPr>
             <w:webHidden/>
           </w:rPr>
-          <w:instrText xml:space="preserve"> PAGEREF _Toc49316090 \h </w:instrText>
+          <w:instrText xml:space="preserve"> PAGEREF _Toc54120206 \h </w:instrText>
         </w:r>
         <w:r>
           <w:rPr>
@@ -3109,7 +3240,7 @@
           <w:szCs w:val="22"/>
         </w:rPr>
       </w:pPr>
-      <w:hyperlink w:anchor="_Toc49316091" w:history="1">
+      <w:hyperlink w:anchor="_Toc54120207" w:history="1">
         <w:r>
           <w:rPr>
             <w:rStyle w:val="Hyperlink"/>
@@ -3132,7 +3263,7 @@
           <w:rPr>
             <w:webHidden/>
           </w:rPr>
-          <w:instrText xml:space="preserve"> PAGEREF _Toc49316091 \h </w:instrText>
+          <w:instrText xml:space="preserve"> PAGEREF _Toc54120207 \h </w:instrText>
         </w:r>
         <w:r>
           <w:rPr>
@@ -3170,7 +3301,7 @@
           <w:szCs w:val="22"/>
         </w:rPr>
       </w:pPr>
-      <w:hyperlink w:anchor="_Toc49316092" w:history="1">
+      <w:hyperlink w:anchor="_Toc54120208" w:history="1">
         <w:r>
           <w:rPr>
             <w:rStyle w:val="Hyperlink"/>
@@ -3209,7 +3340,7 @@
           <w:rPr>
             <w:webHidden/>
           </w:rPr>
-          <w:instrText xml:space="preserve"> PAGEREF _Toc49316092 \h </w:instrText>
+          <w:instrText xml:space="preserve"> PAGEREF _Toc54120208 \h </w:instrText>
         </w:r>
         <w:r>
           <w:rPr>
@@ -3245,7 +3376,7 @@
           <w:szCs w:val="22"/>
         </w:rPr>
       </w:pPr>
-      <w:hyperlink w:anchor="_Toc49316093" w:history="1">
+      <w:hyperlink w:anchor="_Toc54120209" w:history="1">
         <w:r>
           <w:rPr>
             <w:rStyle w:val="Hyperlink"/>
@@ -3268,7 +3399,7 @@
           <w:rPr>
             <w:webHidden/>
           </w:rPr>
-          <w:instrText xml:space="preserve"> PAGEREF _Toc49316093 \h </w:instrText>
+          <w:instrText xml:space="preserve"> PAGEREF _Toc54120209 \h </w:instrText>
         </w:r>
         <w:r>
           <w:rPr>
@@ -3304,7 +3435,7 @@
           <w:szCs w:val="22"/>
         </w:rPr>
       </w:pPr>
-      <w:hyperlink w:anchor="_Toc49316094" w:history="1">
+      <w:hyperlink w:anchor="_Toc54120210" w:history="1">
         <w:r>
           <w:rPr>
             <w:rStyle w:val="Hyperlink"/>
@@ -3327,7 +3458,7 @@
           <w:rPr>
             <w:webHidden/>
           </w:rPr>
-          <w:instrText xml:space="preserve"> PAGEREF _Toc49316094 \h </w:instrText>
+          <w:instrText xml:space="preserve"> PAGEREF _Toc54120210 \h </w:instrText>
         </w:r>
         <w:r>
           <w:rPr>
@@ -3363,7 +3494,7 @@
           <w:szCs w:val="22"/>
         </w:rPr>
       </w:pPr>
-      <w:hyperlink w:anchor="_Toc49316095" w:history="1">
+      <w:hyperlink w:anchor="_Toc54120211" w:history="1">
         <w:r>
           <w:rPr>
             <w:rStyle w:val="Hyperlink"/>
@@ -3386,7 +3517,7 @@
           <w:rPr>
             <w:webHidden/>
           </w:rPr>
-          <w:instrText xml:space="preserve"> PAGEREF _Toc49316095 \h </w:instrText>
+          <w:instrText xml:space="preserve"> PAGEREF _Toc54120211 \h </w:instrText>
         </w:r>
         <w:r>
           <w:rPr>
@@ -3424,7 +3555,7 @@
           <w:szCs w:val="22"/>
         </w:rPr>
       </w:pPr>
-      <w:hyperlink w:anchor="_Toc49316096" w:history="1">
+      <w:hyperlink w:anchor="_Toc54120212" w:history="1">
         <w:r>
           <w:rPr>
             <w:rStyle w:val="Hyperlink"/>
@@ -3463,7 +3594,7 @@
           <w:rPr>
             <w:webHidden/>
           </w:rPr>
-          <w:instrText xml:space="preserve"> PAGEREF _Toc49316096 \h </w:instrText>
+          <w:instrText xml:space="preserve"> PAGEREF _Toc54120212 \h </w:instrText>
         </w:r>
         <w:r>
           <w:rPr>
@@ -3501,7 +3632,7 @@
           <w:szCs w:val="22"/>
         </w:rPr>
       </w:pPr>
-      <w:hyperlink w:anchor="_Toc49316097" w:history="1">
+      <w:hyperlink w:anchor="_Toc54120213" w:history="1">
         <w:r>
           <w:rPr>
             <w:rStyle w:val="Hyperlink"/>
@@ -3540,7 +3671,7 @@
           <w:rPr>
             <w:webHidden/>
           </w:rPr>
-          <w:instrText xml:space="preserve"> PAGEREF _Toc49316097 \h </w:instrText>
+          <w:instrText xml:space="preserve"> PAGEREF _Toc54120213 \h </w:instrText>
         </w:r>
         <w:r>
           <w:rPr>
@@ -3576,7 +3707,7 @@
           <w:szCs w:val="22"/>
         </w:rPr>
       </w:pPr>
-      <w:hyperlink w:anchor="_Toc49316098" w:history="1">
+      <w:hyperlink w:anchor="_Toc54120214" w:history="1">
         <w:r>
           <w:rPr>
             <w:rStyle w:val="Hyperlink"/>
@@ -3599,7 +3730,7 @@
           <w:rPr>
             <w:webHidden/>
           </w:rPr>
-          <w:instrText xml:space="preserve"> PAGEREF _Toc49316098 \h </w:instrText>
+          <w:instrText xml:space="preserve"> PAGEREF _Toc54120214 \h </w:instrText>
         </w:r>
         <w:r>
           <w:rPr>
@@ -3635,7 +3766,7 @@
           <w:szCs w:val="22"/>
         </w:rPr>
       </w:pPr>
-      <w:hyperlink w:anchor="_Toc49316099" w:history="1">
+      <w:hyperlink w:anchor="_Toc54120215" w:history="1">
         <w:r>
           <w:rPr>
             <w:rStyle w:val="Hyperlink"/>
@@ -3658,7 +3789,7 @@
           <w:rPr>
             <w:webHidden/>
           </w:rPr>
-          <w:instrText xml:space="preserve"> PAGEREF _Toc49316099 \h </w:instrText>
+          <w:instrText xml:space="preserve"> PAGEREF _Toc54120215 \h </w:instrText>
         </w:r>
         <w:r>
           <w:rPr>
@@ -3698,14 +3829,12 @@
         </w:rPr>
         <w:fldChar w:fldCharType="end"/>
       </w:r>
-      <w:bookmarkStart w:id="1" w:name="_GoBack"/>
-      <w:bookmarkEnd w:id="1"/>
     </w:p>
     <w:p>
       <w:pPr>
         <w:pStyle w:val="Heading1Numbered"/>
       </w:pPr>
-      <w:bookmarkStart w:id="2" w:name="_Toc49316074"/>
+      <w:bookmarkStart w:id="2" w:name="_Toc54120190"/>
       <w:r>
         <w:lastRenderedPageBreak/>
         <w:t>Introduction</w:t>
@@ -3721,7 +3850,7 @@
       </w:pPr>
       <w:bookmarkStart w:id="3" w:name="_Toc404006680"/>
       <w:bookmarkStart w:id="4" w:name="_Toc430705424"/>
-      <w:bookmarkStart w:id="5" w:name="_Toc49316075"/>
+      <w:bookmarkStart w:id="5" w:name="_Toc54120191"/>
       <w:r>
         <w:rPr>
           <w:color w:val="1F497D"/>
@@ -3781,7 +3910,7 @@
       <w:bookmarkStart w:id="7" w:name="_Toc354014335"/>
       <w:bookmarkStart w:id="8" w:name="_Toc404006681"/>
       <w:bookmarkStart w:id="9" w:name="_Toc430705425"/>
-      <w:bookmarkStart w:id="10" w:name="_Toc49316076"/>
+      <w:bookmarkStart w:id="10" w:name="_Toc54120192"/>
       <w:r>
         <w:rPr>
           <w:color w:val="1F497D"/>
@@ -3908,7 +4037,7 @@
           <w:color w:val="1F497D"/>
         </w:rPr>
       </w:pPr>
-      <w:bookmarkStart w:id="11" w:name="_Toc49316077"/>
+      <w:bookmarkStart w:id="11" w:name="_Toc54120193"/>
       <w:r>
         <w:rPr>
           <w:color w:val="1F497D"/>
@@ -4025,7 +4154,7 @@
       <w:pPr>
         <w:pStyle w:val="Heading1Numbered"/>
       </w:pPr>
-      <w:bookmarkStart w:id="12" w:name="_Toc49316078"/>
+      <w:bookmarkStart w:id="12" w:name="_Toc54120194"/>
       <w:r>
         <w:lastRenderedPageBreak/>
         <w:t>Group Definition Module</w:t>
@@ -4042,7 +4171,7 @@
       <w:bookmarkStart w:id="13" w:name="_Toc336890744"/>
       <w:bookmarkStart w:id="14" w:name="_Toc413251613"/>
       <w:bookmarkStart w:id="15" w:name="_Toc413254233"/>
-      <w:bookmarkStart w:id="16" w:name="_Toc49316079"/>
+      <w:bookmarkStart w:id="16" w:name="_Toc54120195"/>
       <w:r>
         <w:rPr>
           <w:color w:val="1F497D"/>
@@ -4068,7 +4197,7 @@
       </w:pPr>
       <w:bookmarkStart w:id="17" w:name="_Toc413251614"/>
       <w:bookmarkStart w:id="18" w:name="_Toc413254234"/>
-      <w:bookmarkStart w:id="19" w:name="_Toc49316080"/>
+      <w:bookmarkStart w:id="19" w:name="_Toc54120196"/>
       <w:proofErr w:type="spellStart"/>
       <w:r>
         <w:rPr>
@@ -4291,7 +4420,7 @@
       </w:pPr>
       <w:bookmarkStart w:id="20" w:name="_Toc413251615"/>
       <w:bookmarkStart w:id="21" w:name="_Toc413254235"/>
-      <w:bookmarkStart w:id="22" w:name="_Toc49316081"/>
+      <w:bookmarkStart w:id="22" w:name="_Toc54120197"/>
       <w:proofErr w:type="spellStart"/>
       <w:r>
         <w:rPr>
@@ -4514,7 +4643,7 @@
       </w:pPr>
       <w:bookmarkStart w:id="23" w:name="_Toc413251616"/>
       <w:bookmarkStart w:id="24" w:name="_Toc413254236"/>
-      <w:bookmarkStart w:id="25" w:name="_Toc49316082"/>
+      <w:bookmarkStart w:id="25" w:name="_Toc54120198"/>
       <w:proofErr w:type="spellStart"/>
       <w:r>
         <w:rPr>
@@ -4798,7 +4927,7 @@
       </w:pPr>
       <w:bookmarkStart w:id="26" w:name="_Toc413251617"/>
       <w:bookmarkStart w:id="27" w:name="_Toc413254237"/>
-      <w:bookmarkStart w:id="28" w:name="_Toc49316083"/>
+      <w:bookmarkStart w:id="28" w:name="_Toc54120199"/>
       <w:proofErr w:type="spellStart"/>
       <w:r>
         <w:rPr>
@@ -5078,7 +5207,7 @@
       </w:pPr>
       <w:bookmarkStart w:id="29" w:name="_Toc413251618"/>
       <w:bookmarkStart w:id="30" w:name="_Toc413254238"/>
-      <w:bookmarkStart w:id="31" w:name="_Toc49316084"/>
+      <w:bookmarkStart w:id="31" w:name="_Toc54120200"/>
       <w:proofErr w:type="spellStart"/>
       <w:r>
         <w:rPr>
@@ -5344,7 +5473,7 @@
       <w:pPr>
         <w:pStyle w:val="Heading1Numbered"/>
       </w:pPr>
-      <w:bookmarkStart w:id="32" w:name="_Toc49316085"/>
+      <w:bookmarkStart w:id="32" w:name="_Toc54120201"/>
       <w:r>
         <w:lastRenderedPageBreak/>
         <w:t>Group Module XML Configuration</w:t>
@@ -5383,7 +5512,7 @@
       <w:bookmarkStart w:id="33" w:name="_Toc336890746"/>
       <w:bookmarkStart w:id="34" w:name="_Toc413251620"/>
       <w:bookmarkStart w:id="35" w:name="_Toc413254240"/>
-      <w:bookmarkStart w:id="36" w:name="_Toc49316086"/>
+      <w:bookmarkStart w:id="36" w:name="_Toc54120202"/>
       <w:r>
         <w:rPr>
           <w:color w:val="1F497D"/>
@@ -5922,7 +6051,7 @@
       <w:bookmarkStart w:id="37" w:name="_Toc336890747"/>
       <w:bookmarkStart w:id="38" w:name="_Toc413251621"/>
       <w:bookmarkStart w:id="39" w:name="_Toc413254241"/>
-      <w:bookmarkStart w:id="40" w:name="_Toc49316087"/>
+      <w:bookmarkStart w:id="40" w:name="_Toc54120203"/>
       <w:r>
         <w:rPr>
           <w:color w:val="1F497D"/>
@@ -6009,7 +6138,7 @@
       <w:bookmarkStart w:id="41" w:name="_Toc336890748"/>
       <w:bookmarkStart w:id="42" w:name="_Toc413251622"/>
       <w:bookmarkStart w:id="43" w:name="_Toc413254242"/>
-      <w:bookmarkStart w:id="44" w:name="_Toc49316088"/>
+      <w:bookmarkStart w:id="44" w:name="_Toc54120204"/>
       <w:r>
         <w:rPr>
           <w:color w:val="1F497D"/>
@@ -7217,7 +7346,7 @@
       <w:pPr>
         <w:pStyle w:val="Heading1Numbered"/>
       </w:pPr>
-      <w:bookmarkStart w:id="45" w:name="_Toc49316089"/>
+      <w:bookmarkStart w:id="45" w:name="_Toc54120205"/>
       <w:r>
         <w:lastRenderedPageBreak/>
         <w:t>How To Execute</w:t>
@@ -7261,7 +7390,7 @@
       <w:bookmarkStart w:id="48" w:name="_Toc336890750"/>
       <w:bookmarkStart w:id="49" w:name="_Toc413251624"/>
       <w:bookmarkStart w:id="50" w:name="_Toc413254244"/>
-      <w:bookmarkStart w:id="51" w:name="_Toc49316090"/>
+      <w:bookmarkStart w:id="51" w:name="_Toc54120206"/>
       <w:r>
         <w:rPr>
           <w:color w:val="1F497D"/>
@@ -9237,7 +9366,7 @@
       <w:bookmarkStart w:id="53" w:name="_Toc336890751"/>
       <w:bookmarkStart w:id="54" w:name="_Toc413251625"/>
       <w:bookmarkStart w:id="55" w:name="_Toc413254245"/>
-      <w:bookmarkStart w:id="56" w:name="_Toc49316091"/>
+      <w:bookmarkStart w:id="56" w:name="_Toc54120207"/>
       <w:r>
         <w:rPr>
           <w:color w:val="1F497D"/>
@@ -12591,7 +12720,7 @@
       <w:pPr>
         <w:pStyle w:val="Heading1Numbered"/>
       </w:pPr>
-      <w:bookmarkStart w:id="57" w:name="_Toc49316092"/>
+      <w:bookmarkStart w:id="57" w:name="_Toc54120208"/>
       <w:r>
         <w:lastRenderedPageBreak/>
         <w:t xml:space="preserve">PDTool </w:t>
@@ -12627,7 +12756,7 @@
       <w:bookmarkStart w:id="58" w:name="_Toc336890753"/>
       <w:bookmarkStart w:id="59" w:name="_Toc413251627"/>
       <w:bookmarkStart w:id="60" w:name="_Toc413254247"/>
-      <w:bookmarkStart w:id="61" w:name="_Toc49316093"/>
+      <w:bookmarkStart w:id="61" w:name="_Toc54120209"/>
       <w:r>
         <w:rPr>
           <w:color w:val="1F497D"/>
@@ -13978,7 +14107,7 @@
       <w:bookmarkStart w:id="62" w:name="_Toc336890754"/>
       <w:bookmarkStart w:id="63" w:name="_Toc413251628"/>
       <w:bookmarkStart w:id="64" w:name="_Toc413254248"/>
-      <w:bookmarkStart w:id="65" w:name="_Toc49316094"/>
+      <w:bookmarkStart w:id="65" w:name="_Toc54120210"/>
       <w:r>
         <w:rPr>
           <w:color w:val="1F497D"/>
@@ -14858,7 +14987,7 @@
       <w:bookmarkStart w:id="66" w:name="_Toc336890755"/>
       <w:bookmarkStart w:id="67" w:name="_Toc413251629"/>
       <w:bookmarkStart w:id="68" w:name="_Toc413254249"/>
-      <w:bookmarkStart w:id="69" w:name="_Toc49316095"/>
+      <w:bookmarkStart w:id="69" w:name="_Toc54120211"/>
       <w:r>
         <w:rPr>
           <w:color w:val="1F497D"/>
@@ -15738,7 +15867,7 @@
       <w:pPr>
         <w:pStyle w:val="Heading1Numbered"/>
       </w:pPr>
-      <w:bookmarkStart w:id="70" w:name="_Toc49316096"/>
+      <w:bookmarkStart w:id="70" w:name="_Toc54120212"/>
       <w:r>
         <w:lastRenderedPageBreak/>
         <w:t>Exceptions and Messages</w:t>
@@ -15802,7 +15931,7 @@
       <w:pPr>
         <w:pStyle w:val="Heading1Numbered"/>
       </w:pPr>
-      <w:bookmarkStart w:id="71" w:name="_Toc49316097"/>
+      <w:bookmarkStart w:id="71" w:name="_Toc54120213"/>
       <w:r>
         <w:lastRenderedPageBreak/>
         <w:t>Conclusion</w:t>
@@ -15820,7 +15949,7 @@
       <w:bookmarkStart w:id="73" w:name="_Toc336890758"/>
       <w:bookmarkStart w:id="74" w:name="_Toc413251632"/>
       <w:bookmarkStart w:id="75" w:name="_Toc413254252"/>
-      <w:bookmarkStart w:id="76" w:name="_Toc49316098"/>
+      <w:bookmarkStart w:id="76" w:name="_Toc54120214"/>
       <w:r>
         <w:rPr>
           <w:color w:val="1F497D"/>
@@ -15852,7 +15981,7 @@
       </w:pPr>
       <w:bookmarkStart w:id="77" w:name="_Toc413251633"/>
       <w:bookmarkStart w:id="78" w:name="_Toc413254253"/>
-      <w:bookmarkStart w:id="79" w:name="_Toc49316099"/>
+      <w:bookmarkStart w:id="79" w:name="_Toc54120215"/>
       <w:r>
         <w:rPr>
           <w:color w:val="1F497D"/>
@@ -16012,7 +16141,7 @@
                       </a:ln>
                       <a:extLst>
                         <a:ext uri="{909E8E84-426E-40dd-AFC4-6F175D3DCCD1}">
-                          <a14:hiddenFill xmlns="" xmlns:o="urn:schemas-microsoft-com:office:office" xmlns:v="urn:schemas-microsoft-com:vml" xmlns:w10="urn:schemas-microsoft-com:office:word" xmlns:w="http://schemas.openxmlformats.org/wordprocessingml/2006/main" xmlns:a14="http://schemas.microsoft.com/office/drawing/2010/main" xmlns:mv="urn:schemas-microsoft-com:mac:vml" xmlns:mo="http://schemas.microsoft.com/office/mac/office/2008/main">
+                          <a14:hiddenFill xmlns:mo="http://schemas.microsoft.com/office/mac/office/2008/main" xmlns:mv="urn:schemas-microsoft-com:mac:vml" xmlns:a14="http://schemas.microsoft.com/office/drawing/2010/main" xmlns:w="http://schemas.openxmlformats.org/wordprocessingml/2006/main" xmlns:w10="urn:schemas-microsoft-com:office:word" xmlns:v="urn:schemas-microsoft-com:vml" xmlns:o="urn:schemas-microsoft-com:office:office" xmlns="">
                             <a:solidFill>
                               <a:srgbClr val="000000"/>
                             </a:solidFill>
@@ -16037,7 +16166,7 @@
         </mc:Choice>
         <mc:Fallback>
           <w:pict>
-            <v:rect w14:anchorId="23B6B93F" id="Rectangle 20" o:spid="_x0000_s1026" style="position:absolute;margin-left:-45pt;margin-top:-16.2pt;width:530.5pt;height:36.7pt;z-index:-251662336;visibility:visible;mso-wrap-style:square;mso-width-percent:0;mso-height-percent:0;mso-wrap-distance-left:9pt;mso-wrap-distance-top:0;mso-wrap-distance-right:9pt;mso-wrap-distance-bottom:0;mso-position-horizontal:absolute;mso-position-horizontal-relative:text;mso-position-vertical:absolute;mso-position-vertical-relative:text;mso-width-percent:0;mso-height-percent:0;mso-width-relative:page;mso-height-relative:page;v-text-anchor:top" o:gfxdata="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" filled="f" strokecolor="gray" strokeweight="1pt">
+            <v:rect w14:anchorId="63593CE3" id="Rectangle 20" o:spid="_x0000_s1026" style="position:absolute;margin-left:-45pt;margin-top:-16.2pt;width:530.5pt;height:36.7pt;z-index:-251662336;visibility:visible;mso-wrap-style:square;mso-width-percent:0;mso-height-percent:0;mso-wrap-distance-left:9pt;mso-wrap-distance-top:0;mso-wrap-distance-right:9pt;mso-wrap-distance-bottom:0;mso-position-horizontal:absolute;mso-position-horizontal-relative:text;mso-position-vertical:absolute;mso-position-vertical-relative:text;mso-width-percent:0;mso-height-percent:0;mso-width-relative:page;mso-height-relative:page;v-text-anchor:top" o:gfxdata="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" filled="f" strokecolor="gray" strokeweight="1pt">
               <v:stroke dashstyle="dash"/>
             </v:rect>
           </w:pict>
@@ -16315,14 +16444,14 @@
                       </a:ln>
                       <a:extLst>
                         <a:ext uri="{909E8E84-426E-40dd-AFC4-6F175D3DCCD1}">
-                          <a14:hiddenFill xmlns="" xmlns:o="urn:schemas-microsoft-com:office:office" xmlns:v="urn:schemas-microsoft-com:vml" xmlns:w10="urn:schemas-microsoft-com:office:word" xmlns:w="http://schemas.openxmlformats.org/wordprocessingml/2006/main" xmlns:a14="http://schemas.microsoft.com/office/drawing/2010/main" xmlns:mv="urn:schemas-microsoft-com:mac:vml" xmlns:mo="http://schemas.microsoft.com/office/mac/office/2008/main">
+                          <a14:hiddenFill xmlns:mo="http://schemas.microsoft.com/office/mac/office/2008/main" xmlns:mv="urn:schemas-microsoft-com:mac:vml" xmlns:a14="http://schemas.microsoft.com/office/drawing/2010/main" xmlns:w="http://schemas.openxmlformats.org/wordprocessingml/2006/main" xmlns:w10="urn:schemas-microsoft-com:office:word" xmlns:v="urn:schemas-microsoft-com:vml" xmlns:o="urn:schemas-microsoft-com:office:office" xmlns="">
                             <a:solidFill>
                               <a:srgbClr val="FFFFFF"/>
                             </a:solidFill>
                           </a14:hiddenFill>
                         </a:ext>
                         <a:ext uri="{91240B29-F687-4f45-9708-019B960494DF}">
-                          <a14:hiddenLine xmlns="" xmlns:o="urn:schemas-microsoft-com:office:office" xmlns:v="urn:schemas-microsoft-com:vml" xmlns:w10="urn:schemas-microsoft-com:office:word" xmlns:w="http://schemas.openxmlformats.org/wordprocessingml/2006/main" xmlns:a14="http://schemas.microsoft.com/office/drawing/2010/main" xmlns:mv="urn:schemas-microsoft-com:mac:vml" xmlns:mo="http://schemas.microsoft.com/office/mac/office/2008/main" w="9525">
+                          <a14:hiddenLine xmlns:mo="http://schemas.microsoft.com/office/mac/office/2008/main" xmlns:mv="urn:schemas-microsoft-com:mac:vml" xmlns:a14="http://schemas.microsoft.com/office/drawing/2010/main" xmlns:w="http://schemas.openxmlformats.org/wordprocessingml/2006/main" xmlns:w10="urn:schemas-microsoft-com:office:word" xmlns:v="urn:schemas-microsoft-com:vml" xmlns:o="urn:schemas-microsoft-com:office:office" xmlns="" w="9525">
                             <a:solidFill>
                               <a:srgbClr val="000000"/>
                             </a:solidFill>
@@ -16476,14 +16605,14 @@
                       </a:ln>
                       <a:extLst>
                         <a:ext uri="{909E8E84-426E-40dd-AFC4-6F175D3DCCD1}">
-                          <a14:hiddenFill xmlns="" xmlns:o="urn:schemas-microsoft-com:office:office" xmlns:v="urn:schemas-microsoft-com:vml" xmlns:w10="urn:schemas-microsoft-com:office:word" xmlns:w="http://schemas.openxmlformats.org/wordprocessingml/2006/main" xmlns:a14="http://schemas.microsoft.com/office/drawing/2010/main" xmlns:mv="urn:schemas-microsoft-com:mac:vml" xmlns:mo="http://schemas.microsoft.com/office/mac/office/2008/main">
+                          <a14:hiddenFill xmlns:mo="http://schemas.microsoft.com/office/mac/office/2008/main" xmlns:mv="urn:schemas-microsoft-com:mac:vml" xmlns:a14="http://schemas.microsoft.com/office/drawing/2010/main" xmlns:w="http://schemas.openxmlformats.org/wordprocessingml/2006/main" xmlns:w10="urn:schemas-microsoft-com:office:word" xmlns:v="urn:schemas-microsoft-com:vml" xmlns:o="urn:schemas-microsoft-com:office:office" xmlns="">
                             <a:solidFill>
                               <a:srgbClr val="FFFFFF"/>
                             </a:solidFill>
                           </a14:hiddenFill>
                         </a:ext>
                         <a:ext uri="{91240B29-F687-4f45-9708-019B960494DF}">
-                          <a14:hiddenLine xmlns="" xmlns:o="urn:schemas-microsoft-com:office:office" xmlns:v="urn:schemas-microsoft-com:vml" xmlns:w10="urn:schemas-microsoft-com:office:word" xmlns:w="http://schemas.openxmlformats.org/wordprocessingml/2006/main" xmlns:a14="http://schemas.microsoft.com/office/drawing/2010/main" xmlns:mv="urn:schemas-microsoft-com:mac:vml" xmlns:mo="http://schemas.microsoft.com/office/mac/office/2008/main" w="9525">
+                          <a14:hiddenLine xmlns:mo="http://schemas.microsoft.com/office/mac/office/2008/main" xmlns:mv="urn:schemas-microsoft-com:mac:vml" xmlns:a14="http://schemas.microsoft.com/office/drawing/2010/main" xmlns:w="http://schemas.openxmlformats.org/wordprocessingml/2006/main" xmlns:w10="urn:schemas-microsoft-com:office:word" xmlns:v="urn:schemas-microsoft-com:vml" xmlns:o="urn:schemas-microsoft-com:office:office" xmlns="" w="9525">
                             <a:solidFill>
                               <a:srgbClr val="000000"/>
                             </a:solidFill>
@@ -16673,14 +16802,14 @@
                       </a:ln>
                       <a:extLst>
                         <a:ext uri="{909E8E84-426E-40dd-AFC4-6F175D3DCCD1}">
-                          <a14:hiddenFill xmlns="" xmlns:o="urn:schemas-microsoft-com:office:office" xmlns:v="urn:schemas-microsoft-com:vml" xmlns:w10="urn:schemas-microsoft-com:office:word" xmlns:w="http://schemas.openxmlformats.org/wordprocessingml/2006/main" xmlns:a14="http://schemas.microsoft.com/office/drawing/2010/main" xmlns:mv="urn:schemas-microsoft-com:mac:vml" xmlns:mo="http://schemas.microsoft.com/office/mac/office/2008/main">
+                          <a14:hiddenFill xmlns:mo="http://schemas.microsoft.com/office/mac/office/2008/main" xmlns:mv="urn:schemas-microsoft-com:mac:vml" xmlns:a14="http://schemas.microsoft.com/office/drawing/2010/main" xmlns:w="http://schemas.openxmlformats.org/wordprocessingml/2006/main" xmlns:w10="urn:schemas-microsoft-com:office:word" xmlns:v="urn:schemas-microsoft-com:vml" xmlns:o="urn:schemas-microsoft-com:office:office" xmlns="">
                             <a:solidFill>
                               <a:srgbClr val="FFFFFF"/>
                             </a:solidFill>
                           </a14:hiddenFill>
                         </a:ext>
                         <a:ext uri="{91240B29-F687-4f45-9708-019B960494DF}">
-                          <a14:hiddenLine xmlns="" xmlns:o="urn:schemas-microsoft-com:office:office" xmlns:v="urn:schemas-microsoft-com:vml" xmlns:w10="urn:schemas-microsoft-com:office:word" xmlns:w="http://schemas.openxmlformats.org/wordprocessingml/2006/main" xmlns:a14="http://schemas.microsoft.com/office/drawing/2010/main" xmlns:mv="urn:schemas-microsoft-com:mac:vml" xmlns:mo="http://schemas.microsoft.com/office/mac/office/2008/main" w="9525">
+                          <a14:hiddenLine xmlns:mo="http://schemas.microsoft.com/office/mac/office/2008/main" xmlns:mv="urn:schemas-microsoft-com:mac:vml" xmlns:a14="http://schemas.microsoft.com/office/drawing/2010/main" xmlns:w="http://schemas.openxmlformats.org/wordprocessingml/2006/main" xmlns:w10="urn:schemas-microsoft-com:office:word" xmlns:v="urn:schemas-microsoft-com:vml" xmlns:o="urn:schemas-microsoft-com:office:office" xmlns="" w="9525">
                             <a:solidFill>
                               <a:srgbClr val="000000"/>
                             </a:solidFill>
@@ -16866,7 +16995,7 @@
                       </a:ln>
                       <a:extLst>
                         <a:ext uri="{91240B29-F687-4f45-9708-019B960494DF}">
-                          <a14:hiddenLine xmlns="" xmlns:o="urn:schemas-microsoft-com:office:office" xmlns:v="urn:schemas-microsoft-com:vml" xmlns:w10="urn:schemas-microsoft-com:office:word" xmlns:w="http://schemas.openxmlformats.org/wordprocessingml/2006/main" xmlns:a14="http://schemas.microsoft.com/office/drawing/2010/main" xmlns:mv="urn:schemas-microsoft-com:mac:vml" xmlns:mo="http://schemas.microsoft.com/office/mac/office/2008/main" w="25400">
+                          <a14:hiddenLine xmlns:mo="http://schemas.microsoft.com/office/mac/office/2008/main" xmlns:mv="urn:schemas-microsoft-com:mac:vml" xmlns:a14="http://schemas.microsoft.com/office/drawing/2010/main" xmlns:w="http://schemas.openxmlformats.org/wordprocessingml/2006/main" xmlns:w10="urn:schemas-microsoft-com:office:word" xmlns:v="urn:schemas-microsoft-com:vml" xmlns:o="urn:schemas-microsoft-com:office:office" xmlns="" w="25400">
                             <a:solidFill>
                               <a:srgbClr val="000000"/>
                             </a:solidFill>
@@ -16894,7 +17023,7 @@
         </mc:Choice>
         <mc:Fallback>
           <w:pict>
-            <v:rect w14:anchorId="5DF87DA0" id="Rectangle 19" o:spid="_x0000_s1026" style="position:absolute;margin-left:-53.1pt;margin-top:-67.35pt;width:554.25pt;height:90.5pt;z-index:251655606;visibility:visible;mso-wrap-style:square;mso-width-percent:0;mso-height-percent:0;mso-wrap-distance-left:9pt;mso-wrap-distance-top:0;mso-wrap-distance-right:9pt;mso-wrap-distance-bottom:0;mso-position-horizontal:absolute;mso-position-horizontal-relative:text;mso-position-vertical:absolute;mso-position-vertical-relative:text;mso-width-percent:0;mso-height-percent:0;mso-width-relative:page;mso-height-relative:page;v-text-anchor:middle" o:gfxdata="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" fillcolor="#ff671b" stroked="f"/>
+            <v:rect w14:anchorId="057BA65A" id="Rectangle 19" o:spid="_x0000_s1026" style="position:absolute;margin-left:-53.1pt;margin-top:-67.35pt;width:554.25pt;height:90.5pt;z-index:251655606;visibility:visible;mso-wrap-style:square;mso-width-percent:0;mso-height-percent:0;mso-wrap-distance-left:9pt;mso-wrap-distance-top:0;mso-wrap-distance-right:9pt;mso-wrap-distance-bottom:0;mso-position-horizontal:absolute;mso-position-horizontal-relative:text;mso-position-vertical:absolute;mso-position-vertical-relative:text;mso-width-percent:0;mso-height-percent:0;mso-width-relative:page;mso-height-relative:page;v-text-anchor:middle" o:gfxdata="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" fillcolor="#ff671b" stroked="f"/>
           </w:pict>
         </mc:Fallback>
       </mc:AlternateContent>
@@ -16982,7 +17111,7 @@
                       </a:ln>
                       <a:extLst>
                         <a:ext uri="{909E8E84-426E-40dd-AFC4-6F175D3DCCD1}">
-                          <a14:hiddenFill xmlns="" xmlns:o="urn:schemas-microsoft-com:office:office" xmlns:v="urn:schemas-microsoft-com:vml" xmlns:w10="urn:schemas-microsoft-com:office:word" xmlns:w="http://schemas.openxmlformats.org/wordprocessingml/2006/main" xmlns:a14="http://schemas.microsoft.com/office/drawing/2010/main" xmlns:mv="urn:schemas-microsoft-com:mac:vml" xmlns:mo="http://schemas.microsoft.com/office/mac/office/2008/main">
+                          <a14:hiddenFill xmlns:mo="http://schemas.microsoft.com/office/mac/office/2008/main" xmlns:mv="urn:schemas-microsoft-com:mac:vml" xmlns:a14="http://schemas.microsoft.com/office/drawing/2010/main" xmlns:w="http://schemas.openxmlformats.org/wordprocessingml/2006/main" xmlns:w10="urn:schemas-microsoft-com:office:word" xmlns:v="urn:schemas-microsoft-com:vml" xmlns:o="urn:schemas-microsoft-com:office:office" xmlns="">
                             <a:solidFill>
                               <a:srgbClr val="000000"/>
                             </a:solidFill>
@@ -17007,7 +17136,7 @@
         </mc:Choice>
         <mc:Fallback>
           <w:pict>
-            <v:rect w14:anchorId="17A4273A" id="Rectangle 16" o:spid="_x0000_s1026" style="position:absolute;margin-left:0;margin-top:0;width:485pt;height:36pt;z-index:-251660288;visibility:visible;mso-wrap-style:square;mso-width-percent:0;mso-height-percent:0;mso-wrap-distance-left:9pt;mso-wrap-distance-top:0;mso-wrap-distance-right:9pt;mso-wrap-distance-bottom:0;mso-position-horizontal:absolute;mso-position-horizontal-relative:text;mso-position-vertical:absolute;mso-position-vertical-relative:text;mso-width-percent:0;mso-height-percent:0;mso-width-relative:page;mso-height-relative:page;v-text-anchor:top" o:gfxdata="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" filled="f" strokecolor="gray" strokeweight="1pt">
+            <v:rect w14:anchorId="1C41FC2B" id="Rectangle 16" o:spid="_x0000_s1026" style="position:absolute;margin-left:0;margin-top:0;width:485pt;height:36pt;z-index:-251660288;visibility:visible;mso-wrap-style:square;mso-width-percent:0;mso-height-percent:0;mso-wrap-distance-left:9pt;mso-wrap-distance-top:0;mso-wrap-distance-right:9pt;mso-wrap-distance-bottom:0;mso-position-horizontal:absolute;mso-position-horizontal-relative:text;mso-position-vertical:absolute;mso-position-vertical-relative:text;mso-width-percent:0;mso-height-percent:0;mso-width-relative:page;mso-height-relative:page;v-text-anchor:top" o:gfxdata="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" filled="f" strokecolor="gray" strokeweight="1pt">
               <v:stroke dashstyle="dash"/>
             </v:rect>
           </w:pict>
@@ -17075,7 +17204,7 @@
         </mc:Choice>
         <mc:Fallback>
           <w:pict>
-            <v:rect w14:anchorId="7ECD82AF" id="Rectangle 15" o:spid="_x0000_s1026" style="position:absolute;margin-left:-45pt;margin-top:0;width:36pt;height:36pt;z-index:251669504;visibility:visible;mso-wrap-style:square;mso-width-percent:0;mso-height-percent:0;mso-wrap-distance-left:9pt;mso-wrap-distance-top:0;mso-wrap-distance-right:9pt;mso-wrap-distance-bottom:0;mso-position-horizontal:absolute;mso-position-horizontal-relative:text;mso-position-vertical:absolute;mso-position-vertical-relative:text;mso-width-percent:0;mso-height-percent:0;mso-width-relative:page;mso-height-relative:page;v-text-anchor:top" o:gfxdata="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" fillcolor="#d0d2d3" stroked="f"/>
+            <v:rect w14:anchorId="61000EA9" id="Rectangle 15" o:spid="_x0000_s1026" style="position:absolute;margin-left:-45pt;margin-top:0;width:36pt;height:36pt;z-index:251669504;visibility:visible;mso-wrap-style:square;mso-width-percent:0;mso-height-percent:0;mso-wrap-distance-left:9pt;mso-wrap-distance-top:0;mso-wrap-distance-right:9pt;mso-wrap-distance-bottom:0;mso-position-horizontal:absolute;mso-position-horizontal-relative:text;mso-position-vertical:absolute;mso-position-vertical-relative:text;mso-width-percent:0;mso-height-percent:0;mso-width-relative:page;mso-height-relative:page;v-text-anchor:top" o:gfxdata="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" fillcolor="#d0d2d3" stroked="f"/>
           </w:pict>
         </mc:Fallback>
       </mc:AlternateContent>
@@ -17238,7 +17367,7 @@
                       </a:ln>
                       <a:extLst>
                         <a:ext uri="{91240B29-F687-4f45-9708-019B960494DF}">
-                          <a14:hiddenLine xmlns="" xmlns:o="urn:schemas-microsoft-com:office:office" xmlns:v="urn:schemas-microsoft-com:vml" xmlns:w10="urn:schemas-microsoft-com:office:word" xmlns:w="http://schemas.openxmlformats.org/wordprocessingml/2006/main" xmlns:a14="http://schemas.microsoft.com/office/drawing/2010/main" xmlns:mv="urn:schemas-microsoft-com:mac:vml" xmlns:mo="http://schemas.microsoft.com/office/mac/office/2008/main" w="9525">
+                          <a14:hiddenLine xmlns:mo="http://schemas.microsoft.com/office/mac/office/2008/main" xmlns:mv="urn:schemas-microsoft-com:mac:vml" xmlns:a14="http://schemas.microsoft.com/office/drawing/2010/main" xmlns:w="http://schemas.openxmlformats.org/wordprocessingml/2006/main" xmlns:w10="urn:schemas-microsoft-com:office:word" xmlns:v="urn:schemas-microsoft-com:vml" xmlns:o="urn:schemas-microsoft-com:office:office" xmlns="" w="9525">
                             <a:solidFill>
                               <a:srgbClr val="000000"/>
                             </a:solidFill>
@@ -17266,7 +17395,7 @@
         </mc:Choice>
         <mc:Fallback>
           <w:pict>
-            <v:rect w14:anchorId="3FDFDF3A" id="Rectangle 14" o:spid="_x0000_s1026" style="position:absolute;margin-left:-53.95pt;margin-top:154.9pt;width:2in;height:477.25pt;z-index:251655460;visibility:visible;mso-wrap-style:square;mso-width-percent:0;mso-height-percent:0;mso-wrap-distance-left:9pt;mso-wrap-distance-top:0;mso-wrap-distance-right:9pt;mso-wrap-distance-bottom:0;mso-position-horizontal:absolute;mso-position-horizontal-relative:text;mso-position-vertical:absolute;mso-position-vertical-relative:text;mso-width-percent:0;mso-height-percent:0;mso-width-relative:page;mso-height-relative:page;v-text-anchor:top" o:gfxdata="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" fillcolor="#1388d8" stroked="f"/>
+            <v:rect w14:anchorId="799AC6B6" id="Rectangle 14" o:spid="_x0000_s1026" style="position:absolute;margin-left:-53.95pt;margin-top:154.9pt;width:2in;height:477.25pt;z-index:251655460;visibility:visible;mso-wrap-style:square;mso-width-percent:0;mso-height-percent:0;mso-wrap-distance-left:9pt;mso-wrap-distance-top:0;mso-wrap-distance-right:9pt;mso-wrap-distance-bottom:0;mso-position-horizontal:absolute;mso-position-horizontal-relative:text;mso-position-vertical:absolute;mso-position-vertical-relative:text;mso-width-percent:0;mso-height-percent:0;mso-width-relative:page;mso-height-relative:page;v-text-anchor:top" o:gfxdata="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" fillcolor="#1388d8" stroked="f"/>
           </w:pict>
         </mc:Fallback>
       </mc:AlternateContent>
@@ -17315,7 +17444,7 @@
                       </a:ln>
                       <a:extLst>
                         <a:ext uri="{91240B29-F687-4f45-9708-019B960494DF}">
-                          <a14:hiddenLine xmlns="" xmlns:o="urn:schemas-microsoft-com:office:office" xmlns:v="urn:schemas-microsoft-com:vml" xmlns:w10="urn:schemas-microsoft-com:office:word" xmlns:w="http://schemas.openxmlformats.org/wordprocessingml/2006/main" xmlns:a14="http://schemas.microsoft.com/office/drawing/2010/main" xmlns:mv="urn:schemas-microsoft-com:mac:vml" xmlns:mo="http://schemas.microsoft.com/office/mac/office/2008/main" w="9525">
+                          <a14:hiddenLine xmlns:mo="http://schemas.microsoft.com/office/mac/office/2008/main" xmlns:mv="urn:schemas-microsoft-com:mac:vml" xmlns:a14="http://schemas.microsoft.com/office/drawing/2010/main" xmlns:w="http://schemas.openxmlformats.org/wordprocessingml/2006/main" xmlns:w10="urn:schemas-microsoft-com:office:word" xmlns:v="urn:schemas-microsoft-com:vml" xmlns:o="urn:schemas-microsoft-com:office:office" xmlns="" w="9525">
                             <a:solidFill>
                               <a:srgbClr val="000000"/>
                             </a:solidFill>
@@ -17343,7 +17472,7 @@
         </mc:Choice>
         <mc:Fallback>
           <w:pict>
-            <v:rect w14:anchorId="34C3A135" id="Rectangle 7" o:spid="_x0000_s1026" style="position:absolute;margin-left:-53.95pt;margin-top:0;width:2in;height:149.85pt;z-index:-251661166;visibility:visible;mso-wrap-style:square;mso-width-percent:0;mso-height-percent:0;mso-wrap-distance-left:9pt;mso-wrap-distance-top:0;mso-wrap-distance-right:9pt;mso-wrap-distance-bottom:0;mso-position-horizontal:absolute;mso-position-horizontal-relative:text;mso-position-vertical:absolute;mso-position-vertical-relative:text;mso-width-percent:0;mso-height-percent:0;mso-width-relative:page;mso-height-relative:page;v-text-anchor:top" o:gfxdata="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" fillcolor="#444" stroked="f"/>
+            <v:rect w14:anchorId="1EFBDA1C" id="Rectangle 7" o:spid="_x0000_s1026" style="position:absolute;margin-left:-53.95pt;margin-top:0;width:2in;height:149.85pt;z-index:-251661166;visibility:visible;mso-wrap-style:square;mso-width-percent:0;mso-height-percent:0;mso-wrap-distance-left:9pt;mso-wrap-distance-top:0;mso-wrap-distance-right:9pt;mso-wrap-distance-bottom:0;mso-position-horizontal:absolute;mso-position-horizontal-relative:text;mso-position-vertical:absolute;mso-position-vertical-relative:text;mso-width-percent:0;mso-height-percent:0;mso-width-relative:page;mso-height-relative:page;v-text-anchor:top" o:gfxdata="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" fillcolor="#444" stroked="f"/>
           </w:pict>
         </mc:Fallback>
       </mc:AlternateContent>
@@ -28232,7 +28361,7 @@
 </file>
 
 <file path=customXml/itemProps1.xml><?xml version="1.0" encoding="utf-8"?>
-<ds:datastoreItem xmlns:ds="http://schemas.openxmlformats.org/officeDocument/2006/customXml" ds:itemID="{3820EF71-4C7B-4A11-89BE-AB4AA2C79457}">
+<ds:datastoreItem xmlns:ds="http://schemas.openxmlformats.org/officeDocument/2006/customXml" ds:itemID="{1FE06700-BCDB-4079-A461-76E22BE89D9E}">
   <ds:schemaRefs>
     <ds:schemaRef ds:uri="http://schemas.openxmlformats.org/officeDocument/2006/bibliography"/>
   </ds:schemaRefs>
